--- a/Report.docx
+++ b/Report.docx
@@ -352,6 +352,13 @@
     </w:p>
     <w:sdt>
       <w:sdtPr>
+        <w:rPr>
+          <w:rFonts w:asciiTheme="minorHAnsi" w:eastAsiaTheme="minorHAnsi" w:hAnsiTheme="minorHAnsi" w:cstheme="minorBidi"/>
+          <w:color w:val="auto"/>
+          <w:sz w:val="22"/>
+          <w:szCs w:val="22"/>
+          <w:lang w:eastAsia="en-US"/>
+        </w:rPr>
         <w:id w:val="-2036035660"/>
         <w:docPartObj>
           <w:docPartGallery w:val="Table of Contents"/>
@@ -360,13 +367,8 @@
       </w:sdtPr>
       <w:sdtEndPr>
         <w:rPr>
-          <w:rFonts w:asciiTheme="minorHAnsi" w:eastAsiaTheme="minorHAnsi" w:hAnsiTheme="minorHAnsi" w:cstheme="minorBidi"/>
           <w:b/>
           <w:bCs/>
-          <w:color w:val="auto"/>
-          <w:sz w:val="22"/>
-          <w:szCs w:val="22"/>
-          <w:lang w:eastAsia="en-US"/>
         </w:rPr>
       </w:sdtEndPr>
       <w:sdtContent>
@@ -744,7 +746,6 @@
             </w:r>
           </w:hyperlink>
         </w:p>
-        <w:bookmarkStart w:id="0" w:name="_GoBack"/>
         <w:p>
           <w:pPr>
             <w:pStyle w:val="11"/>
@@ -757,112 +758,66 @@
               <w:lang w:eastAsia="ru-RU"/>
             </w:rPr>
           </w:pPr>
-          <w:r>
-            <w:rPr>
-              <w:rStyle w:val="a4"/>
-              <w:noProof/>
-            </w:rPr>
-            <w:fldChar w:fldCharType="begin"/>
-          </w:r>
-          <w:r>
-            <w:rPr>
-              <w:rStyle w:val="a4"/>
-              <w:noProof/>
-            </w:rPr>
-            <w:instrText xml:space="preserve"> </w:instrText>
-          </w:r>
-          <w:r>
-            <w:rPr>
-              <w:noProof/>
-            </w:rPr>
-            <w:instrText>HYPERLINK \l "_Toc9287054"</w:instrText>
-          </w:r>
-          <w:r>
-            <w:rPr>
-              <w:rStyle w:val="a4"/>
-              <w:noProof/>
-            </w:rPr>
-            <w:instrText xml:space="preserve"> </w:instrText>
-          </w:r>
-          <w:r>
-            <w:rPr>
-              <w:rStyle w:val="a4"/>
-              <w:noProof/>
-            </w:rPr>
-          </w:r>
-          <w:r>
-            <w:rPr>
-              <w:rStyle w:val="a4"/>
-              <w:noProof/>
-            </w:rPr>
-            <w:fldChar w:fldCharType="separate"/>
-          </w:r>
-          <w:r>
-            <w:rPr>
-              <w:rStyle w:val="a4"/>
-              <w:rFonts w:ascii="Times New Roman" w:hAnsi="Times New Roman" w:cs="Times New Roman"/>
-              <w:noProof/>
-              <w:shd w:val="clear" w:color="auto" w:fill="FFFFFF"/>
-            </w:rPr>
-            <w:t>Реализация проекта</w:t>
-          </w:r>
-          <w:r>
-            <w:rPr>
-              <w:noProof/>
-              <w:webHidden/>
-            </w:rPr>
-            <w:tab/>
-          </w:r>
-          <w:r>
-            <w:rPr>
-              <w:noProof/>
-              <w:webHidden/>
-            </w:rPr>
-            <w:fldChar w:fldCharType="begin"/>
-          </w:r>
-          <w:r>
-            <w:rPr>
-              <w:noProof/>
-              <w:webHidden/>
-            </w:rPr>
-            <w:instrText xml:space="preserve"> PAGEREF _Toc9287054 \h </w:instrText>
-          </w:r>
-          <w:r>
-            <w:rPr>
-              <w:noProof/>
-              <w:webHidden/>
-            </w:rPr>
-          </w:r>
-          <w:r>
-            <w:rPr>
-              <w:noProof/>
-              <w:webHidden/>
-            </w:rPr>
-            <w:fldChar w:fldCharType="separate"/>
-          </w:r>
-          <w:r>
-            <w:rPr>
-              <w:noProof/>
-              <w:webHidden/>
-            </w:rPr>
-            <w:t>11</w:t>
-          </w:r>
-          <w:r>
-            <w:rPr>
-              <w:noProof/>
-              <w:webHidden/>
-            </w:rPr>
-            <w:fldChar w:fldCharType="end"/>
-          </w:r>
-          <w:r>
-            <w:rPr>
-              <w:rStyle w:val="a4"/>
-              <w:noProof/>
-            </w:rPr>
-            <w:fldChar w:fldCharType="end"/>
-          </w:r>
+          <w:hyperlink w:anchor="_Toc9287054" w:history="1">
+            <w:r>
+              <w:rPr>
+                <w:rStyle w:val="a4"/>
+                <w:rFonts w:ascii="Times New Roman" w:hAnsi="Times New Roman" w:cs="Times New Roman"/>
+                <w:noProof/>
+                <w:shd w:val="clear" w:color="auto" w:fill="FFFFFF"/>
+              </w:rPr>
+              <w:t>Реализация проекта</w:t>
+            </w:r>
+            <w:r>
+              <w:rPr>
+                <w:noProof/>
+                <w:webHidden/>
+              </w:rPr>
+              <w:tab/>
+            </w:r>
+            <w:r>
+              <w:rPr>
+                <w:noProof/>
+                <w:webHidden/>
+              </w:rPr>
+              <w:fldChar w:fldCharType="begin"/>
+            </w:r>
+            <w:r>
+              <w:rPr>
+                <w:noProof/>
+                <w:webHidden/>
+              </w:rPr>
+              <w:instrText xml:space="preserve"> PAGEREF _Toc9287054 \h </w:instrText>
+            </w:r>
+            <w:r>
+              <w:rPr>
+                <w:noProof/>
+                <w:webHidden/>
+              </w:rPr>
+            </w:r>
+            <w:r>
+              <w:rPr>
+                <w:noProof/>
+                <w:webHidden/>
+              </w:rPr>
+              <w:fldChar w:fldCharType="separate"/>
+            </w:r>
+            <w:r>
+              <w:rPr>
+                <w:noProof/>
+                <w:webHidden/>
+              </w:rPr>
+              <w:t>11</w:t>
+            </w:r>
+            <w:r>
+              <w:rPr>
+                <w:noProof/>
+                <w:webHidden/>
+              </w:rPr>
+              <w:fldChar w:fldCharType="end"/>
+            </w:r>
+          </w:hyperlink>
         </w:p>
-        <w:bookmarkEnd w:id="0"/>
         <w:p>
           <w:pPr>
             <w:pStyle w:val="21"/>
@@ -875,109 +830,64 @@
               <w:lang w:eastAsia="ru-RU"/>
             </w:rPr>
           </w:pPr>
-          <w:r>
-            <w:rPr>
-              <w:rStyle w:val="a4"/>
-              <w:noProof/>
-            </w:rPr>
-            <w:fldChar w:fldCharType="begin"/>
-          </w:r>
-          <w:r>
-            <w:rPr>
-              <w:rStyle w:val="a4"/>
-              <w:noProof/>
-            </w:rPr>
-            <w:instrText xml:space="preserve"> </w:instrText>
-          </w:r>
-          <w:r>
-            <w:rPr>
-              <w:noProof/>
-            </w:rPr>
-            <w:instrText>HYPERLINK \l "_Toc9287055"</w:instrText>
-          </w:r>
-          <w:r>
-            <w:rPr>
-              <w:rStyle w:val="a4"/>
-              <w:noProof/>
-            </w:rPr>
-            <w:instrText xml:space="preserve"> </w:instrText>
-          </w:r>
-          <w:r>
-            <w:rPr>
-              <w:rStyle w:val="a4"/>
-              <w:noProof/>
-            </w:rPr>
-          </w:r>
-          <w:r>
-            <w:rPr>
-              <w:rStyle w:val="a4"/>
-              <w:noProof/>
-            </w:rPr>
-            <w:fldChar w:fldCharType="separate"/>
-          </w:r>
-          <w:r>
-            <w:rPr>
-              <w:rStyle w:val="a4"/>
-              <w:rFonts w:ascii="Times New Roman" w:hAnsi="Times New Roman" w:cs="Times New Roman"/>
-              <w:noProof/>
-            </w:rPr>
-            <w:t>Тестирование</w:t>
-          </w:r>
-          <w:r>
-            <w:rPr>
-              <w:noProof/>
-              <w:webHidden/>
-            </w:rPr>
-            <w:tab/>
-          </w:r>
-          <w:r>
-            <w:rPr>
-              <w:noProof/>
-              <w:webHidden/>
-            </w:rPr>
-            <w:fldChar w:fldCharType="begin"/>
-          </w:r>
-          <w:r>
-            <w:rPr>
-              <w:noProof/>
-              <w:webHidden/>
-            </w:rPr>
-            <w:instrText xml:space="preserve"> PAGEREF _Toc9287055 \h </w:instrText>
-          </w:r>
-          <w:r>
-            <w:rPr>
-              <w:noProof/>
-              <w:webHidden/>
-            </w:rPr>
-          </w:r>
-          <w:r>
-            <w:rPr>
-              <w:noProof/>
-              <w:webHidden/>
-            </w:rPr>
-            <w:fldChar w:fldCharType="separate"/>
-          </w:r>
-          <w:r>
-            <w:rPr>
-              <w:noProof/>
-              <w:webHidden/>
-            </w:rPr>
-            <w:t>12</w:t>
-          </w:r>
-          <w:r>
-            <w:rPr>
-              <w:noProof/>
-              <w:webHidden/>
-            </w:rPr>
-            <w:fldChar w:fldCharType="end"/>
-          </w:r>
-          <w:r>
-            <w:rPr>
-              <w:rStyle w:val="a4"/>
-              <w:noProof/>
-            </w:rPr>
-            <w:fldChar w:fldCharType="end"/>
-          </w:r>
+          <w:hyperlink w:anchor="_Toc9287055" w:history="1">
+            <w:r>
+              <w:rPr>
+                <w:rStyle w:val="a4"/>
+                <w:rFonts w:ascii="Times New Roman" w:hAnsi="Times New Roman" w:cs="Times New Roman"/>
+                <w:noProof/>
+              </w:rPr>
+              <w:t>Тестирование</w:t>
+            </w:r>
+            <w:r>
+              <w:rPr>
+                <w:noProof/>
+                <w:webHidden/>
+              </w:rPr>
+              <w:tab/>
+            </w:r>
+            <w:r>
+              <w:rPr>
+                <w:noProof/>
+                <w:webHidden/>
+              </w:rPr>
+              <w:fldChar w:fldCharType="begin"/>
+            </w:r>
+            <w:r>
+              <w:rPr>
+                <w:noProof/>
+                <w:webHidden/>
+              </w:rPr>
+              <w:instrText xml:space="preserve"> PAGEREF _Toc9287055 \h </w:instrText>
+            </w:r>
+            <w:r>
+              <w:rPr>
+                <w:noProof/>
+                <w:webHidden/>
+              </w:rPr>
+            </w:r>
+            <w:r>
+              <w:rPr>
+                <w:noProof/>
+                <w:webHidden/>
+              </w:rPr>
+              <w:fldChar w:fldCharType="separate"/>
+            </w:r>
+            <w:r>
+              <w:rPr>
+                <w:noProof/>
+                <w:webHidden/>
+              </w:rPr>
+              <w:t>12</w:t>
+            </w:r>
+            <w:r>
+              <w:rPr>
+                <w:noProof/>
+                <w:webHidden/>
+              </w:rPr>
+              <w:fldChar w:fldCharType="end"/>
+            </w:r>
+          </w:hyperlink>
         </w:p>
         <w:p>
           <w:pPr>
@@ -1373,7 +1283,7 @@
           <w:szCs w:val="28"/>
         </w:rPr>
       </w:pPr>
-      <w:bookmarkStart w:id="1" w:name="_Toc9287049"/>
+      <w:bookmarkStart w:id="0" w:name="_Toc9287049"/>
       <w:r>
         <w:rPr>
           <w:rFonts w:ascii="Times New Roman" w:hAnsi="Times New Roman" w:cs="Times New Roman"/>
@@ -1382,7 +1292,7 @@
         </w:rPr>
         <w:t>Введение.</w:t>
       </w:r>
-      <w:bookmarkEnd w:id="1"/>
+      <w:bookmarkEnd w:id="0"/>
     </w:p>
     <w:p>
       <w:pPr>
@@ -1446,15 +1356,7 @@
           <w:sz w:val="28"/>
           <w:szCs w:val="28"/>
         </w:rPr>
-        <w:t xml:space="preserve"> </w:t>
-      </w:r>
-      <w:r>
-        <w:rPr>
-          <w:color w:val="000000"/>
-          <w:sz w:val="28"/>
-          <w:szCs w:val="28"/>
-        </w:rPr>
-        <w:t>и реализовать их.</w:t>
+        <w:t xml:space="preserve"> и реализовать их.</w:t>
       </w:r>
     </w:p>
     <w:p>
@@ -1564,25 +1466,7 @@
           <w:szCs w:val="28"/>
           <w:shd w:val="clear" w:color="auto" w:fill="FFFFFF"/>
         </w:rPr>
-        <w:t xml:space="preserve"> Прима </w:t>
-      </w:r>
-      <w:r>
-        <w:rPr>
-          <w:color w:val="000000"/>
-          <w:sz w:val="28"/>
-          <w:szCs w:val="28"/>
-          <w:shd w:val="clear" w:color="auto" w:fill="FFFFFF"/>
-        </w:rPr>
-        <w:t>и</w:t>
-      </w:r>
-      <w:r>
-        <w:rPr>
-          <w:color w:val="000000"/>
-          <w:sz w:val="28"/>
-          <w:szCs w:val="28"/>
-          <w:shd w:val="clear" w:color="auto" w:fill="FFFFFF"/>
-        </w:rPr>
-        <w:t xml:space="preserve"> </w:t>
+        <w:t xml:space="preserve"> Прима и </w:t>
       </w:r>
       <w:proofErr w:type="spellStart"/>
       <w:r>
@@ -1616,7 +1500,7 @@
           <w:lang w:eastAsia="ru-RU"/>
         </w:rPr>
       </w:pPr>
-      <w:bookmarkStart w:id="2" w:name="_Toc9287050"/>
+      <w:bookmarkStart w:id="1" w:name="_Toc9287050"/>
       <w:r>
         <w:rPr>
           <w:rFonts w:ascii="Times New Roman" w:eastAsia="Times New Roman" w:hAnsi="Times New Roman" w:cs="Times New Roman"/>
@@ -1646,7 +1530,7 @@
         </w:rPr>
         <w:t>.</w:t>
       </w:r>
-      <w:bookmarkEnd w:id="2"/>
+      <w:bookmarkEnd w:id="1"/>
     </w:p>
     <w:p>
       <w:pPr>
@@ -1683,6 +1567,16 @@
         </w:rPr>
         <w:t xml:space="preserve"> в псевдокоде:</w:t>
       </w:r>
+      <w:r>
+        <w:rPr>
+          <w:color w:val="000000"/>
+          <w:sz w:val="27"/>
+          <w:szCs w:val="27"/>
+        </w:rPr>
+        <w:t xml:space="preserve"> (переделать)</w:t>
+      </w:r>
+      <w:bookmarkStart w:id="2" w:name="_GoBack"/>
+      <w:bookmarkEnd w:id="2"/>
     </w:p>
     <w:tbl>
       <w:tblPr>
@@ -1743,6 +1637,11 @@
             <w:hideMark/>
           </w:tcPr>
           <w:p>
+            <w:pPr>
+              <w:rPr>
+                <w:lang w:val="en-US"/>
+              </w:rPr>
+            </w:pPr>
             <w:proofErr w:type="spellStart"/>
             <w:r>
               <w:rPr>
@@ -1752,11 +1651,11 @@
               </w:rPr>
               <w:t>Kruskal</w:t>
             </w:r>
-            <w:proofErr w:type="spellEnd"/>
             <w:r>
               <w:rPr>
                 <w:rStyle w:val="HTML"/>
                 <w:rFonts w:eastAsiaTheme="minorHAnsi"/>
+                <w:lang w:val="en-US"/>
               </w:rPr>
               <w:t>'</w:t>
             </w:r>
@@ -1768,10 +1667,12 @@
               </w:rPr>
               <w:t>s</w:t>
             </w:r>
+            <w:proofErr w:type="spellEnd"/>
             <w:r>
               <w:rPr>
                 <w:rStyle w:val="HTML"/>
                 <w:rFonts w:eastAsiaTheme="minorHAnsi"/>
+                <w:lang w:val="en-US"/>
               </w:rPr>
               <w:t xml:space="preserve"> </w:t>
             </w:r>
@@ -1787,6 +1688,7 @@
               <w:rPr>
                 <w:rStyle w:val="HTML"/>
                 <w:rFonts w:eastAsiaTheme="minorHAnsi"/>
+                <w:lang w:val="en-US"/>
               </w:rPr>
               <w:t>:</w:t>
             </w:r>
@@ -1809,6 +1711,7 @@
               <w:rPr>
                 <w:rStyle w:val="HTML"/>
                 <w:rFonts w:eastAsiaTheme="minorHAnsi"/>
+                <w:lang w:val="en-US"/>
               </w:rPr>
               <w:t xml:space="preserve"> </w:t>
             </w:r>
@@ -1824,6 +1727,7 @@
               <w:rPr>
                 <w:rStyle w:val="HTML"/>
                 <w:rFonts w:eastAsiaTheme="minorHAnsi"/>
+                <w:lang w:val="en-US"/>
               </w:rPr>
               <w:t xml:space="preserve"> </w:t>
             </w:r>
@@ -1839,6 +1743,7 @@
               <w:rPr>
                 <w:rStyle w:val="HTML"/>
                 <w:rFonts w:eastAsiaTheme="minorHAnsi"/>
+                <w:lang w:val="en-US"/>
               </w:rPr>
               <w:t xml:space="preserve"> </w:t>
             </w:r>
@@ -1854,6 +1759,7 @@
               <w:rPr>
                 <w:rStyle w:val="HTML"/>
                 <w:rFonts w:eastAsiaTheme="minorHAnsi"/>
+                <w:lang w:val="en-US"/>
               </w:rPr>
               <w:t xml:space="preserve"> </w:t>
             </w:r>
@@ -1869,6 +1775,7 @@
               <w:rPr>
                 <w:rStyle w:val="HTML"/>
                 <w:rFonts w:eastAsiaTheme="minorHAnsi"/>
+                <w:lang w:val="en-US"/>
               </w:rPr>
               <w:t xml:space="preserve"> </w:t>
             </w:r>
@@ -1882,6 +1789,9 @@
               <w:t>in</w:t>
             </w:r>
             <w:r>
+              <w:rPr>
+                <w:lang w:val="en-US"/>
+              </w:rPr>
               <w:t xml:space="preserve"> </w:t>
             </w:r>
             <w:r>
@@ -1896,6 +1806,7 @@
               <w:rPr>
                 <w:rStyle w:val="HTML"/>
                 <w:rFonts w:eastAsiaTheme="minorHAnsi"/>
+                <w:lang w:val="en-US"/>
               </w:rPr>
               <w:t xml:space="preserve"> </w:t>
             </w:r>
@@ -2430,7 +2341,7 @@
                     </pic:cNvPicPr>
                   </pic:nvPicPr>
                   <pic:blipFill>
-                    <a:blip r:embed="rId5">
+                    <a:blip r:embed="rId6">
                       <a:extLst>
                         <a:ext uri="{28A0092B-C50C-407E-A947-70E740481C1C}">
                           <a14:useLocalDpi xmlns:a14="http://schemas.microsoft.com/office/drawing/2010/main" val="0"/>
@@ -2492,7 +2403,7 @@
                     <pic:cNvPicPr/>
                   </pic:nvPicPr>
                   <pic:blipFill>
-                    <a:blip r:embed="rId6"/>
+                    <a:blip r:embed="rId7"/>
                     <a:stretch>
                       <a:fillRect/>
                     </a:stretch>
@@ -2525,50 +2436,6 @@
             <wp:extent cx="5940425" cy="5474970"/>
             <wp:effectExtent l="0" t="0" r="3175" b="0"/>
             <wp:docPr id="4" name="Рисунок 4"/>
-            <wp:cNvGraphicFramePr>
-              <a:graphicFrameLocks xmlns:a="http://schemas.openxmlformats.org/drawingml/2006/main" noChangeAspect="1"/>
-            </wp:cNvGraphicFramePr>
-            <a:graphic xmlns:a="http://schemas.openxmlformats.org/drawingml/2006/main">
-              <a:graphicData uri="http://schemas.openxmlformats.org/drawingml/2006/picture">
-                <pic:pic xmlns:pic="http://schemas.openxmlformats.org/drawingml/2006/picture">
-                  <pic:nvPicPr>
-                    <pic:cNvPr id="1" name=""/>
-                    <pic:cNvPicPr/>
-                  </pic:nvPicPr>
-                  <pic:blipFill>
-                    <a:blip r:embed="rId7"/>
-                    <a:stretch>
-                      <a:fillRect/>
-                    </a:stretch>
-                  </pic:blipFill>
-                  <pic:spPr>
-                    <a:xfrm>
-                      <a:off x="0" y="0"/>
-                      <a:ext cx="5940425" cy="5474970"/>
-                    </a:xfrm>
-                    <a:prstGeom prst="rect">
-                      <a:avLst/>
-                    </a:prstGeom>
-                  </pic:spPr>
-                </pic:pic>
-              </a:graphicData>
-            </a:graphic>
-          </wp:inline>
-        </w:drawing>
-      </w:r>
-    </w:p>
-    <w:p>
-      <w:r>
-        <w:rPr>
-          <w:noProof/>
-          <w:lang w:eastAsia="ru-RU"/>
-        </w:rPr>
-        <w:lastRenderedPageBreak/>
-        <w:drawing>
-          <wp:inline distT="0" distB="0" distL="0" distR="0" wp14:anchorId="0B0A4F6F" wp14:editId="4195810B">
-            <wp:extent cx="5940425" cy="5420360"/>
-            <wp:effectExtent l="0" t="0" r="3175" b="8890"/>
-            <wp:docPr id="5" name="Рисунок 5"/>
             <wp:cNvGraphicFramePr>
               <a:graphicFrameLocks xmlns:a="http://schemas.openxmlformats.org/drawingml/2006/main" noChangeAspect="1"/>
             </wp:cNvGraphicFramePr>
@@ -2588,7 +2455,7 @@
                   <pic:spPr>
                     <a:xfrm>
                       <a:off x="0" y="0"/>
-                      <a:ext cx="5940425" cy="5420360"/>
+                      <a:ext cx="5940425" cy="5474970"/>
                     </a:xfrm>
                     <a:prstGeom prst="rect">
                       <a:avLst/>
@@ -2609,10 +2476,10 @@
         </w:rPr>
         <w:lastRenderedPageBreak/>
         <w:drawing>
-          <wp:inline distT="0" distB="0" distL="0" distR="0" wp14:anchorId="2EBA409C" wp14:editId="2F3D5144">
-            <wp:extent cx="5940425" cy="5328285"/>
-            <wp:effectExtent l="0" t="0" r="3175" b="5715"/>
-            <wp:docPr id="6" name="Рисунок 6"/>
+          <wp:inline distT="0" distB="0" distL="0" distR="0" wp14:anchorId="0B0A4F6F" wp14:editId="4195810B">
+            <wp:extent cx="5940425" cy="5420360"/>
+            <wp:effectExtent l="0" t="0" r="3175" b="8890"/>
+            <wp:docPr id="5" name="Рисунок 5"/>
             <wp:cNvGraphicFramePr>
               <a:graphicFrameLocks xmlns:a="http://schemas.openxmlformats.org/drawingml/2006/main" noChangeAspect="1"/>
             </wp:cNvGraphicFramePr>
@@ -2632,7 +2499,7 @@
                   <pic:spPr>
                     <a:xfrm>
                       <a:off x="0" y="0"/>
-                      <a:ext cx="5940425" cy="5328285"/>
+                      <a:ext cx="5940425" cy="5420360"/>
                     </a:xfrm>
                     <a:prstGeom prst="rect">
                       <a:avLst/>
@@ -2653,10 +2520,10 @@
         </w:rPr>
         <w:lastRenderedPageBreak/>
         <w:drawing>
-          <wp:inline distT="0" distB="0" distL="0" distR="0" wp14:anchorId="3460DD7B" wp14:editId="5E96F4EE">
-            <wp:extent cx="5940425" cy="5402580"/>
-            <wp:effectExtent l="0" t="0" r="3175" b="7620"/>
-            <wp:docPr id="7" name="Рисунок 7"/>
+          <wp:inline distT="0" distB="0" distL="0" distR="0" wp14:anchorId="2EBA409C" wp14:editId="2F3D5144">
+            <wp:extent cx="5940425" cy="5328285"/>
+            <wp:effectExtent l="0" t="0" r="3175" b="5715"/>
+            <wp:docPr id="6" name="Рисунок 6"/>
             <wp:cNvGraphicFramePr>
               <a:graphicFrameLocks xmlns:a="http://schemas.openxmlformats.org/drawingml/2006/main" noChangeAspect="1"/>
             </wp:cNvGraphicFramePr>
@@ -2676,7 +2543,7 @@
                   <pic:spPr>
                     <a:xfrm>
                       <a:off x="0" y="0"/>
-                      <a:ext cx="5940425" cy="5402580"/>
+                      <a:ext cx="5940425" cy="5328285"/>
                     </a:xfrm>
                     <a:prstGeom prst="rect">
                       <a:avLst/>
@@ -2697,10 +2564,10 @@
         </w:rPr>
         <w:lastRenderedPageBreak/>
         <w:drawing>
-          <wp:inline distT="0" distB="0" distL="0" distR="0" wp14:anchorId="1DB9D0D5" wp14:editId="05CC1E95">
-            <wp:extent cx="5940425" cy="5846445"/>
-            <wp:effectExtent l="0" t="0" r="3175" b="1905"/>
-            <wp:docPr id="8" name="Рисунок 8"/>
+          <wp:inline distT="0" distB="0" distL="0" distR="0" wp14:anchorId="3460DD7B" wp14:editId="5E96F4EE">
+            <wp:extent cx="5940425" cy="5402580"/>
+            <wp:effectExtent l="0" t="0" r="3175" b="7620"/>
+            <wp:docPr id="7" name="Рисунок 7"/>
             <wp:cNvGraphicFramePr>
               <a:graphicFrameLocks xmlns:a="http://schemas.openxmlformats.org/drawingml/2006/main" noChangeAspect="1"/>
             </wp:cNvGraphicFramePr>
@@ -2720,6 +2587,50 @@
                   <pic:spPr>
                     <a:xfrm>
                       <a:off x="0" y="0"/>
+                      <a:ext cx="5940425" cy="5402580"/>
+                    </a:xfrm>
+                    <a:prstGeom prst="rect">
+                      <a:avLst/>
+                    </a:prstGeom>
+                  </pic:spPr>
+                </pic:pic>
+              </a:graphicData>
+            </a:graphic>
+          </wp:inline>
+        </w:drawing>
+      </w:r>
+    </w:p>
+    <w:p>
+      <w:r>
+        <w:rPr>
+          <w:noProof/>
+          <w:lang w:eastAsia="ru-RU"/>
+        </w:rPr>
+        <w:lastRenderedPageBreak/>
+        <w:drawing>
+          <wp:inline distT="0" distB="0" distL="0" distR="0" wp14:anchorId="1DB9D0D5" wp14:editId="05CC1E95">
+            <wp:extent cx="5940425" cy="5846445"/>
+            <wp:effectExtent l="0" t="0" r="3175" b="1905"/>
+            <wp:docPr id="8" name="Рисунок 8"/>
+            <wp:cNvGraphicFramePr>
+              <a:graphicFrameLocks xmlns:a="http://schemas.openxmlformats.org/drawingml/2006/main" noChangeAspect="1"/>
+            </wp:cNvGraphicFramePr>
+            <a:graphic xmlns:a="http://schemas.openxmlformats.org/drawingml/2006/main">
+              <a:graphicData uri="http://schemas.openxmlformats.org/drawingml/2006/picture">
+                <pic:pic xmlns:pic="http://schemas.openxmlformats.org/drawingml/2006/picture">
+                  <pic:nvPicPr>
+                    <pic:cNvPr id="1" name=""/>
+                    <pic:cNvPicPr/>
+                  </pic:nvPicPr>
+                  <pic:blipFill>
+                    <a:blip r:embed="rId12"/>
+                    <a:stretch>
+                      <a:fillRect/>
+                    </a:stretch>
+                  </pic:blipFill>
+                  <pic:spPr>
+                    <a:xfrm>
+                      <a:off x="0" y="0"/>
                       <a:ext cx="5940425" cy="5846445"/>
                     </a:xfrm>
                     <a:prstGeom prst="rect">
@@ -2866,7 +2777,7 @@
                     </pic:cNvPicPr>
                   </pic:nvPicPr>
                   <pic:blipFill>
-                    <a:blip r:embed="rId12">
+                    <a:blip r:embed="rId13">
                       <a:extLst>
                         <a:ext uri="{28A0092B-C50C-407E-A947-70E740481C1C}">
                           <a14:useLocalDpi xmlns:a14="http://schemas.microsoft.com/office/drawing/2010/main" val="0"/>
@@ -2954,7 +2865,7 @@
                     <pic:cNvPicPr/>
                   </pic:nvPicPr>
                   <pic:blipFill>
-                    <a:blip r:embed="rId13"/>
+                    <a:blip r:embed="rId14"/>
                     <a:stretch>
                       <a:fillRect/>
                     </a:stretch>
@@ -3011,49 +2922,6 @@
             <wp:extent cx="2533650" cy="2047875"/>
             <wp:effectExtent l="0" t="0" r="0" b="9525"/>
             <wp:docPr id="18" name="Рисунок 18"/>
-            <wp:cNvGraphicFramePr>
-              <a:graphicFrameLocks xmlns:a="http://schemas.openxmlformats.org/drawingml/2006/main" noChangeAspect="1"/>
-            </wp:cNvGraphicFramePr>
-            <a:graphic xmlns:a="http://schemas.openxmlformats.org/drawingml/2006/main">
-              <a:graphicData uri="http://schemas.openxmlformats.org/drawingml/2006/picture">
-                <pic:pic xmlns:pic="http://schemas.openxmlformats.org/drawingml/2006/picture">
-                  <pic:nvPicPr>
-                    <pic:cNvPr id="1" name=""/>
-                    <pic:cNvPicPr/>
-                  </pic:nvPicPr>
-                  <pic:blipFill>
-                    <a:blip r:embed="rId14"/>
-                    <a:stretch>
-                      <a:fillRect/>
-                    </a:stretch>
-                  </pic:blipFill>
-                  <pic:spPr>
-                    <a:xfrm>
-                      <a:off x="0" y="0"/>
-                      <a:ext cx="2533650" cy="2047875"/>
-                    </a:xfrm>
-                    <a:prstGeom prst="rect">
-                      <a:avLst/>
-                    </a:prstGeom>
-                  </pic:spPr>
-                </pic:pic>
-              </a:graphicData>
-            </a:graphic>
-          </wp:inline>
-        </w:drawing>
-      </w:r>
-    </w:p>
-    <w:p>
-      <w:r>
-        <w:rPr>
-          <w:noProof/>
-          <w:lang w:eastAsia="ru-RU"/>
-        </w:rPr>
-        <w:drawing>
-          <wp:inline distT="0" distB="0" distL="0" distR="0" wp14:anchorId="55D5103F" wp14:editId="131AE3E4">
-            <wp:extent cx="5940425" cy="2987040"/>
-            <wp:effectExtent l="0" t="0" r="3175" b="3810"/>
-            <wp:docPr id="19" name="Рисунок 19"/>
             <wp:cNvGraphicFramePr>
               <a:graphicFrameLocks xmlns:a="http://schemas.openxmlformats.org/drawingml/2006/main" noChangeAspect="1"/>
             </wp:cNvGraphicFramePr>
@@ -3073,7 +2941,7 @@
                   <pic:spPr>
                     <a:xfrm>
                       <a:off x="0" y="0"/>
-                      <a:ext cx="5940425" cy="2987040"/>
+                      <a:ext cx="2533650" cy="2047875"/>
                     </a:xfrm>
                     <a:prstGeom prst="rect">
                       <a:avLst/>
@@ -3086,125 +2954,17 @@
         </w:drawing>
       </w:r>
     </w:p>
-    <w:p/>
-    <w:p>
-      <w:pPr>
-        <w:pStyle w:val="2"/>
-        <w:spacing w:line="360" w:lineRule="auto"/>
-        <w:jc w:val="center"/>
-        <w:rPr>
-          <w:rFonts w:ascii="Times New Roman" w:hAnsi="Times New Roman" w:cs="Times New Roman"/>
-          <w:sz w:val="28"/>
-          <w:szCs w:val="28"/>
-        </w:rPr>
-      </w:pPr>
-      <w:bookmarkStart w:id="8" w:name="_Toc533366151"/>
-      <w:bookmarkStart w:id="9" w:name="_Toc9287055"/>
-      <w:r>
-        <w:rPr>
-          <w:rFonts w:ascii="Times New Roman" w:hAnsi="Times New Roman" w:cs="Times New Roman"/>
-          <w:sz w:val="28"/>
-          <w:szCs w:val="28"/>
-        </w:rPr>
-        <w:t>Тестирование</w:t>
-      </w:r>
-      <w:bookmarkEnd w:id="8"/>
-      <w:bookmarkEnd w:id="9"/>
-    </w:p>
-    <w:p>
-      <w:pPr>
-        <w:pStyle w:val="a5"/>
-        <w:spacing w:line="360" w:lineRule="auto"/>
-        <w:jc w:val="both"/>
-        <w:rPr>
-          <w:color w:val="000000"/>
-          <w:sz w:val="28"/>
-          <w:szCs w:val="28"/>
-        </w:rPr>
-      </w:pPr>
-      <w:r>
-        <w:rPr>
-          <w:color w:val="000000"/>
-          <w:sz w:val="28"/>
-          <w:szCs w:val="28"/>
-        </w:rPr>
-        <w:t>Дл</w:t>
-      </w:r>
-      <w:r>
-        <w:rPr>
-          <w:color w:val="000000"/>
-          <w:sz w:val="28"/>
-          <w:szCs w:val="28"/>
-        </w:rPr>
-        <w:t>я автоматического тестирования добавлены</w:t>
-      </w:r>
-      <w:r>
-        <w:rPr>
-          <w:color w:val="000000"/>
-          <w:sz w:val="28"/>
-          <w:szCs w:val="28"/>
-        </w:rPr>
-        <w:t xml:space="preserve"> в проект </w:t>
-      </w:r>
-      <w:proofErr w:type="spellStart"/>
-      <w:r>
-        <w:rPr>
-          <w:color w:val="000000"/>
-          <w:sz w:val="28"/>
-          <w:szCs w:val="28"/>
-        </w:rPr>
-        <w:t>UnitTestProject</w:t>
-      </w:r>
-      <w:proofErr w:type="spellEnd"/>
-      <w:r>
-        <w:rPr>
-          <w:color w:val="000000"/>
-          <w:sz w:val="28"/>
-          <w:szCs w:val="28"/>
-        </w:rPr>
-        <w:t>.</w:t>
-      </w:r>
-    </w:p>
-    <w:p>
-      <w:pPr>
-        <w:pStyle w:val="a5"/>
-        <w:spacing w:line="360" w:lineRule="auto"/>
-        <w:jc w:val="both"/>
-        <w:rPr>
-          <w:color w:val="000000"/>
-          <w:sz w:val="28"/>
-          <w:szCs w:val="28"/>
-        </w:rPr>
-      </w:pPr>
-      <w:r>
-        <w:rPr>
-          <w:color w:val="000000"/>
-          <w:sz w:val="28"/>
-          <w:szCs w:val="28"/>
-        </w:rPr>
-        <w:t>Результаты тестов:</w:t>
-      </w:r>
-    </w:p>
-    <w:p>
-      <w:pPr>
-        <w:pStyle w:val="a5"/>
-        <w:spacing w:line="360" w:lineRule="auto"/>
-        <w:jc w:val="both"/>
-        <w:rPr>
-          <w:color w:val="000000"/>
-          <w:sz w:val="28"/>
-          <w:szCs w:val="28"/>
-        </w:rPr>
-      </w:pPr>
+    <w:p>
       <w:r>
         <w:rPr>
           <w:noProof/>
+          <w:lang w:eastAsia="ru-RU"/>
         </w:rPr>
         <w:drawing>
-          <wp:inline distT="0" distB="0" distL="0" distR="0" wp14:anchorId="4D8F86DE" wp14:editId="2C2BA3F8">
-            <wp:extent cx="2552700" cy="2038350"/>
-            <wp:effectExtent l="0" t="0" r="0" b="0"/>
-            <wp:docPr id="16" name="Рисунок 16"/>
+          <wp:inline distT="0" distB="0" distL="0" distR="0" wp14:anchorId="55D5103F" wp14:editId="131AE3E4">
+            <wp:extent cx="5940425" cy="2987040"/>
+            <wp:effectExtent l="0" t="0" r="3175" b="3810"/>
+            <wp:docPr id="19" name="Рисунок 19"/>
             <wp:cNvGraphicFramePr>
               <a:graphicFrameLocks xmlns:a="http://schemas.openxmlformats.org/drawingml/2006/main" noChangeAspect="1"/>
             </wp:cNvGraphicFramePr>
@@ -3224,7 +2984,7 @@
                   <pic:spPr>
                     <a:xfrm>
                       <a:off x="0" y="0"/>
-                      <a:ext cx="2552700" cy="2038350"/>
+                      <a:ext cx="5940425" cy="2987040"/>
                     </a:xfrm>
                     <a:prstGeom prst="rect">
                       <a:avLst/>
@@ -3237,6 +2997,31 @@
         </w:drawing>
       </w:r>
     </w:p>
+    <w:p/>
+    <w:p>
+      <w:pPr>
+        <w:pStyle w:val="2"/>
+        <w:spacing w:line="360" w:lineRule="auto"/>
+        <w:jc w:val="center"/>
+        <w:rPr>
+          <w:rFonts w:ascii="Times New Roman" w:hAnsi="Times New Roman" w:cs="Times New Roman"/>
+          <w:sz w:val="28"/>
+          <w:szCs w:val="28"/>
+        </w:rPr>
+      </w:pPr>
+      <w:bookmarkStart w:id="8" w:name="_Toc533366151"/>
+      <w:bookmarkStart w:id="9" w:name="_Toc9287055"/>
+      <w:r>
+        <w:rPr>
+          <w:rFonts w:ascii="Times New Roman" w:hAnsi="Times New Roman" w:cs="Times New Roman"/>
+          <w:sz w:val="28"/>
+          <w:szCs w:val="28"/>
+        </w:rPr>
+        <w:t>Тестирование</w:t>
+      </w:r>
+      <w:bookmarkEnd w:id="8"/>
+      <w:bookmarkEnd w:id="9"/>
+    </w:p>
     <w:p>
       <w:pPr>
         <w:pStyle w:val="a5"/>
@@ -3250,14 +3035,87 @@
       </w:pPr>
       <w:r>
         <w:rPr>
+          <w:color w:val="000000"/>
+          <w:sz w:val="28"/>
+          <w:szCs w:val="28"/>
+        </w:rPr>
+        <w:t>Дл</w:t>
+      </w:r>
+      <w:r>
+        <w:rPr>
+          <w:color w:val="000000"/>
+          <w:sz w:val="28"/>
+          <w:szCs w:val="28"/>
+        </w:rPr>
+        <w:t>я автоматического тестирования добавлены</w:t>
+      </w:r>
+      <w:r>
+        <w:rPr>
+          <w:color w:val="000000"/>
+          <w:sz w:val="28"/>
+          <w:szCs w:val="28"/>
+        </w:rPr>
+        <w:t xml:space="preserve"> в проект </w:t>
+      </w:r>
+      <w:proofErr w:type="spellStart"/>
+      <w:r>
+        <w:rPr>
+          <w:color w:val="000000"/>
+          <w:sz w:val="28"/>
+          <w:szCs w:val="28"/>
+        </w:rPr>
+        <w:t>UnitTestProject</w:t>
+      </w:r>
+      <w:proofErr w:type="spellEnd"/>
+      <w:r>
+        <w:rPr>
+          <w:color w:val="000000"/>
+          <w:sz w:val="28"/>
+          <w:szCs w:val="28"/>
+        </w:rPr>
+        <w:t>.</w:t>
+      </w:r>
+    </w:p>
+    <w:p>
+      <w:pPr>
+        <w:pStyle w:val="a5"/>
+        <w:spacing w:line="360" w:lineRule="auto"/>
+        <w:jc w:val="both"/>
+        <w:rPr>
+          <w:color w:val="000000"/>
+          <w:sz w:val="28"/>
+          <w:szCs w:val="28"/>
+        </w:rPr>
+      </w:pPr>
+      <w:r>
+        <w:rPr>
+          <w:color w:val="000000"/>
+          <w:sz w:val="28"/>
+          <w:szCs w:val="28"/>
+        </w:rPr>
+        <w:t>Результаты тестов:</w:t>
+      </w:r>
+    </w:p>
+    <w:p>
+      <w:pPr>
+        <w:pStyle w:val="a5"/>
+        <w:spacing w:line="360" w:lineRule="auto"/>
+        <w:jc w:val="both"/>
+        <w:rPr>
+          <w:color w:val="000000"/>
+          <w:sz w:val="28"/>
+          <w:szCs w:val="28"/>
+        </w:rPr>
+      </w:pPr>
+      <w:r>
+        <w:rPr>
           <w:noProof/>
         </w:rPr>
-        <w:lastRenderedPageBreak/>
         <w:drawing>
-          <wp:inline distT="0" distB="0" distL="0" distR="0" wp14:anchorId="5BF7FEA6" wp14:editId="53F112E0">
-            <wp:extent cx="3571875" cy="3952875"/>
-            <wp:effectExtent l="0" t="0" r="9525" b="9525"/>
-            <wp:docPr id="20" name="Рисунок 20"/>
+          <wp:inline distT="0" distB="0" distL="0" distR="0" wp14:anchorId="4D8F86DE" wp14:editId="2C2BA3F8">
+            <wp:extent cx="2552700" cy="2038350"/>
+            <wp:effectExtent l="0" t="0" r="0" b="0"/>
+            <wp:docPr id="16" name="Рисунок 16"/>
             <wp:cNvGraphicFramePr>
               <a:graphicFrameLocks xmlns:a="http://schemas.openxmlformats.org/drawingml/2006/main" noChangeAspect="1"/>
             </wp:cNvGraphicFramePr>
@@ -3277,7 +3135,7 @@
                   <pic:spPr>
                     <a:xfrm>
                       <a:off x="0" y="0"/>
-                      <a:ext cx="3571875" cy="3952875"/>
+                      <a:ext cx="2552700" cy="2038350"/>
                     </a:xfrm>
                     <a:prstGeom prst="rect">
                       <a:avLst/>
@@ -3305,11 +3163,12 @@
         <w:rPr>
           <w:noProof/>
         </w:rPr>
+        <w:lastRenderedPageBreak/>
         <w:drawing>
-          <wp:inline distT="0" distB="0" distL="0" distR="0" wp14:anchorId="55047703" wp14:editId="2756A228">
-            <wp:extent cx="4695825" cy="3095625"/>
+          <wp:inline distT="0" distB="0" distL="0" distR="0" wp14:anchorId="5BF7FEA6" wp14:editId="53F112E0">
+            <wp:extent cx="3571875" cy="3952875"/>
             <wp:effectExtent l="0" t="0" r="9525" b="9525"/>
-            <wp:docPr id="21" name="Рисунок 21"/>
+            <wp:docPr id="20" name="Рисунок 20"/>
             <wp:cNvGraphicFramePr>
               <a:graphicFrameLocks xmlns:a="http://schemas.openxmlformats.org/drawingml/2006/main" noChangeAspect="1"/>
             </wp:cNvGraphicFramePr>
@@ -3329,6 +3188,58 @@
                   <pic:spPr>
                     <a:xfrm>
                       <a:off x="0" y="0"/>
+                      <a:ext cx="3571875" cy="3952875"/>
+                    </a:xfrm>
+                    <a:prstGeom prst="rect">
+                      <a:avLst/>
+                    </a:prstGeom>
+                  </pic:spPr>
+                </pic:pic>
+              </a:graphicData>
+            </a:graphic>
+          </wp:inline>
+        </w:drawing>
+      </w:r>
+    </w:p>
+    <w:p>
+      <w:pPr>
+        <w:pStyle w:val="a5"/>
+        <w:spacing w:line="360" w:lineRule="auto"/>
+        <w:jc w:val="both"/>
+        <w:rPr>
+          <w:color w:val="000000"/>
+          <w:sz w:val="28"/>
+          <w:szCs w:val="28"/>
+        </w:rPr>
+      </w:pPr>
+      <w:r>
+        <w:rPr>
+          <w:noProof/>
+        </w:rPr>
+        <w:drawing>
+          <wp:inline distT="0" distB="0" distL="0" distR="0" wp14:anchorId="55047703" wp14:editId="2756A228">
+            <wp:extent cx="4695825" cy="3095625"/>
+            <wp:effectExtent l="0" t="0" r="9525" b="9525"/>
+            <wp:docPr id="21" name="Рисунок 21"/>
+            <wp:cNvGraphicFramePr>
+              <a:graphicFrameLocks xmlns:a="http://schemas.openxmlformats.org/drawingml/2006/main" noChangeAspect="1"/>
+            </wp:cNvGraphicFramePr>
+            <a:graphic xmlns:a="http://schemas.openxmlformats.org/drawingml/2006/main">
+              <a:graphicData uri="http://schemas.openxmlformats.org/drawingml/2006/picture">
+                <pic:pic xmlns:pic="http://schemas.openxmlformats.org/drawingml/2006/picture">
+                  <pic:nvPicPr>
+                    <pic:cNvPr id="1" name=""/>
+                    <pic:cNvPicPr/>
+                  </pic:nvPicPr>
+                  <pic:blipFill>
+                    <a:blip r:embed="rId19"/>
+                    <a:stretch>
+                      <a:fillRect/>
+                    </a:stretch>
+                  </pic:blipFill>
+                  <pic:spPr>
+                    <a:xfrm>
+                      <a:off x="0" y="0"/>
                       <a:ext cx="4695825" cy="3095625"/>
                     </a:xfrm>
                     <a:prstGeom prst="rect">
@@ -3533,7 +3444,7 @@
       <w:bookmarkEnd w:id="13"/>
     </w:p>
     <w:p>
-      <w:hyperlink r:id="rId19" w:history="1">
+      <w:hyperlink r:id="rId20" w:history="1">
         <w:r>
           <w:rPr>
             <w:rStyle w:val="a4"/>
@@ -3543,7 +3454,7 @@
       </w:hyperlink>
     </w:p>
     <w:p>
-      <w:hyperlink r:id="rId20" w:history="1">
+      <w:hyperlink r:id="rId21" w:history="1">
         <w:r>
           <w:rPr>
             <w:rStyle w:val="a4"/>
@@ -3552,7 +3463,56 @@
         </w:r>
       </w:hyperlink>
     </w:p>
-    <w:p/>
+    <w:p>
+      <w:pPr>
+        <w:pStyle w:val="a7"/>
+        <w:numPr>
+          <w:ilvl w:val="0"/>
+          <w:numId w:val="1"/>
+        </w:numPr>
+      </w:pPr>
+      <w:r>
+        <w:t xml:space="preserve">Алгоритмы </w:t>
+      </w:r>
+    </w:p>
+    <w:p>
+      <w:pPr>
+        <w:pStyle w:val="a7"/>
+        <w:numPr>
+          <w:ilvl w:val="0"/>
+          <w:numId w:val="1"/>
+        </w:numPr>
+      </w:pPr>
+      <w:r>
+        <w:t>Сравнить</w:t>
+      </w:r>
+    </w:p>
+    <w:p>
+      <w:pPr>
+        <w:pStyle w:val="a7"/>
+        <w:numPr>
+          <w:ilvl w:val="0"/>
+          <w:numId w:val="1"/>
+        </w:numPr>
+      </w:pPr>
+      <w:r>
+        <w:t>Разные построение</w:t>
+      </w:r>
+    </w:p>
+    <w:p>
+      <w:pPr>
+        <w:pStyle w:val="a7"/>
+        <w:numPr>
+          <w:ilvl w:val="0"/>
+          <w:numId w:val="1"/>
+        </w:numPr>
+      </w:pPr>
+    </w:p>
+    <w:p>
+      <w:pPr>
+        <w:pStyle w:val="a7"/>
+      </w:pPr>
+    </w:p>
     <w:sectPr>
       <w:pgSz w:w="11906" w:h="16838"/>
       <w:pgMar w:top="1134" w:right="850" w:bottom="1134" w:left="1701" w:header="708" w:footer="708" w:gutter="0"/>
@@ -3561,6 +3521,103 @@
     </w:sectPr>
   </w:body>
 </w:document>
+</file>
+
+<file path=word/numbering.xml><?xml version="1.0" encoding="utf-8"?>
+<w:numbering xmlns:wpc="http://schemas.microsoft.com/office/word/2010/wordprocessingCanvas" xmlns:mc="http://schemas.openxmlformats.org/markup-compatibility/2006" xmlns:o="urn:schemas-microsoft-com:office:office" xmlns:r="http://schemas.openxmlformats.org/officeDocument/2006/relationships" xmlns:m="http://schemas.openxmlformats.org/officeDocument/2006/math" xmlns:v="urn:schemas-microsoft-com:vml" xmlns:wp14="http://schemas.microsoft.com/office/word/2010/wordprocessingDrawing" xmlns:wp="http://schemas.openxmlformats.org/drawingml/2006/wordprocessingDrawing" xmlns:w10="urn:schemas-microsoft-com:office:word" xmlns:w="http://schemas.openxmlformats.org/wordprocessingml/2006/main" xmlns:w14="http://schemas.microsoft.com/office/word/2010/wordml" xmlns:w15="http://schemas.microsoft.com/office/word/2012/wordml" xmlns:wpg="http://schemas.microsoft.com/office/word/2010/wordprocessingGroup" xmlns:wpi="http://schemas.microsoft.com/office/word/2010/wordprocessingInk" xmlns:wne="http://schemas.microsoft.com/office/word/2006/wordml" xmlns:wps="http://schemas.microsoft.com/office/word/2010/wordprocessingShape" mc:Ignorable="w14 w15 wp14">
+  <w:abstractNum w:abstractNumId="0">
+    <w:nsid w:val="481C1D90"/>
+    <w:multiLevelType w:val="hybridMultilevel"/>
+    <w:tmpl w:val="04E635C4"/>
+    <w:lvl w:ilvl="0" w:tplc="04190011">
+      <w:start w:val="1"/>
+      <w:numFmt w:val="decimal"/>
+      <w:lvlText w:val="%1)"/>
+      <w:lvlJc w:val="left"/>
+      <w:pPr>
+        <w:ind w:left="720" w:hanging="360"/>
+      </w:pPr>
+      <w:rPr>
+        <w:rFonts w:hint="default"/>
+      </w:rPr>
+    </w:lvl>
+    <w:lvl w:ilvl="1" w:tplc="04190019" w:tentative="1">
+      <w:start w:val="1"/>
+      <w:numFmt w:val="lowerLetter"/>
+      <w:lvlText w:val="%2."/>
+      <w:lvlJc w:val="left"/>
+      <w:pPr>
+        <w:ind w:left="1440" w:hanging="360"/>
+      </w:pPr>
+    </w:lvl>
+    <w:lvl w:ilvl="2" w:tplc="0419001B" w:tentative="1">
+      <w:start w:val="1"/>
+      <w:numFmt w:val="lowerRoman"/>
+      <w:lvlText w:val="%3."/>
+      <w:lvlJc w:val="right"/>
+      <w:pPr>
+        <w:ind w:left="2160" w:hanging="180"/>
+      </w:pPr>
+    </w:lvl>
+    <w:lvl w:ilvl="3" w:tplc="0419000F" w:tentative="1">
+      <w:start w:val="1"/>
+      <w:numFmt w:val="decimal"/>
+      <w:lvlText w:val="%4."/>
+      <w:lvlJc w:val="left"/>
+      <w:pPr>
+        <w:ind w:left="2880" w:hanging="360"/>
+      </w:pPr>
+    </w:lvl>
+    <w:lvl w:ilvl="4" w:tplc="04190019" w:tentative="1">
+      <w:start w:val="1"/>
+      <w:numFmt w:val="lowerLetter"/>
+      <w:lvlText w:val="%5."/>
+      <w:lvlJc w:val="left"/>
+      <w:pPr>
+        <w:ind w:left="3600" w:hanging="360"/>
+      </w:pPr>
+    </w:lvl>
+    <w:lvl w:ilvl="5" w:tplc="0419001B" w:tentative="1">
+      <w:start w:val="1"/>
+      <w:numFmt w:val="lowerRoman"/>
+      <w:lvlText w:val="%6."/>
+      <w:lvlJc w:val="right"/>
+      <w:pPr>
+        <w:ind w:left="4320" w:hanging="180"/>
+      </w:pPr>
+    </w:lvl>
+    <w:lvl w:ilvl="6" w:tplc="0419000F" w:tentative="1">
+      <w:start w:val="1"/>
+      <w:numFmt w:val="decimal"/>
+      <w:lvlText w:val="%7."/>
+      <w:lvlJc w:val="left"/>
+      <w:pPr>
+        <w:ind w:left="5040" w:hanging="360"/>
+      </w:pPr>
+    </w:lvl>
+    <w:lvl w:ilvl="7" w:tplc="04190019" w:tentative="1">
+      <w:start w:val="1"/>
+      <w:numFmt w:val="lowerLetter"/>
+      <w:lvlText w:val="%8."/>
+      <w:lvlJc w:val="left"/>
+      <w:pPr>
+        <w:ind w:left="5760" w:hanging="360"/>
+      </w:pPr>
+    </w:lvl>
+    <w:lvl w:ilvl="8" w:tplc="0419001B" w:tentative="1">
+      <w:start w:val="1"/>
+      <w:numFmt w:val="lowerRoman"/>
+      <w:lvlText w:val="%9."/>
+      <w:lvlJc w:val="right"/>
+      <w:pPr>
+        <w:ind w:left="6480" w:hanging="180"/>
+      </w:pPr>
+    </w:lvl>
+  </w:abstractNum>
+  <w:num w:numId="1">
+    <w:abstractNumId w:val="0"/>
+  </w:num>
+</w:numbering>
 </file>
 
 <file path=word/styles.xml><?xml version="1.0" encoding="utf-8"?>
@@ -4194,6 +4251,17 @@
       <w:ind w:left="220"/>
     </w:pPr>
   </w:style>
+  <w:style w:type="paragraph" w:styleId="a7">
+    <w:name w:val="List Paragraph"/>
+    <w:basedOn w:val="a"/>
+    <w:uiPriority w:val="34"/>
+    <w:qFormat/>
+    <w:rsid w:val="009E21B4"/>
+    <w:pPr>
+      <w:ind w:left="720"/>
+      <w:contextualSpacing/>
+    </w:pPr>
+  </w:style>
 </w:styles>
 </file>
 
@@ -4463,7 +4531,7 @@
 </file>
 
 <file path=customXml/itemProps1.xml><?xml version="1.0" encoding="utf-8"?>
-<ds:datastoreItem xmlns:ds="http://schemas.openxmlformats.org/officeDocument/2006/customXml" ds:itemID="{76AA79CE-5FB1-4F91-A077-770DAF03E55A}">
+<ds:datastoreItem xmlns:ds="http://schemas.openxmlformats.org/officeDocument/2006/customXml" ds:itemID="{4D309DFF-823E-4CC5-A6A0-329A064B0F1E}">
   <ds:schemaRefs>
     <ds:schemaRef ds:uri="http://schemas.openxmlformats.org/officeDocument/2006/bibliography"/>
   </ds:schemaRefs>

--- a/Report.docx
+++ b/Report.docx
@@ -4,6 +4,7 @@
   <w:body>
     <w:p>
       <w:pPr>
+        <w:spacing w:line="360" w:lineRule="auto"/>
         <w:rPr>
           <w:rFonts w:ascii="Times New Roman" w:hAnsi="Times New Roman" w:cs="Times New Roman"/>
           <w:sz w:val="28"/>
@@ -375,10 +376,13 @@
         <w:p>
           <w:pPr>
             <w:pStyle w:val="a3"/>
+            <w:spacing w:line="360" w:lineRule="auto"/>
           </w:pPr>
           <w:r>
             <w:t>Оглавление</w:t>
           </w:r>
+          <w:bookmarkStart w:id="0" w:name="_GoBack"/>
+          <w:bookmarkEnd w:id="0"/>
         </w:p>
         <w:p>
           <w:pPr>
@@ -401,7 +405,7 @@
           <w:r>
             <w:fldChar w:fldCharType="separate"/>
           </w:r>
-          <w:hyperlink w:anchor="_Toc9287049" w:history="1">
+          <w:hyperlink w:anchor="_Toc10028473" w:history="1">
             <w:r>
               <w:rPr>
                 <w:rStyle w:val="a4"/>
@@ -429,7 +433,7 @@
                 <w:noProof/>
                 <w:webHidden/>
               </w:rPr>
-              <w:instrText xml:space="preserve"> PAGEREF _Toc9287049 \h </w:instrText>
+              <w:instrText xml:space="preserve"> PAGEREF _Toc10028473 \h </w:instrText>
             </w:r>
             <w:r>
               <w:rPr>
@@ -472,7 +476,7 @@
               <w:lang w:eastAsia="ru-RU"/>
             </w:rPr>
           </w:pPr>
-          <w:hyperlink w:anchor="_Toc9287050" w:history="1">
+          <w:hyperlink w:anchor="_Toc10028474" w:history="1">
             <w:r>
               <w:rPr>
                 <w:rStyle w:val="a4"/>
@@ -501,7 +505,7 @@
                 <w:noProof/>
                 <w:webHidden/>
               </w:rPr>
-              <w:instrText xml:space="preserve"> PAGEREF _Toc9287050 \h </w:instrText>
+              <w:instrText xml:space="preserve"> PAGEREF _Toc10028474 \h </w:instrText>
             </w:r>
             <w:r>
               <w:rPr>
@@ -544,7 +548,7 @@
               <w:lang w:eastAsia="ru-RU"/>
             </w:rPr>
           </w:pPr>
-          <w:hyperlink w:anchor="_Toc9287051" w:history="1">
+          <w:hyperlink w:anchor="_Toc10028475" w:history="1">
             <w:r>
               <w:rPr>
                 <w:rStyle w:val="a4"/>
@@ -573,7 +577,7 @@
                 <w:noProof/>
                 <w:webHidden/>
               </w:rPr>
-              <w:instrText xml:space="preserve"> PAGEREF _Toc9287051 \h </w:instrText>
+              <w:instrText xml:space="preserve"> PAGEREF _Toc10028475 \h </w:instrText>
             </w:r>
             <w:r>
               <w:rPr>
@@ -616,7 +620,7 @@
               <w:lang w:eastAsia="ru-RU"/>
             </w:rPr>
           </w:pPr>
-          <w:hyperlink w:anchor="_Toc9287052" w:history="1">
+          <w:hyperlink w:anchor="_Toc10028476" w:history="1">
             <w:r>
               <w:rPr>
                 <w:rStyle w:val="a4"/>
@@ -644,7 +648,7 @@
                 <w:noProof/>
                 <w:webHidden/>
               </w:rPr>
-              <w:instrText xml:space="preserve"> PAGEREF _Toc9287052 \h </w:instrText>
+              <w:instrText xml:space="preserve"> PAGEREF _Toc10028476 \h </w:instrText>
             </w:r>
             <w:r>
               <w:rPr>
@@ -664,7 +668,7 @@
                 <w:noProof/>
                 <w:webHidden/>
               </w:rPr>
-              <w:t>10</w:t>
+              <w:t>11</w:t>
             </w:r>
             <w:r>
               <w:rPr>
@@ -687,13 +691,30 @@
               <w:lang w:eastAsia="ru-RU"/>
             </w:rPr>
           </w:pPr>
-          <w:hyperlink w:anchor="_Toc9287053" w:history="1">
+          <w:hyperlink w:anchor="_Toc10028477" w:history="1">
             <w:r>
               <w:rPr>
                 <w:rStyle w:val="a4"/>
                 <w:rFonts w:ascii="Times New Roman" w:hAnsi="Times New Roman" w:cs="Times New Roman"/>
                 <w:noProof/>
               </w:rPr>
+              <w:t>Алгоритм</w:t>
+            </w:r>
+            <w:r>
+              <w:rPr>
+                <w:rStyle w:val="a4"/>
+                <w:rFonts w:ascii="Times New Roman" w:hAnsi="Times New Roman" w:cs="Times New Roman"/>
+                <w:noProof/>
+                <w:lang w:val="en-US"/>
+              </w:rPr>
+              <w:t xml:space="preserve"> </w:t>
+            </w:r>
+            <w:r>
+              <w:rPr>
+                <w:rStyle w:val="a4"/>
+                <w:rFonts w:ascii="Times New Roman" w:hAnsi="Times New Roman" w:cs="Times New Roman"/>
+                <w:noProof/>
+              </w:rPr>
               <w:t>Прим наглядно</w:t>
             </w:r>
             <w:r>
@@ -715,7 +736,7 @@
                 <w:noProof/>
                 <w:webHidden/>
               </w:rPr>
-              <w:instrText xml:space="preserve"> PAGEREF _Toc9287053 \h </w:instrText>
+              <w:instrText xml:space="preserve"> PAGEREF _Toc10028477 \h </w:instrText>
             </w:r>
             <w:r>
               <w:rPr>
@@ -735,7 +756,7 @@
                 <w:noProof/>
                 <w:webHidden/>
               </w:rPr>
-              <w:t>11</w:t>
+              <w:t>12</w:t>
             </w:r>
             <w:r>
               <w:rPr>
@@ -758,15 +779,14 @@
               <w:lang w:eastAsia="ru-RU"/>
             </w:rPr>
           </w:pPr>
-          <w:hyperlink w:anchor="_Toc9287054" w:history="1">
+          <w:hyperlink w:anchor="_Toc10028478" w:history="1">
             <w:r>
               <w:rPr>
                 <w:rStyle w:val="a4"/>
                 <w:rFonts w:ascii="Times New Roman" w:hAnsi="Times New Roman" w:cs="Times New Roman"/>
                 <w:noProof/>
-                <w:shd w:val="clear" w:color="auto" w:fill="FFFFFF"/>
-              </w:rPr>
-              <w:t>Реализация проекта</w:t>
+              </w:rPr>
+              <w:t>Алгоритм Борувки.</w:t>
             </w:r>
             <w:r>
               <w:rPr>
@@ -787,7 +807,7 @@
                 <w:noProof/>
                 <w:webHidden/>
               </w:rPr>
-              <w:instrText xml:space="preserve"> PAGEREF _Toc9287054 \h </w:instrText>
+              <w:instrText xml:space="preserve"> PAGEREF _Toc10028478 \h </w:instrText>
             </w:r>
             <w:r>
               <w:rPr>
@@ -807,7 +827,7 @@
                 <w:noProof/>
                 <w:webHidden/>
               </w:rPr>
-              <w:t>11</w:t>
+              <w:t>12</w:t>
             </w:r>
             <w:r>
               <w:rPr>
@@ -830,14 +850,14 @@
               <w:lang w:eastAsia="ru-RU"/>
             </w:rPr>
           </w:pPr>
-          <w:hyperlink w:anchor="_Toc9287055" w:history="1">
+          <w:hyperlink w:anchor="_Toc10028479" w:history="1">
             <w:r>
               <w:rPr>
                 <w:rStyle w:val="a4"/>
                 <w:rFonts w:ascii="Times New Roman" w:hAnsi="Times New Roman" w:cs="Times New Roman"/>
                 <w:noProof/>
               </w:rPr>
-              <w:t>Тестирование</w:t>
+              <w:t>Алгоритм Борувки наглядно.</w:t>
             </w:r>
             <w:r>
               <w:rPr>
@@ -858,7 +878,7 @@
                 <w:noProof/>
                 <w:webHidden/>
               </w:rPr>
-              <w:instrText xml:space="preserve"> PAGEREF _Toc9287055 \h </w:instrText>
+              <w:instrText xml:space="preserve"> PAGEREF _Toc10028479 \h </w:instrText>
             </w:r>
             <w:r>
               <w:rPr>
@@ -878,7 +898,7 @@
                 <w:noProof/>
                 <w:webHidden/>
               </w:rPr>
-              <w:t>12</w:t>
+              <w:t>13</w:t>
             </w:r>
             <w:r>
               <w:rPr>
@@ -901,7 +921,7 @@
               <w:lang w:eastAsia="ru-RU"/>
             </w:rPr>
           </w:pPr>
-          <w:hyperlink w:anchor="_Toc9287056" w:history="1">
+          <w:hyperlink w:anchor="_Toc10028480" w:history="1">
             <w:r>
               <w:rPr>
                 <w:rStyle w:val="a4"/>
@@ -909,7 +929,7 @@
                 <w:noProof/>
                 <w:shd w:val="clear" w:color="auto" w:fill="FFFFFF"/>
               </w:rPr>
-              <w:t>Заключение</w:t>
+              <w:t>Реализация проекта</w:t>
             </w:r>
             <w:r>
               <w:rPr>
@@ -930,7 +950,7 @@
                 <w:noProof/>
                 <w:webHidden/>
               </w:rPr>
-              <w:instrText xml:space="preserve"> PAGEREF _Toc9287056 \h </w:instrText>
+              <w:instrText xml:space="preserve"> PAGEREF _Toc10028480 \h </w:instrText>
             </w:r>
             <w:r>
               <w:rPr>
@@ -951,6 +971,148 @@
                 <w:webHidden/>
               </w:rPr>
               <w:t>14</w:t>
+            </w:r>
+            <w:r>
+              <w:rPr>
+                <w:noProof/>
+                <w:webHidden/>
+              </w:rPr>
+              <w:fldChar w:fldCharType="end"/>
+            </w:r>
+          </w:hyperlink>
+        </w:p>
+        <w:p>
+          <w:pPr>
+            <w:pStyle w:val="21"/>
+            <w:tabs>
+              <w:tab w:val="right" w:leader="dot" w:pos="9345"/>
+            </w:tabs>
+            <w:rPr>
+              <w:rFonts w:eastAsiaTheme="minorEastAsia"/>
+              <w:noProof/>
+              <w:lang w:eastAsia="ru-RU"/>
+            </w:rPr>
+          </w:pPr>
+          <w:hyperlink w:anchor="_Toc10028481" w:history="1">
+            <w:r>
+              <w:rPr>
+                <w:rStyle w:val="a4"/>
+                <w:rFonts w:ascii="Times New Roman" w:hAnsi="Times New Roman" w:cs="Times New Roman"/>
+                <w:noProof/>
+              </w:rPr>
+              <w:t>Сравнение алгоритмов по времени.</w:t>
+            </w:r>
+            <w:r>
+              <w:rPr>
+                <w:noProof/>
+                <w:webHidden/>
+              </w:rPr>
+              <w:tab/>
+            </w:r>
+            <w:r>
+              <w:rPr>
+                <w:noProof/>
+                <w:webHidden/>
+              </w:rPr>
+              <w:fldChar w:fldCharType="begin"/>
+            </w:r>
+            <w:r>
+              <w:rPr>
+                <w:noProof/>
+                <w:webHidden/>
+              </w:rPr>
+              <w:instrText xml:space="preserve"> PAGEREF _Toc10028481 \h </w:instrText>
+            </w:r>
+            <w:r>
+              <w:rPr>
+                <w:noProof/>
+                <w:webHidden/>
+              </w:rPr>
+            </w:r>
+            <w:r>
+              <w:rPr>
+                <w:noProof/>
+                <w:webHidden/>
+              </w:rPr>
+              <w:fldChar w:fldCharType="separate"/>
+            </w:r>
+            <w:r>
+              <w:rPr>
+                <w:noProof/>
+                <w:webHidden/>
+              </w:rPr>
+              <w:t>15</w:t>
+            </w:r>
+            <w:r>
+              <w:rPr>
+                <w:noProof/>
+                <w:webHidden/>
+              </w:rPr>
+              <w:fldChar w:fldCharType="end"/>
+            </w:r>
+          </w:hyperlink>
+        </w:p>
+        <w:p>
+          <w:pPr>
+            <w:pStyle w:val="21"/>
+            <w:tabs>
+              <w:tab w:val="right" w:leader="dot" w:pos="9345"/>
+            </w:tabs>
+            <w:rPr>
+              <w:rFonts w:eastAsiaTheme="minorEastAsia"/>
+              <w:noProof/>
+              <w:lang w:eastAsia="ru-RU"/>
+            </w:rPr>
+          </w:pPr>
+          <w:hyperlink w:anchor="_Toc10028482" w:history="1">
+            <w:r>
+              <w:rPr>
+                <w:rStyle w:val="a4"/>
+                <w:rFonts w:ascii="Times New Roman" w:hAnsi="Times New Roman" w:cs="Times New Roman"/>
+                <w:noProof/>
+              </w:rPr>
+              <w:t>Тестирование</w:t>
+            </w:r>
+            <w:r>
+              <w:rPr>
+                <w:noProof/>
+                <w:webHidden/>
+              </w:rPr>
+              <w:tab/>
+            </w:r>
+            <w:r>
+              <w:rPr>
+                <w:noProof/>
+                <w:webHidden/>
+              </w:rPr>
+              <w:fldChar w:fldCharType="begin"/>
+            </w:r>
+            <w:r>
+              <w:rPr>
+                <w:noProof/>
+                <w:webHidden/>
+              </w:rPr>
+              <w:instrText xml:space="preserve"> PAGEREF _Toc10028482 \h </w:instrText>
+            </w:r>
+            <w:r>
+              <w:rPr>
+                <w:noProof/>
+                <w:webHidden/>
+              </w:rPr>
+            </w:r>
+            <w:r>
+              <w:rPr>
+                <w:noProof/>
+                <w:webHidden/>
+              </w:rPr>
+              <w:fldChar w:fldCharType="separate"/>
+            </w:r>
+            <w:r>
+              <w:rPr>
+                <w:noProof/>
+                <w:webHidden/>
+              </w:rPr>
+              <w:t>16</w:t>
             </w:r>
             <w:r>
               <w:rPr>
@@ -973,15 +1135,14 @@
               <w:lang w:eastAsia="ru-RU"/>
             </w:rPr>
           </w:pPr>
-          <w:hyperlink w:anchor="_Toc9287057" w:history="1">
+          <w:hyperlink w:anchor="_Toc10028483" w:history="1">
             <w:r>
               <w:rPr>
                 <w:rStyle w:val="a4"/>
                 <w:rFonts w:ascii="Times New Roman" w:hAnsi="Times New Roman" w:cs="Times New Roman"/>
                 <w:noProof/>
-                <w:shd w:val="clear" w:color="auto" w:fill="FFFFFF"/>
-              </w:rPr>
-              <w:t>Источники</w:t>
+              </w:rPr>
+              <w:t>Разные построения дерева одним алгоритмом.</w:t>
             </w:r>
             <w:r>
               <w:rPr>
@@ -1002,7 +1163,7 @@
                 <w:noProof/>
                 <w:webHidden/>
               </w:rPr>
-              <w:instrText xml:space="preserve"> PAGEREF _Toc9287057 \h </w:instrText>
+              <w:instrText xml:space="preserve"> PAGEREF _Toc10028483 \h </w:instrText>
             </w:r>
             <w:r>
               <w:rPr>
@@ -1022,7 +1183,7 @@
                 <w:noProof/>
                 <w:webHidden/>
               </w:rPr>
-              <w:t>14</w:t>
+              <w:t>17</w:t>
             </w:r>
             <w:r>
               <w:rPr>
@@ -1034,6 +1195,366 @@
           </w:hyperlink>
         </w:p>
         <w:p>
+          <w:pPr>
+            <w:pStyle w:val="21"/>
+            <w:tabs>
+              <w:tab w:val="right" w:leader="dot" w:pos="9345"/>
+            </w:tabs>
+            <w:rPr>
+              <w:rFonts w:eastAsiaTheme="minorEastAsia"/>
+              <w:noProof/>
+              <w:lang w:eastAsia="ru-RU"/>
+            </w:rPr>
+          </w:pPr>
+          <w:hyperlink w:anchor="_Toc10028484" w:history="1">
+            <w:r>
+              <w:rPr>
+                <w:rStyle w:val="a4"/>
+                <w:rFonts w:ascii="Times New Roman" w:hAnsi="Times New Roman" w:cs="Times New Roman"/>
+                <w:noProof/>
+              </w:rPr>
+              <w:t>Борувки</w:t>
+            </w:r>
+            <w:r>
+              <w:rPr>
+                <w:noProof/>
+                <w:webHidden/>
+              </w:rPr>
+              <w:tab/>
+            </w:r>
+            <w:r>
+              <w:rPr>
+                <w:noProof/>
+                <w:webHidden/>
+              </w:rPr>
+              <w:fldChar w:fldCharType="begin"/>
+            </w:r>
+            <w:r>
+              <w:rPr>
+                <w:noProof/>
+                <w:webHidden/>
+              </w:rPr>
+              <w:instrText xml:space="preserve"> PAGEREF _Toc10028484 \h </w:instrText>
+            </w:r>
+            <w:r>
+              <w:rPr>
+                <w:noProof/>
+                <w:webHidden/>
+              </w:rPr>
+            </w:r>
+            <w:r>
+              <w:rPr>
+                <w:noProof/>
+                <w:webHidden/>
+              </w:rPr>
+              <w:fldChar w:fldCharType="separate"/>
+            </w:r>
+            <w:r>
+              <w:rPr>
+                <w:noProof/>
+                <w:webHidden/>
+              </w:rPr>
+              <w:t>18</w:t>
+            </w:r>
+            <w:r>
+              <w:rPr>
+                <w:noProof/>
+                <w:webHidden/>
+              </w:rPr>
+              <w:fldChar w:fldCharType="end"/>
+            </w:r>
+          </w:hyperlink>
+        </w:p>
+        <w:p>
+          <w:pPr>
+            <w:pStyle w:val="21"/>
+            <w:tabs>
+              <w:tab w:val="right" w:leader="dot" w:pos="9345"/>
+            </w:tabs>
+            <w:rPr>
+              <w:rFonts w:eastAsiaTheme="minorEastAsia"/>
+              <w:noProof/>
+              <w:lang w:eastAsia="ru-RU"/>
+            </w:rPr>
+          </w:pPr>
+          <w:hyperlink w:anchor="_Toc10028485" w:history="1">
+            <w:r>
+              <w:rPr>
+                <w:rStyle w:val="a4"/>
+                <w:rFonts w:ascii="Times New Roman" w:hAnsi="Times New Roman" w:cs="Times New Roman"/>
+                <w:noProof/>
+              </w:rPr>
+              <w:t>Прима</w:t>
+            </w:r>
+            <w:r>
+              <w:rPr>
+                <w:noProof/>
+                <w:webHidden/>
+              </w:rPr>
+              <w:tab/>
+            </w:r>
+            <w:r>
+              <w:rPr>
+                <w:noProof/>
+                <w:webHidden/>
+              </w:rPr>
+              <w:fldChar w:fldCharType="begin"/>
+            </w:r>
+            <w:r>
+              <w:rPr>
+                <w:noProof/>
+                <w:webHidden/>
+              </w:rPr>
+              <w:instrText xml:space="preserve"> PAGEREF _Toc10028485 \h </w:instrText>
+            </w:r>
+            <w:r>
+              <w:rPr>
+                <w:noProof/>
+                <w:webHidden/>
+              </w:rPr>
+            </w:r>
+            <w:r>
+              <w:rPr>
+                <w:noProof/>
+                <w:webHidden/>
+              </w:rPr>
+              <w:fldChar w:fldCharType="separate"/>
+            </w:r>
+            <w:r>
+              <w:rPr>
+                <w:noProof/>
+                <w:webHidden/>
+              </w:rPr>
+              <w:t>18</w:t>
+            </w:r>
+            <w:r>
+              <w:rPr>
+                <w:noProof/>
+                <w:webHidden/>
+              </w:rPr>
+              <w:fldChar w:fldCharType="end"/>
+            </w:r>
+          </w:hyperlink>
+        </w:p>
+        <w:p>
+          <w:pPr>
+            <w:pStyle w:val="21"/>
+            <w:tabs>
+              <w:tab w:val="right" w:leader="dot" w:pos="9345"/>
+            </w:tabs>
+            <w:rPr>
+              <w:rFonts w:eastAsiaTheme="minorEastAsia"/>
+              <w:noProof/>
+              <w:lang w:eastAsia="ru-RU"/>
+            </w:rPr>
+          </w:pPr>
+          <w:hyperlink w:anchor="_Toc10028486" w:history="1">
+            <w:r>
+              <w:rPr>
+                <w:rStyle w:val="a4"/>
+                <w:rFonts w:ascii="Times New Roman" w:eastAsia="Times New Roman" w:hAnsi="Times New Roman" w:cs="Times New Roman"/>
+                <w:noProof/>
+              </w:rPr>
+              <w:t>Краскала</w:t>
+            </w:r>
+            <w:r>
+              <w:rPr>
+                <w:noProof/>
+                <w:webHidden/>
+              </w:rPr>
+              <w:tab/>
+            </w:r>
+            <w:r>
+              <w:rPr>
+                <w:noProof/>
+                <w:webHidden/>
+              </w:rPr>
+              <w:fldChar w:fldCharType="begin"/>
+            </w:r>
+            <w:r>
+              <w:rPr>
+                <w:noProof/>
+                <w:webHidden/>
+              </w:rPr>
+              <w:instrText xml:space="preserve"> PAGEREF _Toc10028486 \h </w:instrText>
+            </w:r>
+            <w:r>
+              <w:rPr>
+                <w:noProof/>
+                <w:webHidden/>
+              </w:rPr>
+            </w:r>
+            <w:r>
+              <w:rPr>
+                <w:noProof/>
+                <w:webHidden/>
+              </w:rPr>
+              <w:fldChar w:fldCharType="separate"/>
+            </w:r>
+            <w:r>
+              <w:rPr>
+                <w:noProof/>
+                <w:webHidden/>
+              </w:rPr>
+              <w:t>18</w:t>
+            </w:r>
+            <w:r>
+              <w:rPr>
+                <w:noProof/>
+                <w:webHidden/>
+              </w:rPr>
+              <w:fldChar w:fldCharType="end"/>
+            </w:r>
+          </w:hyperlink>
+        </w:p>
+        <w:p>
+          <w:pPr>
+            <w:pStyle w:val="11"/>
+            <w:tabs>
+              <w:tab w:val="right" w:leader="dot" w:pos="9345"/>
+            </w:tabs>
+            <w:rPr>
+              <w:rFonts w:eastAsiaTheme="minorEastAsia"/>
+              <w:noProof/>
+              <w:lang w:eastAsia="ru-RU"/>
+            </w:rPr>
+          </w:pPr>
+          <w:hyperlink w:anchor="_Toc10028487" w:history="1">
+            <w:r>
+              <w:rPr>
+                <w:rStyle w:val="a4"/>
+                <w:rFonts w:ascii="Times New Roman" w:hAnsi="Times New Roman" w:cs="Times New Roman"/>
+                <w:noProof/>
+                <w:shd w:val="clear" w:color="auto" w:fill="FFFFFF"/>
+              </w:rPr>
+              <w:t>Заключение</w:t>
+            </w:r>
+            <w:r>
+              <w:rPr>
+                <w:noProof/>
+                <w:webHidden/>
+              </w:rPr>
+              <w:tab/>
+            </w:r>
+            <w:r>
+              <w:rPr>
+                <w:noProof/>
+                <w:webHidden/>
+              </w:rPr>
+              <w:fldChar w:fldCharType="begin"/>
+            </w:r>
+            <w:r>
+              <w:rPr>
+                <w:noProof/>
+                <w:webHidden/>
+              </w:rPr>
+              <w:instrText xml:space="preserve"> PAGEREF _Toc10028487 \h </w:instrText>
+            </w:r>
+            <w:r>
+              <w:rPr>
+                <w:noProof/>
+                <w:webHidden/>
+              </w:rPr>
+            </w:r>
+            <w:r>
+              <w:rPr>
+                <w:noProof/>
+                <w:webHidden/>
+              </w:rPr>
+              <w:fldChar w:fldCharType="separate"/>
+            </w:r>
+            <w:r>
+              <w:rPr>
+                <w:noProof/>
+                <w:webHidden/>
+              </w:rPr>
+              <w:t>19</w:t>
+            </w:r>
+            <w:r>
+              <w:rPr>
+                <w:noProof/>
+                <w:webHidden/>
+              </w:rPr>
+              <w:fldChar w:fldCharType="end"/>
+            </w:r>
+          </w:hyperlink>
+        </w:p>
+        <w:p>
+          <w:pPr>
+            <w:pStyle w:val="11"/>
+            <w:tabs>
+              <w:tab w:val="right" w:leader="dot" w:pos="9345"/>
+            </w:tabs>
+            <w:rPr>
+              <w:rFonts w:eastAsiaTheme="minorEastAsia"/>
+              <w:noProof/>
+              <w:lang w:eastAsia="ru-RU"/>
+            </w:rPr>
+          </w:pPr>
+          <w:hyperlink w:anchor="_Toc10028488" w:history="1">
+            <w:r>
+              <w:rPr>
+                <w:rStyle w:val="a4"/>
+                <w:rFonts w:ascii="Times New Roman" w:hAnsi="Times New Roman" w:cs="Times New Roman"/>
+                <w:noProof/>
+                <w:shd w:val="clear" w:color="auto" w:fill="FFFFFF"/>
+              </w:rPr>
+              <w:t>Источники</w:t>
+            </w:r>
+            <w:r>
+              <w:rPr>
+                <w:noProof/>
+                <w:webHidden/>
+              </w:rPr>
+              <w:tab/>
+            </w:r>
+            <w:r>
+              <w:rPr>
+                <w:noProof/>
+                <w:webHidden/>
+              </w:rPr>
+              <w:fldChar w:fldCharType="begin"/>
+            </w:r>
+            <w:r>
+              <w:rPr>
+                <w:noProof/>
+                <w:webHidden/>
+              </w:rPr>
+              <w:instrText xml:space="preserve"> PAGEREF _Toc10028488 \h </w:instrText>
+            </w:r>
+            <w:r>
+              <w:rPr>
+                <w:noProof/>
+                <w:webHidden/>
+              </w:rPr>
+            </w:r>
+            <w:r>
+              <w:rPr>
+                <w:noProof/>
+                <w:webHidden/>
+              </w:rPr>
+              <w:fldChar w:fldCharType="separate"/>
+            </w:r>
+            <w:r>
+              <w:rPr>
+                <w:noProof/>
+                <w:webHidden/>
+              </w:rPr>
+              <w:t>20</w:t>
+            </w:r>
+            <w:r>
+              <w:rPr>
+                <w:noProof/>
+                <w:webHidden/>
+              </w:rPr>
+              <w:fldChar w:fldCharType="end"/>
+            </w:r>
+          </w:hyperlink>
+        </w:p>
+        <w:p>
+          <w:pPr>
+            <w:spacing w:line="360" w:lineRule="auto"/>
+          </w:pPr>
           <w:r>
             <w:rPr>
               <w:b/>
@@ -1046,6 +1567,7 @@
     </w:sdt>
     <w:p>
       <w:pPr>
+        <w:spacing w:line="360" w:lineRule="auto"/>
         <w:jc w:val="center"/>
         <w:rPr>
           <w:rFonts w:ascii="Times New Roman" w:hAnsi="Times New Roman" w:cs="Times New Roman"/>
@@ -1056,6 +1578,7 @@
     </w:p>
     <w:p>
       <w:pPr>
+        <w:spacing w:line="360" w:lineRule="auto"/>
         <w:jc w:val="center"/>
         <w:rPr>
           <w:rFonts w:ascii="Times New Roman" w:hAnsi="Times New Roman" w:cs="Times New Roman"/>
@@ -1066,6 +1589,7 @@
     </w:p>
     <w:p>
       <w:pPr>
+        <w:spacing w:line="360" w:lineRule="auto"/>
         <w:jc w:val="center"/>
         <w:rPr>
           <w:rFonts w:ascii="Times New Roman" w:hAnsi="Times New Roman" w:cs="Times New Roman"/>
@@ -1076,6 +1600,7 @@
     </w:p>
     <w:p>
       <w:pPr>
+        <w:spacing w:line="360" w:lineRule="auto"/>
         <w:jc w:val="center"/>
         <w:rPr>
           <w:rFonts w:ascii="Times New Roman" w:hAnsi="Times New Roman" w:cs="Times New Roman"/>
@@ -1086,6 +1611,7 @@
     </w:p>
     <w:p>
       <w:pPr>
+        <w:spacing w:line="360" w:lineRule="auto"/>
         <w:jc w:val="center"/>
         <w:rPr>
           <w:rFonts w:ascii="Times New Roman" w:hAnsi="Times New Roman" w:cs="Times New Roman"/>
@@ -1096,6 +1622,7 @@
     </w:p>
     <w:p>
       <w:pPr>
+        <w:spacing w:line="360" w:lineRule="auto"/>
         <w:jc w:val="center"/>
         <w:rPr>
           <w:rFonts w:ascii="Times New Roman" w:hAnsi="Times New Roman" w:cs="Times New Roman"/>
@@ -1106,6 +1633,7 @@
     </w:p>
     <w:p>
       <w:pPr>
+        <w:spacing w:line="360" w:lineRule="auto"/>
         <w:jc w:val="center"/>
         <w:rPr>
           <w:rFonts w:ascii="Times New Roman" w:hAnsi="Times New Roman" w:cs="Times New Roman"/>
@@ -1116,6 +1644,7 @@
     </w:p>
     <w:p>
       <w:pPr>
+        <w:spacing w:line="360" w:lineRule="auto"/>
         <w:jc w:val="center"/>
         <w:rPr>
           <w:rFonts w:ascii="Times New Roman" w:hAnsi="Times New Roman" w:cs="Times New Roman"/>
@@ -1126,6 +1655,7 @@
     </w:p>
     <w:p>
       <w:pPr>
+        <w:spacing w:line="360" w:lineRule="auto"/>
         <w:jc w:val="center"/>
         <w:rPr>
           <w:rFonts w:ascii="Times New Roman" w:hAnsi="Times New Roman" w:cs="Times New Roman"/>
@@ -1136,6 +1666,18 @@
     </w:p>
     <w:p>
       <w:pPr>
+        <w:spacing w:line="360" w:lineRule="auto"/>
+        <w:rPr>
+          <w:rFonts w:ascii="Times New Roman" w:hAnsi="Times New Roman" w:cs="Times New Roman"/>
+          <w:sz w:val="28"/>
+          <w:szCs w:val="28"/>
+        </w:rPr>
+      </w:pPr>
+    </w:p>
+    <w:p>
+      <w:pPr>
+        <w:pStyle w:val="1"/>
+        <w:spacing w:line="360" w:lineRule="auto"/>
         <w:jc w:val="center"/>
         <w:rPr>
           <w:rFonts w:ascii="Times New Roman" w:hAnsi="Times New Roman" w:cs="Times New Roman"/>
@@ -1143,1173 +1685,547 @@
           <w:szCs w:val="28"/>
         </w:rPr>
       </w:pPr>
-    </w:p>
-    <w:p>
-      <w:pPr>
+      <w:bookmarkStart w:id="1" w:name="_Toc10028473"/>
+      <w:r>
+        <w:rPr>
+          <w:rFonts w:ascii="Times New Roman" w:hAnsi="Times New Roman" w:cs="Times New Roman"/>
+          <w:sz w:val="28"/>
+          <w:szCs w:val="28"/>
+        </w:rPr>
+        <w:lastRenderedPageBreak/>
+        <w:t>Введение.</w:t>
+      </w:r>
+      <w:bookmarkEnd w:id="1"/>
+    </w:p>
+    <w:p>
+      <w:pPr>
+        <w:pStyle w:val="a5"/>
+        <w:spacing w:line="360" w:lineRule="auto"/>
+        <w:rPr>
+          <w:color w:val="000000"/>
+          <w:sz w:val="28"/>
+          <w:szCs w:val="28"/>
+        </w:rPr>
+      </w:pPr>
+      <w:r>
+        <w:rPr>
+          <w:color w:val="000000"/>
+          <w:sz w:val="28"/>
+          <w:szCs w:val="28"/>
+        </w:rPr>
+        <w:t xml:space="preserve">Цель: Ознакомится с алгоритмами </w:t>
+      </w:r>
+      <w:r>
+        <w:rPr>
+          <w:color w:val="000000"/>
+          <w:sz w:val="28"/>
+          <w:szCs w:val="28"/>
+          <w:shd w:val="clear" w:color="auto" w:fill="FFFFFF"/>
+        </w:rPr>
+        <w:t xml:space="preserve">минимального </w:t>
+      </w:r>
+      <w:proofErr w:type="spellStart"/>
+      <w:r>
+        <w:rPr>
+          <w:color w:val="000000"/>
+          <w:sz w:val="28"/>
+          <w:szCs w:val="28"/>
+          <w:shd w:val="clear" w:color="auto" w:fill="FFFFFF"/>
+        </w:rPr>
+        <w:t>остовного</w:t>
+      </w:r>
+      <w:proofErr w:type="spellEnd"/>
+      <w:r>
+        <w:rPr>
+          <w:color w:val="000000"/>
+          <w:sz w:val="28"/>
+          <w:szCs w:val="28"/>
+          <w:shd w:val="clear" w:color="auto" w:fill="FFFFFF"/>
+        </w:rPr>
+        <w:t xml:space="preserve"> дерев</w:t>
+      </w:r>
+      <w:r>
+        <w:rPr>
+          <w:color w:val="000000"/>
+          <w:sz w:val="28"/>
+          <w:szCs w:val="28"/>
+          <w:shd w:val="clear" w:color="auto" w:fill="FFFFFF"/>
+        </w:rPr>
+        <w:t>а</w:t>
+      </w:r>
+      <w:r>
+        <w:rPr>
+          <w:color w:val="000000"/>
+          <w:sz w:val="28"/>
+          <w:szCs w:val="28"/>
+        </w:rPr>
+        <w:t xml:space="preserve"> и реализовать их.</w:t>
+      </w:r>
+    </w:p>
+    <w:p>
+      <w:pPr>
+        <w:pStyle w:val="a5"/>
+        <w:spacing w:line="360" w:lineRule="auto"/>
+        <w:rPr>
+          <w:color w:val="000000"/>
+          <w:sz w:val="28"/>
+          <w:szCs w:val="28"/>
+        </w:rPr>
+      </w:pPr>
+      <w:r>
+        <w:rPr>
+          <w:color w:val="000000"/>
+          <w:sz w:val="28"/>
+          <w:szCs w:val="28"/>
+        </w:rPr>
+        <w:t>Задача:</w:t>
+      </w:r>
+      <w:r>
+        <w:t xml:space="preserve"> </w:t>
+      </w:r>
+      <w:r>
+        <w:rPr>
+          <w:color w:val="000000"/>
+          <w:sz w:val="28"/>
+          <w:szCs w:val="28"/>
+        </w:rPr>
+        <w:t>Реализовать</w:t>
+      </w:r>
+      <w:r>
+        <w:rPr>
+          <w:color w:val="000000"/>
+          <w:sz w:val="28"/>
+          <w:szCs w:val="28"/>
+        </w:rPr>
+        <w:t xml:space="preserve"> </w:t>
+      </w:r>
+      <w:proofErr w:type="spellStart"/>
+      <w:r>
+        <w:rPr>
+          <w:color w:val="000000"/>
+          <w:sz w:val="28"/>
+          <w:szCs w:val="28"/>
+        </w:rPr>
+        <w:t>Windows</w:t>
+      </w:r>
+      <w:proofErr w:type="spellEnd"/>
+      <w:r>
+        <w:rPr>
+          <w:color w:val="000000"/>
+          <w:sz w:val="28"/>
+          <w:szCs w:val="28"/>
+        </w:rPr>
+        <w:t xml:space="preserve"> </w:t>
+      </w:r>
+      <w:proofErr w:type="spellStart"/>
+      <w:r>
+        <w:rPr>
+          <w:color w:val="000000"/>
+          <w:sz w:val="28"/>
+          <w:szCs w:val="28"/>
+        </w:rPr>
+        <w:t>Form</w:t>
+      </w:r>
+      <w:proofErr w:type="spellEnd"/>
+      <w:r>
+        <w:rPr>
+          <w:color w:val="000000"/>
+          <w:sz w:val="28"/>
+          <w:szCs w:val="28"/>
+        </w:rPr>
+        <w:t xml:space="preserve"> проект на c#. </w:t>
+      </w:r>
+    </w:p>
+    <w:p>
+      <w:pPr>
+        <w:pStyle w:val="a5"/>
+        <w:spacing w:line="360" w:lineRule="auto"/>
+        <w:rPr>
+          <w:color w:val="000000"/>
+          <w:sz w:val="28"/>
+          <w:szCs w:val="28"/>
+        </w:rPr>
+      </w:pPr>
+      <w:r>
+        <w:rPr>
+          <w:color w:val="000000"/>
+          <w:sz w:val="28"/>
+          <w:szCs w:val="28"/>
+        </w:rPr>
+        <w:t xml:space="preserve">Реализовано: </w:t>
+      </w:r>
+      <w:r>
+        <w:rPr>
+          <w:color w:val="000000"/>
+          <w:sz w:val="28"/>
+          <w:szCs w:val="28"/>
+        </w:rPr>
+        <w:t>Алгоритмы</w:t>
+      </w:r>
+      <w:r>
+        <w:rPr>
+          <w:color w:val="000000"/>
+          <w:sz w:val="28"/>
+          <w:szCs w:val="28"/>
+          <w:shd w:val="clear" w:color="auto" w:fill="FFFFFF"/>
+        </w:rPr>
+        <w:t xml:space="preserve"> Прима и </w:t>
+      </w:r>
+      <w:proofErr w:type="spellStart"/>
+      <w:r>
+        <w:rPr>
+          <w:color w:val="000000"/>
+          <w:sz w:val="28"/>
+          <w:szCs w:val="28"/>
+          <w:shd w:val="clear" w:color="auto" w:fill="FFFFFF"/>
+        </w:rPr>
+        <w:t>Крускала</w:t>
+      </w:r>
+      <w:proofErr w:type="spellEnd"/>
+      <w:r>
+        <w:rPr>
+          <w:color w:val="000000"/>
+          <w:sz w:val="28"/>
+          <w:szCs w:val="28"/>
+          <w:shd w:val="clear" w:color="auto" w:fill="FFFFFF"/>
+        </w:rPr>
+        <w:t>. Написаны тесты под них.</w:t>
+      </w:r>
+    </w:p>
+    <w:p>
+      <w:pPr>
+        <w:pStyle w:val="1"/>
+        <w:spacing w:line="360" w:lineRule="auto"/>
         <w:jc w:val="center"/>
         <w:rPr>
-          <w:rFonts w:ascii="Times New Roman" w:hAnsi="Times New Roman" w:cs="Times New Roman"/>
-          <w:sz w:val="28"/>
-          <w:szCs w:val="28"/>
-        </w:rPr>
-      </w:pPr>
-    </w:p>
-    <w:p>
-      <w:pPr>
+          <w:rFonts w:ascii="Times New Roman" w:eastAsia="Times New Roman" w:hAnsi="Times New Roman" w:cs="Times New Roman"/>
+          <w:sz w:val="28"/>
+          <w:szCs w:val="28"/>
+          <w:lang w:eastAsia="ru-RU"/>
+        </w:rPr>
+      </w:pPr>
+      <w:bookmarkStart w:id="2" w:name="_Toc10028474"/>
+      <w:r>
+        <w:rPr>
+          <w:rFonts w:ascii="Times New Roman" w:eastAsia="Times New Roman" w:hAnsi="Times New Roman" w:cs="Times New Roman"/>
+          <w:sz w:val="28"/>
+          <w:szCs w:val="28"/>
+          <w:lang w:eastAsia="ru-RU"/>
+        </w:rPr>
+        <w:t xml:space="preserve">Алгоритм </w:t>
+      </w:r>
+      <w:proofErr w:type="spellStart"/>
+      <w:r>
+        <w:rPr>
+          <w:rFonts w:ascii="Times New Roman" w:eastAsia="Times New Roman" w:hAnsi="Times New Roman" w:cs="Times New Roman"/>
+          <w:sz w:val="28"/>
+          <w:szCs w:val="28"/>
+          <w:lang w:eastAsia="ru-RU"/>
+        </w:rPr>
+        <w:t>Краскала</w:t>
+      </w:r>
+      <w:proofErr w:type="spellEnd"/>
+      <w:r>
+        <w:rPr>
+          <w:rFonts w:ascii="Times New Roman" w:eastAsia="Times New Roman" w:hAnsi="Times New Roman" w:cs="Times New Roman"/>
+          <w:sz w:val="28"/>
+          <w:szCs w:val="28"/>
+          <w:lang w:eastAsia="ru-RU"/>
+        </w:rPr>
+        <w:t>.</w:t>
+      </w:r>
+      <w:bookmarkEnd w:id="2"/>
+    </w:p>
+    <w:p>
+      <w:pPr>
+        <w:spacing w:line="360" w:lineRule="auto"/>
+        <w:jc w:val="both"/>
+        <w:rPr>
+          <w:rFonts w:ascii="Times New Roman" w:hAnsi="Times New Roman" w:cs="Times New Roman"/>
+          <w:sz w:val="28"/>
+          <w:szCs w:val="28"/>
+          <w:lang w:eastAsia="ru-RU"/>
+        </w:rPr>
+      </w:pPr>
+      <w:r>
+        <w:rPr>
+          <w:rFonts w:ascii="Times New Roman" w:hAnsi="Times New Roman" w:cs="Times New Roman"/>
+          <w:sz w:val="28"/>
+          <w:szCs w:val="28"/>
+          <w:lang w:eastAsia="ru-RU"/>
+        </w:rPr>
+        <w:t xml:space="preserve">Вначале текущее множество рёбер устанавливается пустым. Затем, пока это возможно, проводится следующая операция: из всех рёбер, добавление которых к уже имеющемуся множеству не вызовет появление в нём цикла, выбирается ребро минимального веса и добавляется к уже имеющемуся множеству. Когда таких рёбер больше нет, алгоритм завершён. Подграф данного графа, содержащий все его вершины и найденное множество рёбер, является его </w:t>
+      </w:r>
+      <w:proofErr w:type="spellStart"/>
+      <w:r>
+        <w:rPr>
+          <w:rFonts w:ascii="Times New Roman" w:hAnsi="Times New Roman" w:cs="Times New Roman"/>
+          <w:sz w:val="28"/>
+          <w:szCs w:val="28"/>
+          <w:lang w:eastAsia="ru-RU"/>
+        </w:rPr>
+        <w:t>остовным</w:t>
+      </w:r>
+      <w:proofErr w:type="spellEnd"/>
+      <w:r>
+        <w:rPr>
+          <w:rFonts w:ascii="Times New Roman" w:hAnsi="Times New Roman" w:cs="Times New Roman"/>
+          <w:sz w:val="28"/>
+          <w:szCs w:val="28"/>
+          <w:lang w:eastAsia="ru-RU"/>
+        </w:rPr>
+        <w:t xml:space="preserve"> лесом минимального веса.</w:t>
+      </w:r>
+    </w:p>
+    <w:p>
+      <w:pPr>
+        <w:spacing w:line="360" w:lineRule="auto"/>
+        <w:jc w:val="both"/>
+        <w:rPr>
+          <w:rFonts w:ascii="Times New Roman" w:hAnsi="Times New Roman" w:cs="Times New Roman"/>
+          <w:sz w:val="28"/>
+          <w:szCs w:val="28"/>
+          <w:lang w:eastAsia="ru-RU"/>
+        </w:rPr>
+      </w:pPr>
+      <w:r>
+        <w:rPr>
+          <w:rFonts w:ascii="Times New Roman" w:hAnsi="Times New Roman" w:cs="Times New Roman"/>
+          <w:sz w:val="28"/>
+          <w:szCs w:val="28"/>
+          <w:lang w:eastAsia="ru-RU"/>
+        </w:rPr>
+        <w:t xml:space="preserve">До начала работы алгоритма необходимо отсортировать рёбра по весу, это требует </w:t>
+      </w:r>
+      <w:proofErr w:type="gramStart"/>
+      <w:r>
+        <w:rPr>
+          <w:rFonts w:ascii="Times New Roman" w:hAnsi="Times New Roman" w:cs="Times New Roman"/>
+          <w:sz w:val="28"/>
+          <w:szCs w:val="28"/>
+          <w:lang w:eastAsia="ru-RU"/>
+        </w:rPr>
+        <w:t>O(</w:t>
+      </w:r>
+      <w:proofErr w:type="gramEnd"/>
+      <w:r>
+        <w:rPr>
+          <w:rFonts w:ascii="Times New Roman" w:hAnsi="Times New Roman" w:cs="Times New Roman"/>
+          <w:sz w:val="28"/>
+          <w:szCs w:val="28"/>
+          <w:lang w:eastAsia="ru-RU"/>
+        </w:rPr>
+        <w:t xml:space="preserve">E × </w:t>
+      </w:r>
+      <w:proofErr w:type="spellStart"/>
+      <w:r>
+        <w:rPr>
+          <w:rFonts w:ascii="Times New Roman" w:hAnsi="Times New Roman" w:cs="Times New Roman"/>
+          <w:sz w:val="28"/>
+          <w:szCs w:val="28"/>
+          <w:lang w:eastAsia="ru-RU"/>
+        </w:rPr>
+        <w:t>log</w:t>
+      </w:r>
+      <w:proofErr w:type="spellEnd"/>
+      <w:r>
+        <w:rPr>
+          <w:rFonts w:ascii="Times New Roman" w:hAnsi="Times New Roman" w:cs="Times New Roman"/>
+          <w:sz w:val="28"/>
+          <w:szCs w:val="28"/>
+          <w:lang w:eastAsia="ru-RU"/>
+        </w:rPr>
+        <w:t xml:space="preserve">(E)) времени. После чего компоненты связности удобно хранить в виде системы непересекающихся множеств. Все операции в таком случае займут </w:t>
+      </w:r>
+      <w:proofErr w:type="gramStart"/>
+      <w:r>
+        <w:rPr>
+          <w:rFonts w:ascii="Times New Roman" w:hAnsi="Times New Roman" w:cs="Times New Roman"/>
+          <w:sz w:val="28"/>
+          <w:szCs w:val="28"/>
+          <w:lang w:eastAsia="ru-RU"/>
+        </w:rPr>
+        <w:t>O(</w:t>
+      </w:r>
+      <w:proofErr w:type="gramEnd"/>
+      <w:r>
+        <w:rPr>
+          <w:rFonts w:ascii="Times New Roman" w:hAnsi="Times New Roman" w:cs="Times New Roman"/>
+          <w:sz w:val="28"/>
+          <w:szCs w:val="28"/>
+          <w:lang w:eastAsia="ru-RU"/>
+        </w:rPr>
+        <w:t xml:space="preserve">E × α(E, V)), где α — функция, обратная к функции </w:t>
+      </w:r>
+      <w:proofErr w:type="spellStart"/>
+      <w:r>
+        <w:rPr>
+          <w:rFonts w:ascii="Times New Roman" w:hAnsi="Times New Roman" w:cs="Times New Roman"/>
+          <w:sz w:val="28"/>
+          <w:szCs w:val="28"/>
+          <w:lang w:eastAsia="ru-RU"/>
+        </w:rPr>
+        <w:t>Аккермана</w:t>
+      </w:r>
+      <w:proofErr w:type="spellEnd"/>
+      <w:r>
+        <w:rPr>
+          <w:rFonts w:ascii="Times New Roman" w:hAnsi="Times New Roman" w:cs="Times New Roman"/>
+          <w:sz w:val="28"/>
+          <w:szCs w:val="28"/>
+          <w:lang w:eastAsia="ru-RU"/>
+        </w:rPr>
+        <w:t xml:space="preserve">. Поскольку для любых практических задач </w:t>
+      </w:r>
+      <w:proofErr w:type="gramStart"/>
+      <w:r>
+        <w:rPr>
+          <w:rFonts w:ascii="Times New Roman" w:hAnsi="Times New Roman" w:cs="Times New Roman"/>
+          <w:sz w:val="28"/>
+          <w:szCs w:val="28"/>
+          <w:lang w:eastAsia="ru-RU"/>
+        </w:rPr>
+        <w:t>α(</w:t>
+      </w:r>
+      <w:proofErr w:type="gramEnd"/>
+      <w:r>
+        <w:rPr>
+          <w:rFonts w:ascii="Times New Roman" w:hAnsi="Times New Roman" w:cs="Times New Roman"/>
+          <w:sz w:val="28"/>
+          <w:szCs w:val="28"/>
+          <w:lang w:eastAsia="ru-RU"/>
+        </w:rPr>
+        <w:t xml:space="preserve">E, V) &lt; 5, то можно принять её за константу, таким образом общее время работы алгоритма </w:t>
+      </w:r>
+      <w:proofErr w:type="spellStart"/>
+      <w:r>
+        <w:rPr>
+          <w:rFonts w:ascii="Times New Roman" w:hAnsi="Times New Roman" w:cs="Times New Roman"/>
+          <w:sz w:val="28"/>
+          <w:szCs w:val="28"/>
+          <w:lang w:eastAsia="ru-RU"/>
+        </w:rPr>
+        <w:t>Краскала</w:t>
+      </w:r>
+      <w:proofErr w:type="spellEnd"/>
+      <w:r>
+        <w:rPr>
+          <w:rFonts w:ascii="Times New Roman" w:hAnsi="Times New Roman" w:cs="Times New Roman"/>
+          <w:sz w:val="28"/>
+          <w:szCs w:val="28"/>
+          <w:lang w:eastAsia="ru-RU"/>
+        </w:rPr>
+        <w:t xml:space="preserve"> можно принять за O(E).</w:t>
+      </w:r>
+    </w:p>
+    <w:p>
+      <w:pPr>
+        <w:spacing w:line="360" w:lineRule="auto"/>
+        <w:jc w:val="both"/>
+        <w:rPr>
+          <w:rFonts w:ascii="Times New Roman" w:hAnsi="Times New Roman" w:cs="Times New Roman"/>
+          <w:sz w:val="28"/>
+          <w:szCs w:val="28"/>
+          <w:lang w:eastAsia="ru-RU"/>
+        </w:rPr>
+      </w:pPr>
+    </w:p>
+    <w:p>
+      <w:pPr>
+        <w:spacing w:line="360" w:lineRule="auto"/>
+        <w:jc w:val="both"/>
+        <w:rPr>
+          <w:rFonts w:ascii="Times New Roman" w:hAnsi="Times New Roman" w:cs="Times New Roman"/>
+          <w:sz w:val="28"/>
+          <w:szCs w:val="28"/>
+          <w:lang w:eastAsia="ru-RU"/>
+        </w:rPr>
+      </w:pPr>
+    </w:p>
+    <w:p>
+      <w:pPr>
+        <w:spacing w:line="360" w:lineRule="auto"/>
+        <w:jc w:val="both"/>
+        <w:rPr>
+          <w:rFonts w:ascii="Times New Roman" w:hAnsi="Times New Roman" w:cs="Times New Roman"/>
+          <w:sz w:val="28"/>
+          <w:szCs w:val="28"/>
+          <w:lang w:eastAsia="ru-RU"/>
+        </w:rPr>
+      </w:pPr>
+    </w:p>
+    <w:p>
+      <w:pPr>
+        <w:spacing w:line="360" w:lineRule="auto"/>
+        <w:jc w:val="both"/>
+        <w:rPr>
+          <w:rFonts w:ascii="Times New Roman" w:hAnsi="Times New Roman" w:cs="Times New Roman"/>
+          <w:sz w:val="28"/>
+          <w:szCs w:val="28"/>
+          <w:lang w:eastAsia="ru-RU"/>
+        </w:rPr>
+      </w:pPr>
+    </w:p>
+    <w:p>
+      <w:pPr>
+        <w:spacing w:line="360" w:lineRule="auto"/>
+        <w:jc w:val="both"/>
+        <w:rPr>
+          <w:rFonts w:ascii="Times New Roman" w:hAnsi="Times New Roman" w:cs="Times New Roman"/>
+          <w:sz w:val="28"/>
+          <w:szCs w:val="28"/>
+          <w:lang w:eastAsia="ru-RU"/>
+        </w:rPr>
+      </w:pPr>
+    </w:p>
+    <w:p>
+      <w:pPr>
+        <w:pStyle w:val="2"/>
+        <w:spacing w:line="360" w:lineRule="auto"/>
         <w:jc w:val="center"/>
         <w:rPr>
           <w:rFonts w:ascii="Times New Roman" w:hAnsi="Times New Roman" w:cs="Times New Roman"/>
           <w:sz w:val="28"/>
           <w:szCs w:val="28"/>
-        </w:rPr>
-      </w:pPr>
-    </w:p>
-    <w:p>
-      <w:pPr>
-        <w:jc w:val="center"/>
-        <w:rPr>
-          <w:rFonts w:ascii="Times New Roman" w:hAnsi="Times New Roman" w:cs="Times New Roman"/>
-          <w:sz w:val="28"/>
-          <w:szCs w:val="28"/>
-        </w:rPr>
-      </w:pPr>
-    </w:p>
-    <w:p>
-      <w:pPr>
-        <w:jc w:val="center"/>
-        <w:rPr>
-          <w:rFonts w:ascii="Times New Roman" w:hAnsi="Times New Roman" w:cs="Times New Roman"/>
-          <w:sz w:val="28"/>
-          <w:szCs w:val="28"/>
-        </w:rPr>
-      </w:pPr>
-    </w:p>
-    <w:p>
-      <w:pPr>
-        <w:jc w:val="center"/>
-        <w:rPr>
-          <w:rFonts w:ascii="Times New Roman" w:hAnsi="Times New Roman" w:cs="Times New Roman"/>
-          <w:sz w:val="28"/>
-          <w:szCs w:val="28"/>
-        </w:rPr>
-      </w:pPr>
-    </w:p>
-    <w:p>
-      <w:pPr>
-        <w:jc w:val="center"/>
-        <w:rPr>
-          <w:rFonts w:ascii="Times New Roman" w:hAnsi="Times New Roman" w:cs="Times New Roman"/>
-          <w:sz w:val="28"/>
-          <w:szCs w:val="28"/>
-        </w:rPr>
-      </w:pPr>
-    </w:p>
-    <w:p>
-      <w:pPr>
-        <w:jc w:val="center"/>
-        <w:rPr>
-          <w:rFonts w:ascii="Times New Roman" w:hAnsi="Times New Roman" w:cs="Times New Roman"/>
-          <w:sz w:val="28"/>
-          <w:szCs w:val="28"/>
-        </w:rPr>
-      </w:pPr>
-    </w:p>
-    <w:p>
-      <w:pPr>
-        <w:jc w:val="center"/>
-        <w:rPr>
-          <w:rFonts w:ascii="Times New Roman" w:hAnsi="Times New Roman" w:cs="Times New Roman"/>
-          <w:sz w:val="28"/>
-          <w:szCs w:val="28"/>
-        </w:rPr>
-      </w:pPr>
-    </w:p>
-    <w:p>
-      <w:pPr>
-        <w:jc w:val="center"/>
-        <w:rPr>
-          <w:rFonts w:ascii="Times New Roman" w:hAnsi="Times New Roman" w:cs="Times New Roman"/>
-          <w:sz w:val="28"/>
-          <w:szCs w:val="28"/>
-        </w:rPr>
-      </w:pPr>
-    </w:p>
-    <w:p>
-      <w:pPr>
-        <w:jc w:val="center"/>
-        <w:rPr>
-          <w:rFonts w:ascii="Times New Roman" w:hAnsi="Times New Roman" w:cs="Times New Roman"/>
-          <w:sz w:val="28"/>
-          <w:szCs w:val="28"/>
-        </w:rPr>
-      </w:pPr>
-    </w:p>
-    <w:p>
-      <w:pPr>
-        <w:jc w:val="center"/>
-        <w:rPr>
-          <w:rFonts w:ascii="Times New Roman" w:hAnsi="Times New Roman" w:cs="Times New Roman"/>
-          <w:sz w:val="28"/>
-          <w:szCs w:val="28"/>
-        </w:rPr>
-      </w:pPr>
-    </w:p>
-    <w:p>
-      <w:pPr>
-        <w:rPr>
-          <w:rFonts w:ascii="Times New Roman" w:hAnsi="Times New Roman" w:cs="Times New Roman"/>
-          <w:sz w:val="28"/>
-          <w:szCs w:val="28"/>
-        </w:rPr>
-      </w:pPr>
-    </w:p>
-    <w:p>
-      <w:pPr>
-        <w:jc w:val="center"/>
-        <w:rPr>
-          <w:rFonts w:ascii="Times New Roman" w:hAnsi="Times New Roman" w:cs="Times New Roman"/>
-          <w:sz w:val="28"/>
-          <w:szCs w:val="28"/>
-        </w:rPr>
-      </w:pPr>
-    </w:p>
-    <w:p>
-      <w:pPr>
-        <w:pStyle w:val="1"/>
-        <w:jc w:val="center"/>
-        <w:rPr>
-          <w:rFonts w:ascii="Times New Roman" w:hAnsi="Times New Roman" w:cs="Times New Roman"/>
-          <w:sz w:val="28"/>
-          <w:szCs w:val="28"/>
-        </w:rPr>
-      </w:pPr>
-      <w:bookmarkStart w:id="0" w:name="_Toc9287049"/>
-      <w:r>
-        <w:rPr>
-          <w:rFonts w:ascii="Times New Roman" w:hAnsi="Times New Roman" w:cs="Times New Roman"/>
-          <w:sz w:val="28"/>
-          <w:szCs w:val="28"/>
-        </w:rPr>
-        <w:t>Введение.</w:t>
-      </w:r>
-      <w:bookmarkEnd w:id="0"/>
-    </w:p>
-    <w:p>
-      <w:pPr>
-        <w:pStyle w:val="a5"/>
-        <w:spacing w:line="360" w:lineRule="auto"/>
-        <w:rPr>
-          <w:color w:val="000000"/>
-          <w:sz w:val="28"/>
-          <w:szCs w:val="28"/>
-        </w:rPr>
-      </w:pPr>
-      <w:r>
-        <w:rPr>
-          <w:color w:val="000000"/>
-          <w:sz w:val="28"/>
-          <w:szCs w:val="28"/>
-        </w:rPr>
-        <w:t xml:space="preserve">Цель: Ознакомится с алгоритмами </w:t>
-      </w:r>
-      <w:r>
-        <w:rPr>
-          <w:color w:val="000000"/>
-          <w:sz w:val="28"/>
-          <w:szCs w:val="28"/>
-          <w:shd w:val="clear" w:color="auto" w:fill="FFFFFF"/>
-        </w:rPr>
-        <w:t xml:space="preserve">минимального </w:t>
-      </w:r>
+          <w:lang w:eastAsia="ru-RU"/>
+        </w:rPr>
+      </w:pPr>
+      <w:bookmarkStart w:id="3" w:name="_Toc10028475"/>
       <w:proofErr w:type="spellStart"/>
       <w:r>
         <w:rPr>
-          <w:color w:val="000000"/>
-          <w:sz w:val="28"/>
-          <w:szCs w:val="28"/>
-          <w:shd w:val="clear" w:color="auto" w:fill="FFFFFF"/>
-        </w:rPr>
-        <w:t>остовного</w:t>
+          <w:rFonts w:ascii="Times New Roman" w:hAnsi="Times New Roman" w:cs="Times New Roman"/>
+          <w:sz w:val="28"/>
+          <w:szCs w:val="28"/>
+          <w:lang w:eastAsia="ru-RU"/>
+        </w:rPr>
+        <w:lastRenderedPageBreak/>
+        <w:t>Краскал</w:t>
       </w:r>
       <w:proofErr w:type="spellEnd"/>
       <w:r>
         <w:rPr>
-          <w:color w:val="000000"/>
-          <w:sz w:val="28"/>
-          <w:szCs w:val="28"/>
-          <w:shd w:val="clear" w:color="auto" w:fill="FFFFFF"/>
-        </w:rPr>
-        <w:t xml:space="preserve"> дерев</w:t>
-      </w:r>
-      <w:r>
-        <w:rPr>
-          <w:color w:val="000000"/>
-          <w:sz w:val="28"/>
-          <w:szCs w:val="28"/>
-          <w:shd w:val="clear" w:color="auto" w:fill="FFFFFF"/>
-        </w:rPr>
-        <w:t>а</w:t>
-      </w:r>
-      <w:r>
-        <w:rPr>
-          <w:color w:val="000000"/>
-          <w:sz w:val="28"/>
-          <w:szCs w:val="28"/>
-        </w:rPr>
-        <w:t xml:space="preserve"> и реализовать их.</w:t>
-      </w:r>
-    </w:p>
-    <w:p>
-      <w:pPr>
-        <w:pStyle w:val="a5"/>
-        <w:spacing w:line="360" w:lineRule="auto"/>
-        <w:rPr>
-          <w:color w:val="000000"/>
-          <w:sz w:val="28"/>
-          <w:szCs w:val="28"/>
-        </w:rPr>
-      </w:pPr>
-      <w:r>
-        <w:rPr>
-          <w:color w:val="000000"/>
-          <w:sz w:val="28"/>
-          <w:szCs w:val="28"/>
-        </w:rPr>
-        <w:t>Задача:</w:t>
-      </w:r>
-      <w:r>
-        <w:t xml:space="preserve"> </w:t>
-      </w:r>
-      <w:r>
-        <w:rPr>
-          <w:color w:val="000000"/>
-          <w:sz w:val="28"/>
-          <w:szCs w:val="28"/>
-        </w:rPr>
-        <w:t>Реализовать</w:t>
-      </w:r>
-      <w:r>
-        <w:rPr>
-          <w:color w:val="000000"/>
-          <w:sz w:val="28"/>
-          <w:szCs w:val="28"/>
-        </w:rPr>
-        <w:t xml:space="preserve"> </w:t>
-      </w:r>
-      <w:proofErr w:type="spellStart"/>
-      <w:r>
-        <w:rPr>
-          <w:color w:val="000000"/>
-          <w:sz w:val="28"/>
-          <w:szCs w:val="28"/>
-        </w:rPr>
-        <w:t>Windows</w:t>
-      </w:r>
-      <w:proofErr w:type="spellEnd"/>
-      <w:r>
-        <w:rPr>
-          <w:color w:val="000000"/>
-          <w:sz w:val="28"/>
-          <w:szCs w:val="28"/>
-        </w:rPr>
-        <w:t xml:space="preserve"> </w:t>
-      </w:r>
-      <w:proofErr w:type="spellStart"/>
-      <w:r>
-        <w:rPr>
-          <w:color w:val="000000"/>
-          <w:sz w:val="28"/>
-          <w:szCs w:val="28"/>
-        </w:rPr>
-        <w:t>Form</w:t>
-      </w:r>
-      <w:proofErr w:type="spellEnd"/>
-      <w:r>
-        <w:rPr>
-          <w:color w:val="000000"/>
-          <w:sz w:val="28"/>
-          <w:szCs w:val="28"/>
-        </w:rPr>
-        <w:t xml:space="preserve"> проект на c#. </w:t>
-      </w:r>
-    </w:p>
-    <w:p>
-      <w:pPr>
-        <w:pStyle w:val="a5"/>
-        <w:spacing w:line="360" w:lineRule="auto"/>
-        <w:rPr>
-          <w:color w:val="000000"/>
-          <w:sz w:val="28"/>
-          <w:szCs w:val="28"/>
-        </w:rPr>
-      </w:pPr>
-      <w:r>
-        <w:rPr>
-          <w:color w:val="000000"/>
-          <w:sz w:val="28"/>
-          <w:szCs w:val="28"/>
-        </w:rPr>
-        <w:t xml:space="preserve">Реализовано: </w:t>
-      </w:r>
-      <w:r>
-        <w:rPr>
-          <w:color w:val="000000"/>
-          <w:sz w:val="28"/>
-          <w:szCs w:val="28"/>
-        </w:rPr>
-        <w:t>Алгоритмы</w:t>
-      </w:r>
-      <w:r>
-        <w:rPr>
-          <w:color w:val="000000"/>
-          <w:sz w:val="28"/>
-          <w:szCs w:val="28"/>
-          <w:shd w:val="clear" w:color="auto" w:fill="FFFFFF"/>
-        </w:rPr>
-        <w:t xml:space="preserve"> Прима и </w:t>
-      </w:r>
-      <w:proofErr w:type="spellStart"/>
-      <w:r>
-        <w:rPr>
-          <w:color w:val="000000"/>
-          <w:sz w:val="28"/>
-          <w:szCs w:val="28"/>
-          <w:shd w:val="clear" w:color="auto" w:fill="FFFFFF"/>
-        </w:rPr>
-        <w:t>Крускала</w:t>
-      </w:r>
-      <w:proofErr w:type="spellEnd"/>
-      <w:r>
-        <w:rPr>
-          <w:color w:val="000000"/>
-          <w:sz w:val="28"/>
-          <w:szCs w:val="28"/>
-          <w:shd w:val="clear" w:color="auto" w:fill="FFFFFF"/>
-        </w:rPr>
-        <w:t>. Написаны тесты под них.</w:t>
-      </w:r>
-    </w:p>
-    <w:p>
-      <w:pPr>
-        <w:pStyle w:val="1"/>
-        <w:jc w:val="center"/>
-        <w:rPr>
-          <w:rFonts w:ascii="Times New Roman" w:eastAsia="Times New Roman" w:hAnsi="Times New Roman" w:cs="Times New Roman"/>
-          <w:sz w:val="28"/>
-          <w:szCs w:val="28"/>
-          <w:lang w:eastAsia="ru-RU"/>
-        </w:rPr>
-      </w:pPr>
-      <w:bookmarkStart w:id="1" w:name="_Toc9287050"/>
-      <w:r>
-        <w:rPr>
-          <w:rFonts w:ascii="Times New Roman" w:eastAsia="Times New Roman" w:hAnsi="Times New Roman" w:cs="Times New Roman"/>
-          <w:sz w:val="28"/>
-          <w:szCs w:val="28"/>
-          <w:lang w:eastAsia="ru-RU"/>
-        </w:rPr>
-        <w:t xml:space="preserve">Алгоритм </w:t>
-      </w:r>
-      <w:proofErr w:type="spellStart"/>
-      <w:r>
-        <w:rPr>
-          <w:rFonts w:ascii="Times New Roman" w:eastAsia="Times New Roman" w:hAnsi="Times New Roman" w:cs="Times New Roman"/>
-          <w:sz w:val="28"/>
-          <w:szCs w:val="28"/>
-          <w:lang w:eastAsia="ru-RU"/>
-        </w:rPr>
-        <w:t>Краскала</w:t>
-      </w:r>
-      <w:proofErr w:type="spellEnd"/>
-      <w:r>
-        <w:rPr>
-          <w:rFonts w:ascii="Times New Roman" w:eastAsia="Times New Roman" w:hAnsi="Times New Roman" w:cs="Times New Roman"/>
+          <w:rFonts w:ascii="Times New Roman" w:hAnsi="Times New Roman" w:cs="Times New Roman"/>
+          <w:sz w:val="28"/>
+          <w:szCs w:val="28"/>
+          <w:lang w:eastAsia="ru-RU"/>
+        </w:rPr>
+        <w:t xml:space="preserve"> наглядно</w:t>
+      </w:r>
+      <w:r>
+        <w:rPr>
+          <w:rFonts w:ascii="Times New Roman" w:hAnsi="Times New Roman" w:cs="Times New Roman"/>
           <w:sz w:val="28"/>
           <w:szCs w:val="28"/>
           <w:lang w:eastAsia="ru-RU"/>
         </w:rPr>
         <w:t>.</w:t>
       </w:r>
-      <w:bookmarkEnd w:id="1"/>
-    </w:p>
-    <w:p>
-      <w:pPr>
-        <w:pStyle w:val="a5"/>
-        <w:rPr>
-          <w:color w:val="000000"/>
-          <w:sz w:val="27"/>
-          <w:szCs w:val="27"/>
-        </w:rPr>
-      </w:pPr>
-      <w:r>
-        <w:rPr>
-          <w:color w:val="000000"/>
-          <w:sz w:val="27"/>
-          <w:szCs w:val="27"/>
-        </w:rPr>
-        <w:t xml:space="preserve">Алгоритм </w:t>
-      </w:r>
-      <w:proofErr w:type="spellStart"/>
-      <w:r>
-        <w:rPr>
-          <w:color w:val="000000"/>
-          <w:sz w:val="27"/>
-          <w:szCs w:val="27"/>
-        </w:rPr>
-        <w:t>Краскала</w:t>
-      </w:r>
-      <w:proofErr w:type="spellEnd"/>
-      <w:r>
-        <w:rPr>
-          <w:color w:val="000000"/>
-          <w:sz w:val="27"/>
-          <w:szCs w:val="27"/>
-        </w:rPr>
-        <w:t xml:space="preserve"> в псевдокоде:</w:t>
-      </w:r>
-      <w:r>
-        <w:rPr>
-          <w:color w:val="000000"/>
-          <w:sz w:val="27"/>
-          <w:szCs w:val="27"/>
-        </w:rPr>
-        <w:t xml:space="preserve"> (переделать)</w:t>
-      </w:r>
-      <w:bookmarkStart w:id="2" w:name="_GoBack"/>
-      <w:bookmarkEnd w:id="2"/>
-    </w:p>
-    <w:tbl>
-      <w:tblPr>
-        <w:tblStyle w:val="a6"/>
-        <w:tblW w:w="21600" w:type="dxa"/>
-        <w:tblLook w:val="04A0" w:firstRow="1" w:lastRow="0" w:firstColumn="1" w:lastColumn="0" w:noHBand="0" w:noVBand="1"/>
-      </w:tblPr>
-      <w:tblGrid>
-        <w:gridCol w:w="328"/>
-        <w:gridCol w:w="21272"/>
-      </w:tblGrid>
-      <w:tr>
-        <w:tc>
-          <w:tcPr>
-            <w:tcW w:w="0" w:type="auto"/>
-            <w:hideMark/>
-          </w:tcPr>
-          <w:p>
-            <w:pPr>
-              <w:rPr>
-                <w:sz w:val="24"/>
-                <w:szCs w:val="24"/>
-              </w:rPr>
-            </w:pPr>
-            <w:r>
-              <w:t>1</w:t>
-            </w:r>
-          </w:p>
-          <w:p>
-            <w:r>
-              <w:t>2</w:t>
-            </w:r>
-          </w:p>
-          <w:p>
-            <w:r>
-              <w:t>3</w:t>
-            </w:r>
-          </w:p>
-          <w:p>
-            <w:r>
-              <w:t>4</w:t>
-            </w:r>
-          </w:p>
-          <w:p>
-            <w:r>
-              <w:t>5</w:t>
-            </w:r>
-          </w:p>
-          <w:p>
-            <w:r>
-              <w:t>6</w:t>
-            </w:r>
-          </w:p>
-        </w:tc>
-        <w:tc>
-          <w:tcPr>
-            <w:tcW w:w="21272" w:type="dxa"/>
-            <w:hideMark/>
-          </w:tcPr>
-          <w:p>
-            <w:pPr>
-              <w:rPr>
-                <w:lang w:val="en-US"/>
-              </w:rPr>
-            </w:pPr>
-            <w:proofErr w:type="spellStart"/>
-            <w:r>
-              <w:rPr>
-                <w:rStyle w:val="HTML"/>
-                <w:rFonts w:eastAsiaTheme="minorHAnsi"/>
-                <w:lang w:val="en-US"/>
-              </w:rPr>
-              <w:t>Kruskal</w:t>
-            </w:r>
-            <w:r>
-              <w:rPr>
-                <w:rStyle w:val="HTML"/>
-                <w:rFonts w:eastAsiaTheme="minorHAnsi"/>
-                <w:lang w:val="en-US"/>
-              </w:rPr>
-              <w:t>'</w:t>
-            </w:r>
-            <w:r>
-              <w:rPr>
-                <w:rStyle w:val="HTML"/>
-                <w:rFonts w:eastAsiaTheme="minorHAnsi"/>
-                <w:lang w:val="en-US"/>
-              </w:rPr>
-              <w:t>s</w:t>
-            </w:r>
-            <w:proofErr w:type="spellEnd"/>
-            <w:r>
-              <w:rPr>
-                <w:rStyle w:val="HTML"/>
-                <w:rFonts w:eastAsiaTheme="minorHAnsi"/>
-                <w:lang w:val="en-US"/>
-              </w:rPr>
-              <w:t xml:space="preserve"> </w:t>
-            </w:r>
-            <w:r>
-              <w:rPr>
-                <w:rStyle w:val="HTML"/>
-                <w:rFonts w:eastAsiaTheme="minorHAnsi"/>
-                <w:lang w:val="en-US"/>
-              </w:rPr>
-              <w:t>algorithm</w:t>
-            </w:r>
-            <w:r>
-              <w:rPr>
-                <w:rStyle w:val="HTML"/>
-                <w:rFonts w:eastAsiaTheme="minorHAnsi"/>
-                <w:lang w:val="en-US"/>
-              </w:rPr>
-              <w:t>:</w:t>
-            </w:r>
-          </w:p>
-          <w:p>
-            <w:pPr>
-              <w:rPr>
-                <w:lang w:val="en-US"/>
-              </w:rPr>
-            </w:pPr>
-            <w:r>
-              <w:rPr>
-                <w:rStyle w:val="HTML"/>
-                <w:rFonts w:eastAsiaTheme="minorHAnsi"/>
-                <w:lang w:val="en-US"/>
-              </w:rPr>
-              <w:t>    sort</w:t>
-            </w:r>
-            <w:r>
-              <w:rPr>
-                <w:rStyle w:val="HTML"/>
-                <w:rFonts w:eastAsiaTheme="minorHAnsi"/>
-                <w:lang w:val="en-US"/>
-              </w:rPr>
-              <w:t xml:space="preserve"> </w:t>
-            </w:r>
-            <w:r>
-              <w:rPr>
-                <w:rStyle w:val="HTML"/>
-                <w:rFonts w:eastAsiaTheme="minorHAnsi"/>
-                <w:lang w:val="en-US"/>
-              </w:rPr>
-              <w:t>the</w:t>
-            </w:r>
-            <w:r>
-              <w:rPr>
-                <w:rStyle w:val="HTML"/>
-                <w:rFonts w:eastAsiaTheme="minorHAnsi"/>
-                <w:lang w:val="en-US"/>
-              </w:rPr>
-              <w:t xml:space="preserve"> </w:t>
-            </w:r>
-            <w:r>
-              <w:rPr>
-                <w:rStyle w:val="HTML"/>
-                <w:rFonts w:eastAsiaTheme="minorHAnsi"/>
-                <w:lang w:val="en-US"/>
-              </w:rPr>
-              <w:t>edges</w:t>
-            </w:r>
-            <w:r>
-              <w:rPr>
-                <w:rStyle w:val="HTML"/>
-                <w:rFonts w:eastAsiaTheme="minorHAnsi"/>
-                <w:lang w:val="en-US"/>
-              </w:rPr>
-              <w:t xml:space="preserve"> </w:t>
-            </w:r>
-            <w:r>
-              <w:rPr>
-                <w:rStyle w:val="HTML"/>
-                <w:rFonts w:eastAsiaTheme="minorHAnsi"/>
-                <w:lang w:val="en-US"/>
-              </w:rPr>
-              <w:t>of</w:t>
-            </w:r>
-            <w:r>
-              <w:rPr>
-                <w:rStyle w:val="HTML"/>
-                <w:rFonts w:eastAsiaTheme="minorHAnsi"/>
-                <w:lang w:val="en-US"/>
-              </w:rPr>
-              <w:t xml:space="preserve"> </w:t>
-            </w:r>
-            <w:r>
-              <w:rPr>
-                <w:rStyle w:val="HTML"/>
-                <w:rFonts w:eastAsiaTheme="minorHAnsi"/>
-                <w:lang w:val="en-US"/>
-              </w:rPr>
-              <w:t>G</w:t>
-            </w:r>
-            <w:r>
-              <w:rPr>
-                <w:rStyle w:val="HTML"/>
-                <w:rFonts w:eastAsiaTheme="minorHAnsi"/>
-                <w:lang w:val="en-US"/>
-              </w:rPr>
-              <w:t xml:space="preserve"> </w:t>
-            </w:r>
-            <w:r>
-              <w:rPr>
-                <w:rStyle w:val="HTML"/>
-                <w:rFonts w:eastAsiaTheme="minorHAnsi"/>
-                <w:b/>
-                <w:lang w:val="en-US"/>
-              </w:rPr>
-              <w:t>in</w:t>
-            </w:r>
-            <w:r>
-              <w:rPr>
-                <w:lang w:val="en-US"/>
-              </w:rPr>
-              <w:t xml:space="preserve"> </w:t>
-            </w:r>
-            <w:r>
-              <w:rPr>
-                <w:rStyle w:val="HTML"/>
-                <w:rFonts w:eastAsiaTheme="minorHAnsi"/>
-                <w:lang w:val="en-US"/>
-              </w:rPr>
-              <w:t>increasing</w:t>
-            </w:r>
-            <w:r>
-              <w:rPr>
-                <w:rStyle w:val="HTML"/>
-                <w:rFonts w:eastAsiaTheme="minorHAnsi"/>
-                <w:lang w:val="en-US"/>
-              </w:rPr>
-              <w:t xml:space="preserve"> </w:t>
-            </w:r>
-            <w:r>
-              <w:rPr>
-                <w:rStyle w:val="HTML"/>
-                <w:rFonts w:eastAsiaTheme="minorHAnsi"/>
-                <w:lang w:val="en-US"/>
-              </w:rPr>
-              <w:t>order by length</w:t>
-            </w:r>
-          </w:p>
-          <w:p>
-            <w:pPr>
-              <w:rPr>
-                <w:lang w:val="en-US"/>
-              </w:rPr>
-            </w:pPr>
-            <w:r>
-              <w:rPr>
-                <w:rStyle w:val="HTML"/>
-                <w:rFonts w:eastAsiaTheme="minorHAnsi"/>
-                <w:lang w:val="en-US"/>
-              </w:rPr>
-              <w:t xml:space="preserve">    keep a </w:t>
-            </w:r>
-            <w:proofErr w:type="spellStart"/>
-            <w:r>
-              <w:rPr>
-                <w:rStyle w:val="HTML"/>
-                <w:rFonts w:eastAsiaTheme="minorHAnsi"/>
-                <w:lang w:val="en-US"/>
-              </w:rPr>
-              <w:t>subgraph</w:t>
-            </w:r>
-            <w:proofErr w:type="spellEnd"/>
-            <w:r>
-              <w:rPr>
-                <w:rStyle w:val="HTML"/>
-                <w:rFonts w:eastAsiaTheme="minorHAnsi"/>
-                <w:lang w:val="en-US"/>
-              </w:rPr>
-              <w:t xml:space="preserve"> S of G, initially empty</w:t>
-            </w:r>
-          </w:p>
-          <w:p>
-            <w:pPr>
-              <w:rPr>
-                <w:lang w:val="en-US"/>
-              </w:rPr>
-            </w:pPr>
-            <w:r>
-              <w:rPr>
-                <w:rStyle w:val="HTML"/>
-                <w:rFonts w:eastAsiaTheme="minorHAnsi"/>
-                <w:lang w:val="en-US"/>
-              </w:rPr>
-              <w:t>    </w:t>
-            </w:r>
-            <w:r>
-              <w:rPr>
-                <w:rStyle w:val="HTML"/>
-                <w:rFonts w:eastAsiaTheme="minorHAnsi"/>
-                <w:b/>
-                <w:lang w:val="en-US"/>
-              </w:rPr>
-              <w:t>for</w:t>
-            </w:r>
-            <w:r>
-              <w:rPr>
-                <w:lang w:val="en-US"/>
-              </w:rPr>
-              <w:t xml:space="preserve"> </w:t>
-            </w:r>
-            <w:r>
-              <w:rPr>
-                <w:rStyle w:val="HTML"/>
-                <w:rFonts w:eastAsiaTheme="minorHAnsi"/>
-                <w:lang w:val="en-US"/>
-              </w:rPr>
-              <w:t xml:space="preserve">each edge e </w:t>
-            </w:r>
-            <w:r>
-              <w:rPr>
-                <w:rStyle w:val="HTML"/>
-                <w:rFonts w:eastAsiaTheme="minorHAnsi"/>
-                <w:b/>
-                <w:lang w:val="en-US"/>
-              </w:rPr>
-              <w:t>in</w:t>
-            </w:r>
-            <w:r>
-              <w:rPr>
-                <w:lang w:val="en-US"/>
-              </w:rPr>
-              <w:t xml:space="preserve"> </w:t>
-            </w:r>
-            <w:r>
-              <w:rPr>
-                <w:rStyle w:val="HTML"/>
-                <w:rFonts w:eastAsiaTheme="minorHAnsi"/>
-                <w:lang w:val="en-US"/>
-              </w:rPr>
-              <w:t>sorted order</w:t>
-            </w:r>
-          </w:p>
-          <w:p>
-            <w:pPr>
-              <w:rPr>
-                <w:lang w:val="en-US"/>
-              </w:rPr>
-            </w:pPr>
-            <w:r>
-              <w:rPr>
-                <w:rStyle w:val="HTML"/>
-                <w:rFonts w:eastAsiaTheme="minorHAnsi"/>
-                <w:lang w:val="en-US"/>
-              </w:rPr>
-              <w:t>        </w:t>
-            </w:r>
-            <w:r>
-              <w:rPr>
-                <w:rStyle w:val="HTML"/>
-                <w:rFonts w:eastAsiaTheme="minorHAnsi"/>
-                <w:b/>
-                <w:lang w:val="en-US"/>
-              </w:rPr>
-              <w:t>if</w:t>
-            </w:r>
-            <w:r>
-              <w:rPr>
-                <w:lang w:val="en-US"/>
-              </w:rPr>
-              <w:t xml:space="preserve"> </w:t>
-            </w:r>
-            <w:r>
-              <w:rPr>
-                <w:rStyle w:val="HTML"/>
-                <w:rFonts w:eastAsiaTheme="minorHAnsi"/>
-                <w:lang w:val="en-US"/>
-              </w:rPr>
-              <w:t xml:space="preserve">the endpoints of e are disconnected </w:t>
-            </w:r>
-            <w:r>
-              <w:rPr>
-                <w:rStyle w:val="HTML"/>
-                <w:rFonts w:eastAsiaTheme="minorHAnsi"/>
-                <w:b/>
-                <w:lang w:val="en-US"/>
-              </w:rPr>
-              <w:t>in</w:t>
-            </w:r>
-            <w:r>
-              <w:rPr>
-                <w:lang w:val="en-US"/>
-              </w:rPr>
-              <w:t xml:space="preserve"> </w:t>
-            </w:r>
-            <w:r>
-              <w:rPr>
-                <w:rStyle w:val="HTML"/>
-                <w:rFonts w:eastAsiaTheme="minorHAnsi"/>
-                <w:lang w:val="en-US"/>
-              </w:rPr>
-              <w:t>S</w:t>
-            </w:r>
-          </w:p>
-          <w:p>
-            <w:pPr>
-              <w:rPr>
-                <w:lang w:val="en-US"/>
-              </w:rPr>
-            </w:pPr>
-            <w:r>
-              <w:rPr>
-                <w:rStyle w:val="HTML"/>
-                <w:rFonts w:eastAsiaTheme="minorHAnsi"/>
-                <w:lang w:val="en-US"/>
-              </w:rPr>
-              <w:t>        add e to S</w:t>
-            </w:r>
-          </w:p>
-          <w:p>
-            <w:pPr>
-              <w:rPr>
-                <w:lang w:val="en-US"/>
-              </w:rPr>
-            </w:pPr>
-            <w:r>
-              <w:rPr>
-                <w:rStyle w:val="HTML"/>
-                <w:rFonts w:eastAsiaTheme="minorHAnsi"/>
-                <w:lang w:val="en-US"/>
-              </w:rPr>
-              <w:t>    </w:t>
-            </w:r>
-            <w:r>
-              <w:rPr>
-                <w:rStyle w:val="HTML"/>
-                <w:rFonts w:eastAsiaTheme="minorHAnsi"/>
-                <w:b/>
-                <w:lang w:val="en-US"/>
-              </w:rPr>
-              <w:t>return</w:t>
-            </w:r>
-            <w:r>
-              <w:rPr>
-                <w:lang w:val="en-US"/>
-              </w:rPr>
-              <w:t xml:space="preserve"> </w:t>
-            </w:r>
-            <w:r>
-              <w:rPr>
-                <w:rStyle w:val="HTML"/>
-                <w:rFonts w:eastAsiaTheme="minorHAnsi"/>
-                <w:lang w:val="en-US"/>
-              </w:rPr>
-              <w:t>S</w:t>
-            </w:r>
-          </w:p>
-        </w:tc>
-      </w:tr>
-    </w:tbl>
-    <w:p>
-      <w:pPr>
-        <w:jc w:val="both"/>
-        <w:rPr>
-          <w:rFonts w:ascii="Times New Roman" w:hAnsi="Times New Roman" w:cs="Times New Roman"/>
-          <w:sz w:val="28"/>
-          <w:szCs w:val="28"/>
-          <w:lang w:eastAsia="ru-RU"/>
-        </w:rPr>
-      </w:pPr>
-      <w:r>
-        <w:rPr>
-          <w:rFonts w:ascii="Times New Roman" w:hAnsi="Times New Roman" w:cs="Times New Roman"/>
-          <w:sz w:val="28"/>
-          <w:szCs w:val="28"/>
-          <w:lang w:eastAsia="ru-RU"/>
-        </w:rPr>
-        <w:t xml:space="preserve">Вначале текущее множество рёбер устанавливается пустым. Затем, пока это возможно, проводится следующая операция: из всех рёбер, добавление которых к уже имеющемуся множеству не вызовет появление в нём цикла, выбирается ребро минимального веса и добавляется к уже имеющемуся множеству. Когда таких рёбер больше нет, алгоритм завершён. Подграф данного графа, содержащий все его вершины и найденное множество рёбер, является его </w:t>
-      </w:r>
-      <w:proofErr w:type="spellStart"/>
-      <w:r>
-        <w:rPr>
-          <w:rFonts w:ascii="Times New Roman" w:hAnsi="Times New Roman" w:cs="Times New Roman"/>
-          <w:sz w:val="28"/>
-          <w:szCs w:val="28"/>
-          <w:lang w:eastAsia="ru-RU"/>
-        </w:rPr>
-        <w:t>остовным</w:t>
-      </w:r>
-      <w:proofErr w:type="spellEnd"/>
-      <w:r>
-        <w:rPr>
-          <w:rFonts w:ascii="Times New Roman" w:hAnsi="Times New Roman" w:cs="Times New Roman"/>
-          <w:sz w:val="28"/>
-          <w:szCs w:val="28"/>
-          <w:lang w:eastAsia="ru-RU"/>
-        </w:rPr>
-        <w:t xml:space="preserve"> лесом минимального веса.</w:t>
-      </w:r>
-    </w:p>
-    <w:p>
-      <w:pPr>
-        <w:jc w:val="both"/>
-        <w:rPr>
-          <w:rFonts w:ascii="Times New Roman" w:hAnsi="Times New Roman" w:cs="Times New Roman"/>
-          <w:sz w:val="28"/>
-          <w:szCs w:val="28"/>
-          <w:lang w:eastAsia="ru-RU"/>
-        </w:rPr>
-      </w:pPr>
-      <w:r>
-        <w:rPr>
-          <w:rFonts w:ascii="Times New Roman" w:hAnsi="Times New Roman" w:cs="Times New Roman"/>
-          <w:sz w:val="28"/>
-          <w:szCs w:val="28"/>
-          <w:lang w:eastAsia="ru-RU"/>
-        </w:rPr>
-        <w:t xml:space="preserve">До начала работы алгоритма необходимо отсортировать рёбра по весу, это требует </w:t>
-      </w:r>
-      <w:proofErr w:type="gramStart"/>
-      <w:r>
-        <w:rPr>
-          <w:rFonts w:ascii="Times New Roman" w:hAnsi="Times New Roman" w:cs="Times New Roman"/>
-          <w:sz w:val="28"/>
-          <w:szCs w:val="28"/>
-          <w:lang w:eastAsia="ru-RU"/>
-        </w:rPr>
-        <w:t>O(</w:t>
-      </w:r>
-      <w:proofErr w:type="gramEnd"/>
-      <w:r>
-        <w:rPr>
-          <w:rFonts w:ascii="Times New Roman" w:hAnsi="Times New Roman" w:cs="Times New Roman"/>
-          <w:sz w:val="28"/>
-          <w:szCs w:val="28"/>
-          <w:lang w:eastAsia="ru-RU"/>
-        </w:rPr>
-        <w:t xml:space="preserve">E × </w:t>
-      </w:r>
-      <w:proofErr w:type="spellStart"/>
-      <w:r>
-        <w:rPr>
-          <w:rFonts w:ascii="Times New Roman" w:hAnsi="Times New Roman" w:cs="Times New Roman"/>
-          <w:sz w:val="28"/>
-          <w:szCs w:val="28"/>
-          <w:lang w:eastAsia="ru-RU"/>
-        </w:rPr>
-        <w:t>log</w:t>
-      </w:r>
-      <w:proofErr w:type="spellEnd"/>
-      <w:r>
-        <w:rPr>
-          <w:rFonts w:ascii="Times New Roman" w:hAnsi="Times New Roman" w:cs="Times New Roman"/>
-          <w:sz w:val="28"/>
-          <w:szCs w:val="28"/>
-          <w:lang w:eastAsia="ru-RU"/>
-        </w:rPr>
-        <w:t xml:space="preserve">(E)) времени. После чего компоненты связности удобно хранить в виде системы непересекающихся множеств. Все операции в таком случае займут </w:t>
-      </w:r>
-      <w:proofErr w:type="gramStart"/>
-      <w:r>
-        <w:rPr>
-          <w:rFonts w:ascii="Times New Roman" w:hAnsi="Times New Roman" w:cs="Times New Roman"/>
-          <w:sz w:val="28"/>
-          <w:szCs w:val="28"/>
-          <w:lang w:eastAsia="ru-RU"/>
-        </w:rPr>
-        <w:t>O(</w:t>
-      </w:r>
-      <w:proofErr w:type="gramEnd"/>
-      <w:r>
-        <w:rPr>
-          <w:rFonts w:ascii="Times New Roman" w:hAnsi="Times New Roman" w:cs="Times New Roman"/>
-          <w:sz w:val="28"/>
-          <w:szCs w:val="28"/>
-          <w:lang w:eastAsia="ru-RU"/>
-        </w:rPr>
-        <w:t xml:space="preserve">E × α(E, V)), где α — функция, обратная к функции </w:t>
-      </w:r>
-      <w:proofErr w:type="spellStart"/>
-      <w:r>
-        <w:rPr>
-          <w:rFonts w:ascii="Times New Roman" w:hAnsi="Times New Roman" w:cs="Times New Roman"/>
-          <w:sz w:val="28"/>
-          <w:szCs w:val="28"/>
-          <w:lang w:eastAsia="ru-RU"/>
-        </w:rPr>
-        <w:t>Аккермана</w:t>
-      </w:r>
-      <w:proofErr w:type="spellEnd"/>
-      <w:r>
-        <w:rPr>
-          <w:rFonts w:ascii="Times New Roman" w:hAnsi="Times New Roman" w:cs="Times New Roman"/>
-          <w:sz w:val="28"/>
-          <w:szCs w:val="28"/>
-          <w:lang w:eastAsia="ru-RU"/>
-        </w:rPr>
-        <w:t xml:space="preserve">. Поскольку для любых практических задач </w:t>
-      </w:r>
-      <w:proofErr w:type="gramStart"/>
-      <w:r>
-        <w:rPr>
-          <w:rFonts w:ascii="Times New Roman" w:hAnsi="Times New Roman" w:cs="Times New Roman"/>
-          <w:sz w:val="28"/>
-          <w:szCs w:val="28"/>
-          <w:lang w:eastAsia="ru-RU"/>
-        </w:rPr>
-        <w:t>α(</w:t>
-      </w:r>
-      <w:proofErr w:type="gramEnd"/>
-      <w:r>
-        <w:rPr>
-          <w:rFonts w:ascii="Times New Roman" w:hAnsi="Times New Roman" w:cs="Times New Roman"/>
-          <w:sz w:val="28"/>
-          <w:szCs w:val="28"/>
-          <w:lang w:eastAsia="ru-RU"/>
-        </w:rPr>
-        <w:t xml:space="preserve">E, V) &lt; 5, то можно принять её за константу, таким образом общее время работы алгоритма </w:t>
-      </w:r>
-      <w:proofErr w:type="spellStart"/>
-      <w:r>
-        <w:rPr>
-          <w:rFonts w:ascii="Times New Roman" w:hAnsi="Times New Roman" w:cs="Times New Roman"/>
-          <w:sz w:val="28"/>
-          <w:szCs w:val="28"/>
-          <w:lang w:eastAsia="ru-RU"/>
-        </w:rPr>
-        <w:t>Краскала</w:t>
-      </w:r>
-      <w:proofErr w:type="spellEnd"/>
-      <w:r>
-        <w:rPr>
-          <w:rFonts w:ascii="Times New Roman" w:hAnsi="Times New Roman" w:cs="Times New Roman"/>
-          <w:sz w:val="28"/>
-          <w:szCs w:val="28"/>
-          <w:lang w:eastAsia="ru-RU"/>
-        </w:rPr>
-        <w:t xml:space="preserve"> можно принять за O(E).</w:t>
-      </w:r>
-    </w:p>
-    <w:p>
-      <w:pPr>
-        <w:jc w:val="both"/>
-        <w:rPr>
-          <w:rFonts w:ascii="Times New Roman" w:hAnsi="Times New Roman" w:cs="Times New Roman"/>
-          <w:sz w:val="28"/>
-          <w:szCs w:val="28"/>
-          <w:lang w:eastAsia="ru-RU"/>
-        </w:rPr>
-      </w:pPr>
-    </w:p>
-    <w:p>
-      <w:pPr>
-        <w:jc w:val="both"/>
-        <w:rPr>
-          <w:rFonts w:ascii="Times New Roman" w:hAnsi="Times New Roman" w:cs="Times New Roman"/>
-          <w:sz w:val="28"/>
-          <w:szCs w:val="28"/>
-          <w:lang w:eastAsia="ru-RU"/>
-        </w:rPr>
-      </w:pPr>
-    </w:p>
-    <w:p>
-      <w:pPr>
-        <w:jc w:val="both"/>
-        <w:rPr>
-          <w:rFonts w:ascii="Times New Roman" w:hAnsi="Times New Roman" w:cs="Times New Roman"/>
-          <w:sz w:val="28"/>
-          <w:szCs w:val="28"/>
-          <w:lang w:eastAsia="ru-RU"/>
-        </w:rPr>
-      </w:pPr>
-    </w:p>
-    <w:p>
-      <w:pPr>
-        <w:jc w:val="both"/>
-        <w:rPr>
-          <w:rFonts w:ascii="Times New Roman" w:hAnsi="Times New Roman" w:cs="Times New Roman"/>
-          <w:sz w:val="28"/>
-          <w:szCs w:val="28"/>
-          <w:lang w:eastAsia="ru-RU"/>
-        </w:rPr>
-      </w:pPr>
-    </w:p>
-    <w:p>
-      <w:pPr>
-        <w:jc w:val="both"/>
-        <w:rPr>
-          <w:rFonts w:ascii="Times New Roman" w:hAnsi="Times New Roman" w:cs="Times New Roman"/>
-          <w:sz w:val="28"/>
-          <w:szCs w:val="28"/>
-          <w:lang w:eastAsia="ru-RU"/>
-        </w:rPr>
-      </w:pPr>
-    </w:p>
-    <w:p>
-      <w:pPr>
-        <w:pStyle w:val="2"/>
-        <w:jc w:val="center"/>
-        <w:rPr>
-          <w:rFonts w:ascii="Times New Roman" w:hAnsi="Times New Roman" w:cs="Times New Roman"/>
-          <w:sz w:val="28"/>
-          <w:szCs w:val="28"/>
-          <w:lang w:eastAsia="ru-RU"/>
-        </w:rPr>
-      </w:pPr>
-      <w:bookmarkStart w:id="3" w:name="_Toc9287051"/>
-      <w:proofErr w:type="spellStart"/>
-      <w:r>
-        <w:rPr>
-          <w:rFonts w:ascii="Times New Roman" w:hAnsi="Times New Roman" w:cs="Times New Roman"/>
-          <w:sz w:val="28"/>
-          <w:szCs w:val="28"/>
-          <w:lang w:eastAsia="ru-RU"/>
-        </w:rPr>
-        <w:t>Краскал</w:t>
-      </w:r>
-      <w:proofErr w:type="spellEnd"/>
-      <w:r>
-        <w:rPr>
-          <w:rFonts w:ascii="Times New Roman" w:hAnsi="Times New Roman" w:cs="Times New Roman"/>
-          <w:sz w:val="28"/>
-          <w:szCs w:val="28"/>
-          <w:lang w:eastAsia="ru-RU"/>
-        </w:rPr>
-        <w:t xml:space="preserve"> наглядно</w:t>
-      </w:r>
-      <w:r>
-        <w:rPr>
-          <w:rFonts w:ascii="Times New Roman" w:hAnsi="Times New Roman" w:cs="Times New Roman"/>
-          <w:sz w:val="28"/>
-          <w:szCs w:val="28"/>
-          <w:lang w:eastAsia="ru-RU"/>
-        </w:rPr>
-        <w:t>.</w:t>
-      </w:r>
       <w:bookmarkEnd w:id="3"/>
     </w:p>
     <w:p>
       <w:pPr>
+        <w:spacing w:line="360" w:lineRule="auto"/>
         <w:jc w:val="both"/>
         <w:rPr>
           <w:rFonts w:ascii="Times New Roman" w:hAnsi="Times New Roman" w:cs="Times New Roman"/>
@@ -2375,6 +2291,43 @@
     </w:p>
     <w:p>
       <w:pPr>
+        <w:spacing w:line="360" w:lineRule="auto"/>
+        <w:jc w:val="both"/>
+        <w:rPr>
+          <w:rFonts w:ascii="Times New Roman" w:hAnsi="Times New Roman" w:cs="Times New Roman"/>
+          <w:sz w:val="28"/>
+          <w:szCs w:val="28"/>
+          <w:lang w:eastAsia="ru-RU"/>
+        </w:rPr>
+      </w:pPr>
+    </w:p>
+    <w:p>
+      <w:pPr>
+        <w:spacing w:line="360" w:lineRule="auto"/>
+        <w:jc w:val="both"/>
+        <w:rPr>
+          <w:rFonts w:ascii="Times New Roman" w:hAnsi="Times New Roman" w:cs="Times New Roman"/>
+          <w:sz w:val="28"/>
+          <w:szCs w:val="28"/>
+          <w:lang w:eastAsia="ru-RU"/>
+        </w:rPr>
+      </w:pPr>
+    </w:p>
+    <w:p>
+      <w:pPr>
+        <w:spacing w:line="360" w:lineRule="auto"/>
+        <w:jc w:val="both"/>
+        <w:rPr>
+          <w:rFonts w:ascii="Times New Roman" w:hAnsi="Times New Roman" w:cs="Times New Roman"/>
+          <w:sz w:val="28"/>
+          <w:szCs w:val="28"/>
+          <w:lang w:eastAsia="ru-RU"/>
+        </w:rPr>
+      </w:pPr>
+    </w:p>
+    <w:p>
+      <w:pPr>
+        <w:spacing w:line="360" w:lineRule="auto"/>
         <w:rPr>
           <w:rFonts w:ascii="Times New Roman" w:hAnsi="Times New Roman" w:cs="Times New Roman"/>
           <w:sz w:val="28"/>
@@ -2425,12 +2378,225 @@
       </w:r>
     </w:p>
     <w:p>
+      <w:pPr>
+        <w:spacing w:line="360" w:lineRule="auto"/>
+        <w:rPr>
+          <w:rFonts w:ascii="Times New Roman" w:hAnsi="Times New Roman" w:cs="Times New Roman"/>
+          <w:sz w:val="28"/>
+          <w:szCs w:val="28"/>
+        </w:rPr>
+      </w:pPr>
+    </w:p>
+    <w:p>
+      <w:pPr>
+        <w:spacing w:line="360" w:lineRule="auto"/>
+        <w:rPr>
+          <w:rFonts w:ascii="Times New Roman" w:hAnsi="Times New Roman" w:cs="Times New Roman"/>
+          <w:sz w:val="28"/>
+          <w:szCs w:val="28"/>
+        </w:rPr>
+      </w:pPr>
+    </w:p>
+    <w:p>
+      <w:pPr>
+        <w:spacing w:line="360" w:lineRule="auto"/>
+        <w:rPr>
+          <w:rFonts w:ascii="Times New Roman" w:hAnsi="Times New Roman" w:cs="Times New Roman"/>
+          <w:sz w:val="28"/>
+          <w:szCs w:val="28"/>
+        </w:rPr>
+      </w:pPr>
+    </w:p>
+    <w:p>
+      <w:pPr>
+        <w:spacing w:line="360" w:lineRule="auto"/>
+        <w:rPr>
+          <w:rFonts w:ascii="Times New Roman" w:hAnsi="Times New Roman" w:cs="Times New Roman"/>
+          <w:sz w:val="28"/>
+          <w:szCs w:val="28"/>
+        </w:rPr>
+      </w:pPr>
+    </w:p>
+    <w:p>
+      <w:pPr>
+        <w:spacing w:line="360" w:lineRule="auto"/>
+        <w:rPr>
+          <w:rFonts w:ascii="Times New Roman" w:hAnsi="Times New Roman" w:cs="Times New Roman"/>
+          <w:sz w:val="28"/>
+          <w:szCs w:val="28"/>
+        </w:rPr>
+      </w:pPr>
+    </w:p>
+    <w:p>
+      <w:pPr>
+        <w:spacing w:line="360" w:lineRule="auto"/>
+        <w:rPr>
+          <w:rFonts w:ascii="Times New Roman" w:hAnsi="Times New Roman" w:cs="Times New Roman"/>
+          <w:sz w:val="28"/>
+          <w:szCs w:val="28"/>
+        </w:rPr>
+      </w:pPr>
+    </w:p>
+    <w:p>
+      <w:pPr>
+        <w:spacing w:line="360" w:lineRule="auto"/>
+        <w:rPr>
+          <w:rFonts w:ascii="Times New Roman" w:hAnsi="Times New Roman" w:cs="Times New Roman"/>
+          <w:sz w:val="28"/>
+          <w:szCs w:val="28"/>
+        </w:rPr>
+      </w:pPr>
+    </w:p>
+    <w:p>
+      <w:pPr>
+        <w:spacing w:line="360" w:lineRule="auto"/>
+        <w:rPr>
+          <w:rFonts w:ascii="Times New Roman" w:hAnsi="Times New Roman" w:cs="Times New Roman"/>
+          <w:sz w:val="28"/>
+          <w:szCs w:val="28"/>
+        </w:rPr>
+      </w:pPr>
+    </w:p>
+    <w:p>
+      <w:pPr>
+        <w:spacing w:line="360" w:lineRule="auto"/>
+        <w:rPr>
+          <w:rFonts w:ascii="Times New Roman" w:hAnsi="Times New Roman" w:cs="Times New Roman"/>
+          <w:sz w:val="28"/>
+          <w:szCs w:val="28"/>
+        </w:rPr>
+      </w:pPr>
+    </w:p>
+    <w:p>
+      <w:pPr>
+        <w:spacing w:line="360" w:lineRule="auto"/>
+        <w:rPr>
+          <w:rFonts w:ascii="Times New Roman" w:hAnsi="Times New Roman" w:cs="Times New Roman"/>
+          <w:sz w:val="28"/>
+          <w:szCs w:val="28"/>
+        </w:rPr>
+      </w:pPr>
+    </w:p>
+    <w:p>
+      <w:pPr>
+        <w:spacing w:after="0" w:line="360" w:lineRule="auto"/>
+        <w:jc w:val="both"/>
+        <w:rPr>
+          <w:rFonts w:ascii="Times New Roman" w:eastAsia="Times New Roman" w:hAnsi="Times New Roman" w:cs="Times New Roman"/>
+          <w:sz w:val="28"/>
+          <w:szCs w:val="28"/>
+          <w:lang w:eastAsia="ru-RU"/>
+        </w:rPr>
+      </w:pPr>
+      <w:r>
+        <w:rPr>
+          <w:rFonts w:ascii="Times New Roman" w:eastAsia="Times New Roman" w:hAnsi="Times New Roman" w:cs="Times New Roman"/>
+          <w:color w:val="222222"/>
+          <w:sz w:val="28"/>
+          <w:szCs w:val="28"/>
+          <w:shd w:val="clear" w:color="auto" w:fill="F8F9FA"/>
+          <w:lang w:eastAsia="ru-RU"/>
+        </w:rPr>
+        <w:t>Первое ребро, которое будет рассмотрено — </w:t>
+      </w:r>
+      <w:proofErr w:type="spellStart"/>
+      <w:r>
+        <w:rPr>
+          <w:rFonts w:ascii="Times New Roman" w:eastAsia="Times New Roman" w:hAnsi="Times New Roman" w:cs="Times New Roman"/>
+          <w:b/>
+          <w:bCs/>
+          <w:color w:val="222222"/>
+          <w:sz w:val="28"/>
+          <w:szCs w:val="28"/>
+          <w:shd w:val="clear" w:color="auto" w:fill="F8F9FA"/>
+          <w:lang w:eastAsia="ru-RU"/>
+        </w:rPr>
+        <w:t>ae</w:t>
+      </w:r>
+      <w:proofErr w:type="spellEnd"/>
+      <w:r>
+        <w:rPr>
+          <w:rFonts w:ascii="Times New Roman" w:eastAsia="Times New Roman" w:hAnsi="Times New Roman" w:cs="Times New Roman"/>
+          <w:color w:val="222222"/>
+          <w:sz w:val="28"/>
+          <w:szCs w:val="28"/>
+          <w:shd w:val="clear" w:color="auto" w:fill="F8F9FA"/>
+          <w:lang w:eastAsia="ru-RU"/>
+        </w:rPr>
+        <w:t>, так как его вес минимальный.</w:t>
+      </w:r>
+      <w:r>
+        <w:rPr>
+          <w:rFonts w:ascii="Times New Roman" w:eastAsia="Times New Roman" w:hAnsi="Times New Roman" w:cs="Times New Roman"/>
+          <w:color w:val="222222"/>
+          <w:sz w:val="28"/>
+          <w:szCs w:val="28"/>
+          <w:lang w:eastAsia="ru-RU"/>
+        </w:rPr>
+        <w:br/>
+      </w:r>
+    </w:p>
+    <w:p>
+      <w:pPr>
+        <w:spacing w:line="360" w:lineRule="auto"/>
+        <w:jc w:val="both"/>
+        <w:rPr>
+          <w:rFonts w:ascii="Times New Roman" w:hAnsi="Times New Roman" w:cs="Times New Roman"/>
+          <w:sz w:val="28"/>
+          <w:szCs w:val="28"/>
+          <w:lang w:eastAsia="ru-RU"/>
+        </w:rPr>
+      </w:pPr>
+      <w:r>
+        <w:rPr>
+          <w:rFonts w:ascii="Times New Roman" w:eastAsia="Times New Roman" w:hAnsi="Times New Roman" w:cs="Times New Roman"/>
+          <w:color w:val="222222"/>
+          <w:sz w:val="28"/>
+          <w:szCs w:val="28"/>
+          <w:lang w:eastAsia="ru-RU"/>
+        </w:rPr>
+        <w:t>Добавим его к ответу, так как его концы соединяют вершины из разных множеств (a</w:t>
+      </w:r>
+      <w:r>
+        <w:rPr>
+          <w:rFonts w:ascii="Times New Roman" w:eastAsia="Times New Roman" w:hAnsi="Times New Roman" w:cs="Times New Roman"/>
+          <w:color w:val="222222"/>
+          <w:sz w:val="28"/>
+          <w:szCs w:val="28"/>
+          <w:lang w:eastAsia="ru-RU"/>
+        </w:rPr>
+        <w:t xml:space="preserve"> </w:t>
+      </w:r>
+      <w:r>
+        <w:rPr>
+          <w:rFonts w:ascii="Times New Roman" w:eastAsia="Times New Roman" w:hAnsi="Times New Roman" w:cs="Times New Roman"/>
+          <w:color w:val="222222"/>
+          <w:sz w:val="28"/>
+          <w:szCs w:val="28"/>
+          <w:lang w:eastAsia="ru-RU"/>
+        </w:rPr>
+        <w:t>— красное и e — зелёное). Объединим красное и зелёное множество в одно (красное), так как теперь они соединены ребром.</w:t>
+      </w:r>
+    </w:p>
+    <w:p>
+      <w:pPr>
+        <w:spacing w:line="360" w:lineRule="auto"/>
+        <w:rPr>
+          <w:rFonts w:ascii="Times New Roman" w:hAnsi="Times New Roman" w:cs="Times New Roman"/>
+          <w:sz w:val="28"/>
+          <w:szCs w:val="28"/>
+        </w:rPr>
+      </w:pPr>
+    </w:p>
+    <w:p>
+      <w:pPr>
+        <w:spacing w:line="360" w:lineRule="auto"/>
+      </w:pPr>
       <w:r>
         <w:rPr>
           <w:noProof/>
           <w:lang w:eastAsia="ru-RU"/>
         </w:rPr>
-        <w:lastRenderedPageBreak/>
         <w:drawing>
           <wp:inline distT="0" distB="0" distL="0" distR="0" wp14:anchorId="716C813E" wp14:editId="2FCB0E9C">
             <wp:extent cx="5940425" cy="5474970"/>
@@ -2469,12 +2635,96 @@
       </w:r>
     </w:p>
     <w:p>
+      <w:pPr>
+        <w:spacing w:line="360" w:lineRule="auto"/>
+      </w:pPr>
+    </w:p>
+    <w:p>
+      <w:pPr>
+        <w:spacing w:line="360" w:lineRule="auto"/>
+      </w:pPr>
+    </w:p>
+    <w:p>
+      <w:pPr>
+        <w:spacing w:line="360" w:lineRule="auto"/>
+        <w:jc w:val="both"/>
+        <w:rPr>
+          <w:rFonts w:ascii="Times New Roman" w:eastAsia="Times New Roman" w:hAnsi="Times New Roman" w:cs="Times New Roman"/>
+          <w:color w:val="222222"/>
+          <w:sz w:val="28"/>
+          <w:szCs w:val="28"/>
+          <w:shd w:val="clear" w:color="auto" w:fill="F8F9FA"/>
+          <w:lang w:eastAsia="ru-RU"/>
+        </w:rPr>
+      </w:pPr>
+      <w:r>
+        <w:rPr>
+          <w:rFonts w:ascii="Times New Roman" w:eastAsia="Times New Roman" w:hAnsi="Times New Roman" w:cs="Times New Roman"/>
+          <w:color w:val="222222"/>
+          <w:sz w:val="28"/>
+          <w:szCs w:val="28"/>
+          <w:shd w:val="clear" w:color="auto" w:fill="F8F9FA"/>
+          <w:lang w:eastAsia="ru-RU"/>
+        </w:rPr>
+        <w:lastRenderedPageBreak/>
+        <w:t xml:space="preserve">Рассмотрим следующие ребро — </w:t>
+      </w:r>
+      <w:proofErr w:type="spellStart"/>
+      <w:r>
+        <w:rPr>
+          <w:rFonts w:ascii="Times New Roman" w:eastAsia="Times New Roman" w:hAnsi="Times New Roman" w:cs="Times New Roman"/>
+          <w:color w:val="222222"/>
+          <w:sz w:val="28"/>
+          <w:szCs w:val="28"/>
+          <w:shd w:val="clear" w:color="auto" w:fill="F8F9FA"/>
+          <w:lang w:eastAsia="ru-RU"/>
+        </w:rPr>
+        <w:t>cd</w:t>
+      </w:r>
+      <w:proofErr w:type="spellEnd"/>
+      <w:r>
+        <w:rPr>
+          <w:rFonts w:ascii="Times New Roman" w:eastAsia="Times New Roman" w:hAnsi="Times New Roman" w:cs="Times New Roman"/>
+          <w:color w:val="222222"/>
+          <w:sz w:val="28"/>
+          <w:szCs w:val="28"/>
+          <w:shd w:val="clear" w:color="auto" w:fill="F8F9FA"/>
+          <w:lang w:eastAsia="ru-RU"/>
+        </w:rPr>
+        <w:t xml:space="preserve">. </w:t>
+      </w:r>
+    </w:p>
+    <w:p>
+      <w:pPr>
+        <w:spacing w:line="360" w:lineRule="auto"/>
+        <w:jc w:val="both"/>
+      </w:pPr>
+      <w:r>
+        <w:rPr>
+          <w:rFonts w:ascii="Times New Roman" w:eastAsia="Times New Roman" w:hAnsi="Times New Roman" w:cs="Times New Roman"/>
+          <w:color w:val="222222"/>
+          <w:sz w:val="28"/>
+          <w:szCs w:val="28"/>
+          <w:shd w:val="clear" w:color="auto" w:fill="F8F9FA"/>
+          <w:lang w:eastAsia="ru-RU"/>
+        </w:rPr>
+        <w:t>Добавим его к ответу, так как его концы соединяют вершины из разных множеств (c — синее и d — голубое). Объединим синее и голубое множество в одно (синее), так как теперь они соединены ребром.</w:t>
+      </w:r>
+    </w:p>
+    <w:p>
+      <w:pPr>
+        <w:spacing w:line="360" w:lineRule="auto"/>
+      </w:pPr>
+    </w:p>
+    <w:p>
+      <w:pPr>
+        <w:spacing w:line="360" w:lineRule="auto"/>
+      </w:pPr>
       <w:r>
         <w:rPr>
           <w:noProof/>
           <w:lang w:eastAsia="ru-RU"/>
         </w:rPr>
-        <w:lastRenderedPageBreak/>
         <w:drawing>
           <wp:inline distT="0" distB="0" distL="0" distR="0" wp14:anchorId="0B0A4F6F" wp14:editId="4195810B">
             <wp:extent cx="5940425" cy="5420360"/>
@@ -2513,12 +2763,96 @@
       </w:r>
     </w:p>
     <w:p>
+      <w:pPr>
+        <w:spacing w:line="360" w:lineRule="auto"/>
+      </w:pPr>
+    </w:p>
+    <w:p>
+      <w:pPr>
+        <w:spacing w:line="360" w:lineRule="auto"/>
+      </w:pPr>
+    </w:p>
+    <w:p>
+      <w:pPr>
+        <w:spacing w:line="360" w:lineRule="auto"/>
+      </w:pPr>
+    </w:p>
+    <w:p>
+      <w:pPr>
+        <w:spacing w:line="360" w:lineRule="auto"/>
+      </w:pPr>
+    </w:p>
+    <w:p>
+      <w:pPr>
+        <w:spacing w:line="360" w:lineRule="auto"/>
+      </w:pPr>
+    </w:p>
+    <w:p>
+      <w:pPr>
+        <w:spacing w:line="360" w:lineRule="auto"/>
+        <w:jc w:val="both"/>
+        <w:rPr>
+          <w:rFonts w:ascii="Times New Roman" w:hAnsi="Times New Roman" w:cs="Times New Roman"/>
+          <w:sz w:val="28"/>
+          <w:szCs w:val="28"/>
+        </w:rPr>
+      </w:pPr>
+      <w:r>
+        <w:rPr>
+          <w:rFonts w:ascii="Times New Roman" w:hAnsi="Times New Roman" w:cs="Times New Roman"/>
+          <w:sz w:val="28"/>
+          <w:szCs w:val="28"/>
+        </w:rPr>
+        <w:lastRenderedPageBreak/>
+        <w:t xml:space="preserve">Дальше рассмотрим ребро </w:t>
+      </w:r>
+      <w:proofErr w:type="spellStart"/>
+      <w:r>
+        <w:rPr>
+          <w:rFonts w:ascii="Times New Roman" w:hAnsi="Times New Roman" w:cs="Times New Roman"/>
+          <w:sz w:val="28"/>
+          <w:szCs w:val="28"/>
+        </w:rPr>
+        <w:t>ab</w:t>
+      </w:r>
+      <w:proofErr w:type="spellEnd"/>
+      <w:r>
+        <w:rPr>
+          <w:rFonts w:ascii="Times New Roman" w:hAnsi="Times New Roman" w:cs="Times New Roman"/>
+          <w:sz w:val="28"/>
+          <w:szCs w:val="28"/>
+        </w:rPr>
+        <w:t xml:space="preserve">. </w:t>
+      </w:r>
+    </w:p>
+    <w:p>
+      <w:pPr>
+        <w:spacing w:line="360" w:lineRule="auto"/>
+        <w:jc w:val="both"/>
+        <w:rPr>
+          <w:rFonts w:ascii="Times New Roman" w:hAnsi="Times New Roman" w:cs="Times New Roman"/>
+          <w:sz w:val="28"/>
+          <w:szCs w:val="28"/>
+        </w:rPr>
+      </w:pPr>
+      <w:r>
+        <w:rPr>
+          <w:rFonts w:ascii="Times New Roman" w:hAnsi="Times New Roman" w:cs="Times New Roman"/>
+          <w:sz w:val="28"/>
+          <w:szCs w:val="28"/>
+        </w:rPr>
+        <w:t>Добавим его к ответу, так как его концы соединяют вершины из разных множеств (a — красное и b — розовое). Объединим красное и розовое множество в одно (красное), так как теперь они соединены ребром.</w:t>
+      </w:r>
+    </w:p>
+    <w:p>
+      <w:pPr>
+        <w:spacing w:line="360" w:lineRule="auto"/>
+      </w:pPr>
       <w:r>
         <w:rPr>
           <w:noProof/>
           <w:lang w:eastAsia="ru-RU"/>
         </w:rPr>
-        <w:lastRenderedPageBreak/>
         <w:drawing>
           <wp:inline distT="0" distB="0" distL="0" distR="0" wp14:anchorId="2EBA409C" wp14:editId="2F3D5144">
             <wp:extent cx="5940425" cy="5328285"/>
@@ -2557,12 +2891,143 @@
       </w:r>
     </w:p>
     <w:p>
+      <w:pPr>
+        <w:spacing w:line="360" w:lineRule="auto"/>
+      </w:pPr>
+    </w:p>
+    <w:p>
+      <w:pPr>
+        <w:spacing w:line="360" w:lineRule="auto"/>
+      </w:pPr>
+    </w:p>
+    <w:p>
+      <w:pPr>
+        <w:spacing w:line="360" w:lineRule="auto"/>
+      </w:pPr>
+    </w:p>
+    <w:p>
+      <w:pPr>
+        <w:spacing w:line="360" w:lineRule="auto"/>
+      </w:pPr>
+    </w:p>
+    <w:p>
+      <w:pPr>
+        <w:spacing w:line="360" w:lineRule="auto"/>
+      </w:pPr>
+    </w:p>
+    <w:p>
+      <w:pPr>
+        <w:spacing w:line="360" w:lineRule="auto"/>
+      </w:pPr>
+    </w:p>
+    <w:p>
+      <w:pPr>
+        <w:spacing w:line="360" w:lineRule="auto"/>
+        <w:jc w:val="both"/>
+        <w:rPr>
+          <w:rFonts w:ascii="Times New Roman" w:eastAsia="Times New Roman" w:hAnsi="Times New Roman" w:cs="Times New Roman"/>
+          <w:color w:val="222222"/>
+          <w:sz w:val="28"/>
+          <w:szCs w:val="28"/>
+          <w:shd w:val="clear" w:color="auto" w:fill="F8F9FA"/>
+          <w:lang w:eastAsia="ru-RU"/>
+        </w:rPr>
+      </w:pPr>
+      <w:r>
+        <w:rPr>
+          <w:rFonts w:ascii="Times New Roman" w:eastAsia="Times New Roman" w:hAnsi="Times New Roman" w:cs="Times New Roman"/>
+          <w:color w:val="222222"/>
+          <w:sz w:val="28"/>
+          <w:szCs w:val="28"/>
+          <w:shd w:val="clear" w:color="auto" w:fill="F8F9FA"/>
+          <w:lang w:eastAsia="ru-RU"/>
+        </w:rPr>
+        <w:lastRenderedPageBreak/>
+        <w:t xml:space="preserve">Рассмотрим следующие ребро — </w:t>
+      </w:r>
+      <w:proofErr w:type="spellStart"/>
+      <w:r>
+        <w:rPr>
+          <w:rFonts w:ascii="Times New Roman" w:eastAsia="Times New Roman" w:hAnsi="Times New Roman" w:cs="Times New Roman"/>
+          <w:color w:val="222222"/>
+          <w:sz w:val="28"/>
+          <w:szCs w:val="28"/>
+          <w:shd w:val="clear" w:color="auto" w:fill="F8F9FA"/>
+          <w:lang w:eastAsia="ru-RU"/>
+        </w:rPr>
+        <w:t>be</w:t>
+      </w:r>
+      <w:proofErr w:type="spellEnd"/>
+      <w:r>
+        <w:rPr>
+          <w:rFonts w:ascii="Times New Roman" w:eastAsia="Times New Roman" w:hAnsi="Times New Roman" w:cs="Times New Roman"/>
+          <w:color w:val="222222"/>
+          <w:sz w:val="28"/>
+          <w:szCs w:val="28"/>
+          <w:shd w:val="clear" w:color="auto" w:fill="F8F9FA"/>
+          <w:lang w:eastAsia="ru-RU"/>
+        </w:rPr>
+        <w:t>.</w:t>
+      </w:r>
+    </w:p>
+    <w:p>
+      <w:pPr>
+        <w:spacing w:line="360" w:lineRule="auto"/>
+        <w:jc w:val="both"/>
+        <w:rPr>
+          <w:rFonts w:ascii="Times New Roman" w:eastAsia="Times New Roman" w:hAnsi="Times New Roman" w:cs="Times New Roman"/>
+          <w:color w:val="222222"/>
+          <w:sz w:val="28"/>
+          <w:szCs w:val="28"/>
+          <w:shd w:val="clear" w:color="auto" w:fill="F8F9FA"/>
+          <w:lang w:eastAsia="ru-RU"/>
+        </w:rPr>
+      </w:pPr>
+      <w:r>
+        <w:rPr>
+          <w:rFonts w:ascii="Times New Roman" w:eastAsia="Times New Roman" w:hAnsi="Times New Roman" w:cs="Times New Roman"/>
+          <w:color w:val="222222"/>
+          <w:sz w:val="28"/>
+          <w:szCs w:val="28"/>
+          <w:shd w:val="clear" w:color="auto" w:fill="F8F9FA"/>
+          <w:lang w:eastAsia="ru-RU"/>
+        </w:rPr>
+        <w:t xml:space="preserve">Оно соединяет вершины из одного множества, поэтому перейдём к следующему ребру </w:t>
+      </w:r>
+      <w:proofErr w:type="spellStart"/>
+      <w:r>
+        <w:rPr>
+          <w:rFonts w:ascii="Times New Roman" w:eastAsia="Times New Roman" w:hAnsi="Times New Roman" w:cs="Times New Roman"/>
+          <w:color w:val="222222"/>
+          <w:sz w:val="28"/>
+          <w:szCs w:val="28"/>
+          <w:shd w:val="clear" w:color="auto" w:fill="F8F9FA"/>
+          <w:lang w:eastAsia="ru-RU"/>
+        </w:rPr>
+        <w:t>bc</w:t>
+      </w:r>
+      <w:proofErr w:type="spellEnd"/>
+      <w:r>
+        <w:rPr>
+          <w:rFonts w:ascii="Times New Roman" w:eastAsia="Times New Roman" w:hAnsi="Times New Roman" w:cs="Times New Roman"/>
+          <w:color w:val="222222"/>
+          <w:sz w:val="28"/>
+          <w:szCs w:val="28"/>
+          <w:shd w:val="clear" w:color="auto" w:fill="F8F9FA"/>
+          <w:lang w:eastAsia="ru-RU"/>
+        </w:rPr>
+        <w:t xml:space="preserve"> Добавим его к ответу, так как его концы соединяют вершины из разных множеств (b — красное и c — синее). Объединим красное и синее множество в одно (красное), так как теперь они соединены ребром.</w:t>
+      </w:r>
+    </w:p>
+    <w:p>
+      <w:pPr>
+        <w:spacing w:line="360" w:lineRule="auto"/>
+      </w:pPr>
       <w:r>
         <w:rPr>
           <w:noProof/>
           <w:lang w:eastAsia="ru-RU"/>
         </w:rPr>
-        <w:lastRenderedPageBreak/>
         <w:drawing>
           <wp:inline distT="0" distB="0" distL="0" distR="0" wp14:anchorId="3460DD7B" wp14:editId="5E96F4EE">
             <wp:extent cx="5940425" cy="5402580"/>
@@ -2601,12 +3066,108 @@
       </w:r>
     </w:p>
     <w:p>
+      <w:pPr>
+        <w:spacing w:line="360" w:lineRule="auto"/>
+      </w:pPr>
+    </w:p>
+    <w:p>
+      <w:pPr>
+        <w:spacing w:line="360" w:lineRule="auto"/>
+      </w:pPr>
+    </w:p>
+    <w:p>
+      <w:pPr>
+        <w:spacing w:line="360" w:lineRule="auto"/>
+      </w:pPr>
+    </w:p>
+    <w:p>
+      <w:pPr>
+        <w:spacing w:line="360" w:lineRule="auto"/>
+      </w:pPr>
+    </w:p>
+    <w:p>
+      <w:pPr>
+        <w:spacing w:line="360" w:lineRule="auto"/>
+        <w:jc w:val="both"/>
+        <w:rPr>
+          <w:rFonts w:ascii="Times New Roman" w:hAnsi="Times New Roman" w:cs="Times New Roman"/>
+          <w:sz w:val="28"/>
+          <w:szCs w:val="28"/>
+        </w:rPr>
+      </w:pPr>
+      <w:r>
+        <w:rPr>
+          <w:rFonts w:ascii="Times New Roman" w:hAnsi="Times New Roman" w:cs="Times New Roman"/>
+          <w:sz w:val="28"/>
+          <w:szCs w:val="28"/>
+        </w:rPr>
+        <w:lastRenderedPageBreak/>
+        <w:t xml:space="preserve">Рёбра </w:t>
+      </w:r>
+      <w:proofErr w:type="spellStart"/>
+      <w:r>
+        <w:rPr>
+          <w:rFonts w:ascii="Times New Roman" w:hAnsi="Times New Roman" w:cs="Times New Roman"/>
+          <w:sz w:val="28"/>
+          <w:szCs w:val="28"/>
+        </w:rPr>
+        <w:t>ec</w:t>
+      </w:r>
+      <w:proofErr w:type="spellEnd"/>
+      <w:r>
+        <w:rPr>
+          <w:rFonts w:ascii="Times New Roman" w:hAnsi="Times New Roman" w:cs="Times New Roman"/>
+          <w:sz w:val="28"/>
+          <w:szCs w:val="28"/>
+        </w:rPr>
+        <w:t xml:space="preserve"> и </w:t>
+      </w:r>
+      <w:proofErr w:type="spellStart"/>
+      <w:r>
+        <w:rPr>
+          <w:rFonts w:ascii="Times New Roman" w:hAnsi="Times New Roman" w:cs="Times New Roman"/>
+          <w:sz w:val="28"/>
+          <w:szCs w:val="28"/>
+        </w:rPr>
+        <w:t>ed</w:t>
+      </w:r>
+      <w:proofErr w:type="spellEnd"/>
+      <w:r>
+        <w:rPr>
+          <w:rFonts w:ascii="Times New Roman" w:hAnsi="Times New Roman" w:cs="Times New Roman"/>
+          <w:sz w:val="28"/>
+          <w:szCs w:val="28"/>
+        </w:rPr>
+        <w:t xml:space="preserve"> соединяют вершины из одного множества, поэтому после их просмотра они не будут добавлены в ответ Всё рёбра были рассмотрены, поэтому алгоритм завершает работу. Полученный граф — минимальное </w:t>
+      </w:r>
+      <w:proofErr w:type="spellStart"/>
+      <w:r>
+        <w:rPr>
+          <w:rFonts w:ascii="Times New Roman" w:hAnsi="Times New Roman" w:cs="Times New Roman"/>
+          <w:sz w:val="28"/>
+          <w:szCs w:val="28"/>
+        </w:rPr>
+        <w:t>остовное</w:t>
+      </w:r>
+      <w:proofErr w:type="spellEnd"/>
+      <w:r>
+        <w:rPr>
+          <w:rFonts w:ascii="Times New Roman" w:hAnsi="Times New Roman" w:cs="Times New Roman"/>
+          <w:sz w:val="28"/>
+          <w:szCs w:val="28"/>
+        </w:rPr>
+        <w:t xml:space="preserve"> дерево</w:t>
+      </w:r>
+    </w:p>
+    <w:p>
+      <w:pPr>
+        <w:spacing w:line="360" w:lineRule="auto"/>
+      </w:pPr>
       <w:r>
         <w:rPr>
           <w:noProof/>
           <w:lang w:eastAsia="ru-RU"/>
         </w:rPr>
-        <w:lastRenderedPageBreak/>
         <w:drawing>
           <wp:inline distT="0" distB="0" distL="0" distR="0" wp14:anchorId="1DB9D0D5" wp14:editId="05CC1E95">
             <wp:extent cx="5940425" cy="5846445"/>
@@ -2646,7 +3207,23 @@
     </w:p>
     <w:p>
       <w:pPr>
+        <w:spacing w:line="360" w:lineRule="auto"/>
+      </w:pPr>
+    </w:p>
+    <w:p>
+      <w:pPr>
+        <w:spacing w:line="360" w:lineRule="auto"/>
+      </w:pPr>
+    </w:p>
+    <w:p>
+      <w:pPr>
+        <w:spacing w:line="360" w:lineRule="auto"/>
+      </w:pPr>
+    </w:p>
+    <w:p>
+      <w:pPr>
         <w:pStyle w:val="1"/>
+        <w:spacing w:line="360" w:lineRule="auto"/>
         <w:jc w:val="center"/>
         <w:rPr>
           <w:rFonts w:ascii="Times New Roman" w:hAnsi="Times New Roman" w:cs="Times New Roman"/>
@@ -2654,19 +3231,21 @@
           <w:szCs w:val="28"/>
         </w:rPr>
       </w:pPr>
-      <w:bookmarkStart w:id="4" w:name="_Toc9287052"/>
-      <w:r>
-        <w:rPr>
-          <w:rFonts w:ascii="Times New Roman" w:hAnsi="Times New Roman" w:cs="Times New Roman"/>
-          <w:sz w:val="28"/>
-          <w:szCs w:val="28"/>
-        </w:rPr>
+      <w:bookmarkStart w:id="4" w:name="_Toc10028476"/>
+      <w:r>
+        <w:rPr>
+          <w:rFonts w:ascii="Times New Roman" w:hAnsi="Times New Roman" w:cs="Times New Roman"/>
+          <w:sz w:val="28"/>
+          <w:szCs w:val="28"/>
+        </w:rPr>
+        <w:lastRenderedPageBreak/>
         <w:t>Алгоритм Прима.</w:t>
       </w:r>
       <w:bookmarkEnd w:id="4"/>
     </w:p>
     <w:p>
       <w:pPr>
+        <w:spacing w:line="360" w:lineRule="auto"/>
         <w:jc w:val="both"/>
         <w:rPr>
           <w:rFonts w:ascii="Times New Roman" w:eastAsia="Times New Roman" w:hAnsi="Times New Roman" w:cs="Times New Roman"/>
@@ -2689,6 +3268,7 @@
     </w:p>
     <w:p>
       <w:pPr>
+        <w:spacing w:line="360" w:lineRule="auto"/>
         <w:jc w:val="both"/>
         <w:rPr>
           <w:rFonts w:ascii="Times New Roman" w:eastAsia="Times New Roman" w:hAnsi="Times New Roman" w:cs="Times New Roman"/>
@@ -2706,43 +3286,61 @@
           <w:szCs w:val="28"/>
           <w:lang w:eastAsia="ru-RU"/>
         </w:rPr>
+        <w:t xml:space="preserve">В итоге будет построен остов, являющийся минимальным. Если граф был изначально не связен, то остов найден не будет (количество выбранных рёбер останется </w:t>
+      </w:r>
+      <w:proofErr w:type="gramStart"/>
+      <w:r>
+        <w:rPr>
+          <w:rFonts w:ascii="Times New Roman" w:eastAsia="Times New Roman" w:hAnsi="Times New Roman" w:cs="Times New Roman"/>
+          <w:color w:val="222222"/>
+          <w:sz w:val="28"/>
+          <w:szCs w:val="28"/>
+          <w:lang w:eastAsia="ru-RU"/>
+        </w:rPr>
+        <w:t>меньше )</w:t>
+      </w:r>
+      <w:proofErr w:type="gramEnd"/>
+      <w:r>
+        <w:rPr>
+          <w:rFonts w:ascii="Times New Roman" w:eastAsia="Times New Roman" w:hAnsi="Times New Roman" w:cs="Times New Roman"/>
+          <w:color w:val="222222"/>
+          <w:sz w:val="28"/>
+          <w:szCs w:val="28"/>
+          <w:lang w:eastAsia="ru-RU"/>
+        </w:rPr>
+        <w:t>.</w:t>
+      </w:r>
+    </w:p>
+    <w:p>
+      <w:pPr>
+        <w:pStyle w:val="2"/>
+        <w:spacing w:line="360" w:lineRule="auto"/>
+        <w:jc w:val="center"/>
+        <w:rPr>
+          <w:rFonts w:ascii="Times New Roman" w:hAnsi="Times New Roman" w:cs="Times New Roman"/>
+          <w:sz w:val="28"/>
+          <w:szCs w:val="28"/>
+        </w:rPr>
+      </w:pPr>
+      <w:bookmarkStart w:id="5" w:name="_Toc10028477"/>
+      <w:r>
+        <w:rPr>
+          <w:rFonts w:ascii="Times New Roman" w:hAnsi="Times New Roman" w:cs="Times New Roman"/>
+          <w:sz w:val="28"/>
+          <w:szCs w:val="28"/>
+        </w:rPr>
         <w:lastRenderedPageBreak/>
-        <w:t xml:space="preserve">В итоге будет построен остов, являющийся минимальным. Если граф был изначально не связен, то остов найден не будет (количество выбранных рёбер останется </w:t>
-      </w:r>
-      <w:proofErr w:type="gramStart"/>
-      <w:r>
-        <w:rPr>
-          <w:rFonts w:ascii="Times New Roman" w:eastAsia="Times New Roman" w:hAnsi="Times New Roman" w:cs="Times New Roman"/>
-          <w:color w:val="222222"/>
-          <w:sz w:val="28"/>
-          <w:szCs w:val="28"/>
-          <w:lang w:eastAsia="ru-RU"/>
-        </w:rPr>
-        <w:t>меньше )</w:t>
-      </w:r>
-      <w:proofErr w:type="gramEnd"/>
-      <w:r>
-        <w:rPr>
-          <w:rFonts w:ascii="Times New Roman" w:eastAsia="Times New Roman" w:hAnsi="Times New Roman" w:cs="Times New Roman"/>
-          <w:color w:val="222222"/>
-          <w:sz w:val="28"/>
-          <w:szCs w:val="28"/>
-          <w:lang w:eastAsia="ru-RU"/>
-        </w:rPr>
-        <w:t>.</w:t>
-      </w:r>
-    </w:p>
-    <w:p>
-      <w:pPr>
-        <w:pStyle w:val="2"/>
-        <w:jc w:val="center"/>
-        <w:rPr>
-          <w:rFonts w:ascii="Times New Roman" w:hAnsi="Times New Roman" w:cs="Times New Roman"/>
-          <w:sz w:val="28"/>
-          <w:szCs w:val="28"/>
-        </w:rPr>
-      </w:pPr>
-      <w:bookmarkStart w:id="5" w:name="_Toc9287053"/>
+        <w:t>Алгоритм</w:t>
+      </w:r>
+      <w:r>
+        <w:rPr>
+          <w:rFonts w:ascii="Times New Roman" w:hAnsi="Times New Roman" w:cs="Times New Roman"/>
+          <w:sz w:val="28"/>
+          <w:szCs w:val="28"/>
+          <w:lang w:val="en-US"/>
+        </w:rPr>
+        <w:t xml:space="preserve"> </w:t>
+      </w:r>
       <w:r>
         <w:rPr>
           <w:rFonts w:ascii="Times New Roman" w:hAnsi="Times New Roman" w:cs="Times New Roman"/>
@@ -2754,6 +3352,9 @@
       <w:bookmarkEnd w:id="5"/>
     </w:p>
     <w:p>
+      <w:pPr>
+        <w:spacing w:line="360" w:lineRule="auto"/>
+      </w:pPr>
       <w:r>
         <w:rPr>
           <w:noProof/>
@@ -2809,40 +3410,663 @@
         </w:drawing>
       </w:r>
     </w:p>
-    <w:p/>
+    <w:p>
+      <w:pPr>
+        <w:spacing w:line="360" w:lineRule="auto"/>
+      </w:pPr>
+    </w:p>
+    <w:p>
+      <w:pPr>
+        <w:spacing w:line="360" w:lineRule="auto"/>
+      </w:pPr>
+    </w:p>
     <w:p>
       <w:pPr>
         <w:pStyle w:val="1"/>
+        <w:spacing w:line="360" w:lineRule="auto"/>
         <w:jc w:val="center"/>
         <w:rPr>
           <w:rFonts w:ascii="Times New Roman" w:hAnsi="Times New Roman" w:cs="Times New Roman"/>
           <w:sz w:val="28"/>
           <w:szCs w:val="28"/>
-          <w:shd w:val="clear" w:color="auto" w:fill="FFFFFF"/>
-        </w:rPr>
-      </w:pPr>
-      <w:bookmarkStart w:id="6" w:name="_Toc533366149"/>
-      <w:bookmarkStart w:id="7" w:name="_Toc9287054"/>
-      <w:r>
-        <w:rPr>
-          <w:rFonts w:ascii="Times New Roman" w:hAnsi="Times New Roman" w:cs="Times New Roman"/>
-          <w:sz w:val="28"/>
-          <w:szCs w:val="28"/>
-          <w:shd w:val="clear" w:color="auto" w:fill="FFFFFF"/>
-        </w:rPr>
-        <w:t>Реализация проекта</w:t>
+        </w:rPr>
+      </w:pPr>
+      <w:bookmarkStart w:id="6" w:name="_Toc10028478"/>
+      <w:r>
+        <w:rPr>
+          <w:rFonts w:ascii="Times New Roman" w:hAnsi="Times New Roman" w:cs="Times New Roman"/>
+          <w:sz w:val="28"/>
+          <w:szCs w:val="28"/>
+        </w:rPr>
+        <w:t xml:space="preserve">Алгоритм </w:t>
+      </w:r>
+      <w:proofErr w:type="spellStart"/>
+      <w:r>
+        <w:rPr>
+          <w:rFonts w:ascii="Times New Roman" w:hAnsi="Times New Roman" w:cs="Times New Roman"/>
+          <w:sz w:val="28"/>
+          <w:szCs w:val="28"/>
+        </w:rPr>
+        <w:t>Борувки</w:t>
+      </w:r>
+      <w:proofErr w:type="spellEnd"/>
+      <w:r>
+        <w:rPr>
+          <w:rFonts w:ascii="Times New Roman" w:hAnsi="Times New Roman" w:cs="Times New Roman"/>
+          <w:sz w:val="28"/>
+          <w:szCs w:val="28"/>
+        </w:rPr>
+        <w:t>.</w:t>
       </w:r>
       <w:bookmarkEnd w:id="6"/>
+    </w:p>
+    <w:p>
+      <w:pPr>
+        <w:spacing w:line="360" w:lineRule="auto"/>
+        <w:jc w:val="both"/>
+        <w:rPr>
+          <w:rFonts w:ascii="Times New Roman" w:hAnsi="Times New Roman" w:cs="Times New Roman"/>
+          <w:sz w:val="28"/>
+          <w:szCs w:val="28"/>
+        </w:rPr>
+      </w:pPr>
+      <w:r>
+        <w:rPr>
+          <w:rFonts w:ascii="Times New Roman" w:hAnsi="Times New Roman" w:cs="Times New Roman"/>
+          <w:sz w:val="28"/>
+          <w:szCs w:val="28"/>
+        </w:rPr>
+        <w:t>Работа алгоритма состоит из нескольких итераций, каждая из которых заключается в последовательном добавлении ребер к основному лесу графа, пока лес не превратится в дерево, то есть лес, состоящий из одного связного компонента.</w:t>
+      </w:r>
+    </w:p>
+    <w:p>
+      <w:pPr>
+        <w:spacing w:line="360" w:lineRule="auto"/>
+        <w:jc w:val="both"/>
+        <w:rPr>
+          <w:rFonts w:ascii="Times New Roman" w:hAnsi="Times New Roman" w:cs="Times New Roman"/>
+          <w:sz w:val="28"/>
+          <w:szCs w:val="28"/>
+        </w:rPr>
+      </w:pPr>
+      <w:r>
+        <w:rPr>
+          <w:rFonts w:ascii="Times New Roman" w:hAnsi="Times New Roman" w:cs="Times New Roman"/>
+          <w:sz w:val="28"/>
+          <w:szCs w:val="28"/>
+        </w:rPr>
+        <w:t>В псевдокоде алгоритм можно описать как:</w:t>
+      </w:r>
+    </w:p>
+    <w:p>
+      <w:pPr>
+        <w:numPr>
+          <w:ilvl w:val="0"/>
+          <w:numId w:val="3"/>
+        </w:numPr>
+        <w:shd w:val="clear" w:color="auto" w:fill="FFFFFF"/>
+        <w:spacing w:before="100" w:beforeAutospacing="1" w:after="24" w:line="360" w:lineRule="auto"/>
+        <w:ind w:left="768"/>
+        <w:jc w:val="both"/>
+        <w:rPr>
+          <w:rFonts w:ascii="Times New Roman" w:eastAsia="Times New Roman" w:hAnsi="Times New Roman" w:cs="Times New Roman"/>
+          <w:color w:val="222222"/>
+          <w:sz w:val="28"/>
+          <w:szCs w:val="28"/>
+          <w:lang w:eastAsia="ru-RU"/>
+        </w:rPr>
+      </w:pPr>
+      <w:r>
+        <w:rPr>
+          <w:rFonts w:ascii="Times New Roman" w:eastAsia="Times New Roman" w:hAnsi="Times New Roman" w:cs="Times New Roman"/>
+          <w:color w:val="222222"/>
+          <w:sz w:val="28"/>
+          <w:szCs w:val="28"/>
+          <w:lang w:eastAsia="ru-RU"/>
+        </w:rPr>
+        <w:t>Изначально, пусть </w:t>
+      </w:r>
+      <w:r>
+        <w:rPr>
+          <w:rFonts w:ascii="Times New Roman" w:eastAsia="Times New Roman" w:hAnsi="Times New Roman" w:cs="Times New Roman"/>
+          <w:vanish/>
+          <w:color w:val="222222"/>
+          <w:sz w:val="28"/>
+          <w:szCs w:val="28"/>
+          <w:lang w:eastAsia="ru-RU"/>
+        </w:rPr>
+        <w:t>{\displaystyle T}</w:t>
+      </w:r>
+      <w:r>
+        <w:rPr>
+          <w:rFonts w:ascii="Times New Roman" w:eastAsia="Times New Roman" w:hAnsi="Times New Roman" w:cs="Times New Roman"/>
+          <w:color w:val="222222"/>
+          <w:sz w:val="28"/>
+          <w:szCs w:val="28"/>
+          <w:lang w:val="en-US" w:eastAsia="ru-RU"/>
+        </w:rPr>
+        <w:t>T</w:t>
+      </w:r>
+      <w:r>
+        <w:rPr>
+          <w:rFonts w:ascii="Times New Roman" w:eastAsia="Times New Roman" w:hAnsi="Times New Roman" w:cs="Times New Roman"/>
+          <w:color w:val="222222"/>
+          <w:sz w:val="28"/>
+          <w:szCs w:val="28"/>
+          <w:lang w:eastAsia="ru-RU"/>
+        </w:rPr>
+        <w:t xml:space="preserve"> — пустое множество рёбер (представляющее собой </w:t>
+      </w:r>
+      <w:proofErr w:type="spellStart"/>
+      <w:r>
+        <w:rPr>
+          <w:rFonts w:ascii="Times New Roman" w:eastAsia="Times New Roman" w:hAnsi="Times New Roman" w:cs="Times New Roman"/>
+          <w:color w:val="222222"/>
+          <w:sz w:val="28"/>
+          <w:szCs w:val="28"/>
+          <w:lang w:eastAsia="ru-RU"/>
+        </w:rPr>
+        <w:t>остовный</w:t>
+      </w:r>
+      <w:proofErr w:type="spellEnd"/>
+      <w:r>
+        <w:rPr>
+          <w:rFonts w:ascii="Times New Roman" w:eastAsia="Times New Roman" w:hAnsi="Times New Roman" w:cs="Times New Roman"/>
+          <w:color w:val="222222"/>
+          <w:sz w:val="28"/>
+          <w:szCs w:val="28"/>
+          <w:lang w:eastAsia="ru-RU"/>
+        </w:rPr>
+        <w:t xml:space="preserve"> лес, в который каждая вершина входит в качестве отдельного дерева).</w:t>
+      </w:r>
+    </w:p>
+    <w:p>
+      <w:pPr>
+        <w:numPr>
+          <w:ilvl w:val="0"/>
+          <w:numId w:val="3"/>
+        </w:numPr>
+        <w:shd w:val="clear" w:color="auto" w:fill="FFFFFF"/>
+        <w:spacing w:before="100" w:beforeAutospacing="1" w:after="24" w:line="360" w:lineRule="auto"/>
+        <w:ind w:left="768"/>
+        <w:jc w:val="both"/>
+        <w:rPr>
+          <w:rFonts w:ascii="Times New Roman" w:eastAsia="Times New Roman" w:hAnsi="Times New Roman" w:cs="Times New Roman"/>
+          <w:color w:val="222222"/>
+          <w:sz w:val="28"/>
+          <w:szCs w:val="28"/>
+          <w:lang w:eastAsia="ru-RU"/>
+        </w:rPr>
+      </w:pPr>
+      <w:r>
+        <w:rPr>
+          <w:rFonts w:ascii="Times New Roman" w:eastAsia="Times New Roman" w:hAnsi="Times New Roman" w:cs="Times New Roman"/>
+          <w:color w:val="222222"/>
+          <w:sz w:val="28"/>
+          <w:szCs w:val="28"/>
+          <w:lang w:eastAsia="ru-RU"/>
+        </w:rPr>
+        <w:t>Пока </w:t>
+      </w:r>
+      <w:r>
+        <w:rPr>
+          <w:rFonts w:ascii="Times New Roman" w:eastAsia="Times New Roman" w:hAnsi="Times New Roman" w:cs="Times New Roman"/>
+          <w:vanish/>
+          <w:color w:val="222222"/>
+          <w:sz w:val="28"/>
+          <w:szCs w:val="28"/>
+          <w:lang w:eastAsia="ru-RU"/>
+        </w:rPr>
+        <w:t>{\displaystyle T}</w:t>
+      </w:r>
+      <w:r>
+        <w:rPr>
+          <w:rFonts w:ascii="Times New Roman" w:eastAsia="Times New Roman" w:hAnsi="Times New Roman" w:cs="Times New Roman"/>
+          <w:color w:val="222222"/>
+          <w:sz w:val="28"/>
+          <w:szCs w:val="28"/>
+          <w:lang w:val="en-US" w:eastAsia="ru-RU"/>
+        </w:rPr>
+        <w:t>T</w:t>
+      </w:r>
+      <w:r>
+        <w:rPr>
+          <w:rFonts w:ascii="Times New Roman" w:eastAsia="Times New Roman" w:hAnsi="Times New Roman" w:cs="Times New Roman"/>
+          <w:color w:val="222222"/>
+          <w:sz w:val="28"/>
+          <w:szCs w:val="28"/>
+          <w:lang w:eastAsia="ru-RU"/>
+        </w:rPr>
+        <w:t> не является деревом (что эквивалентно условию: пока число рёбер в </w:t>
+      </w:r>
+      <w:r>
+        <w:rPr>
+          <w:rFonts w:ascii="Times New Roman" w:eastAsia="Times New Roman" w:hAnsi="Times New Roman" w:cs="Times New Roman"/>
+          <w:vanish/>
+          <w:color w:val="222222"/>
+          <w:sz w:val="28"/>
+          <w:szCs w:val="28"/>
+          <w:lang w:eastAsia="ru-RU"/>
+        </w:rPr>
+        <w:t>{\displaystyle T}</w:t>
+      </w:r>
+      <w:r>
+        <w:rPr>
+          <w:rFonts w:ascii="Times New Roman" w:eastAsia="Times New Roman" w:hAnsi="Times New Roman" w:cs="Times New Roman"/>
+          <w:color w:val="222222"/>
+          <w:sz w:val="28"/>
+          <w:szCs w:val="28"/>
+          <w:lang w:val="en-US" w:eastAsia="ru-RU"/>
+        </w:rPr>
+        <w:t>T</w:t>
+      </w:r>
+      <w:r>
+        <w:rPr>
+          <w:rFonts w:ascii="Times New Roman" w:eastAsia="Times New Roman" w:hAnsi="Times New Roman" w:cs="Times New Roman"/>
+          <w:color w:val="222222"/>
+          <w:sz w:val="28"/>
+          <w:szCs w:val="28"/>
+          <w:lang w:eastAsia="ru-RU"/>
+        </w:rPr>
+        <w:t> меньше, чем </w:t>
+      </w:r>
+      <w:r>
+        <w:rPr>
+          <w:rFonts w:ascii="Times New Roman" w:eastAsia="Times New Roman" w:hAnsi="Times New Roman" w:cs="Times New Roman"/>
+          <w:vanish/>
+          <w:color w:val="222222"/>
+          <w:sz w:val="28"/>
+          <w:szCs w:val="28"/>
+          <w:lang w:eastAsia="ru-RU"/>
+        </w:rPr>
+        <w:t>{\displaystyle V-1}</w:t>
+      </w:r>
+      <w:r>
+        <w:rPr>
+          <w:rFonts w:ascii="Times New Roman" w:eastAsia="Times New Roman" w:hAnsi="Times New Roman" w:cs="Times New Roman"/>
+          <w:noProof/>
+          <w:color w:val="222222"/>
+          <w:sz w:val="28"/>
+          <w:szCs w:val="28"/>
+          <w:lang w:val="en-US" w:eastAsia="ru-RU"/>
+        </w:rPr>
+        <w:t>V</w:t>
+      </w:r>
+      <w:r>
+        <w:rPr>
+          <w:rFonts w:ascii="Times New Roman" w:eastAsia="Times New Roman" w:hAnsi="Times New Roman" w:cs="Times New Roman"/>
+          <w:noProof/>
+          <w:color w:val="222222"/>
+          <w:sz w:val="28"/>
+          <w:szCs w:val="28"/>
+          <w:lang w:eastAsia="ru-RU"/>
+        </w:rPr>
+        <w:t>-1,</w:t>
+      </w:r>
+      <w:r>
+        <w:rPr>
+          <w:rFonts w:ascii="Times New Roman" w:eastAsia="Times New Roman" w:hAnsi="Times New Roman" w:cs="Times New Roman"/>
+          <w:color w:val="222222"/>
+          <w:sz w:val="28"/>
+          <w:szCs w:val="28"/>
+          <w:lang w:eastAsia="ru-RU"/>
+        </w:rPr>
+        <w:t xml:space="preserve"> где </w:t>
+      </w:r>
+      <w:r>
+        <w:rPr>
+          <w:rFonts w:ascii="Times New Roman" w:eastAsia="Times New Roman" w:hAnsi="Times New Roman" w:cs="Times New Roman"/>
+          <w:vanish/>
+          <w:color w:val="222222"/>
+          <w:sz w:val="28"/>
+          <w:szCs w:val="28"/>
+          <w:lang w:eastAsia="ru-RU"/>
+        </w:rPr>
+        <w:t>{\displaystyle V}</w:t>
+      </w:r>
+      <w:r>
+        <w:rPr>
+          <w:rFonts w:ascii="Times New Roman" w:eastAsia="Times New Roman" w:hAnsi="Times New Roman" w:cs="Times New Roman"/>
+          <w:noProof/>
+          <w:color w:val="222222"/>
+          <w:sz w:val="28"/>
+          <w:szCs w:val="28"/>
+          <w:lang w:val="en-US" w:eastAsia="ru-RU"/>
+        </w:rPr>
+        <w:t>V</w:t>
+      </w:r>
+      <w:r>
+        <w:rPr>
+          <w:rFonts w:ascii="Times New Roman" w:eastAsia="Times New Roman" w:hAnsi="Times New Roman" w:cs="Times New Roman"/>
+          <w:color w:val="222222"/>
+          <w:sz w:val="28"/>
+          <w:szCs w:val="28"/>
+          <w:lang w:eastAsia="ru-RU"/>
+        </w:rPr>
+        <w:t>— число вершин в графе):</w:t>
+      </w:r>
+    </w:p>
+    <w:p>
+      <w:pPr>
+        <w:pStyle w:val="a7"/>
+        <w:numPr>
+          <w:ilvl w:val="0"/>
+          <w:numId w:val="4"/>
+        </w:numPr>
+        <w:shd w:val="clear" w:color="auto" w:fill="FFFFFF"/>
+        <w:spacing w:before="100" w:beforeAutospacing="1" w:after="24" w:line="360" w:lineRule="auto"/>
+        <w:jc w:val="both"/>
+        <w:rPr>
+          <w:rFonts w:ascii="Times New Roman" w:eastAsia="Times New Roman" w:hAnsi="Times New Roman" w:cs="Times New Roman"/>
+          <w:color w:val="222222"/>
+          <w:sz w:val="28"/>
+          <w:szCs w:val="28"/>
+          <w:lang w:eastAsia="ru-RU"/>
+        </w:rPr>
+      </w:pPr>
+      <w:r>
+        <w:rPr>
+          <w:rFonts w:ascii="Times New Roman" w:eastAsia="Times New Roman" w:hAnsi="Times New Roman" w:cs="Times New Roman"/>
+          <w:color w:val="222222"/>
+          <w:sz w:val="28"/>
+          <w:szCs w:val="28"/>
+          <w:lang w:eastAsia="ru-RU"/>
+        </w:rPr>
+        <w:lastRenderedPageBreak/>
+        <w:t xml:space="preserve">Для каждой компоненты связности (то есть, дерева в </w:t>
+      </w:r>
+      <w:proofErr w:type="spellStart"/>
+      <w:r>
+        <w:rPr>
+          <w:rFonts w:ascii="Times New Roman" w:eastAsia="Times New Roman" w:hAnsi="Times New Roman" w:cs="Times New Roman"/>
+          <w:color w:val="222222"/>
+          <w:sz w:val="28"/>
+          <w:szCs w:val="28"/>
+          <w:lang w:eastAsia="ru-RU"/>
+        </w:rPr>
+        <w:t>остовном</w:t>
+      </w:r>
+      <w:proofErr w:type="spellEnd"/>
+      <w:r>
+        <w:rPr>
+          <w:rFonts w:ascii="Times New Roman" w:eastAsia="Times New Roman" w:hAnsi="Times New Roman" w:cs="Times New Roman"/>
+          <w:color w:val="222222"/>
+          <w:sz w:val="28"/>
+          <w:szCs w:val="28"/>
+          <w:lang w:eastAsia="ru-RU"/>
+        </w:rPr>
+        <w:t xml:space="preserve"> лесе) в подграфе с рёбрами </w:t>
+      </w:r>
+      <w:r>
+        <w:rPr>
+          <w:rFonts w:ascii="Times New Roman" w:eastAsia="Times New Roman" w:hAnsi="Times New Roman" w:cs="Times New Roman"/>
+          <w:vanish/>
+          <w:color w:val="222222"/>
+          <w:sz w:val="28"/>
+          <w:szCs w:val="28"/>
+          <w:lang w:eastAsia="ru-RU"/>
+        </w:rPr>
+        <w:t>{\displaystyle T}</w:t>
+      </w:r>
+      <w:r>
+        <w:rPr>
+          <w:rFonts w:ascii="Times New Roman" w:eastAsia="Times New Roman" w:hAnsi="Times New Roman" w:cs="Times New Roman"/>
+          <w:color w:val="222222"/>
+          <w:sz w:val="28"/>
+          <w:szCs w:val="28"/>
+          <w:lang w:val="en-US" w:eastAsia="ru-RU"/>
+        </w:rPr>
+        <w:t>T</w:t>
+      </w:r>
+      <w:r>
+        <w:rPr>
+          <w:rFonts w:ascii="Times New Roman" w:eastAsia="Times New Roman" w:hAnsi="Times New Roman" w:cs="Times New Roman"/>
+          <w:color w:val="222222"/>
+          <w:sz w:val="28"/>
+          <w:szCs w:val="28"/>
+          <w:lang w:eastAsia="ru-RU"/>
+        </w:rPr>
+        <w:t>, найдём самое дешёвое ребро, связывающее эту компоненту с некоторой </w:t>
+      </w:r>
+      <w:r>
+        <w:rPr>
+          <w:rFonts w:ascii="Times New Roman" w:eastAsia="Times New Roman" w:hAnsi="Times New Roman" w:cs="Times New Roman"/>
+          <w:i/>
+          <w:iCs/>
+          <w:color w:val="222222"/>
+          <w:sz w:val="28"/>
+          <w:szCs w:val="28"/>
+          <w:lang w:eastAsia="ru-RU"/>
+        </w:rPr>
+        <w:t>другой</w:t>
+      </w:r>
+      <w:r>
+        <w:rPr>
+          <w:rFonts w:ascii="Times New Roman" w:eastAsia="Times New Roman" w:hAnsi="Times New Roman" w:cs="Times New Roman"/>
+          <w:color w:val="222222"/>
+          <w:sz w:val="28"/>
+          <w:szCs w:val="28"/>
+          <w:lang w:eastAsia="ru-RU"/>
+        </w:rPr>
+        <w:t> компонентой связности. (Предполагается, что веса рёбер различны, или как-то дополнительно упорядочены так, чтобы всегда можно было найти единственное ребро с минимальным весом).</w:t>
+      </w:r>
+    </w:p>
+    <w:p>
+      <w:pPr>
+        <w:pStyle w:val="a7"/>
+        <w:shd w:val="clear" w:color="auto" w:fill="FFFFFF"/>
+        <w:spacing w:before="100" w:beforeAutospacing="1" w:after="24" w:line="360" w:lineRule="auto"/>
+        <w:ind w:left="1512"/>
+        <w:jc w:val="both"/>
+        <w:rPr>
+          <w:rFonts w:ascii="Times New Roman" w:eastAsia="Times New Roman" w:hAnsi="Times New Roman" w:cs="Times New Roman"/>
+          <w:color w:val="222222"/>
+          <w:sz w:val="28"/>
+          <w:szCs w:val="28"/>
+          <w:lang w:eastAsia="ru-RU"/>
+        </w:rPr>
+      </w:pPr>
+    </w:p>
+    <w:p>
+      <w:pPr>
+        <w:pStyle w:val="a7"/>
+        <w:numPr>
+          <w:ilvl w:val="0"/>
+          <w:numId w:val="4"/>
+        </w:numPr>
+        <w:shd w:val="clear" w:color="auto" w:fill="FFFFFF"/>
+        <w:spacing w:before="100" w:beforeAutospacing="1" w:after="24" w:line="360" w:lineRule="auto"/>
+        <w:jc w:val="both"/>
+        <w:rPr>
+          <w:rFonts w:ascii="Times New Roman" w:eastAsia="Times New Roman" w:hAnsi="Times New Roman" w:cs="Times New Roman"/>
+          <w:color w:val="222222"/>
+          <w:sz w:val="28"/>
+          <w:szCs w:val="28"/>
+          <w:lang w:eastAsia="ru-RU"/>
+        </w:rPr>
+      </w:pPr>
+      <w:r>
+        <w:rPr>
+          <w:rFonts w:ascii="Times New Roman" w:eastAsia="Times New Roman" w:hAnsi="Times New Roman" w:cs="Times New Roman"/>
+          <w:color w:val="222222"/>
+          <w:sz w:val="28"/>
+          <w:szCs w:val="28"/>
+          <w:lang w:eastAsia="ru-RU"/>
+        </w:rPr>
+        <w:t>Добавим все найденные рёбра в множество </w:t>
+      </w:r>
+      <w:r>
+        <w:rPr>
+          <w:rFonts w:ascii="Times New Roman" w:eastAsia="Times New Roman" w:hAnsi="Times New Roman" w:cs="Times New Roman"/>
+          <w:vanish/>
+          <w:color w:val="222222"/>
+          <w:sz w:val="28"/>
+          <w:szCs w:val="28"/>
+          <w:lang w:eastAsia="ru-RU"/>
+        </w:rPr>
+        <w:t>{\displaystyle T}</w:t>
+      </w:r>
+      <w:r>
+        <w:rPr>
+          <w:rFonts w:ascii="Times New Roman" w:eastAsia="Times New Roman" w:hAnsi="Times New Roman" w:cs="Times New Roman"/>
+          <w:color w:val="222222"/>
+          <w:sz w:val="28"/>
+          <w:szCs w:val="28"/>
+          <w:lang w:val="en-US" w:eastAsia="ru-RU"/>
+        </w:rPr>
+        <w:t>T</w:t>
+      </w:r>
+      <w:r>
+        <w:rPr>
+          <w:rFonts w:ascii="Times New Roman" w:eastAsia="Times New Roman" w:hAnsi="Times New Roman" w:cs="Times New Roman"/>
+          <w:color w:val="222222"/>
+          <w:sz w:val="28"/>
+          <w:szCs w:val="28"/>
+          <w:lang w:eastAsia="ru-RU"/>
+        </w:rPr>
+        <w:t>.</w:t>
+      </w:r>
+    </w:p>
+    <w:p>
+      <w:pPr>
+        <w:numPr>
+          <w:ilvl w:val="0"/>
+          <w:numId w:val="3"/>
+        </w:numPr>
+        <w:shd w:val="clear" w:color="auto" w:fill="FFFFFF"/>
+        <w:spacing w:before="100" w:beforeAutospacing="1" w:after="24" w:line="360" w:lineRule="auto"/>
+        <w:ind w:left="768"/>
+        <w:jc w:val="both"/>
+        <w:rPr>
+          <w:rFonts w:ascii="Times New Roman" w:eastAsia="Times New Roman" w:hAnsi="Times New Roman" w:cs="Times New Roman"/>
+          <w:color w:val="222222"/>
+          <w:sz w:val="28"/>
+          <w:szCs w:val="28"/>
+          <w:lang w:eastAsia="ru-RU"/>
+        </w:rPr>
+      </w:pPr>
+      <w:r>
+        <w:rPr>
+          <w:rFonts w:ascii="Times New Roman" w:eastAsia="Times New Roman" w:hAnsi="Times New Roman" w:cs="Times New Roman"/>
+          <w:color w:val="222222"/>
+          <w:sz w:val="28"/>
+          <w:szCs w:val="28"/>
+          <w:lang w:eastAsia="ru-RU"/>
+        </w:rPr>
+        <w:t>Полученное множество рёбер </w:t>
+      </w:r>
+      <w:r>
+        <w:rPr>
+          <w:rFonts w:ascii="Times New Roman" w:eastAsia="Times New Roman" w:hAnsi="Times New Roman" w:cs="Times New Roman"/>
+          <w:vanish/>
+          <w:color w:val="222222"/>
+          <w:sz w:val="28"/>
+          <w:szCs w:val="28"/>
+          <w:lang w:eastAsia="ru-RU"/>
+        </w:rPr>
+        <w:t>{\displaystyle T}</w:t>
+      </w:r>
+      <w:r>
+        <w:rPr>
+          <w:rFonts w:ascii="Times New Roman" w:eastAsia="Times New Roman" w:hAnsi="Times New Roman" w:cs="Times New Roman"/>
+          <w:color w:val="222222"/>
+          <w:sz w:val="28"/>
+          <w:szCs w:val="28"/>
+          <w:lang w:val="en-US" w:eastAsia="ru-RU"/>
+        </w:rPr>
+        <w:t>T</w:t>
+      </w:r>
+      <w:r>
+        <w:rPr>
+          <w:rFonts w:ascii="Times New Roman" w:eastAsia="Times New Roman" w:hAnsi="Times New Roman" w:cs="Times New Roman"/>
+          <w:color w:val="222222"/>
+          <w:sz w:val="28"/>
+          <w:szCs w:val="28"/>
+          <w:lang w:eastAsia="ru-RU"/>
+        </w:rPr>
+        <w:t xml:space="preserve"> является минимальным </w:t>
+      </w:r>
+      <w:proofErr w:type="spellStart"/>
+      <w:r>
+        <w:rPr>
+          <w:rFonts w:ascii="Times New Roman" w:eastAsia="Times New Roman" w:hAnsi="Times New Roman" w:cs="Times New Roman"/>
+          <w:color w:val="222222"/>
+          <w:sz w:val="28"/>
+          <w:szCs w:val="28"/>
+          <w:lang w:eastAsia="ru-RU"/>
+        </w:rPr>
+        <w:t>остовным</w:t>
+      </w:r>
+      <w:proofErr w:type="spellEnd"/>
+      <w:r>
+        <w:rPr>
+          <w:rFonts w:ascii="Times New Roman" w:eastAsia="Times New Roman" w:hAnsi="Times New Roman" w:cs="Times New Roman"/>
+          <w:color w:val="222222"/>
+          <w:sz w:val="28"/>
+          <w:szCs w:val="28"/>
+          <w:lang w:eastAsia="ru-RU"/>
+        </w:rPr>
+        <w:t xml:space="preserve"> деревом входного графа.</w:t>
+      </w:r>
+    </w:p>
+    <w:p>
+      <w:pPr>
+        <w:spacing w:line="360" w:lineRule="auto"/>
+      </w:pPr>
+    </w:p>
+    <w:p>
+      <w:pPr>
+        <w:pStyle w:val="2"/>
+        <w:spacing w:line="360" w:lineRule="auto"/>
+        <w:jc w:val="center"/>
+        <w:rPr>
+          <w:rFonts w:ascii="Times New Roman" w:hAnsi="Times New Roman" w:cs="Times New Roman"/>
+          <w:sz w:val="28"/>
+          <w:szCs w:val="28"/>
+        </w:rPr>
+      </w:pPr>
+      <w:bookmarkStart w:id="7" w:name="_Toc10028479"/>
+      <w:r>
+        <w:rPr>
+          <w:rFonts w:ascii="Times New Roman" w:hAnsi="Times New Roman" w:cs="Times New Roman"/>
+          <w:sz w:val="28"/>
+          <w:szCs w:val="28"/>
+        </w:rPr>
+        <w:t xml:space="preserve">Алгоритм </w:t>
+      </w:r>
+      <w:proofErr w:type="spellStart"/>
+      <w:r>
+        <w:rPr>
+          <w:rFonts w:ascii="Times New Roman" w:hAnsi="Times New Roman" w:cs="Times New Roman"/>
+          <w:sz w:val="28"/>
+          <w:szCs w:val="28"/>
+        </w:rPr>
+        <w:t>Борувки</w:t>
+      </w:r>
+      <w:proofErr w:type="spellEnd"/>
+      <w:r>
+        <w:rPr>
+          <w:rFonts w:ascii="Times New Roman" w:hAnsi="Times New Roman" w:cs="Times New Roman"/>
+          <w:sz w:val="28"/>
+          <w:szCs w:val="28"/>
+        </w:rPr>
+        <w:t xml:space="preserve"> наглядно.</w:t>
+      </w:r>
       <w:bookmarkEnd w:id="7"/>
     </w:p>
     <w:p>
       <w:pPr>
-        <w:jc w:val="center"/>
-      </w:pPr>
-    </w:p>
-    <w:p>
-      <w:pPr>
-        <w:jc w:val="center"/>
+        <w:spacing w:line="360" w:lineRule="auto"/>
+      </w:pPr>
+    </w:p>
+    <w:p>
+      <w:pPr>
+        <w:spacing w:line="360" w:lineRule="auto"/>
+        <w:rPr>
+          <w:rFonts w:ascii="Times New Roman" w:hAnsi="Times New Roman" w:cs="Times New Roman"/>
+          <w:sz w:val="28"/>
+          <w:szCs w:val="28"/>
+        </w:rPr>
       </w:pPr>
       <w:r>
         <w:rPr>
@@ -2850,10 +4074,18 @@
           <w:lang w:eastAsia="ru-RU"/>
         </w:rPr>
         <w:drawing>
-          <wp:inline distT="0" distB="0" distL="0" distR="0" wp14:anchorId="062557F9" wp14:editId="565267D6">
-            <wp:extent cx="5940425" cy="3011170"/>
-            <wp:effectExtent l="0" t="0" r="3175" b="0"/>
-            <wp:docPr id="17" name="Рисунок 17"/>
+          <wp:anchor distT="0" distB="0" distL="114300" distR="114300" simplePos="0" relativeHeight="251658240" behindDoc="0" locked="0" layoutInCell="1" allowOverlap="1">
+            <wp:simplePos x="0" y="0"/>
+            <wp:positionH relativeFrom="column">
+              <wp:posOffset>-3810</wp:posOffset>
+            </wp:positionH>
+            <wp:positionV relativeFrom="paragraph">
+              <wp:posOffset>-1270</wp:posOffset>
+            </wp:positionV>
+            <wp:extent cx="2381250" cy="2019300"/>
+            <wp:effectExtent l="0" t="0" r="0" b="0"/>
+            <wp:wrapSquare wrapText="bothSides"/>
+            <wp:docPr id="37" name="Рисунок 37" descr="Boruvka 1.png"/>
             <wp:cNvGraphicFramePr>
               <a:graphicFrameLocks xmlns:a="http://schemas.openxmlformats.org/drawingml/2006/main" noChangeAspect="1"/>
             </wp:cNvGraphicFramePr>
@@ -2861,67 +4093,205 @@
               <a:graphicData uri="http://schemas.openxmlformats.org/drawingml/2006/picture">
                 <pic:pic xmlns:pic="http://schemas.openxmlformats.org/drawingml/2006/picture">
                   <pic:nvPicPr>
-                    <pic:cNvPr id="1" name=""/>
-                    <pic:cNvPicPr/>
+                    <pic:cNvPr id="0" name="Picture 38" descr="Boruvka 1.png"/>
+                    <pic:cNvPicPr>
+                      <a:picLocks noChangeAspect="1" noChangeArrowheads="1"/>
+                    </pic:cNvPicPr>
                   </pic:nvPicPr>
                   <pic:blipFill>
-                    <a:blip r:embed="rId14"/>
+                    <a:blip r:embed="rId14">
+                      <a:extLst>
+                        <a:ext uri="{28A0092B-C50C-407E-A947-70E740481C1C}">
+                          <a14:useLocalDpi xmlns:a14="http://schemas.microsoft.com/office/drawing/2010/main" val="0"/>
+                        </a:ext>
+                      </a:extLst>
+                    </a:blip>
+                    <a:srcRect/>
                     <a:stretch>
                       <a:fillRect/>
                     </a:stretch>
                   </pic:blipFill>
-                  <pic:spPr>
+                  <pic:spPr bwMode="auto">
                     <a:xfrm>
                       <a:off x="0" y="0"/>
-                      <a:ext cx="5940425" cy="3011170"/>
+                      <a:ext cx="2381250" cy="2019300"/>
                     </a:xfrm>
                     <a:prstGeom prst="rect">
                       <a:avLst/>
                     </a:prstGeom>
+                    <a:noFill/>
+                    <a:ln>
+                      <a:noFill/>
+                    </a:ln>
                   </pic:spPr>
                 </pic:pic>
               </a:graphicData>
             </a:graphic>
-          </wp:inline>
+          </wp:anchor>
         </w:drawing>
       </w:r>
-    </w:p>
-    <w:p>
-      <w:pPr>
-        <w:rPr>
-          <w:rFonts w:ascii="Times New Roman" w:hAnsi="Times New Roman" w:cs="Times New Roman"/>
-          <w:sz w:val="28"/>
-          <w:szCs w:val="28"/>
-        </w:rPr>
-      </w:pPr>
-      <w:r>
-        <w:rPr>
-          <w:rFonts w:ascii="Times New Roman" w:hAnsi="Times New Roman" w:cs="Times New Roman"/>
-          <w:sz w:val="28"/>
-          <w:szCs w:val="28"/>
-        </w:rPr>
-        <w:t>Как происходит добавление графа</w:t>
-      </w:r>
-    </w:p>
-    <w:p>
-      <w:pPr>
-        <w:rPr>
-          <w:rFonts w:ascii="Times New Roman" w:hAnsi="Times New Roman" w:cs="Times New Roman"/>
-          <w:sz w:val="28"/>
-          <w:szCs w:val="28"/>
-        </w:rPr>
-      </w:pPr>
-      <w:r>
-        <w:rPr>
+      <w:r>
+        <w:rPr>
+          <w:rFonts w:ascii="Arial" w:hAnsi="Arial" w:cs="Arial"/>
+          <w:sz w:val="21"/>
+          <w:szCs w:val="21"/>
+          <w:shd w:val="clear" w:color="auto" w:fill="F8F9FA"/>
+        </w:rPr>
+        <w:t xml:space="preserve"> </w:t>
+      </w:r>
+      <w:r>
+        <w:rPr>
+          <w:rFonts w:ascii="Times New Roman" w:hAnsi="Times New Roman" w:cs="Times New Roman"/>
+          <w:sz w:val="28"/>
+          <w:szCs w:val="28"/>
+          <w:shd w:val="clear" w:color="auto" w:fill="F8F9FA"/>
+        </w:rPr>
+        <w:t>Начальный граф GG. Каждая вершина является компонентой (синие окружности).</w:t>
+      </w:r>
+    </w:p>
+    <w:p>
+      <w:pPr>
+        <w:spacing w:line="360" w:lineRule="auto"/>
+      </w:pPr>
+    </w:p>
+    <w:p>
+      <w:pPr>
+        <w:spacing w:line="360" w:lineRule="auto"/>
+      </w:pPr>
+    </w:p>
+    <w:p>
+      <w:pPr>
+        <w:spacing w:line="360" w:lineRule="auto"/>
+      </w:pPr>
+    </w:p>
+    <w:p>
+      <w:pPr>
+        <w:spacing w:line="360" w:lineRule="auto"/>
+      </w:pPr>
+    </w:p>
+    <w:p>
+      <w:pPr>
+        <w:spacing w:line="360" w:lineRule="auto"/>
+      </w:pPr>
+    </w:p>
+    <w:p>
+      <w:pPr>
+        <w:spacing w:line="360" w:lineRule="auto"/>
+        <w:rPr>
+          <w:rFonts w:ascii="Times New Roman" w:hAnsi="Times New Roman" w:cs="Times New Roman"/>
+          <w:sz w:val="28"/>
+          <w:szCs w:val="28"/>
+        </w:rPr>
+      </w:pPr>
+      <w:r>
+        <w:rPr>
+          <w:rFonts w:ascii="Times New Roman" w:hAnsi="Times New Roman" w:cs="Times New Roman"/>
+          <w:color w:val="222222"/>
+          <w:sz w:val="28"/>
+          <w:szCs w:val="28"/>
+          <w:shd w:val="clear" w:color="auto" w:fill="F8F9FA"/>
+        </w:rPr>
+        <w:t>На первой итерации внешнего цикла для каждой компоненты были добавлены минимальные сопряженные ребра. Некоторые ребра добавлены несколько раз (</w:t>
+      </w:r>
+      <w:r>
+        <w:rPr>
+          <w:rStyle w:val="mi"/>
+          <w:rFonts w:ascii="Times New Roman" w:hAnsi="Times New Roman" w:cs="Times New Roman"/>
+          <w:color w:val="222222"/>
+          <w:sz w:val="28"/>
+          <w:szCs w:val="28"/>
+          <w:bdr w:val="none" w:sz="0" w:space="0" w:color="auto" w:frame="1"/>
+          <w:shd w:val="clear" w:color="auto" w:fill="F8F9FA"/>
+        </w:rPr>
+        <w:t>AD</w:t>
+      </w:r>
+      <w:r>
+        <w:rPr>
+          <w:rStyle w:val="mjxassistivemathml"/>
+          <w:rFonts w:ascii="Times New Roman" w:hAnsi="Times New Roman" w:cs="Times New Roman"/>
+          <w:color w:val="222222"/>
+          <w:sz w:val="28"/>
+          <w:szCs w:val="28"/>
+          <w:bdr w:val="none" w:sz="0" w:space="0" w:color="auto" w:frame="1"/>
+          <w:shd w:val="clear" w:color="auto" w:fill="F8F9FA"/>
+        </w:rPr>
+        <w:t>AD</w:t>
+      </w:r>
+      <w:r>
+        <w:rPr>
+          <w:rFonts w:ascii="Times New Roman" w:hAnsi="Times New Roman" w:cs="Times New Roman"/>
+          <w:color w:val="222222"/>
+          <w:sz w:val="28"/>
+          <w:szCs w:val="28"/>
+          <w:shd w:val="clear" w:color="auto" w:fill="F8F9FA"/>
+        </w:rPr>
+        <w:t> и </w:t>
+      </w:r>
+      <w:r>
+        <w:rPr>
+          <w:rStyle w:val="mi"/>
+          <w:rFonts w:ascii="Times New Roman" w:hAnsi="Times New Roman" w:cs="Times New Roman"/>
+          <w:color w:val="222222"/>
+          <w:sz w:val="28"/>
+          <w:szCs w:val="28"/>
+          <w:bdr w:val="none" w:sz="0" w:space="0" w:color="auto" w:frame="1"/>
+          <w:shd w:val="clear" w:color="auto" w:fill="F8F9FA"/>
+        </w:rPr>
+        <w:t>CE</w:t>
+      </w:r>
+      <w:r>
+        <w:rPr>
+          <w:rStyle w:val="mjxassistivemathml"/>
+          <w:rFonts w:ascii="Times New Roman" w:hAnsi="Times New Roman" w:cs="Times New Roman"/>
+          <w:color w:val="222222"/>
+          <w:sz w:val="28"/>
+          <w:szCs w:val="28"/>
+          <w:bdr w:val="none" w:sz="0" w:space="0" w:color="auto" w:frame="1"/>
+          <w:shd w:val="clear" w:color="auto" w:fill="F8F9FA"/>
+        </w:rPr>
+        <w:t>CE</w:t>
+      </w:r>
+      <w:r>
+        <w:rPr>
+          <w:rFonts w:ascii="Times New Roman" w:hAnsi="Times New Roman" w:cs="Times New Roman"/>
+          <w:color w:val="222222"/>
+          <w:sz w:val="28"/>
+          <w:szCs w:val="28"/>
+          <w:shd w:val="clear" w:color="auto" w:fill="F8F9FA"/>
+        </w:rPr>
+        <w:t>). Осталось две компоненты.</w:t>
+      </w:r>
+      <w:r>
+        <w:rPr>
+          <w:rFonts w:ascii="Times New Roman" w:hAnsi="Times New Roman" w:cs="Times New Roman"/>
           <w:noProof/>
-          <w:lang w:eastAsia="ru-RU"/>
-        </w:rPr>
-        <w:lastRenderedPageBreak/>
+          <w:sz w:val="28"/>
+          <w:szCs w:val="28"/>
+          <w:lang w:eastAsia="ru-RU"/>
+        </w:rPr>
+        <w:t xml:space="preserve"> </w:t>
+      </w:r>
+      <w:r>
+        <w:rPr>
+          <w:rFonts w:ascii="Times New Roman" w:hAnsi="Times New Roman" w:cs="Times New Roman"/>
+          <w:noProof/>
+          <w:sz w:val="28"/>
+          <w:szCs w:val="28"/>
+          <w:lang w:eastAsia="ru-RU"/>
+        </w:rPr>
         <w:drawing>
-          <wp:inline distT="0" distB="0" distL="0" distR="0" wp14:anchorId="660B809C" wp14:editId="3292A339">
-            <wp:extent cx="2533650" cy="2047875"/>
-            <wp:effectExtent l="0" t="0" r="0" b="9525"/>
-            <wp:docPr id="18" name="Рисунок 18"/>
+          <wp:anchor distT="0" distB="0" distL="114300" distR="114300" simplePos="0" relativeHeight="251659264" behindDoc="0" locked="0" layoutInCell="1" allowOverlap="1">
+            <wp:simplePos x="0" y="0"/>
+            <wp:positionH relativeFrom="column">
+              <wp:posOffset>-3810</wp:posOffset>
+            </wp:positionH>
+            <wp:positionV relativeFrom="paragraph">
+              <wp:posOffset>-635</wp:posOffset>
+            </wp:positionV>
+            <wp:extent cx="2381250" cy="2019300"/>
+            <wp:effectExtent l="0" t="0" r="0" b="0"/>
+            <wp:wrapSquare wrapText="bothSides"/>
+            <wp:docPr id="39" name="Рисунок 39" descr="Boruvka 2.png"/>
             <wp:cNvGraphicFramePr>
               <a:graphicFrameLocks xmlns:a="http://schemas.openxmlformats.org/drawingml/2006/main" noChangeAspect="1"/>
             </wp:cNvGraphicFramePr>
@@ -2929,42 +4299,86 @@
               <a:graphicData uri="http://schemas.openxmlformats.org/drawingml/2006/picture">
                 <pic:pic xmlns:pic="http://schemas.openxmlformats.org/drawingml/2006/picture">
                   <pic:nvPicPr>
-                    <pic:cNvPr id="1" name=""/>
-                    <pic:cNvPicPr/>
+                    <pic:cNvPr id="0" name="Picture 45" descr="Boruvka 2.png"/>
+                    <pic:cNvPicPr>
+                      <a:picLocks noChangeAspect="1" noChangeArrowheads="1"/>
+                    </pic:cNvPicPr>
                   </pic:nvPicPr>
                   <pic:blipFill>
-                    <a:blip r:embed="rId15"/>
+                    <a:blip r:embed="rId15">
+                      <a:extLst>
+                        <a:ext uri="{28A0092B-C50C-407E-A947-70E740481C1C}">
+                          <a14:useLocalDpi xmlns:a14="http://schemas.microsoft.com/office/drawing/2010/main" val="0"/>
+                        </a:ext>
+                      </a:extLst>
+                    </a:blip>
+                    <a:srcRect/>
                     <a:stretch>
                       <a:fillRect/>
                     </a:stretch>
                   </pic:blipFill>
-                  <pic:spPr>
+                  <pic:spPr bwMode="auto">
                     <a:xfrm>
                       <a:off x="0" y="0"/>
-                      <a:ext cx="2533650" cy="2047875"/>
+                      <a:ext cx="2381250" cy="2019300"/>
                     </a:xfrm>
                     <a:prstGeom prst="rect">
                       <a:avLst/>
                     </a:prstGeom>
+                    <a:noFill/>
+                    <a:ln>
+                      <a:noFill/>
+                    </a:ln>
                   </pic:spPr>
                 </pic:pic>
               </a:graphicData>
             </a:graphic>
-          </wp:inline>
+          </wp:anchor>
         </w:drawing>
       </w:r>
     </w:p>
     <w:p>
+      <w:pPr>
+        <w:spacing w:line="360" w:lineRule="auto"/>
+      </w:pPr>
+    </w:p>
+    <w:p>
+      <w:pPr>
+        <w:spacing w:line="360" w:lineRule="auto"/>
+      </w:pPr>
+    </w:p>
+    <w:p>
+      <w:pPr>
+        <w:spacing w:line="360" w:lineRule="auto"/>
+      </w:pPr>
+    </w:p>
+    <w:p>
+      <w:pPr>
+        <w:spacing w:line="360" w:lineRule="auto"/>
+      </w:pPr>
+    </w:p>
+    <w:p>
+      <w:pPr>
+        <w:spacing w:line="360" w:lineRule="auto"/>
+      </w:pPr>
       <w:r>
         <w:rPr>
           <w:noProof/>
           <w:lang w:eastAsia="ru-RU"/>
         </w:rPr>
         <w:drawing>
-          <wp:inline distT="0" distB="0" distL="0" distR="0" wp14:anchorId="55D5103F" wp14:editId="131AE3E4">
-            <wp:extent cx="5940425" cy="2987040"/>
-            <wp:effectExtent l="0" t="0" r="3175" b="3810"/>
-            <wp:docPr id="19" name="Рисунок 19"/>
+          <wp:anchor distT="0" distB="0" distL="114300" distR="114300" simplePos="0" relativeHeight="251660288" behindDoc="0" locked="0" layoutInCell="1" allowOverlap="1">
+            <wp:simplePos x="0" y="0"/>
+            <wp:positionH relativeFrom="column">
+              <wp:posOffset>-3810</wp:posOffset>
+            </wp:positionH>
+            <wp:positionV relativeFrom="paragraph">
+              <wp:posOffset>4445</wp:posOffset>
+            </wp:positionV>
+            <wp:extent cx="2381250" cy="2085975"/>
+            <wp:effectExtent l="0" t="0" r="0" b="0"/>
+            <wp:wrapSquare wrapText="bothSides"/>
+            <wp:docPr id="40" name="Рисунок 40" descr="Boruvka 3.png"/>
             <wp:cNvGraphicFramePr>
               <a:graphicFrameLocks xmlns:a="http://schemas.openxmlformats.org/drawingml/2006/main" noChangeAspect="1"/>
             </wp:cNvGraphicFramePr>
@@ -2972,150 +4386,221 @@
               <a:graphicData uri="http://schemas.openxmlformats.org/drawingml/2006/picture">
                 <pic:pic xmlns:pic="http://schemas.openxmlformats.org/drawingml/2006/picture">
                   <pic:nvPicPr>
-                    <pic:cNvPr id="1" name=""/>
-                    <pic:cNvPicPr/>
+                    <pic:cNvPr id="0" name="Picture 47" descr="Boruvka 3.png"/>
+                    <pic:cNvPicPr>
+                      <a:picLocks noChangeAspect="1" noChangeArrowheads="1"/>
+                    </pic:cNvPicPr>
                   </pic:nvPicPr>
                   <pic:blipFill>
-                    <a:blip r:embed="rId16"/>
+                    <a:blip r:embed="rId16">
+                      <a:extLst>
+                        <a:ext uri="{28A0092B-C50C-407E-A947-70E740481C1C}">
+                          <a14:useLocalDpi xmlns:a14="http://schemas.microsoft.com/office/drawing/2010/main" val="0"/>
+                        </a:ext>
+                      </a:extLst>
+                    </a:blip>
+                    <a:srcRect/>
                     <a:stretch>
                       <a:fillRect/>
                     </a:stretch>
                   </pic:blipFill>
-                  <pic:spPr>
+                  <pic:spPr bwMode="auto">
                     <a:xfrm>
                       <a:off x="0" y="0"/>
-                      <a:ext cx="5940425" cy="2987040"/>
+                      <a:ext cx="2381250" cy="2085975"/>
                     </a:xfrm>
                     <a:prstGeom prst="rect">
                       <a:avLst/>
                     </a:prstGeom>
+                    <a:noFill/>
+                    <a:ln>
+                      <a:noFill/>
+                    </a:ln>
                   </pic:spPr>
                 </pic:pic>
               </a:graphicData>
             </a:graphic>
-          </wp:inline>
+          </wp:anchor>
         </w:drawing>
       </w:r>
     </w:p>
-    <w:p/>
-    <w:p>
-      <w:pPr>
-        <w:pStyle w:val="2"/>
+    <w:p>
+      <w:pPr>
+        <w:spacing w:line="360" w:lineRule="auto"/>
+        <w:rPr>
+          <w:rFonts w:ascii="Times New Roman" w:hAnsi="Times New Roman" w:cs="Times New Roman"/>
+          <w:sz w:val="28"/>
+          <w:szCs w:val="28"/>
+        </w:rPr>
+      </w:pPr>
+      <w:r>
+        <w:rPr>
+          <w:rFonts w:ascii="Times New Roman" w:hAnsi="Times New Roman" w:cs="Times New Roman"/>
+          <w:color w:val="222222"/>
+          <w:sz w:val="28"/>
+          <w:szCs w:val="28"/>
+          <w:shd w:val="clear" w:color="auto" w:fill="F8F9FA"/>
+        </w:rPr>
+        <w:t>На последней итерации внешнего цикла было добавлено минимальное ребро, соединяющее две оставшиеся компоненты (ребро </w:t>
+      </w:r>
+      <w:r>
+        <w:rPr>
+          <w:rStyle w:val="mi"/>
+          <w:rFonts w:ascii="Times New Roman" w:hAnsi="Times New Roman" w:cs="Times New Roman"/>
+          <w:color w:val="222222"/>
+          <w:sz w:val="28"/>
+          <w:szCs w:val="28"/>
+          <w:bdr w:val="none" w:sz="0" w:space="0" w:color="auto" w:frame="1"/>
+          <w:shd w:val="clear" w:color="auto" w:fill="F8F9FA"/>
+        </w:rPr>
+        <w:t>BE</w:t>
+      </w:r>
+      <w:r>
+        <w:rPr>
+          <w:rStyle w:val="mjxassistivemathml"/>
+          <w:rFonts w:ascii="Times New Roman" w:hAnsi="Times New Roman" w:cs="Times New Roman"/>
+          <w:color w:val="222222"/>
+          <w:sz w:val="28"/>
+          <w:szCs w:val="28"/>
+          <w:bdr w:val="none" w:sz="0" w:space="0" w:color="auto" w:frame="1"/>
+          <w:shd w:val="clear" w:color="auto" w:fill="F8F9FA"/>
+        </w:rPr>
+        <w:t>BE</w:t>
+      </w:r>
+      <w:r>
+        <w:rPr>
+          <w:rFonts w:ascii="Times New Roman" w:hAnsi="Times New Roman" w:cs="Times New Roman"/>
+          <w:color w:val="222222"/>
+          <w:sz w:val="28"/>
+          <w:szCs w:val="28"/>
+          <w:shd w:val="clear" w:color="auto" w:fill="F8F9FA"/>
+        </w:rPr>
+        <w:t xml:space="preserve">). Осталась одна компонента. Минимальное </w:t>
+      </w:r>
+      <w:proofErr w:type="spellStart"/>
+      <w:r>
+        <w:rPr>
+          <w:rFonts w:ascii="Times New Roman" w:hAnsi="Times New Roman" w:cs="Times New Roman"/>
+          <w:color w:val="222222"/>
+          <w:sz w:val="28"/>
+          <w:szCs w:val="28"/>
+          <w:shd w:val="clear" w:color="auto" w:fill="F8F9FA"/>
+        </w:rPr>
+        <w:t>остовное</w:t>
+      </w:r>
+      <w:proofErr w:type="spellEnd"/>
+      <w:r>
+        <w:rPr>
+          <w:rFonts w:ascii="Times New Roman" w:hAnsi="Times New Roman" w:cs="Times New Roman"/>
+          <w:color w:val="222222"/>
+          <w:sz w:val="28"/>
+          <w:szCs w:val="28"/>
+          <w:shd w:val="clear" w:color="auto" w:fill="F8F9FA"/>
+        </w:rPr>
+        <w:t xml:space="preserve"> дерево графа </w:t>
+      </w:r>
+      <w:r>
+        <w:rPr>
+          <w:rStyle w:val="mi"/>
+          <w:rFonts w:ascii="Times New Roman" w:hAnsi="Times New Roman" w:cs="Times New Roman"/>
+          <w:color w:val="222222"/>
+          <w:sz w:val="28"/>
+          <w:szCs w:val="28"/>
+          <w:bdr w:val="none" w:sz="0" w:space="0" w:color="auto" w:frame="1"/>
+          <w:shd w:val="clear" w:color="auto" w:fill="F8F9FA"/>
+        </w:rPr>
+        <w:t>G</w:t>
+      </w:r>
+      <w:r>
+        <w:rPr>
+          <w:rStyle w:val="mjxassistivemathml"/>
+          <w:rFonts w:ascii="Times New Roman" w:hAnsi="Times New Roman" w:cs="Times New Roman"/>
+          <w:color w:val="222222"/>
+          <w:sz w:val="28"/>
+          <w:szCs w:val="28"/>
+          <w:bdr w:val="none" w:sz="0" w:space="0" w:color="auto" w:frame="1"/>
+          <w:shd w:val="clear" w:color="auto" w:fill="F8F9FA"/>
+        </w:rPr>
+        <w:t>G</w:t>
+      </w:r>
+      <w:r>
+        <w:rPr>
+          <w:rFonts w:ascii="Times New Roman" w:hAnsi="Times New Roman" w:cs="Times New Roman"/>
+          <w:color w:val="222222"/>
+          <w:sz w:val="28"/>
+          <w:szCs w:val="28"/>
+          <w:shd w:val="clear" w:color="auto" w:fill="F8F9FA"/>
+        </w:rPr>
+        <w:t> построено.</w:t>
+      </w:r>
+    </w:p>
+    <w:p>
+      <w:pPr>
+        <w:spacing w:line="360" w:lineRule="auto"/>
+      </w:pPr>
+    </w:p>
+    <w:p>
+      <w:pPr>
+        <w:spacing w:line="360" w:lineRule="auto"/>
+      </w:pPr>
+    </w:p>
+    <w:p>
+      <w:pPr>
+        <w:spacing w:line="360" w:lineRule="auto"/>
+      </w:pPr>
+    </w:p>
+    <w:p>
+      <w:pPr>
+        <w:spacing w:line="360" w:lineRule="auto"/>
+      </w:pPr>
+    </w:p>
+    <w:p>
+      <w:pPr>
+        <w:pStyle w:val="1"/>
         <w:spacing w:line="360" w:lineRule="auto"/>
         <w:jc w:val="center"/>
         <w:rPr>
           <w:rFonts w:ascii="Times New Roman" w:hAnsi="Times New Roman" w:cs="Times New Roman"/>
           <w:sz w:val="28"/>
           <w:szCs w:val="28"/>
-        </w:rPr>
-      </w:pPr>
-      <w:bookmarkStart w:id="8" w:name="_Toc533366151"/>
-      <w:bookmarkStart w:id="9" w:name="_Toc9287055"/>
-      <w:r>
-        <w:rPr>
-          <w:rFonts w:ascii="Times New Roman" w:hAnsi="Times New Roman" w:cs="Times New Roman"/>
-          <w:sz w:val="28"/>
-          <w:szCs w:val="28"/>
-        </w:rPr>
-        <w:t>Тестирование</w:t>
+          <w:shd w:val="clear" w:color="auto" w:fill="FFFFFF"/>
+        </w:rPr>
+      </w:pPr>
+      <w:bookmarkStart w:id="8" w:name="_Toc533366149"/>
+      <w:bookmarkStart w:id="9" w:name="_Toc10028480"/>
+      <w:r>
+        <w:rPr>
+          <w:rFonts w:ascii="Times New Roman" w:hAnsi="Times New Roman" w:cs="Times New Roman"/>
+          <w:sz w:val="28"/>
+          <w:szCs w:val="28"/>
+          <w:shd w:val="clear" w:color="auto" w:fill="FFFFFF"/>
+        </w:rPr>
+        <w:t>Реализация проекта</w:t>
       </w:r>
       <w:bookmarkEnd w:id="8"/>
       <w:bookmarkEnd w:id="9"/>
     </w:p>
     <w:p>
       <w:pPr>
-        <w:pStyle w:val="a5"/>
-        <w:spacing w:line="360" w:lineRule="auto"/>
-        <w:jc w:val="both"/>
-        <w:rPr>
-          <w:color w:val="000000"/>
-          <w:sz w:val="28"/>
-          <w:szCs w:val="28"/>
-        </w:rPr>
-      </w:pPr>
-      <w:r>
-        <w:rPr>
-          <w:color w:val="000000"/>
-          <w:sz w:val="28"/>
-          <w:szCs w:val="28"/>
-        </w:rPr>
-        <w:t>Дл</w:t>
-      </w:r>
-      <w:r>
-        <w:rPr>
-          <w:color w:val="000000"/>
-          <w:sz w:val="28"/>
-          <w:szCs w:val="28"/>
-        </w:rPr>
-        <w:t>я автоматического тестирования добавлены</w:t>
-      </w:r>
-      <w:r>
-        <w:rPr>
-          <w:color w:val="000000"/>
-          <w:sz w:val="28"/>
-          <w:szCs w:val="28"/>
-        </w:rPr>
-        <w:t xml:space="preserve"> в проект </w:t>
-      </w:r>
-      <w:proofErr w:type="spellStart"/>
-      <w:r>
-        <w:rPr>
-          <w:color w:val="000000"/>
-          <w:sz w:val="28"/>
-          <w:szCs w:val="28"/>
-        </w:rPr>
-        <w:t>UnitTestProject</w:t>
-      </w:r>
-      <w:proofErr w:type="spellEnd"/>
-      <w:r>
-        <w:rPr>
-          <w:color w:val="000000"/>
-          <w:sz w:val="28"/>
-          <w:szCs w:val="28"/>
-        </w:rPr>
-        <w:t>.</w:t>
-      </w:r>
-    </w:p>
-    <w:p>
-      <w:pPr>
-        <w:pStyle w:val="a5"/>
-        <w:spacing w:line="360" w:lineRule="auto"/>
-        <w:jc w:val="both"/>
-        <w:rPr>
-          <w:color w:val="000000"/>
-          <w:sz w:val="28"/>
-          <w:szCs w:val="28"/>
-        </w:rPr>
-      </w:pPr>
-      <w:r>
-        <w:rPr>
-          <w:color w:val="000000"/>
-          <w:sz w:val="28"/>
-          <w:szCs w:val="28"/>
-        </w:rPr>
-        <w:t>Результаты тестов:</w:t>
-      </w:r>
-    </w:p>
-    <w:p>
-      <w:pPr>
-        <w:pStyle w:val="a5"/>
-        <w:spacing w:line="360" w:lineRule="auto"/>
-        <w:jc w:val="both"/>
-        <w:rPr>
-          <w:color w:val="000000"/>
-          <w:sz w:val="28"/>
-          <w:szCs w:val="28"/>
-        </w:rPr>
+        <w:spacing w:line="360" w:lineRule="auto"/>
+        <w:jc w:val="center"/>
+      </w:pPr>
+    </w:p>
+    <w:p>
+      <w:pPr>
+        <w:spacing w:line="360" w:lineRule="auto"/>
+        <w:jc w:val="center"/>
       </w:pPr>
       <w:r>
         <w:rPr>
           <w:noProof/>
+          <w:lang w:eastAsia="ru-RU"/>
         </w:rPr>
         <w:drawing>
-          <wp:inline distT="0" distB="0" distL="0" distR="0" wp14:anchorId="4D8F86DE" wp14:editId="2C2BA3F8">
-            <wp:extent cx="2552700" cy="2038350"/>
-            <wp:effectExtent l="0" t="0" r="0" b="0"/>
-            <wp:docPr id="16" name="Рисунок 16"/>
+          <wp:inline distT="0" distB="0" distL="0" distR="0" wp14:anchorId="61A0ADBF" wp14:editId="39BA241E">
+            <wp:extent cx="5940425" cy="2762885"/>
+            <wp:effectExtent l="0" t="0" r="3175" b="0"/>
+            <wp:docPr id="13" name="Рисунок 13"/>
             <wp:cNvGraphicFramePr>
               <a:graphicFrameLocks xmlns:a="http://schemas.openxmlformats.org/drawingml/2006/main" noChangeAspect="1"/>
             </wp:cNvGraphicFramePr>
@@ -3135,7 +4620,7 @@
                   <pic:spPr>
                     <a:xfrm>
                       <a:off x="0" y="0"/>
-                      <a:ext cx="2552700" cy="2038350"/>
+                      <a:ext cx="5940425" cy="2762885"/>
                     </a:xfrm>
                     <a:prstGeom prst="rect">
                       <a:avLst/>
@@ -3150,11 +4635,27 @@
     </w:p>
     <w:p>
       <w:pPr>
-        <w:pStyle w:val="a5"/>
-        <w:spacing w:line="360" w:lineRule="auto"/>
-        <w:jc w:val="both"/>
-        <w:rPr>
-          <w:color w:val="000000"/>
+        <w:spacing w:line="360" w:lineRule="auto"/>
+        <w:rPr>
+          <w:rFonts w:ascii="Times New Roman" w:hAnsi="Times New Roman" w:cs="Times New Roman"/>
+          <w:sz w:val="28"/>
+          <w:szCs w:val="28"/>
+        </w:rPr>
+      </w:pPr>
+      <w:r>
+        <w:rPr>
+          <w:rFonts w:ascii="Times New Roman" w:hAnsi="Times New Roman" w:cs="Times New Roman"/>
+          <w:sz w:val="28"/>
+          <w:szCs w:val="28"/>
+        </w:rPr>
+        <w:t>Как происходит добавление графа</w:t>
+      </w:r>
+    </w:p>
+    <w:p>
+      <w:pPr>
+        <w:spacing w:line="360" w:lineRule="auto"/>
+        <w:rPr>
+          <w:rFonts w:ascii="Times New Roman" w:hAnsi="Times New Roman" w:cs="Times New Roman"/>
           <w:sz w:val="28"/>
           <w:szCs w:val="28"/>
         </w:rPr>
@@ -3162,13 +4663,14 @@
       <w:r>
         <w:rPr>
           <w:noProof/>
+          <w:lang w:eastAsia="ru-RU"/>
         </w:rPr>
         <w:lastRenderedPageBreak/>
         <w:drawing>
-          <wp:inline distT="0" distB="0" distL="0" distR="0" wp14:anchorId="5BF7FEA6" wp14:editId="53F112E0">
-            <wp:extent cx="3571875" cy="3952875"/>
-            <wp:effectExtent l="0" t="0" r="9525" b="9525"/>
-            <wp:docPr id="20" name="Рисунок 20"/>
+          <wp:inline distT="0" distB="0" distL="0" distR="0" wp14:anchorId="660B809C" wp14:editId="3292A339">
+            <wp:extent cx="2533650" cy="2047875"/>
+            <wp:effectExtent l="0" t="0" r="0" b="9525"/>
+            <wp:docPr id="18" name="Рисунок 18"/>
             <wp:cNvGraphicFramePr>
               <a:graphicFrameLocks xmlns:a="http://schemas.openxmlformats.org/drawingml/2006/main" noChangeAspect="1"/>
             </wp:cNvGraphicFramePr>
@@ -3188,7 +4690,7 @@
                   <pic:spPr>
                     <a:xfrm>
                       <a:off x="0" y="0"/>
-                      <a:ext cx="3571875" cy="3952875"/>
+                      <a:ext cx="2533650" cy="2047875"/>
                     </a:xfrm>
                     <a:prstGeom prst="rect">
                       <a:avLst/>
@@ -3203,24 +4705,18 @@
     </w:p>
     <w:p>
       <w:pPr>
-        <w:pStyle w:val="a5"/>
-        <w:spacing w:line="360" w:lineRule="auto"/>
-        <w:jc w:val="both"/>
-        <w:rPr>
-          <w:color w:val="000000"/>
-          <w:sz w:val="28"/>
-          <w:szCs w:val="28"/>
-        </w:rPr>
+        <w:spacing w:line="360" w:lineRule="auto"/>
       </w:pPr>
       <w:r>
         <w:rPr>
           <w:noProof/>
+          <w:lang w:eastAsia="ru-RU"/>
         </w:rPr>
         <w:drawing>
-          <wp:inline distT="0" distB="0" distL="0" distR="0" wp14:anchorId="55047703" wp14:editId="2756A228">
-            <wp:extent cx="4695825" cy="3095625"/>
-            <wp:effectExtent l="0" t="0" r="9525" b="9525"/>
-            <wp:docPr id="21" name="Рисунок 21"/>
+          <wp:inline distT="0" distB="0" distL="0" distR="0" wp14:anchorId="77761444" wp14:editId="70DDE674">
+            <wp:extent cx="5940425" cy="2797175"/>
+            <wp:effectExtent l="0" t="0" r="3175" b="3175"/>
+            <wp:docPr id="14" name="Рисунок 14"/>
             <wp:cNvGraphicFramePr>
               <a:graphicFrameLocks xmlns:a="http://schemas.openxmlformats.org/drawingml/2006/main" noChangeAspect="1"/>
             </wp:cNvGraphicFramePr>
@@ -3240,6 +4736,340 @@
                   <pic:spPr>
                     <a:xfrm>
                       <a:off x="0" y="0"/>
+                      <a:ext cx="5940425" cy="2797175"/>
+                    </a:xfrm>
+                    <a:prstGeom prst="rect">
+                      <a:avLst/>
+                    </a:prstGeom>
+                  </pic:spPr>
+                </pic:pic>
+              </a:graphicData>
+            </a:graphic>
+          </wp:inline>
+        </w:drawing>
+      </w:r>
+    </w:p>
+    <w:p>
+      <w:pPr>
+        <w:pStyle w:val="2"/>
+        <w:spacing w:line="360" w:lineRule="auto"/>
+        <w:jc w:val="center"/>
+        <w:rPr>
+          <w:rFonts w:ascii="Times New Roman" w:hAnsi="Times New Roman" w:cs="Times New Roman"/>
+          <w:sz w:val="28"/>
+          <w:szCs w:val="28"/>
+        </w:rPr>
+      </w:pPr>
+      <w:bookmarkStart w:id="10" w:name="_Toc10028481"/>
+      <w:r>
+        <w:rPr>
+          <w:rFonts w:ascii="Times New Roman" w:hAnsi="Times New Roman" w:cs="Times New Roman"/>
+          <w:sz w:val="28"/>
+          <w:szCs w:val="28"/>
+        </w:rPr>
+        <w:t>Сравнение алгоритмов по времени.</w:t>
+      </w:r>
+      <w:bookmarkEnd w:id="10"/>
+    </w:p>
+    <w:p>
+      <w:pPr>
+        <w:spacing w:line="360" w:lineRule="auto"/>
+      </w:pPr>
+      <w:r>
+        <w:rPr>
+          <w:noProof/>
+          <w:lang w:eastAsia="ru-RU"/>
+        </w:rPr>
+        <w:drawing>
+          <wp:inline distT="0" distB="0" distL="0" distR="0" wp14:anchorId="79567F1C" wp14:editId="4D63450C">
+            <wp:extent cx="5940425" cy="2773680"/>
+            <wp:effectExtent l="0" t="0" r="3175" b="7620"/>
+            <wp:docPr id="41" name="Рисунок 41"/>
+            <wp:cNvGraphicFramePr>
+              <a:graphicFrameLocks xmlns:a="http://schemas.openxmlformats.org/drawingml/2006/main" noChangeAspect="1"/>
+            </wp:cNvGraphicFramePr>
+            <a:graphic xmlns:a="http://schemas.openxmlformats.org/drawingml/2006/main">
+              <a:graphicData uri="http://schemas.openxmlformats.org/drawingml/2006/picture">
+                <pic:pic xmlns:pic="http://schemas.openxmlformats.org/drawingml/2006/picture">
+                  <pic:nvPicPr>
+                    <pic:cNvPr id="1" name=""/>
+                    <pic:cNvPicPr/>
+                  </pic:nvPicPr>
+                  <pic:blipFill>
+                    <a:blip r:embed="rId20"/>
+                    <a:stretch>
+                      <a:fillRect/>
+                    </a:stretch>
+                  </pic:blipFill>
+                  <pic:spPr>
+                    <a:xfrm>
+                      <a:off x="0" y="0"/>
+                      <a:ext cx="5940425" cy="2773680"/>
+                    </a:xfrm>
+                    <a:prstGeom prst="rect">
+                      <a:avLst/>
+                    </a:prstGeom>
+                  </pic:spPr>
+                </pic:pic>
+              </a:graphicData>
+            </a:graphic>
+          </wp:inline>
+        </w:drawing>
+      </w:r>
+    </w:p>
+    <w:p>
+      <w:pPr>
+        <w:spacing w:line="360" w:lineRule="auto"/>
+      </w:pPr>
+    </w:p>
+    <w:p>
+      <w:pPr>
+        <w:spacing w:line="360" w:lineRule="auto"/>
+      </w:pPr>
+    </w:p>
+    <w:p>
+      <w:pPr>
+        <w:pStyle w:val="2"/>
+        <w:spacing w:line="360" w:lineRule="auto"/>
+        <w:jc w:val="center"/>
+        <w:rPr>
+          <w:rFonts w:ascii="Times New Roman" w:hAnsi="Times New Roman" w:cs="Times New Roman"/>
+          <w:sz w:val="28"/>
+          <w:szCs w:val="28"/>
+        </w:rPr>
+      </w:pPr>
+      <w:bookmarkStart w:id="11" w:name="_Toc533366151"/>
+      <w:bookmarkStart w:id="12" w:name="_Toc10028482"/>
+      <w:r>
+        <w:rPr>
+          <w:rFonts w:ascii="Times New Roman" w:hAnsi="Times New Roman" w:cs="Times New Roman"/>
+          <w:sz w:val="28"/>
+          <w:szCs w:val="28"/>
+        </w:rPr>
+        <w:lastRenderedPageBreak/>
+        <w:t>Тестирование</w:t>
+      </w:r>
+      <w:bookmarkEnd w:id="11"/>
+      <w:bookmarkEnd w:id="12"/>
+    </w:p>
+    <w:p>
+      <w:pPr>
+        <w:pStyle w:val="a5"/>
+        <w:spacing w:line="360" w:lineRule="auto"/>
+        <w:jc w:val="both"/>
+        <w:rPr>
+          <w:color w:val="000000"/>
+          <w:sz w:val="28"/>
+          <w:szCs w:val="28"/>
+        </w:rPr>
+      </w:pPr>
+      <w:r>
+        <w:rPr>
+          <w:color w:val="000000"/>
+          <w:sz w:val="28"/>
+          <w:szCs w:val="28"/>
+        </w:rPr>
+        <w:t>Дл</w:t>
+      </w:r>
+      <w:r>
+        <w:rPr>
+          <w:color w:val="000000"/>
+          <w:sz w:val="28"/>
+          <w:szCs w:val="28"/>
+        </w:rPr>
+        <w:t>я автоматического тестирования добавлены</w:t>
+      </w:r>
+      <w:r>
+        <w:rPr>
+          <w:color w:val="000000"/>
+          <w:sz w:val="28"/>
+          <w:szCs w:val="28"/>
+        </w:rPr>
+        <w:t xml:space="preserve"> в проект </w:t>
+      </w:r>
+      <w:proofErr w:type="spellStart"/>
+      <w:r>
+        <w:rPr>
+          <w:color w:val="000000"/>
+          <w:sz w:val="28"/>
+          <w:szCs w:val="28"/>
+        </w:rPr>
+        <w:t>UnitTestProject</w:t>
+      </w:r>
+      <w:proofErr w:type="spellEnd"/>
+      <w:r>
+        <w:rPr>
+          <w:color w:val="000000"/>
+          <w:sz w:val="28"/>
+          <w:szCs w:val="28"/>
+        </w:rPr>
+        <w:t>.</w:t>
+      </w:r>
+    </w:p>
+    <w:p>
+      <w:pPr>
+        <w:pStyle w:val="a5"/>
+        <w:spacing w:line="360" w:lineRule="auto"/>
+        <w:jc w:val="both"/>
+        <w:rPr>
+          <w:color w:val="000000"/>
+          <w:sz w:val="28"/>
+          <w:szCs w:val="28"/>
+        </w:rPr>
+      </w:pPr>
+      <w:r>
+        <w:rPr>
+          <w:color w:val="000000"/>
+          <w:sz w:val="28"/>
+          <w:szCs w:val="28"/>
+        </w:rPr>
+        <w:t>Результаты тестов:</w:t>
+      </w:r>
+    </w:p>
+    <w:p>
+      <w:pPr>
+        <w:pStyle w:val="a5"/>
+        <w:spacing w:line="360" w:lineRule="auto"/>
+        <w:jc w:val="both"/>
+        <w:rPr>
+          <w:color w:val="000000"/>
+          <w:sz w:val="28"/>
+          <w:szCs w:val="28"/>
+        </w:rPr>
+      </w:pPr>
+      <w:r>
+        <w:rPr>
+          <w:noProof/>
+        </w:rPr>
+        <w:drawing>
+          <wp:inline distT="0" distB="0" distL="0" distR="0" wp14:anchorId="4D8F86DE" wp14:editId="2C2BA3F8">
+            <wp:extent cx="2552700" cy="2038350"/>
+            <wp:effectExtent l="0" t="0" r="0" b="0"/>
+            <wp:docPr id="16" name="Рисунок 16"/>
+            <wp:cNvGraphicFramePr>
+              <a:graphicFrameLocks xmlns:a="http://schemas.openxmlformats.org/drawingml/2006/main" noChangeAspect="1"/>
+            </wp:cNvGraphicFramePr>
+            <a:graphic xmlns:a="http://schemas.openxmlformats.org/drawingml/2006/main">
+              <a:graphicData uri="http://schemas.openxmlformats.org/drawingml/2006/picture">
+                <pic:pic xmlns:pic="http://schemas.openxmlformats.org/drawingml/2006/picture">
+                  <pic:nvPicPr>
+                    <pic:cNvPr id="1" name=""/>
+                    <pic:cNvPicPr/>
+                  </pic:nvPicPr>
+                  <pic:blipFill>
+                    <a:blip r:embed="rId21"/>
+                    <a:stretch>
+                      <a:fillRect/>
+                    </a:stretch>
+                  </pic:blipFill>
+                  <pic:spPr>
+                    <a:xfrm>
+                      <a:off x="0" y="0"/>
+                      <a:ext cx="2552700" cy="2038350"/>
+                    </a:xfrm>
+                    <a:prstGeom prst="rect">
+                      <a:avLst/>
+                    </a:prstGeom>
+                  </pic:spPr>
+                </pic:pic>
+              </a:graphicData>
+            </a:graphic>
+          </wp:inline>
+        </w:drawing>
+      </w:r>
+    </w:p>
+    <w:p>
+      <w:pPr>
+        <w:pStyle w:val="a5"/>
+        <w:spacing w:line="360" w:lineRule="auto"/>
+        <w:jc w:val="both"/>
+        <w:rPr>
+          <w:color w:val="000000"/>
+          <w:sz w:val="28"/>
+          <w:szCs w:val="28"/>
+        </w:rPr>
+      </w:pPr>
+      <w:r>
+        <w:rPr>
+          <w:noProof/>
+        </w:rPr>
+        <w:drawing>
+          <wp:inline distT="0" distB="0" distL="0" distR="0" wp14:anchorId="5BF7FEA6" wp14:editId="53F112E0">
+            <wp:extent cx="3571875" cy="3952875"/>
+            <wp:effectExtent l="0" t="0" r="9525" b="9525"/>
+            <wp:docPr id="20" name="Рисунок 20"/>
+            <wp:cNvGraphicFramePr>
+              <a:graphicFrameLocks xmlns:a="http://schemas.openxmlformats.org/drawingml/2006/main" noChangeAspect="1"/>
+            </wp:cNvGraphicFramePr>
+            <a:graphic xmlns:a="http://schemas.openxmlformats.org/drawingml/2006/main">
+              <a:graphicData uri="http://schemas.openxmlformats.org/drawingml/2006/picture">
+                <pic:pic xmlns:pic="http://schemas.openxmlformats.org/drawingml/2006/picture">
+                  <pic:nvPicPr>
+                    <pic:cNvPr id="1" name=""/>
+                    <pic:cNvPicPr/>
+                  </pic:nvPicPr>
+                  <pic:blipFill>
+                    <a:blip r:embed="rId22"/>
+                    <a:stretch>
+                      <a:fillRect/>
+                    </a:stretch>
+                  </pic:blipFill>
+                  <pic:spPr>
+                    <a:xfrm>
+                      <a:off x="0" y="0"/>
+                      <a:ext cx="3571875" cy="3952875"/>
+                    </a:xfrm>
+                    <a:prstGeom prst="rect">
+                      <a:avLst/>
+                    </a:prstGeom>
+                  </pic:spPr>
+                </pic:pic>
+              </a:graphicData>
+            </a:graphic>
+          </wp:inline>
+        </w:drawing>
+      </w:r>
+    </w:p>
+    <w:p>
+      <w:pPr>
+        <w:pStyle w:val="a5"/>
+        <w:spacing w:line="360" w:lineRule="auto"/>
+        <w:jc w:val="both"/>
+        <w:rPr>
+          <w:color w:val="000000"/>
+          <w:sz w:val="28"/>
+          <w:szCs w:val="28"/>
+        </w:rPr>
+      </w:pPr>
+      <w:r>
+        <w:rPr>
+          <w:noProof/>
+        </w:rPr>
+        <w:lastRenderedPageBreak/>
+        <w:drawing>
+          <wp:inline distT="0" distB="0" distL="0" distR="0" wp14:anchorId="55047703" wp14:editId="2756A228">
+            <wp:extent cx="4695825" cy="3095625"/>
+            <wp:effectExtent l="0" t="0" r="9525" b="9525"/>
+            <wp:docPr id="21" name="Рисунок 21"/>
+            <wp:cNvGraphicFramePr>
+              <a:graphicFrameLocks xmlns:a="http://schemas.openxmlformats.org/drawingml/2006/main" noChangeAspect="1"/>
+            </wp:cNvGraphicFramePr>
+            <a:graphic xmlns:a="http://schemas.openxmlformats.org/drawingml/2006/main">
+              <a:graphicData uri="http://schemas.openxmlformats.org/drawingml/2006/picture">
+                <pic:pic xmlns:pic="http://schemas.openxmlformats.org/drawingml/2006/picture">
+                  <pic:nvPicPr>
+                    <pic:cNvPr id="1" name=""/>
+                    <pic:cNvPicPr/>
+                  </pic:nvPicPr>
+                  <pic:blipFill>
+                    <a:blip r:embed="rId23"/>
+                    <a:stretch>
+                      <a:fillRect/>
+                    </a:stretch>
+                  </pic:blipFill>
+                  <pic:spPr>
+                    <a:xfrm>
+                      <a:off x="0" y="0"/>
                       <a:ext cx="4695825" cy="3095625"/>
                     </a:xfrm>
                     <a:prstGeom prst="rect">
@@ -3306,23 +5136,489 @@
           <w:rFonts w:ascii="Times New Roman" w:hAnsi="Times New Roman" w:cs="Times New Roman"/>
           <w:sz w:val="28"/>
           <w:szCs w:val="28"/>
+        </w:rPr>
+      </w:pPr>
+      <w:bookmarkStart w:id="13" w:name="_Toc10028483"/>
+      <w:r>
+        <w:rPr>
+          <w:rFonts w:ascii="Times New Roman" w:hAnsi="Times New Roman" w:cs="Times New Roman"/>
+          <w:sz w:val="28"/>
+          <w:szCs w:val="28"/>
+        </w:rPr>
+        <w:t>Разные построения дерева одним алгоритмом.</w:t>
+      </w:r>
+      <w:bookmarkEnd w:id="13"/>
+    </w:p>
+    <w:p>
+      <w:pPr>
+        <w:spacing w:line="360" w:lineRule="auto"/>
+        <w:jc w:val="center"/>
+        <w:rPr>
+          <w:rFonts w:ascii="Times New Roman" w:hAnsi="Times New Roman" w:cs="Times New Roman"/>
+          <w:sz w:val="28"/>
+          <w:szCs w:val="28"/>
+        </w:rPr>
+      </w:pPr>
+      <w:r>
+        <w:rPr>
+          <w:rFonts w:ascii="Times New Roman" w:hAnsi="Times New Roman" w:cs="Times New Roman"/>
+          <w:sz w:val="28"/>
+          <w:szCs w:val="28"/>
+        </w:rPr>
+        <w:t>На вход подается такое дерево</w:t>
+      </w:r>
+    </w:p>
+    <w:p>
+      <w:pPr>
+        <w:spacing w:line="360" w:lineRule="auto"/>
+        <w:jc w:val="center"/>
+      </w:pPr>
+      <w:r>
+        <w:pict>
+          <v:shapetype id="_x0000_t75" coordsize="21600,21600" o:spt="75" o:preferrelative="t" path="m@4@5l@4@11@9@11@9@5xe" filled="f" stroked="f">
+            <v:stroke joinstyle="miter"/>
+            <v:formulas>
+              <v:f eqn="if lineDrawn pixelLineWidth 0"/>
+              <v:f eqn="sum @0 1 0"/>
+              <v:f eqn="sum 0 0 @1"/>
+              <v:f eqn="prod @2 1 2"/>
+              <v:f eqn="prod @3 21600 pixelWidth"/>
+              <v:f eqn="prod @3 21600 pixelHeight"/>
+              <v:f eqn="sum @0 0 1"/>
+              <v:f eqn="prod @6 1 2"/>
+              <v:f eqn="prod @7 21600 pixelWidth"/>
+              <v:f eqn="sum @8 21600 0"/>
+              <v:f eqn="prod @7 21600 pixelHeight"/>
+              <v:f eqn="sum @10 21600 0"/>
+            </v:formulas>
+            <v:path o:extrusionok="f" gradientshapeok="t" o:connecttype="rect"/>
+            <o:lock v:ext="edit" aspectratio="t"/>
+          </v:shapetype>
+          <v:shape id="_x0000_i1025" type="#_x0000_t75" style="width:450.75pt;height:280.5pt">
+            <v:imagedata r:id="rId24" o:title="Новый точечный рисунок11 — копия"/>
+          </v:shape>
+        </w:pict>
+      </w:r>
+    </w:p>
+    <w:p>
+      <w:pPr>
+        <w:pStyle w:val="2"/>
+        <w:spacing w:line="360" w:lineRule="auto"/>
+        <w:jc w:val="center"/>
+        <w:rPr>
+          <w:rFonts w:ascii="Times New Roman" w:hAnsi="Times New Roman" w:cs="Times New Roman"/>
+          <w:sz w:val="28"/>
+          <w:szCs w:val="28"/>
+        </w:rPr>
+      </w:pPr>
+      <w:bookmarkStart w:id="14" w:name="_Toc10028484"/>
+      <w:proofErr w:type="spellStart"/>
+      <w:r>
+        <w:rPr>
+          <w:rFonts w:ascii="Times New Roman" w:hAnsi="Times New Roman" w:cs="Times New Roman"/>
+          <w:sz w:val="28"/>
+          <w:szCs w:val="28"/>
+        </w:rPr>
+        <w:lastRenderedPageBreak/>
+        <w:t>Бору</w:t>
+      </w:r>
+      <w:r>
+        <w:rPr>
+          <w:rFonts w:ascii="Times New Roman" w:hAnsi="Times New Roman" w:cs="Times New Roman"/>
+          <w:sz w:val="28"/>
+          <w:szCs w:val="28"/>
+        </w:rPr>
+        <w:t>вки</w:t>
+      </w:r>
+      <w:bookmarkEnd w:id="14"/>
+      <w:proofErr w:type="spellEnd"/>
+    </w:p>
+    <w:p>
+      <w:pPr>
+        <w:pStyle w:val="a5"/>
+        <w:spacing w:line="360" w:lineRule="auto"/>
+        <w:jc w:val="both"/>
+        <w:rPr>
+          <w:color w:val="000000"/>
+          <w:sz w:val="28"/>
+          <w:szCs w:val="28"/>
+        </w:rPr>
+      </w:pPr>
+      <w:r>
+        <w:rPr>
+          <w:noProof/>
+        </w:rPr>
+        <w:drawing>
+          <wp:inline distT="0" distB="0" distL="0" distR="0" wp14:anchorId="10B7C144" wp14:editId="747E0F1D">
+            <wp:extent cx="2390775" cy="1866900"/>
+            <wp:effectExtent l="0" t="0" r="9525" b="0"/>
+            <wp:docPr id="2" name="Рисунок 2"/>
+            <wp:cNvGraphicFramePr>
+              <a:graphicFrameLocks xmlns:a="http://schemas.openxmlformats.org/drawingml/2006/main" noChangeAspect="1"/>
+            </wp:cNvGraphicFramePr>
+            <a:graphic xmlns:a="http://schemas.openxmlformats.org/drawingml/2006/main">
+              <a:graphicData uri="http://schemas.openxmlformats.org/drawingml/2006/picture">
+                <pic:pic xmlns:pic="http://schemas.openxmlformats.org/drawingml/2006/picture">
+                  <pic:nvPicPr>
+                    <pic:cNvPr id="1" name=""/>
+                    <pic:cNvPicPr/>
+                  </pic:nvPicPr>
+                  <pic:blipFill>
+                    <a:blip r:embed="rId25"/>
+                    <a:stretch>
+                      <a:fillRect/>
+                    </a:stretch>
+                  </pic:blipFill>
+                  <pic:spPr>
+                    <a:xfrm>
+                      <a:off x="0" y="0"/>
+                      <a:ext cx="2390775" cy="1866900"/>
+                    </a:xfrm>
+                    <a:prstGeom prst="rect">
+                      <a:avLst/>
+                    </a:prstGeom>
+                  </pic:spPr>
+                </pic:pic>
+              </a:graphicData>
+            </a:graphic>
+          </wp:inline>
+        </w:drawing>
+      </w:r>
+    </w:p>
+    <w:p>
+      <w:pPr>
+        <w:pStyle w:val="2"/>
+        <w:spacing w:line="360" w:lineRule="auto"/>
+        <w:jc w:val="center"/>
+        <w:rPr>
+          <w:rFonts w:ascii="Times New Roman" w:hAnsi="Times New Roman" w:cs="Times New Roman"/>
+          <w:sz w:val="28"/>
+          <w:szCs w:val="28"/>
+        </w:rPr>
+      </w:pPr>
+      <w:bookmarkStart w:id="15" w:name="_Toc10028485"/>
+      <w:r>
+        <w:rPr>
+          <w:rFonts w:ascii="Times New Roman" w:hAnsi="Times New Roman" w:cs="Times New Roman"/>
+          <w:sz w:val="28"/>
+          <w:szCs w:val="28"/>
+        </w:rPr>
+        <w:t>Прима</w:t>
+      </w:r>
+      <w:bookmarkEnd w:id="15"/>
+    </w:p>
+    <w:p>
+      <w:pPr>
+        <w:pStyle w:val="a5"/>
+        <w:spacing w:line="360" w:lineRule="auto"/>
+        <w:jc w:val="both"/>
+        <w:rPr>
+          <w:color w:val="000000"/>
+          <w:sz w:val="28"/>
+          <w:szCs w:val="28"/>
+          <w:lang w:val="en-US"/>
+        </w:rPr>
+      </w:pPr>
+      <w:r>
+        <w:rPr>
+          <w:noProof/>
+        </w:rPr>
+        <w:drawing>
+          <wp:inline distT="0" distB="0" distL="0" distR="0" wp14:anchorId="49071BE0" wp14:editId="1B84C891">
+            <wp:extent cx="2343150" cy="1733550"/>
+            <wp:effectExtent l="0" t="0" r="0" b="0"/>
+            <wp:docPr id="10" name="Рисунок 10"/>
+            <wp:cNvGraphicFramePr>
+              <a:graphicFrameLocks xmlns:a="http://schemas.openxmlformats.org/drawingml/2006/main" noChangeAspect="1"/>
+            </wp:cNvGraphicFramePr>
+            <a:graphic xmlns:a="http://schemas.openxmlformats.org/drawingml/2006/main">
+              <a:graphicData uri="http://schemas.openxmlformats.org/drawingml/2006/picture">
+                <pic:pic xmlns:pic="http://schemas.openxmlformats.org/drawingml/2006/picture">
+                  <pic:nvPicPr>
+                    <pic:cNvPr id="1" name=""/>
+                    <pic:cNvPicPr/>
+                  </pic:nvPicPr>
+                  <pic:blipFill>
+                    <a:blip r:embed="rId26"/>
+                    <a:stretch>
+                      <a:fillRect/>
+                    </a:stretch>
+                  </pic:blipFill>
+                  <pic:spPr>
+                    <a:xfrm>
+                      <a:off x="0" y="0"/>
+                      <a:ext cx="2343150" cy="1733550"/>
+                    </a:xfrm>
+                    <a:prstGeom prst="rect">
+                      <a:avLst/>
+                    </a:prstGeom>
+                  </pic:spPr>
+                </pic:pic>
+              </a:graphicData>
+            </a:graphic>
+          </wp:inline>
+        </w:drawing>
+      </w:r>
+    </w:p>
+    <w:p>
+      <w:pPr>
+        <w:pStyle w:val="2"/>
+        <w:spacing w:line="360" w:lineRule="auto"/>
+        <w:jc w:val="center"/>
+        <w:rPr>
+          <w:rFonts w:ascii="Times New Roman" w:hAnsi="Times New Roman" w:cs="Times New Roman"/>
+          <w:color w:val="000000"/>
+          <w:sz w:val="28"/>
+          <w:szCs w:val="28"/>
+          <w:lang w:val="en-US"/>
+        </w:rPr>
+      </w:pPr>
+      <w:bookmarkStart w:id="16" w:name="_Toc10028486"/>
+      <w:proofErr w:type="spellStart"/>
+      <w:r>
+        <w:rPr>
+          <w:rFonts w:ascii="Times New Roman" w:eastAsia="Times New Roman" w:hAnsi="Times New Roman" w:cs="Times New Roman"/>
+          <w:sz w:val="28"/>
+          <w:szCs w:val="28"/>
+        </w:rPr>
+        <w:t>Краскала</w:t>
+      </w:r>
+      <w:bookmarkEnd w:id="16"/>
+      <w:proofErr w:type="spellEnd"/>
+    </w:p>
+    <w:p>
+      <w:pPr>
+        <w:pStyle w:val="a5"/>
+        <w:spacing w:line="360" w:lineRule="auto"/>
+        <w:jc w:val="both"/>
+        <w:rPr>
+          <w:color w:val="000000"/>
+          <w:sz w:val="28"/>
+          <w:szCs w:val="28"/>
+          <w:lang w:val="en-US"/>
+        </w:rPr>
+      </w:pPr>
+      <w:r>
+        <w:rPr>
+          <w:noProof/>
+        </w:rPr>
+        <w:drawing>
+          <wp:inline distT="0" distB="0" distL="0" distR="0" wp14:anchorId="0F902617" wp14:editId="4AE4FB6A">
+            <wp:extent cx="1724025" cy="1666875"/>
+            <wp:effectExtent l="0" t="0" r="9525" b="9525"/>
+            <wp:docPr id="11" name="Рисунок 11"/>
+            <wp:cNvGraphicFramePr>
+              <a:graphicFrameLocks xmlns:a="http://schemas.openxmlformats.org/drawingml/2006/main" noChangeAspect="1"/>
+            </wp:cNvGraphicFramePr>
+            <a:graphic xmlns:a="http://schemas.openxmlformats.org/drawingml/2006/main">
+              <a:graphicData uri="http://schemas.openxmlformats.org/drawingml/2006/picture">
+                <pic:pic xmlns:pic="http://schemas.openxmlformats.org/drawingml/2006/picture">
+                  <pic:nvPicPr>
+                    <pic:cNvPr id="1" name=""/>
+                    <pic:cNvPicPr/>
+                  </pic:nvPicPr>
+                  <pic:blipFill>
+                    <a:blip r:embed="rId27"/>
+                    <a:stretch>
+                      <a:fillRect/>
+                    </a:stretch>
+                  </pic:blipFill>
+                  <pic:spPr>
+                    <a:xfrm>
+                      <a:off x="0" y="0"/>
+                      <a:ext cx="1724025" cy="1666875"/>
+                    </a:xfrm>
+                    <a:prstGeom prst="rect">
+                      <a:avLst/>
+                    </a:prstGeom>
+                  </pic:spPr>
+                </pic:pic>
+              </a:graphicData>
+            </a:graphic>
+          </wp:inline>
+        </w:drawing>
+      </w:r>
+    </w:p>
+    <w:p>
+      <w:pPr>
+        <w:pStyle w:val="a5"/>
+        <w:spacing w:line="360" w:lineRule="auto"/>
+        <w:jc w:val="both"/>
+        <w:rPr>
+          <w:sz w:val="28"/>
+          <w:szCs w:val="28"/>
+        </w:rPr>
+      </w:pPr>
+      <w:r>
+        <w:rPr>
+          <w:color w:val="000000"/>
+          <w:sz w:val="28"/>
+          <w:szCs w:val="28"/>
+        </w:rPr>
+        <w:t xml:space="preserve">Как мы видим каждый алгоритм строит дерево по своему, но как итог мы все равно получаем минимальное </w:t>
+      </w:r>
+      <w:proofErr w:type="spellStart"/>
+      <w:r>
+        <w:rPr>
+          <w:color w:val="000000"/>
+          <w:sz w:val="28"/>
+          <w:szCs w:val="28"/>
           <w:shd w:val="clear" w:color="auto" w:fill="FFFFFF"/>
         </w:rPr>
-      </w:pPr>
-      <w:bookmarkStart w:id="10" w:name="_Toc533366152"/>
-      <w:bookmarkStart w:id="11" w:name="_Toc9287056"/>
-      <w:r>
-        <w:rPr>
-          <w:rFonts w:ascii="Times New Roman" w:hAnsi="Times New Roman" w:cs="Times New Roman"/>
+        <w:t>остовное</w:t>
+      </w:r>
+      <w:proofErr w:type="spellEnd"/>
+      <w:r>
+        <w:rPr>
+          <w:color w:val="000000"/>
           <w:sz w:val="28"/>
           <w:szCs w:val="28"/>
           <w:shd w:val="clear" w:color="auto" w:fill="FFFFFF"/>
         </w:rPr>
+        <w:t xml:space="preserve"> дерево</w:t>
+      </w:r>
+      <w:r>
+        <w:rPr>
+          <w:sz w:val="28"/>
+          <w:szCs w:val="28"/>
+        </w:rPr>
+        <w:t>.</w:t>
+      </w:r>
+    </w:p>
+    <w:p>
+      <w:pPr>
+        <w:pStyle w:val="a5"/>
+        <w:spacing w:line="360" w:lineRule="auto"/>
+        <w:jc w:val="both"/>
+        <w:rPr>
+          <w:sz w:val="28"/>
+          <w:szCs w:val="28"/>
+        </w:rPr>
+      </w:pPr>
+    </w:p>
+    <w:p>
+      <w:pPr>
+        <w:pStyle w:val="a5"/>
+        <w:spacing w:line="360" w:lineRule="auto"/>
+        <w:jc w:val="both"/>
+        <w:rPr>
+          <w:sz w:val="28"/>
+          <w:szCs w:val="28"/>
+        </w:rPr>
+      </w:pPr>
+    </w:p>
+    <w:p>
+      <w:pPr>
+        <w:pStyle w:val="a5"/>
+        <w:spacing w:line="360" w:lineRule="auto"/>
+        <w:jc w:val="center"/>
+        <w:rPr>
+          <w:color w:val="000000"/>
+          <w:sz w:val="28"/>
+          <w:szCs w:val="28"/>
+          <w:lang w:val="en-US"/>
+        </w:rPr>
+      </w:pPr>
+      <w:r>
+        <w:rPr>
+          <w:sz w:val="28"/>
+          <w:szCs w:val="28"/>
+        </w:rPr>
         <w:lastRenderedPageBreak/>
+        <w:t>Финальный вид дерева</w:t>
+      </w:r>
+    </w:p>
+    <w:p>
+      <w:pPr>
+        <w:pStyle w:val="a5"/>
+        <w:spacing w:line="360" w:lineRule="auto"/>
+        <w:jc w:val="both"/>
+        <w:rPr>
+          <w:color w:val="000000"/>
+          <w:sz w:val="28"/>
+          <w:szCs w:val="28"/>
+          <w:lang w:val="en-US"/>
+        </w:rPr>
+      </w:pPr>
+      <w:r>
+        <w:rPr>
+          <w:noProof/>
+        </w:rPr>
+        <w:drawing>
+          <wp:inline distT="0" distB="0" distL="0" distR="0" wp14:anchorId="15B8269C" wp14:editId="54ADE153">
+            <wp:extent cx="5591175" cy="3521364"/>
+            <wp:effectExtent l="0" t="0" r="0" b="3175"/>
+            <wp:docPr id="3" name="Рисунок 3"/>
+            <wp:cNvGraphicFramePr>
+              <a:graphicFrameLocks xmlns:a="http://schemas.openxmlformats.org/drawingml/2006/main" noChangeAspect="1"/>
+            </wp:cNvGraphicFramePr>
+            <a:graphic xmlns:a="http://schemas.openxmlformats.org/drawingml/2006/main">
+              <a:graphicData uri="http://schemas.openxmlformats.org/drawingml/2006/picture">
+                <pic:pic xmlns:pic="http://schemas.openxmlformats.org/drawingml/2006/picture">
+                  <pic:nvPicPr>
+                    <pic:cNvPr id="0" name="Picture 3"/>
+                    <pic:cNvPicPr>
+                      <a:picLocks noChangeAspect="1" noChangeArrowheads="1"/>
+                    </pic:cNvPicPr>
+                  </pic:nvPicPr>
+                  <pic:blipFill>
+                    <a:blip r:embed="rId28">
+                      <a:extLst>
+                        <a:ext uri="{28A0092B-C50C-407E-A947-70E740481C1C}">
+                          <a14:useLocalDpi xmlns:a14="http://schemas.microsoft.com/office/drawing/2010/main" val="0"/>
+                        </a:ext>
+                      </a:extLst>
+                    </a:blip>
+                    <a:srcRect/>
+                    <a:stretch>
+                      <a:fillRect/>
+                    </a:stretch>
+                  </pic:blipFill>
+                  <pic:spPr bwMode="auto">
+                    <a:xfrm>
+                      <a:off x="0" y="0"/>
+                      <a:ext cx="5591175" cy="3521364"/>
+                    </a:xfrm>
+                    <a:prstGeom prst="rect">
+                      <a:avLst/>
+                    </a:prstGeom>
+                    <a:noFill/>
+                    <a:ln>
+                      <a:noFill/>
+                    </a:ln>
+                  </pic:spPr>
+                </pic:pic>
+              </a:graphicData>
+            </a:graphic>
+          </wp:inline>
+        </w:drawing>
+      </w:r>
+    </w:p>
+    <w:p>
+      <w:pPr>
+        <w:pStyle w:val="1"/>
+        <w:spacing w:line="360" w:lineRule="auto"/>
+        <w:jc w:val="center"/>
+        <w:rPr>
+          <w:rFonts w:ascii="Times New Roman" w:hAnsi="Times New Roman" w:cs="Times New Roman"/>
+          <w:sz w:val="28"/>
+          <w:szCs w:val="28"/>
+          <w:shd w:val="clear" w:color="auto" w:fill="FFFFFF"/>
+        </w:rPr>
+      </w:pPr>
+      <w:bookmarkStart w:id="17" w:name="_Toc533366152"/>
+      <w:bookmarkStart w:id="18" w:name="_Toc10028487"/>
+      <w:r>
+        <w:rPr>
+          <w:rFonts w:ascii="Times New Roman" w:hAnsi="Times New Roman" w:cs="Times New Roman"/>
+          <w:sz w:val="28"/>
+          <w:szCs w:val="28"/>
+          <w:shd w:val="clear" w:color="auto" w:fill="FFFFFF"/>
+        </w:rPr>
         <w:t>Заключение</w:t>
       </w:r>
-      <w:bookmarkEnd w:id="10"/>
-      <w:bookmarkEnd w:id="11"/>
+      <w:bookmarkEnd w:id="17"/>
+      <w:bookmarkEnd w:id="18"/>
     </w:p>
     <w:p>
       <w:pPr>
@@ -3342,7 +5638,7 @@
           <w:sz w:val="28"/>
           <w:szCs w:val="28"/>
         </w:rPr>
-        <w:t>В данной работе я реализовал 2</w:t>
+        <w:t>В</w:t>
       </w:r>
       <w:r>
         <w:rPr>
@@ -3351,6 +5647,15 @@
           <w:sz w:val="28"/>
           <w:szCs w:val="28"/>
         </w:rPr>
+        <w:t xml:space="preserve"> данной работе я реализовал 3</w:t>
+      </w:r>
+      <w:r>
+        <w:rPr>
+          <w:rFonts w:ascii="Times New Roman" w:hAnsi="Times New Roman" w:cs="Times New Roman"/>
+          <w:color w:val="000000" w:themeColor="text1"/>
+          <w:sz w:val="28"/>
+          <w:szCs w:val="28"/>
+        </w:rPr>
         <w:t xml:space="preserve"> алгоритма </w:t>
       </w:r>
       <w:r>
@@ -3400,10 +5705,11 @@
       <w:pPr>
         <w:spacing w:line="360" w:lineRule="auto"/>
         <w:rPr>
-          <w:rFonts w:ascii="Times New Roman" w:hAnsi="Times New Roman" w:cs="Times New Roman"/>
+          <w:rFonts w:ascii="Times New Roman" w:eastAsia="Times New Roman" w:hAnsi="Times New Roman" w:cs="Times New Roman"/>
           <w:color w:val="000000" w:themeColor="text1"/>
           <w:sz w:val="28"/>
           <w:szCs w:val="28"/>
+          <w:lang w:eastAsia="ru-RU"/>
         </w:rPr>
       </w:pPr>
       <w:r>
@@ -3419,6 +5725,113 @@
     </w:p>
     <w:p>
       <w:pPr>
+        <w:spacing w:line="360" w:lineRule="auto"/>
+        <w:rPr>
+          <w:rFonts w:ascii="Times New Roman" w:eastAsia="Times New Roman" w:hAnsi="Times New Roman" w:cs="Times New Roman"/>
+          <w:color w:val="000000" w:themeColor="text1"/>
+          <w:sz w:val="28"/>
+          <w:szCs w:val="28"/>
+          <w:lang w:eastAsia="ru-RU"/>
+        </w:rPr>
+      </w:pPr>
+    </w:p>
+    <w:p>
+      <w:pPr>
+        <w:spacing w:line="360" w:lineRule="auto"/>
+        <w:rPr>
+          <w:rFonts w:ascii="Times New Roman" w:eastAsia="Times New Roman" w:hAnsi="Times New Roman" w:cs="Times New Roman"/>
+          <w:color w:val="000000" w:themeColor="text1"/>
+          <w:sz w:val="28"/>
+          <w:szCs w:val="28"/>
+          <w:lang w:eastAsia="ru-RU"/>
+        </w:rPr>
+      </w:pPr>
+    </w:p>
+    <w:p>
+      <w:pPr>
+        <w:spacing w:line="360" w:lineRule="auto"/>
+        <w:rPr>
+          <w:rFonts w:ascii="Times New Roman" w:eastAsia="Times New Roman" w:hAnsi="Times New Roman" w:cs="Times New Roman"/>
+          <w:color w:val="000000" w:themeColor="text1"/>
+          <w:sz w:val="28"/>
+          <w:szCs w:val="28"/>
+          <w:lang w:eastAsia="ru-RU"/>
+        </w:rPr>
+      </w:pPr>
+    </w:p>
+    <w:p>
+      <w:pPr>
+        <w:spacing w:line="360" w:lineRule="auto"/>
+        <w:rPr>
+          <w:rFonts w:ascii="Times New Roman" w:eastAsia="Times New Roman" w:hAnsi="Times New Roman" w:cs="Times New Roman"/>
+          <w:color w:val="000000" w:themeColor="text1"/>
+          <w:sz w:val="28"/>
+          <w:szCs w:val="28"/>
+          <w:lang w:eastAsia="ru-RU"/>
+        </w:rPr>
+      </w:pPr>
+    </w:p>
+    <w:p>
+      <w:pPr>
+        <w:spacing w:line="360" w:lineRule="auto"/>
+        <w:rPr>
+          <w:rFonts w:ascii="Times New Roman" w:eastAsia="Times New Roman" w:hAnsi="Times New Roman" w:cs="Times New Roman"/>
+          <w:color w:val="000000" w:themeColor="text1"/>
+          <w:sz w:val="28"/>
+          <w:szCs w:val="28"/>
+          <w:lang w:eastAsia="ru-RU"/>
+        </w:rPr>
+      </w:pPr>
+    </w:p>
+    <w:p>
+      <w:pPr>
+        <w:spacing w:line="360" w:lineRule="auto"/>
+        <w:rPr>
+          <w:rFonts w:ascii="Times New Roman" w:eastAsia="Times New Roman" w:hAnsi="Times New Roman" w:cs="Times New Roman"/>
+          <w:color w:val="000000" w:themeColor="text1"/>
+          <w:sz w:val="28"/>
+          <w:szCs w:val="28"/>
+          <w:lang w:eastAsia="ru-RU"/>
+        </w:rPr>
+      </w:pPr>
+    </w:p>
+    <w:p>
+      <w:pPr>
+        <w:spacing w:line="360" w:lineRule="auto"/>
+        <w:rPr>
+          <w:rFonts w:ascii="Times New Roman" w:eastAsia="Times New Roman" w:hAnsi="Times New Roman" w:cs="Times New Roman"/>
+          <w:color w:val="000000" w:themeColor="text1"/>
+          <w:sz w:val="28"/>
+          <w:szCs w:val="28"/>
+          <w:lang w:eastAsia="ru-RU"/>
+        </w:rPr>
+      </w:pPr>
+    </w:p>
+    <w:p>
+      <w:pPr>
+        <w:spacing w:line="360" w:lineRule="auto"/>
+        <w:rPr>
+          <w:rFonts w:ascii="Times New Roman" w:eastAsia="Times New Roman" w:hAnsi="Times New Roman" w:cs="Times New Roman"/>
+          <w:color w:val="000000" w:themeColor="text1"/>
+          <w:sz w:val="28"/>
+          <w:szCs w:val="28"/>
+          <w:lang w:eastAsia="ru-RU"/>
+        </w:rPr>
+      </w:pPr>
+    </w:p>
+    <w:p>
+      <w:pPr>
+        <w:spacing w:line="360" w:lineRule="auto"/>
+        <w:rPr>
+          <w:rFonts w:ascii="Times New Roman" w:hAnsi="Times New Roman" w:cs="Times New Roman"/>
+          <w:color w:val="000000" w:themeColor="text1"/>
+          <w:sz w:val="28"/>
+          <w:szCs w:val="28"/>
+        </w:rPr>
+      </w:pPr>
+    </w:p>
+    <w:p>
+      <w:pPr>
         <w:pStyle w:val="1"/>
         <w:spacing w:line="360" w:lineRule="auto"/>
         <w:jc w:val="center"/>
@@ -3429,8 +5842,8 @@
           <w:shd w:val="clear" w:color="auto" w:fill="FFFFFF"/>
         </w:rPr>
       </w:pPr>
-      <w:bookmarkStart w:id="12" w:name="_Toc533366153"/>
-      <w:bookmarkStart w:id="13" w:name="_Toc9287057"/>
+      <w:bookmarkStart w:id="19" w:name="_Toc533366153"/>
+      <w:bookmarkStart w:id="20" w:name="_Toc10028488"/>
       <w:r>
         <w:rPr>
           <w:rFonts w:ascii="Times New Roman" w:hAnsi="Times New Roman" w:cs="Times New Roman"/>
@@ -3438,13 +5851,17 @@
           <w:szCs w:val="28"/>
           <w:shd w:val="clear" w:color="auto" w:fill="FFFFFF"/>
         </w:rPr>
+        <w:lastRenderedPageBreak/>
         <w:t>Источники</w:t>
       </w:r>
-      <w:bookmarkEnd w:id="12"/>
-      <w:bookmarkEnd w:id="13"/>
-    </w:p>
-    <w:p>
-      <w:hyperlink r:id="rId20" w:history="1">
+      <w:bookmarkEnd w:id="19"/>
+      <w:bookmarkEnd w:id="20"/>
+    </w:p>
+    <w:p>
+      <w:pPr>
+        <w:spacing w:line="360" w:lineRule="auto"/>
+      </w:pPr>
+      <w:hyperlink r:id="rId29" w:history="1">
         <w:r>
           <w:rPr>
             <w:rStyle w:val="a4"/>
@@ -3454,7 +5871,13 @@
       </w:hyperlink>
     </w:p>
     <w:p>
-      <w:hyperlink r:id="rId21" w:history="1">
+      <w:pPr>
+        <w:spacing w:line="360" w:lineRule="auto"/>
+        <w:rPr>
+          <w:rStyle w:val="a4"/>
+        </w:rPr>
+      </w:pPr>
+      <w:hyperlink r:id="rId30" w:history="1">
         <w:r>
           <w:rPr>
             <w:rStyle w:val="a4"/>
@@ -3465,52 +5888,15 @@
     </w:p>
     <w:p>
       <w:pPr>
-        <w:pStyle w:val="a7"/>
-        <w:numPr>
-          <w:ilvl w:val="0"/>
-          <w:numId w:val="1"/>
-        </w:numPr>
-      </w:pPr>
-      <w:r>
-        <w:t xml:space="preserve">Алгоритмы </w:t>
-      </w:r>
-    </w:p>
-    <w:p>
-      <w:pPr>
-        <w:pStyle w:val="a7"/>
-        <w:numPr>
-          <w:ilvl w:val="0"/>
-          <w:numId w:val="1"/>
-        </w:numPr>
-      </w:pPr>
-      <w:r>
-        <w:t>Сравнить</w:t>
-      </w:r>
-    </w:p>
-    <w:p>
-      <w:pPr>
-        <w:pStyle w:val="a7"/>
-        <w:numPr>
-          <w:ilvl w:val="0"/>
-          <w:numId w:val="1"/>
-        </w:numPr>
-      </w:pPr>
-      <w:r>
-        <w:t>Разные построение</w:t>
-      </w:r>
-    </w:p>
-    <w:p>
-      <w:pPr>
-        <w:pStyle w:val="a7"/>
-        <w:numPr>
-          <w:ilvl w:val="0"/>
-          <w:numId w:val="1"/>
-        </w:numPr>
-      </w:pPr>
-    </w:p>
-    <w:p>
-      <w:pPr>
-        <w:pStyle w:val="a7"/>
+        <w:spacing w:line="360" w:lineRule="auto"/>
+      </w:pPr>
+      <w:r>
+        <w:t>https://neerc.ifmo.ru/wiki/index.php?title=Алгоритм_Борувки</w:t>
+      </w:r>
+    </w:p>
+    <w:p>
+      <w:pPr>
+        <w:spacing w:line="360" w:lineRule="auto"/>
       </w:pPr>
     </w:p>
     <w:sectPr>
@@ -3526,6 +5912,353 @@
 <file path=word/numbering.xml><?xml version="1.0" encoding="utf-8"?>
 <w:numbering xmlns:wpc="http://schemas.microsoft.com/office/word/2010/wordprocessingCanvas" xmlns:mc="http://schemas.openxmlformats.org/markup-compatibility/2006" xmlns:o="urn:schemas-microsoft-com:office:office" xmlns:r="http://schemas.openxmlformats.org/officeDocument/2006/relationships" xmlns:m="http://schemas.openxmlformats.org/officeDocument/2006/math" xmlns:v="urn:schemas-microsoft-com:vml" xmlns:wp14="http://schemas.microsoft.com/office/word/2010/wordprocessingDrawing" xmlns:wp="http://schemas.openxmlformats.org/drawingml/2006/wordprocessingDrawing" xmlns:w10="urn:schemas-microsoft-com:office:word" xmlns:w="http://schemas.openxmlformats.org/wordprocessingml/2006/main" xmlns:w14="http://schemas.microsoft.com/office/word/2010/wordml" xmlns:w15="http://schemas.microsoft.com/office/word/2012/wordml" xmlns:wpg="http://schemas.microsoft.com/office/word/2010/wordprocessingGroup" xmlns:wpi="http://schemas.microsoft.com/office/word/2010/wordprocessingInk" xmlns:wne="http://schemas.microsoft.com/office/word/2006/wordml" xmlns:wps="http://schemas.microsoft.com/office/word/2010/wordprocessingShape" mc:Ignorable="w14 w15 wp14">
   <w:abstractNum w:abstractNumId="0">
+    <w:nsid w:val="11477757"/>
+    <w:multiLevelType w:val="multilevel"/>
+    <w:tmpl w:val="42DC3EFE"/>
+    <w:lvl w:ilvl="0">
+      <w:start w:val="1"/>
+      <w:numFmt w:val="decimal"/>
+      <w:lvlText w:val="%1."/>
+      <w:lvlJc w:val="left"/>
+      <w:pPr>
+        <w:tabs>
+          <w:tab w:val="num" w:pos="720"/>
+        </w:tabs>
+        <w:ind w:left="720" w:hanging="360"/>
+      </w:pPr>
+    </w:lvl>
+    <w:lvl w:ilvl="1">
+      <w:start w:val="1"/>
+      <w:numFmt w:val="bullet"/>
+      <w:lvlText w:val="o"/>
+      <w:lvlJc w:val="left"/>
+      <w:pPr>
+        <w:tabs>
+          <w:tab w:val="num" w:pos="1440"/>
+        </w:tabs>
+        <w:ind w:left="1440" w:hanging="360"/>
+      </w:pPr>
+      <w:rPr>
+        <w:rFonts w:ascii="Courier New" w:hAnsi="Courier New" w:hint="default"/>
+        <w:sz w:val="20"/>
+      </w:rPr>
+    </w:lvl>
+    <w:lvl w:ilvl="2" w:tentative="1">
+      <w:start w:val="1"/>
+      <w:numFmt w:val="decimal"/>
+      <w:lvlText w:val="%3."/>
+      <w:lvlJc w:val="left"/>
+      <w:pPr>
+        <w:tabs>
+          <w:tab w:val="num" w:pos="2160"/>
+        </w:tabs>
+        <w:ind w:left="2160" w:hanging="360"/>
+      </w:pPr>
+    </w:lvl>
+    <w:lvl w:ilvl="3" w:tentative="1">
+      <w:start w:val="1"/>
+      <w:numFmt w:val="decimal"/>
+      <w:lvlText w:val="%4."/>
+      <w:lvlJc w:val="left"/>
+      <w:pPr>
+        <w:tabs>
+          <w:tab w:val="num" w:pos="2880"/>
+        </w:tabs>
+        <w:ind w:left="2880" w:hanging="360"/>
+      </w:pPr>
+    </w:lvl>
+    <w:lvl w:ilvl="4" w:tentative="1">
+      <w:start w:val="1"/>
+      <w:numFmt w:val="decimal"/>
+      <w:lvlText w:val="%5."/>
+      <w:lvlJc w:val="left"/>
+      <w:pPr>
+        <w:tabs>
+          <w:tab w:val="num" w:pos="3600"/>
+        </w:tabs>
+        <w:ind w:left="3600" w:hanging="360"/>
+      </w:pPr>
+    </w:lvl>
+    <w:lvl w:ilvl="5" w:tentative="1">
+      <w:start w:val="1"/>
+      <w:numFmt w:val="decimal"/>
+      <w:lvlText w:val="%6."/>
+      <w:lvlJc w:val="left"/>
+      <w:pPr>
+        <w:tabs>
+          <w:tab w:val="num" w:pos="4320"/>
+        </w:tabs>
+        <w:ind w:left="4320" w:hanging="360"/>
+      </w:pPr>
+    </w:lvl>
+    <w:lvl w:ilvl="6" w:tentative="1">
+      <w:start w:val="1"/>
+      <w:numFmt w:val="decimal"/>
+      <w:lvlText w:val="%7."/>
+      <w:lvlJc w:val="left"/>
+      <w:pPr>
+        <w:tabs>
+          <w:tab w:val="num" w:pos="5040"/>
+        </w:tabs>
+        <w:ind w:left="5040" w:hanging="360"/>
+      </w:pPr>
+    </w:lvl>
+    <w:lvl w:ilvl="7" w:tentative="1">
+      <w:start w:val="1"/>
+      <w:numFmt w:val="decimal"/>
+      <w:lvlText w:val="%8."/>
+      <w:lvlJc w:val="left"/>
+      <w:pPr>
+        <w:tabs>
+          <w:tab w:val="num" w:pos="5760"/>
+        </w:tabs>
+        <w:ind w:left="5760" w:hanging="360"/>
+      </w:pPr>
+    </w:lvl>
+    <w:lvl w:ilvl="8" w:tentative="1">
+      <w:start w:val="1"/>
+      <w:numFmt w:val="decimal"/>
+      <w:lvlText w:val="%9."/>
+      <w:lvlJc w:val="left"/>
+      <w:pPr>
+        <w:tabs>
+          <w:tab w:val="num" w:pos="6480"/>
+        </w:tabs>
+        <w:ind w:left="6480" w:hanging="360"/>
+      </w:pPr>
+    </w:lvl>
+  </w:abstractNum>
+  <w:abstractNum w:abstractNumId="1">
+    <w:nsid w:val="288A6DEB"/>
+    <w:multiLevelType w:val="multilevel"/>
+    <w:tmpl w:val="4A8676BC"/>
+    <w:lvl w:ilvl="0">
+      <w:start w:val="1"/>
+      <w:numFmt w:val="decimal"/>
+      <w:lvlText w:val="%1."/>
+      <w:lvlJc w:val="left"/>
+      <w:pPr>
+        <w:tabs>
+          <w:tab w:val="num" w:pos="720"/>
+        </w:tabs>
+        <w:ind w:left="720" w:hanging="360"/>
+      </w:pPr>
+    </w:lvl>
+    <w:lvl w:ilvl="1">
+      <w:start w:val="1"/>
+      <w:numFmt w:val="bullet"/>
+      <w:lvlText w:val="o"/>
+      <w:lvlJc w:val="left"/>
+      <w:pPr>
+        <w:tabs>
+          <w:tab w:val="num" w:pos="1440"/>
+        </w:tabs>
+        <w:ind w:left="1440" w:hanging="360"/>
+      </w:pPr>
+      <w:rPr>
+        <w:rFonts w:ascii="Courier New" w:hAnsi="Courier New" w:hint="default"/>
+        <w:sz w:val="20"/>
+      </w:rPr>
+    </w:lvl>
+    <w:lvl w:ilvl="2" w:tentative="1">
+      <w:start w:val="1"/>
+      <w:numFmt w:val="decimal"/>
+      <w:lvlText w:val="%3."/>
+      <w:lvlJc w:val="left"/>
+      <w:pPr>
+        <w:tabs>
+          <w:tab w:val="num" w:pos="2160"/>
+        </w:tabs>
+        <w:ind w:left="2160" w:hanging="360"/>
+      </w:pPr>
+    </w:lvl>
+    <w:lvl w:ilvl="3" w:tentative="1">
+      <w:start w:val="1"/>
+      <w:numFmt w:val="decimal"/>
+      <w:lvlText w:val="%4."/>
+      <w:lvlJc w:val="left"/>
+      <w:pPr>
+        <w:tabs>
+          <w:tab w:val="num" w:pos="2880"/>
+        </w:tabs>
+        <w:ind w:left="2880" w:hanging="360"/>
+      </w:pPr>
+    </w:lvl>
+    <w:lvl w:ilvl="4" w:tentative="1">
+      <w:start w:val="1"/>
+      <w:numFmt w:val="decimal"/>
+      <w:lvlText w:val="%5."/>
+      <w:lvlJc w:val="left"/>
+      <w:pPr>
+        <w:tabs>
+          <w:tab w:val="num" w:pos="3600"/>
+        </w:tabs>
+        <w:ind w:left="3600" w:hanging="360"/>
+      </w:pPr>
+    </w:lvl>
+    <w:lvl w:ilvl="5" w:tentative="1">
+      <w:start w:val="1"/>
+      <w:numFmt w:val="decimal"/>
+      <w:lvlText w:val="%6."/>
+      <w:lvlJc w:val="left"/>
+      <w:pPr>
+        <w:tabs>
+          <w:tab w:val="num" w:pos="4320"/>
+        </w:tabs>
+        <w:ind w:left="4320" w:hanging="360"/>
+      </w:pPr>
+    </w:lvl>
+    <w:lvl w:ilvl="6" w:tentative="1">
+      <w:start w:val="1"/>
+      <w:numFmt w:val="decimal"/>
+      <w:lvlText w:val="%7."/>
+      <w:lvlJc w:val="left"/>
+      <w:pPr>
+        <w:tabs>
+          <w:tab w:val="num" w:pos="5040"/>
+        </w:tabs>
+        <w:ind w:left="5040" w:hanging="360"/>
+      </w:pPr>
+    </w:lvl>
+    <w:lvl w:ilvl="7" w:tentative="1">
+      <w:start w:val="1"/>
+      <w:numFmt w:val="decimal"/>
+      <w:lvlText w:val="%8."/>
+      <w:lvlJc w:val="left"/>
+      <w:pPr>
+        <w:tabs>
+          <w:tab w:val="num" w:pos="5760"/>
+        </w:tabs>
+        <w:ind w:left="5760" w:hanging="360"/>
+      </w:pPr>
+    </w:lvl>
+    <w:lvl w:ilvl="8" w:tentative="1">
+      <w:start w:val="1"/>
+      <w:numFmt w:val="decimal"/>
+      <w:lvlText w:val="%9."/>
+      <w:lvlJc w:val="left"/>
+      <w:pPr>
+        <w:tabs>
+          <w:tab w:val="num" w:pos="6480"/>
+        </w:tabs>
+        <w:ind w:left="6480" w:hanging="360"/>
+      </w:pPr>
+    </w:lvl>
+  </w:abstractNum>
+  <w:abstractNum w:abstractNumId="2">
+    <w:nsid w:val="29420E5C"/>
+    <w:multiLevelType w:val="hybridMultilevel"/>
+    <w:tmpl w:val="1546732A"/>
+    <w:lvl w:ilvl="0" w:tplc="04190001">
+      <w:start w:val="1"/>
+      <w:numFmt w:val="bullet"/>
+      <w:lvlText w:val=""/>
+      <w:lvlJc w:val="left"/>
+      <w:pPr>
+        <w:ind w:left="1512" w:hanging="360"/>
+      </w:pPr>
+      <w:rPr>
+        <w:rFonts w:ascii="Symbol" w:hAnsi="Symbol" w:hint="default"/>
+      </w:rPr>
+    </w:lvl>
+    <w:lvl w:ilvl="1" w:tplc="04190003" w:tentative="1">
+      <w:start w:val="1"/>
+      <w:numFmt w:val="bullet"/>
+      <w:lvlText w:val="o"/>
+      <w:lvlJc w:val="left"/>
+      <w:pPr>
+        <w:ind w:left="2232" w:hanging="360"/>
+      </w:pPr>
+      <w:rPr>
+        <w:rFonts w:ascii="Courier New" w:hAnsi="Courier New" w:cs="Courier New" w:hint="default"/>
+      </w:rPr>
+    </w:lvl>
+    <w:lvl w:ilvl="2" w:tplc="04190005" w:tentative="1">
+      <w:start w:val="1"/>
+      <w:numFmt w:val="bullet"/>
+      <w:lvlText w:val=""/>
+      <w:lvlJc w:val="left"/>
+      <w:pPr>
+        <w:ind w:left="2952" w:hanging="360"/>
+      </w:pPr>
+      <w:rPr>
+        <w:rFonts w:ascii="Wingdings" w:hAnsi="Wingdings" w:hint="default"/>
+      </w:rPr>
+    </w:lvl>
+    <w:lvl w:ilvl="3" w:tplc="04190001" w:tentative="1">
+      <w:start w:val="1"/>
+      <w:numFmt w:val="bullet"/>
+      <w:lvlText w:val=""/>
+      <w:lvlJc w:val="left"/>
+      <w:pPr>
+        <w:ind w:left="3672" w:hanging="360"/>
+      </w:pPr>
+      <w:rPr>
+        <w:rFonts w:ascii="Symbol" w:hAnsi="Symbol" w:hint="default"/>
+      </w:rPr>
+    </w:lvl>
+    <w:lvl w:ilvl="4" w:tplc="04190003" w:tentative="1">
+      <w:start w:val="1"/>
+      <w:numFmt w:val="bullet"/>
+      <w:lvlText w:val="o"/>
+      <w:lvlJc w:val="left"/>
+      <w:pPr>
+        <w:ind w:left="4392" w:hanging="360"/>
+      </w:pPr>
+      <w:rPr>
+        <w:rFonts w:ascii="Courier New" w:hAnsi="Courier New" w:cs="Courier New" w:hint="default"/>
+      </w:rPr>
+    </w:lvl>
+    <w:lvl w:ilvl="5" w:tplc="04190005" w:tentative="1">
+      <w:start w:val="1"/>
+      <w:numFmt w:val="bullet"/>
+      <w:lvlText w:val=""/>
+      <w:lvlJc w:val="left"/>
+      <w:pPr>
+        <w:ind w:left="5112" w:hanging="360"/>
+      </w:pPr>
+      <w:rPr>
+        <w:rFonts w:ascii="Wingdings" w:hAnsi="Wingdings" w:hint="default"/>
+      </w:rPr>
+    </w:lvl>
+    <w:lvl w:ilvl="6" w:tplc="04190001" w:tentative="1">
+      <w:start w:val="1"/>
+      <w:numFmt w:val="bullet"/>
+      <w:lvlText w:val=""/>
+      <w:lvlJc w:val="left"/>
+      <w:pPr>
+        <w:ind w:left="5832" w:hanging="360"/>
+      </w:pPr>
+      <w:rPr>
+        <w:rFonts w:ascii="Symbol" w:hAnsi="Symbol" w:hint="default"/>
+      </w:rPr>
+    </w:lvl>
+    <w:lvl w:ilvl="7" w:tplc="04190003" w:tentative="1">
+      <w:start w:val="1"/>
+      <w:numFmt w:val="bullet"/>
+      <w:lvlText w:val="o"/>
+      <w:lvlJc w:val="left"/>
+      <w:pPr>
+        <w:ind w:left="6552" w:hanging="360"/>
+      </w:pPr>
+      <w:rPr>
+        <w:rFonts w:ascii="Courier New" w:hAnsi="Courier New" w:cs="Courier New" w:hint="default"/>
+      </w:rPr>
+    </w:lvl>
+    <w:lvl w:ilvl="8" w:tplc="04190005" w:tentative="1">
+      <w:start w:val="1"/>
+      <w:numFmt w:val="bullet"/>
+      <w:lvlText w:val=""/>
+      <w:lvlJc w:val="left"/>
+      <w:pPr>
+        <w:ind w:left="7272" w:hanging="360"/>
+      </w:pPr>
+      <w:rPr>
+        <w:rFonts w:ascii="Wingdings" w:hAnsi="Wingdings" w:hint="default"/>
+      </w:rPr>
+    </w:lvl>
+  </w:abstractNum>
+  <w:abstractNum w:abstractNumId="3">
     <w:nsid w:val="481C1D90"/>
     <w:multiLevelType w:val="hybridMultilevel"/>
     <w:tmpl w:val="04E635C4"/>
@@ -3615,7 +6348,16 @@
     </w:lvl>
   </w:abstractNum>
   <w:num w:numId="1">
+    <w:abstractNumId w:val="3"/>
+  </w:num>
+  <w:num w:numId="2">
     <w:abstractNumId w:val="0"/>
+  </w:num>
+  <w:num w:numId="3">
+    <w:abstractNumId w:val="1"/>
+  </w:num>
+  <w:num w:numId="4">
+    <w:abstractNumId w:val="2"/>
   </w:num>
 </w:numbering>
 </file>
@@ -4077,6 +6819,28 @@
       <w:lang w:eastAsia="ru-RU"/>
     </w:rPr>
   </w:style>
+  <w:style w:type="paragraph" w:styleId="4">
+    <w:name w:val="heading 4"/>
+    <w:basedOn w:val="a"/>
+    <w:next w:val="a"/>
+    <w:link w:val="40"/>
+    <w:uiPriority w:val="9"/>
+    <w:unhideWhenUsed/>
+    <w:qFormat/>
+    <w:rsid w:val="006C296B"/>
+    <w:pPr>
+      <w:keepNext/>
+      <w:keepLines/>
+      <w:spacing w:before="40" w:after="0"/>
+      <w:outlineLvl w:val="3"/>
+    </w:pPr>
+    <w:rPr>
+      <w:rFonts w:asciiTheme="majorHAnsi" w:eastAsiaTheme="majorEastAsia" w:hAnsiTheme="majorHAnsi" w:cstheme="majorBidi"/>
+      <w:i/>
+      <w:iCs/>
+      <w:color w:val="2E74B5" w:themeColor="accent1" w:themeShade="BF"/>
+    </w:rPr>
+  </w:style>
   <w:style w:type="character" w:default="1" w:styleId="a0">
     <w:name w:val="Default Paragraph Font"/>
     <w:uiPriority w:val="1"/>
@@ -4261,6 +7025,43 @@
       <w:ind w:left="720"/>
       <w:contextualSpacing/>
     </w:pPr>
+  </w:style>
+  <w:style w:type="character" w:customStyle="1" w:styleId="mwe-math-mathml-inline">
+    <w:name w:val="mwe-math-mathml-inline"/>
+    <w:basedOn w:val="a0"/>
+    <w:rsid w:val="00285710"/>
+  </w:style>
+  <w:style w:type="character" w:customStyle="1" w:styleId="mi">
+    <w:name w:val="mi"/>
+    <w:basedOn w:val="a0"/>
+    <w:rsid w:val="006C296B"/>
+  </w:style>
+  <w:style w:type="character" w:customStyle="1" w:styleId="mjxassistivemathml">
+    <w:name w:val="mjx_assistive_mathml"/>
+    <w:basedOn w:val="a0"/>
+    <w:rsid w:val="006C296B"/>
+  </w:style>
+  <w:style w:type="paragraph" w:styleId="a8">
+    <w:name w:val="No Spacing"/>
+    <w:uiPriority w:val="1"/>
+    <w:qFormat/>
+    <w:rsid w:val="006C296B"/>
+    <w:pPr>
+      <w:spacing w:after="0" w:line="240" w:lineRule="auto"/>
+    </w:pPr>
+  </w:style>
+  <w:style w:type="character" w:customStyle="1" w:styleId="40">
+    <w:name w:val="Заголовок 4 Знак"/>
+    <w:basedOn w:val="a0"/>
+    <w:link w:val="4"/>
+    <w:uiPriority w:val="9"/>
+    <w:rsid w:val="006C296B"/>
+    <w:rPr>
+      <w:rFonts w:asciiTheme="majorHAnsi" w:eastAsiaTheme="majorEastAsia" w:hAnsiTheme="majorHAnsi" w:cstheme="majorBidi"/>
+      <w:i/>
+      <w:iCs/>
+      <w:color w:val="2E74B5" w:themeColor="accent1" w:themeShade="BF"/>
+    </w:rPr>
   </w:style>
 </w:styles>
 </file>
@@ -4531,7 +7332,7 @@
 </file>
 
 <file path=customXml/itemProps1.xml><?xml version="1.0" encoding="utf-8"?>
-<ds:datastoreItem xmlns:ds="http://schemas.openxmlformats.org/officeDocument/2006/customXml" ds:itemID="{4D309DFF-823E-4CC5-A6A0-329A064B0F1E}">
+<ds:datastoreItem xmlns:ds="http://schemas.openxmlformats.org/officeDocument/2006/customXml" ds:itemID="{87D0648F-E271-499D-A252-C676AEB87795}">
   <ds:schemaRefs>
     <ds:schemaRef ds:uri="http://schemas.openxmlformats.org/officeDocument/2006/bibliography"/>
   </ds:schemaRefs>

--- a/Report.docx
+++ b/Report.docx
@@ -381,8 +381,6 @@
           <w:r>
             <w:t>Оглавление</w:t>
           </w:r>
-          <w:bookmarkStart w:id="0" w:name="_GoBack"/>
-          <w:bookmarkEnd w:id="0"/>
         </w:p>
         <w:p>
           <w:pPr>
@@ -405,7 +403,7 @@
           <w:r>
             <w:fldChar w:fldCharType="separate"/>
           </w:r>
-          <w:hyperlink w:anchor="_Toc10028473" w:history="1">
+          <w:hyperlink w:anchor="_Toc10544415" w:history="1">
             <w:r>
               <w:rPr>
                 <w:rStyle w:val="a4"/>
@@ -433,7 +431,7 @@
                 <w:noProof/>
                 <w:webHidden/>
               </w:rPr>
-              <w:instrText xml:space="preserve"> PAGEREF _Toc10028473 \h </w:instrText>
+              <w:instrText xml:space="preserve"> PAGEREF _Toc10544415 \h </w:instrText>
             </w:r>
             <w:r>
               <w:rPr>
@@ -476,7 +474,7 @@
               <w:lang w:eastAsia="ru-RU"/>
             </w:rPr>
           </w:pPr>
-          <w:hyperlink w:anchor="_Toc10028474" w:history="1">
+          <w:hyperlink w:anchor="_Toc10544416" w:history="1">
             <w:r>
               <w:rPr>
                 <w:rStyle w:val="a4"/>
@@ -505,7 +503,7 @@
                 <w:noProof/>
                 <w:webHidden/>
               </w:rPr>
-              <w:instrText xml:space="preserve"> PAGEREF _Toc10028474 \h </w:instrText>
+              <w:instrText xml:space="preserve"> PAGEREF _Toc10544416 \h </w:instrText>
             </w:r>
             <w:r>
               <w:rPr>
@@ -548,7 +546,7 @@
               <w:lang w:eastAsia="ru-RU"/>
             </w:rPr>
           </w:pPr>
-          <w:hyperlink w:anchor="_Toc10028475" w:history="1">
+          <w:hyperlink w:anchor="_Toc10544417" w:history="1">
             <w:r>
               <w:rPr>
                 <w:rStyle w:val="a4"/>
@@ -577,7 +575,7 @@
                 <w:noProof/>
                 <w:webHidden/>
               </w:rPr>
-              <w:instrText xml:space="preserve"> PAGEREF _Toc10028475 \h </w:instrText>
+              <w:instrText xml:space="preserve"> PAGEREF _Toc10544417 \h </w:instrText>
             </w:r>
             <w:r>
               <w:rPr>
@@ -620,7 +618,7 @@
               <w:lang w:eastAsia="ru-RU"/>
             </w:rPr>
           </w:pPr>
-          <w:hyperlink w:anchor="_Toc10028476" w:history="1">
+          <w:hyperlink w:anchor="_Toc10544418" w:history="1">
             <w:r>
               <w:rPr>
                 <w:rStyle w:val="a4"/>
@@ -648,7 +646,7 @@
                 <w:noProof/>
                 <w:webHidden/>
               </w:rPr>
-              <w:instrText xml:space="preserve"> PAGEREF _Toc10028476 \h </w:instrText>
+              <w:instrText xml:space="preserve"> PAGEREF _Toc10544418 \h </w:instrText>
             </w:r>
             <w:r>
               <w:rPr>
@@ -691,7 +689,7 @@
               <w:lang w:eastAsia="ru-RU"/>
             </w:rPr>
           </w:pPr>
-          <w:hyperlink w:anchor="_Toc10028477" w:history="1">
+          <w:hyperlink w:anchor="_Toc10544419" w:history="1">
             <w:r>
               <w:rPr>
                 <w:rStyle w:val="a4"/>
@@ -736,7 +734,7 @@
                 <w:noProof/>
                 <w:webHidden/>
               </w:rPr>
-              <w:instrText xml:space="preserve"> PAGEREF _Toc10028477 \h </w:instrText>
+              <w:instrText xml:space="preserve"> PAGEREF _Toc10544419 \h </w:instrText>
             </w:r>
             <w:r>
               <w:rPr>
@@ -779,7 +777,7 @@
               <w:lang w:eastAsia="ru-RU"/>
             </w:rPr>
           </w:pPr>
-          <w:hyperlink w:anchor="_Toc10028478" w:history="1">
+          <w:hyperlink w:anchor="_Toc10544420" w:history="1">
             <w:r>
               <w:rPr>
                 <w:rStyle w:val="a4"/>
@@ -807,7 +805,7 @@
                 <w:noProof/>
                 <w:webHidden/>
               </w:rPr>
-              <w:instrText xml:space="preserve"> PAGEREF _Toc10028478 \h </w:instrText>
+              <w:instrText xml:space="preserve"> PAGEREF _Toc10544420 \h </w:instrText>
             </w:r>
             <w:r>
               <w:rPr>
@@ -850,7 +848,7 @@
               <w:lang w:eastAsia="ru-RU"/>
             </w:rPr>
           </w:pPr>
-          <w:hyperlink w:anchor="_Toc10028479" w:history="1">
+          <w:hyperlink w:anchor="_Toc10544421" w:history="1">
             <w:r>
               <w:rPr>
                 <w:rStyle w:val="a4"/>
@@ -878,7 +876,7 @@
                 <w:noProof/>
                 <w:webHidden/>
               </w:rPr>
-              <w:instrText xml:space="preserve"> PAGEREF _Toc10028479 \h </w:instrText>
+              <w:instrText xml:space="preserve"> PAGEREF _Toc10544421 \h </w:instrText>
             </w:r>
             <w:r>
               <w:rPr>
@@ -921,7 +919,7 @@
               <w:lang w:eastAsia="ru-RU"/>
             </w:rPr>
           </w:pPr>
-          <w:hyperlink w:anchor="_Toc10028480" w:history="1">
+          <w:hyperlink w:anchor="_Toc10544422" w:history="1">
             <w:r>
               <w:rPr>
                 <w:rStyle w:val="a4"/>
@@ -950,7 +948,7 @@
                 <w:noProof/>
                 <w:webHidden/>
               </w:rPr>
-              <w:instrText xml:space="preserve"> PAGEREF _Toc10028480 \h </w:instrText>
+              <w:instrText xml:space="preserve"> PAGEREF _Toc10544422 \h </w:instrText>
             </w:r>
             <w:r>
               <w:rPr>
@@ -993,7 +991,7 @@
               <w:lang w:eastAsia="ru-RU"/>
             </w:rPr>
           </w:pPr>
-          <w:hyperlink w:anchor="_Toc10028481" w:history="1">
+          <w:hyperlink w:anchor="_Toc10544423" w:history="1">
             <w:r>
               <w:rPr>
                 <w:rStyle w:val="a4"/>
@@ -1021,7 +1019,7 @@
                 <w:noProof/>
                 <w:webHidden/>
               </w:rPr>
-              <w:instrText xml:space="preserve"> PAGEREF _Toc10028481 \h </w:instrText>
+              <w:instrText xml:space="preserve"> PAGEREF _Toc10544423 \h </w:instrText>
             </w:r>
             <w:r>
               <w:rPr>
@@ -1064,7 +1062,7 @@
               <w:lang w:eastAsia="ru-RU"/>
             </w:rPr>
           </w:pPr>
-          <w:hyperlink w:anchor="_Toc10028482" w:history="1">
+          <w:hyperlink w:anchor="_Toc10544424" w:history="1">
             <w:r>
               <w:rPr>
                 <w:rStyle w:val="a4"/>
@@ -1092,7 +1090,7 @@
                 <w:noProof/>
                 <w:webHidden/>
               </w:rPr>
-              <w:instrText xml:space="preserve"> PAGEREF _Toc10028482 \h </w:instrText>
+              <w:instrText xml:space="preserve"> PAGEREF _Toc10544424 \h </w:instrText>
             </w:r>
             <w:r>
               <w:rPr>
@@ -1135,7 +1133,7 @@
               <w:lang w:eastAsia="ru-RU"/>
             </w:rPr>
           </w:pPr>
-          <w:hyperlink w:anchor="_Toc10028483" w:history="1">
+          <w:hyperlink w:anchor="_Toc10544425" w:history="1">
             <w:r>
               <w:rPr>
                 <w:rStyle w:val="a4"/>
@@ -1163,7 +1161,7 @@
                 <w:noProof/>
                 <w:webHidden/>
               </w:rPr>
-              <w:instrText xml:space="preserve"> PAGEREF _Toc10028483 \h </w:instrText>
+              <w:instrText xml:space="preserve"> PAGEREF _Toc10544425 \h </w:instrText>
             </w:r>
             <w:r>
               <w:rPr>
@@ -1206,7 +1204,7 @@
               <w:lang w:eastAsia="ru-RU"/>
             </w:rPr>
           </w:pPr>
-          <w:hyperlink w:anchor="_Toc10028484" w:history="1">
+          <w:hyperlink w:anchor="_Toc10544426" w:history="1">
             <w:r>
               <w:rPr>
                 <w:rStyle w:val="a4"/>
@@ -1234,7 +1232,7 @@
                 <w:noProof/>
                 <w:webHidden/>
               </w:rPr>
-              <w:instrText xml:space="preserve"> PAGEREF _Toc10028484 \h </w:instrText>
+              <w:instrText xml:space="preserve"> PAGEREF _Toc10544426 \h </w:instrText>
             </w:r>
             <w:r>
               <w:rPr>
@@ -1277,7 +1275,7 @@
               <w:lang w:eastAsia="ru-RU"/>
             </w:rPr>
           </w:pPr>
-          <w:hyperlink w:anchor="_Toc10028485" w:history="1">
+          <w:hyperlink w:anchor="_Toc10544427" w:history="1">
             <w:r>
               <w:rPr>
                 <w:rStyle w:val="a4"/>
@@ -1305,7 +1303,7 @@
                 <w:noProof/>
                 <w:webHidden/>
               </w:rPr>
-              <w:instrText xml:space="preserve"> PAGEREF _Toc10028485 \h </w:instrText>
+              <w:instrText xml:space="preserve"> PAGEREF _Toc10544427 \h </w:instrText>
             </w:r>
             <w:r>
               <w:rPr>
@@ -1348,7 +1346,7 @@
               <w:lang w:eastAsia="ru-RU"/>
             </w:rPr>
           </w:pPr>
-          <w:hyperlink w:anchor="_Toc10028486" w:history="1">
+          <w:hyperlink w:anchor="_Toc10544428" w:history="1">
             <w:r>
               <w:rPr>
                 <w:rStyle w:val="a4"/>
@@ -1376,7 +1374,7 @@
                 <w:noProof/>
                 <w:webHidden/>
               </w:rPr>
-              <w:instrText xml:space="preserve"> PAGEREF _Toc10028486 \h </w:instrText>
+              <w:instrText xml:space="preserve"> PAGEREF _Toc10544428 \h </w:instrText>
             </w:r>
             <w:r>
               <w:rPr>
@@ -1419,7 +1417,7 @@
               <w:lang w:eastAsia="ru-RU"/>
             </w:rPr>
           </w:pPr>
-          <w:hyperlink w:anchor="_Toc10028487" w:history="1">
+          <w:hyperlink w:anchor="_Toc10544429" w:history="1">
             <w:r>
               <w:rPr>
                 <w:rStyle w:val="a4"/>
@@ -1448,7 +1446,7 @@
                 <w:noProof/>
                 <w:webHidden/>
               </w:rPr>
-              <w:instrText xml:space="preserve"> PAGEREF _Toc10028487 \h </w:instrText>
+              <w:instrText xml:space="preserve"> PAGEREF _Toc10544429 \h </w:instrText>
             </w:r>
             <w:r>
               <w:rPr>
@@ -1491,7 +1489,7 @@
               <w:lang w:eastAsia="ru-RU"/>
             </w:rPr>
           </w:pPr>
-          <w:hyperlink w:anchor="_Toc10028488" w:history="1">
+          <w:hyperlink w:anchor="_Toc10544430" w:history="1">
             <w:r>
               <w:rPr>
                 <w:rStyle w:val="a4"/>
@@ -1520,7 +1518,7 @@
                 <w:noProof/>
                 <w:webHidden/>
               </w:rPr>
-              <w:instrText xml:space="preserve"> PAGEREF _Toc10028488 \h </w:instrText>
+              <w:instrText xml:space="preserve"> PAGEREF _Toc10544430 \h </w:instrText>
             </w:r>
             <w:r>
               <w:rPr>
@@ -1685,7 +1683,7 @@
           <w:szCs w:val="28"/>
         </w:rPr>
       </w:pPr>
-      <w:bookmarkStart w:id="1" w:name="_Toc10028473"/>
+      <w:bookmarkStart w:id="0" w:name="_Toc10544415"/>
       <w:r>
         <w:rPr>
           <w:rFonts w:ascii="Times New Roman" w:hAnsi="Times New Roman" w:cs="Times New Roman"/>
@@ -1695,239 +1693,565 @@
         <w:lastRenderedPageBreak/>
         <w:t>Введение.</w:t>
       </w:r>
+      <w:bookmarkEnd w:id="0"/>
+    </w:p>
+    <w:p>
+      <w:pPr>
+        <w:pStyle w:val="a5"/>
+        <w:spacing w:line="360" w:lineRule="auto"/>
+        <w:rPr>
+          <w:color w:val="000000"/>
+          <w:sz w:val="28"/>
+          <w:szCs w:val="28"/>
+        </w:rPr>
+      </w:pPr>
+      <w:r>
+        <w:rPr>
+          <w:color w:val="000000"/>
+          <w:sz w:val="28"/>
+          <w:szCs w:val="28"/>
+        </w:rPr>
+        <w:t xml:space="preserve">Цель: Ознакомится с алгоритмами </w:t>
+      </w:r>
+      <w:r>
+        <w:rPr>
+          <w:color w:val="000000"/>
+          <w:sz w:val="28"/>
+          <w:szCs w:val="28"/>
+          <w:shd w:val="clear" w:color="auto" w:fill="FFFFFF"/>
+        </w:rPr>
+        <w:t xml:space="preserve">минимального </w:t>
+      </w:r>
+      <w:proofErr w:type="spellStart"/>
+      <w:r>
+        <w:rPr>
+          <w:color w:val="000000"/>
+          <w:sz w:val="28"/>
+          <w:szCs w:val="28"/>
+          <w:shd w:val="clear" w:color="auto" w:fill="FFFFFF"/>
+        </w:rPr>
+        <w:t>остовного</w:t>
+      </w:r>
+      <w:proofErr w:type="spellEnd"/>
+      <w:r>
+        <w:rPr>
+          <w:color w:val="000000"/>
+          <w:sz w:val="28"/>
+          <w:szCs w:val="28"/>
+          <w:shd w:val="clear" w:color="auto" w:fill="FFFFFF"/>
+        </w:rPr>
+        <w:t xml:space="preserve"> дерев</w:t>
+      </w:r>
+      <w:r>
+        <w:rPr>
+          <w:color w:val="000000"/>
+          <w:sz w:val="28"/>
+          <w:szCs w:val="28"/>
+          <w:shd w:val="clear" w:color="auto" w:fill="FFFFFF"/>
+        </w:rPr>
+        <w:t>а</w:t>
+      </w:r>
+      <w:r>
+        <w:rPr>
+          <w:color w:val="000000"/>
+          <w:sz w:val="28"/>
+          <w:szCs w:val="28"/>
+        </w:rPr>
+        <w:t xml:space="preserve"> и реализовать их.</w:t>
+      </w:r>
+    </w:p>
+    <w:p>
+      <w:pPr>
+        <w:pStyle w:val="a5"/>
+        <w:spacing w:line="360" w:lineRule="auto"/>
+        <w:rPr>
+          <w:color w:val="000000"/>
+          <w:sz w:val="28"/>
+          <w:szCs w:val="28"/>
+        </w:rPr>
+      </w:pPr>
+      <w:r>
+        <w:rPr>
+          <w:color w:val="000000"/>
+          <w:sz w:val="28"/>
+          <w:szCs w:val="28"/>
+        </w:rPr>
+        <w:t>Задача:</w:t>
+      </w:r>
+      <w:r>
+        <w:t xml:space="preserve"> </w:t>
+      </w:r>
+      <w:r>
+        <w:rPr>
+          <w:color w:val="000000"/>
+          <w:sz w:val="28"/>
+          <w:szCs w:val="28"/>
+        </w:rPr>
+        <w:t>Реализовать</w:t>
+      </w:r>
+      <w:r>
+        <w:rPr>
+          <w:color w:val="000000"/>
+          <w:sz w:val="28"/>
+          <w:szCs w:val="28"/>
+        </w:rPr>
+        <w:t xml:space="preserve"> </w:t>
+      </w:r>
+      <w:proofErr w:type="spellStart"/>
+      <w:r>
+        <w:rPr>
+          <w:color w:val="000000"/>
+          <w:sz w:val="28"/>
+          <w:szCs w:val="28"/>
+        </w:rPr>
+        <w:t>Windows</w:t>
+      </w:r>
+      <w:proofErr w:type="spellEnd"/>
+      <w:r>
+        <w:rPr>
+          <w:color w:val="000000"/>
+          <w:sz w:val="28"/>
+          <w:szCs w:val="28"/>
+        </w:rPr>
+        <w:t xml:space="preserve"> </w:t>
+      </w:r>
+      <w:proofErr w:type="spellStart"/>
+      <w:r>
+        <w:rPr>
+          <w:color w:val="000000"/>
+          <w:sz w:val="28"/>
+          <w:szCs w:val="28"/>
+        </w:rPr>
+        <w:t>Form</w:t>
+      </w:r>
+      <w:proofErr w:type="spellEnd"/>
+      <w:r>
+        <w:rPr>
+          <w:color w:val="000000"/>
+          <w:sz w:val="28"/>
+          <w:szCs w:val="28"/>
+        </w:rPr>
+        <w:t xml:space="preserve"> проект на c#. </w:t>
+      </w:r>
+    </w:p>
+    <w:p>
+      <w:pPr>
+        <w:pStyle w:val="a5"/>
+        <w:spacing w:line="360" w:lineRule="auto"/>
+        <w:rPr>
+          <w:color w:val="000000"/>
+          <w:sz w:val="28"/>
+          <w:szCs w:val="28"/>
+        </w:rPr>
+      </w:pPr>
+      <w:r>
+        <w:rPr>
+          <w:color w:val="000000"/>
+          <w:sz w:val="28"/>
+          <w:szCs w:val="28"/>
+        </w:rPr>
+        <w:t xml:space="preserve">Реализовано: </w:t>
+      </w:r>
+      <w:r>
+        <w:rPr>
+          <w:color w:val="000000"/>
+          <w:sz w:val="28"/>
+          <w:szCs w:val="28"/>
+        </w:rPr>
+        <w:t>Алгоритмы</w:t>
+      </w:r>
+      <w:r>
+        <w:rPr>
+          <w:color w:val="000000"/>
+          <w:sz w:val="28"/>
+          <w:szCs w:val="28"/>
+          <w:shd w:val="clear" w:color="auto" w:fill="FFFFFF"/>
+        </w:rPr>
+        <w:t xml:space="preserve"> </w:t>
+      </w:r>
+      <w:proofErr w:type="spellStart"/>
+      <w:proofErr w:type="gramStart"/>
+      <w:r>
+        <w:rPr>
+          <w:color w:val="000000"/>
+          <w:sz w:val="28"/>
+          <w:szCs w:val="28"/>
+          <w:shd w:val="clear" w:color="auto" w:fill="FFFFFF"/>
+        </w:rPr>
+        <w:t>Прима</w:t>
+      </w:r>
+      <w:r>
+        <w:rPr>
+          <w:color w:val="000000"/>
+          <w:sz w:val="28"/>
+          <w:szCs w:val="28"/>
+          <w:shd w:val="clear" w:color="auto" w:fill="FFFFFF"/>
+        </w:rPr>
+        <w:t>,</w:t>
+      </w:r>
+      <w:r>
+        <w:rPr>
+          <w:color w:val="000000"/>
+          <w:sz w:val="28"/>
+          <w:szCs w:val="28"/>
+          <w:shd w:val="clear" w:color="auto" w:fill="FFFFFF"/>
+        </w:rPr>
+        <w:t>Крускала</w:t>
+      </w:r>
+      <w:proofErr w:type="spellEnd"/>
+      <w:proofErr w:type="gramEnd"/>
+      <w:r>
+        <w:rPr>
+          <w:color w:val="000000"/>
+          <w:sz w:val="28"/>
+          <w:szCs w:val="28"/>
+          <w:shd w:val="clear" w:color="auto" w:fill="FFFFFF"/>
+        </w:rPr>
+        <w:t xml:space="preserve"> и </w:t>
+      </w:r>
+      <w:proofErr w:type="spellStart"/>
+      <w:r>
+        <w:rPr>
+          <w:color w:val="000000"/>
+          <w:sz w:val="28"/>
+          <w:szCs w:val="28"/>
+          <w:shd w:val="clear" w:color="auto" w:fill="FFFFFF"/>
+        </w:rPr>
+        <w:t>Борувки</w:t>
+      </w:r>
+      <w:proofErr w:type="spellEnd"/>
+      <w:r>
+        <w:rPr>
+          <w:color w:val="000000"/>
+          <w:sz w:val="28"/>
+          <w:szCs w:val="28"/>
+          <w:shd w:val="clear" w:color="auto" w:fill="FFFFFF"/>
+        </w:rPr>
+        <w:t>. Написаны тесты под них.</w:t>
+      </w:r>
+    </w:p>
+    <w:p>
+      <w:pPr>
+        <w:pStyle w:val="1"/>
+        <w:spacing w:line="360" w:lineRule="auto"/>
+        <w:jc w:val="center"/>
+        <w:rPr>
+          <w:rFonts w:ascii="Times New Roman" w:eastAsia="Times New Roman" w:hAnsi="Times New Roman" w:cs="Times New Roman"/>
+          <w:sz w:val="28"/>
+          <w:szCs w:val="28"/>
+          <w:lang w:eastAsia="ru-RU"/>
+        </w:rPr>
+      </w:pPr>
+      <w:bookmarkStart w:id="1" w:name="_Toc10544416"/>
+      <w:r>
+        <w:rPr>
+          <w:rFonts w:ascii="Times New Roman" w:eastAsia="Times New Roman" w:hAnsi="Times New Roman" w:cs="Times New Roman"/>
+          <w:sz w:val="28"/>
+          <w:szCs w:val="28"/>
+          <w:lang w:eastAsia="ru-RU"/>
+        </w:rPr>
+        <w:t xml:space="preserve">Алгоритм </w:t>
+      </w:r>
+      <w:proofErr w:type="spellStart"/>
+      <w:r>
+        <w:rPr>
+          <w:rFonts w:ascii="Times New Roman" w:eastAsia="Times New Roman" w:hAnsi="Times New Roman" w:cs="Times New Roman"/>
+          <w:sz w:val="28"/>
+          <w:szCs w:val="28"/>
+          <w:lang w:eastAsia="ru-RU"/>
+        </w:rPr>
+        <w:t>Краскала</w:t>
+      </w:r>
+      <w:proofErr w:type="spellEnd"/>
+      <w:r>
+        <w:rPr>
+          <w:rFonts w:ascii="Times New Roman" w:eastAsia="Times New Roman" w:hAnsi="Times New Roman" w:cs="Times New Roman"/>
+          <w:sz w:val="28"/>
+          <w:szCs w:val="28"/>
+          <w:lang w:eastAsia="ru-RU"/>
+        </w:rPr>
+        <w:t>.</w:t>
+      </w:r>
       <w:bookmarkEnd w:id="1"/>
     </w:p>
     <w:p>
       <w:pPr>
-        <w:pStyle w:val="a5"/>
-        <w:spacing w:line="360" w:lineRule="auto"/>
-        <w:rPr>
-          <w:color w:val="000000"/>
-          <w:sz w:val="28"/>
-          <w:szCs w:val="28"/>
-        </w:rPr>
-      </w:pPr>
-      <w:r>
-        <w:rPr>
-          <w:color w:val="000000"/>
-          <w:sz w:val="28"/>
-          <w:szCs w:val="28"/>
-        </w:rPr>
-        <w:t xml:space="preserve">Цель: Ознакомится с алгоритмами </w:t>
-      </w:r>
-      <w:r>
-        <w:rPr>
-          <w:color w:val="000000"/>
-          <w:sz w:val="28"/>
-          <w:szCs w:val="28"/>
-          <w:shd w:val="clear" w:color="auto" w:fill="FFFFFF"/>
-        </w:rPr>
-        <w:t xml:space="preserve">минимального </w:t>
+        <w:spacing w:line="360" w:lineRule="auto"/>
+        <w:jc w:val="both"/>
+        <w:rPr>
+          <w:rFonts w:ascii="Times New Roman" w:hAnsi="Times New Roman" w:cs="Times New Roman"/>
+          <w:sz w:val="28"/>
+          <w:szCs w:val="28"/>
+          <w:lang w:eastAsia="ru-RU"/>
+        </w:rPr>
+      </w:pPr>
+      <w:r>
+        <w:rPr>
+          <w:rFonts w:ascii="Times New Roman" w:hAnsi="Times New Roman" w:cs="Times New Roman"/>
+          <w:sz w:val="28"/>
+          <w:szCs w:val="28"/>
+          <w:lang w:eastAsia="ru-RU"/>
+        </w:rPr>
+        <w:t xml:space="preserve">Вначале текущее множество рёбер устанавливается пустым. Затем, пока это возможно, проводится следующая операция: из всех рёбер, добавление которых к уже имеющемуся множеству не вызовет появление в нём цикла, выбирается ребро минимального веса и добавляется к уже имеющемуся множеству. Когда таких рёбер больше нет, алгоритм завершён. Подграф данного графа, содержащий все его вершины и найденное множество рёбер, является его </w:t>
       </w:r>
       <w:proofErr w:type="spellStart"/>
       <w:r>
         <w:rPr>
-          <w:color w:val="000000"/>
-          <w:sz w:val="28"/>
-          <w:szCs w:val="28"/>
-          <w:shd w:val="clear" w:color="auto" w:fill="FFFFFF"/>
-        </w:rPr>
-        <w:t>остовного</w:t>
+          <w:rFonts w:ascii="Times New Roman" w:hAnsi="Times New Roman" w:cs="Times New Roman"/>
+          <w:sz w:val="28"/>
+          <w:szCs w:val="28"/>
+          <w:lang w:eastAsia="ru-RU"/>
+        </w:rPr>
+        <w:t>остовным</w:t>
       </w:r>
       <w:proofErr w:type="spellEnd"/>
       <w:r>
         <w:rPr>
-          <w:color w:val="000000"/>
-          <w:sz w:val="28"/>
-          <w:szCs w:val="28"/>
-          <w:shd w:val="clear" w:color="auto" w:fill="FFFFFF"/>
-        </w:rPr>
-        <w:t xml:space="preserve"> дерев</w:t>
-      </w:r>
-      <w:r>
-        <w:rPr>
-          <w:color w:val="000000"/>
-          <w:sz w:val="28"/>
-          <w:szCs w:val="28"/>
-          <w:shd w:val="clear" w:color="auto" w:fill="FFFFFF"/>
-        </w:rPr>
-        <w:t>а</w:t>
-      </w:r>
-      <w:r>
-        <w:rPr>
-          <w:color w:val="000000"/>
-          <w:sz w:val="28"/>
-          <w:szCs w:val="28"/>
-        </w:rPr>
-        <w:t xml:space="preserve"> и реализовать их.</w:t>
-      </w:r>
-    </w:p>
-    <w:p>
-      <w:pPr>
-        <w:pStyle w:val="a5"/>
-        <w:spacing w:line="360" w:lineRule="auto"/>
-        <w:rPr>
-          <w:color w:val="000000"/>
-          <w:sz w:val="28"/>
-          <w:szCs w:val="28"/>
-        </w:rPr>
-      </w:pPr>
-      <w:r>
-        <w:rPr>
-          <w:color w:val="000000"/>
-          <w:sz w:val="28"/>
-          <w:szCs w:val="28"/>
-        </w:rPr>
-        <w:t>Задача:</w:t>
-      </w:r>
-      <w:r>
-        <w:t xml:space="preserve"> </w:t>
-      </w:r>
-      <w:r>
-        <w:rPr>
-          <w:color w:val="000000"/>
-          <w:sz w:val="28"/>
-          <w:szCs w:val="28"/>
-        </w:rPr>
-        <w:t>Реализовать</w:t>
-      </w:r>
-      <w:r>
-        <w:rPr>
-          <w:color w:val="000000"/>
-          <w:sz w:val="28"/>
-          <w:szCs w:val="28"/>
-        </w:rPr>
-        <w:t xml:space="preserve"> </w:t>
+          <w:rFonts w:ascii="Times New Roman" w:hAnsi="Times New Roman" w:cs="Times New Roman"/>
+          <w:sz w:val="28"/>
+          <w:szCs w:val="28"/>
+          <w:lang w:eastAsia="ru-RU"/>
+        </w:rPr>
+        <w:t xml:space="preserve"> лесом минимального веса.</w:t>
+      </w:r>
+    </w:p>
+    <w:p>
+      <w:pPr>
+        <w:spacing w:line="360" w:lineRule="auto"/>
+        <w:jc w:val="both"/>
+        <w:rPr>
+          <w:rFonts w:ascii="Times New Roman" w:hAnsi="Times New Roman" w:cs="Times New Roman"/>
+          <w:sz w:val="28"/>
+          <w:szCs w:val="28"/>
+          <w:lang w:eastAsia="ru-RU"/>
+        </w:rPr>
+      </w:pPr>
+      <w:r>
+        <w:rPr>
+          <w:rFonts w:ascii="Times New Roman" w:hAnsi="Times New Roman" w:cs="Times New Roman"/>
+          <w:sz w:val="28"/>
+          <w:szCs w:val="28"/>
+          <w:lang w:eastAsia="ru-RU"/>
+        </w:rPr>
+        <w:t xml:space="preserve">До начала работы алгоритма необходимо отсортировать рёбра по весу, это требует </w:t>
+      </w:r>
+      <w:proofErr w:type="gramStart"/>
+      <w:r>
+        <w:rPr>
+          <w:rFonts w:ascii="Times New Roman" w:hAnsi="Times New Roman" w:cs="Times New Roman"/>
+          <w:sz w:val="28"/>
+          <w:szCs w:val="28"/>
+          <w:lang w:eastAsia="ru-RU"/>
+        </w:rPr>
+        <w:t>O(</w:t>
+      </w:r>
+      <w:proofErr w:type="gramEnd"/>
+      <w:r>
+        <w:rPr>
+          <w:rFonts w:ascii="Times New Roman" w:hAnsi="Times New Roman" w:cs="Times New Roman"/>
+          <w:sz w:val="28"/>
+          <w:szCs w:val="28"/>
+          <w:lang w:eastAsia="ru-RU"/>
+        </w:rPr>
+        <w:t xml:space="preserve">E × </w:t>
       </w:r>
       <w:proofErr w:type="spellStart"/>
       <w:r>
         <w:rPr>
-          <w:color w:val="000000"/>
-          <w:sz w:val="28"/>
-          <w:szCs w:val="28"/>
-        </w:rPr>
-        <w:t>Windows</w:t>
+          <w:rFonts w:ascii="Times New Roman" w:hAnsi="Times New Roman" w:cs="Times New Roman"/>
+          <w:sz w:val="28"/>
+          <w:szCs w:val="28"/>
+          <w:lang w:eastAsia="ru-RU"/>
+        </w:rPr>
+        <w:t>log</w:t>
       </w:r>
       <w:proofErr w:type="spellEnd"/>
       <w:r>
         <w:rPr>
-          <w:color w:val="000000"/>
-          <w:sz w:val="28"/>
-          <w:szCs w:val="28"/>
-        </w:rPr>
-        <w:t xml:space="preserve"> </w:t>
+          <w:rFonts w:ascii="Times New Roman" w:hAnsi="Times New Roman" w:cs="Times New Roman"/>
+          <w:sz w:val="28"/>
+          <w:szCs w:val="28"/>
+          <w:lang w:eastAsia="ru-RU"/>
+        </w:rPr>
+        <w:t xml:space="preserve">(E)) времени. После чего компоненты связности удобно хранить в виде системы непересекающихся множеств. Все операции в таком случае займут </w:t>
+      </w:r>
+      <w:proofErr w:type="gramStart"/>
+      <w:r>
+        <w:rPr>
+          <w:rFonts w:ascii="Times New Roman" w:hAnsi="Times New Roman" w:cs="Times New Roman"/>
+          <w:sz w:val="28"/>
+          <w:szCs w:val="28"/>
+          <w:lang w:eastAsia="ru-RU"/>
+        </w:rPr>
+        <w:t>O(</w:t>
+      </w:r>
+      <w:proofErr w:type="gramEnd"/>
+      <w:r>
+        <w:rPr>
+          <w:rFonts w:ascii="Times New Roman" w:hAnsi="Times New Roman" w:cs="Times New Roman"/>
+          <w:sz w:val="28"/>
+          <w:szCs w:val="28"/>
+          <w:lang w:eastAsia="ru-RU"/>
+        </w:rPr>
+        <w:t xml:space="preserve">E × α(E, V)), где α — функция, обратная к функции </w:t>
       </w:r>
       <w:proofErr w:type="spellStart"/>
       <w:r>
         <w:rPr>
-          <w:color w:val="000000"/>
-          <w:sz w:val="28"/>
-          <w:szCs w:val="28"/>
-        </w:rPr>
-        <w:t>Form</w:t>
+          <w:rFonts w:ascii="Times New Roman" w:hAnsi="Times New Roman" w:cs="Times New Roman"/>
+          <w:sz w:val="28"/>
+          <w:szCs w:val="28"/>
+          <w:lang w:eastAsia="ru-RU"/>
+        </w:rPr>
+        <w:t>Аккермана</w:t>
       </w:r>
       <w:proofErr w:type="spellEnd"/>
       <w:r>
         <w:rPr>
-          <w:color w:val="000000"/>
-          <w:sz w:val="28"/>
-          <w:szCs w:val="28"/>
-        </w:rPr>
-        <w:t xml:space="preserve"> проект на c#. </w:t>
-      </w:r>
-    </w:p>
-    <w:p>
-      <w:pPr>
-        <w:pStyle w:val="a5"/>
-        <w:spacing w:line="360" w:lineRule="auto"/>
-        <w:rPr>
-          <w:color w:val="000000"/>
-          <w:sz w:val="28"/>
-          <w:szCs w:val="28"/>
-        </w:rPr>
-      </w:pPr>
-      <w:r>
-        <w:rPr>
-          <w:color w:val="000000"/>
-          <w:sz w:val="28"/>
-          <w:szCs w:val="28"/>
-        </w:rPr>
-        <w:t xml:space="preserve">Реализовано: </w:t>
-      </w:r>
-      <w:r>
-        <w:rPr>
-          <w:color w:val="000000"/>
-          <w:sz w:val="28"/>
-          <w:szCs w:val="28"/>
-        </w:rPr>
-        <w:t>Алгоритмы</w:t>
-      </w:r>
-      <w:r>
-        <w:rPr>
-          <w:color w:val="000000"/>
-          <w:sz w:val="28"/>
-          <w:szCs w:val="28"/>
-          <w:shd w:val="clear" w:color="auto" w:fill="FFFFFF"/>
-        </w:rPr>
-        <w:t xml:space="preserve"> Прима и </w:t>
+          <w:rFonts w:ascii="Times New Roman" w:hAnsi="Times New Roman" w:cs="Times New Roman"/>
+          <w:sz w:val="28"/>
+          <w:szCs w:val="28"/>
+          <w:lang w:eastAsia="ru-RU"/>
+        </w:rPr>
+        <w:t xml:space="preserve">. Поскольку для любых практических задач </w:t>
+      </w:r>
+      <w:proofErr w:type="gramStart"/>
+      <w:r>
+        <w:rPr>
+          <w:rFonts w:ascii="Times New Roman" w:hAnsi="Times New Roman" w:cs="Times New Roman"/>
+          <w:sz w:val="28"/>
+          <w:szCs w:val="28"/>
+          <w:lang w:eastAsia="ru-RU"/>
+        </w:rPr>
+        <w:t>α(</w:t>
+      </w:r>
+      <w:proofErr w:type="gramEnd"/>
+      <w:r>
+        <w:rPr>
+          <w:rFonts w:ascii="Times New Roman" w:hAnsi="Times New Roman" w:cs="Times New Roman"/>
+          <w:sz w:val="28"/>
+          <w:szCs w:val="28"/>
+          <w:lang w:eastAsia="ru-RU"/>
+        </w:rPr>
+        <w:t xml:space="preserve">E, V) &lt; 5, то можно принять её за константу, таким образом общее время работы алгоритма </w:t>
       </w:r>
       <w:proofErr w:type="spellStart"/>
       <w:r>
         <w:rPr>
-          <w:color w:val="000000"/>
-          <w:sz w:val="28"/>
-          <w:szCs w:val="28"/>
-          <w:shd w:val="clear" w:color="auto" w:fill="FFFFFF"/>
-        </w:rPr>
-        <w:t>Крускала</w:t>
+          <w:rFonts w:ascii="Times New Roman" w:hAnsi="Times New Roman" w:cs="Times New Roman"/>
+          <w:sz w:val="28"/>
+          <w:szCs w:val="28"/>
+          <w:lang w:eastAsia="ru-RU"/>
+        </w:rPr>
+        <w:t>Краскала</w:t>
       </w:r>
       <w:proofErr w:type="spellEnd"/>
       <w:r>
         <w:rPr>
-          <w:color w:val="000000"/>
-          <w:sz w:val="28"/>
-          <w:szCs w:val="28"/>
-          <w:shd w:val="clear" w:color="auto" w:fill="FFFFFF"/>
-        </w:rPr>
-        <w:t>. Написаны тесты под них.</w:t>
-      </w:r>
-    </w:p>
-    <w:p>
-      <w:pPr>
-        <w:pStyle w:val="1"/>
+          <w:rFonts w:ascii="Times New Roman" w:hAnsi="Times New Roman" w:cs="Times New Roman"/>
+          <w:sz w:val="28"/>
+          <w:szCs w:val="28"/>
+          <w:lang w:eastAsia="ru-RU"/>
+        </w:rPr>
+        <w:t xml:space="preserve"> можно принять за O(E).</w:t>
+      </w:r>
+    </w:p>
+    <w:p>
+      <w:pPr>
+        <w:spacing w:line="360" w:lineRule="auto"/>
+        <w:jc w:val="both"/>
+        <w:rPr>
+          <w:rFonts w:ascii="Times New Roman" w:hAnsi="Times New Roman" w:cs="Times New Roman"/>
+          <w:sz w:val="28"/>
+          <w:szCs w:val="28"/>
+          <w:lang w:eastAsia="ru-RU"/>
+        </w:rPr>
+      </w:pPr>
+    </w:p>
+    <w:p>
+      <w:pPr>
+        <w:spacing w:line="360" w:lineRule="auto"/>
+        <w:jc w:val="both"/>
+        <w:rPr>
+          <w:rFonts w:ascii="Times New Roman" w:hAnsi="Times New Roman" w:cs="Times New Roman"/>
+          <w:sz w:val="28"/>
+          <w:szCs w:val="28"/>
+          <w:lang w:eastAsia="ru-RU"/>
+        </w:rPr>
+      </w:pPr>
+    </w:p>
+    <w:p>
+      <w:pPr>
+        <w:spacing w:line="360" w:lineRule="auto"/>
+        <w:jc w:val="both"/>
+        <w:rPr>
+          <w:rFonts w:ascii="Times New Roman" w:hAnsi="Times New Roman" w:cs="Times New Roman"/>
+          <w:sz w:val="28"/>
+          <w:szCs w:val="28"/>
+          <w:lang w:eastAsia="ru-RU"/>
+        </w:rPr>
+      </w:pPr>
+    </w:p>
+    <w:p>
+      <w:pPr>
+        <w:spacing w:line="360" w:lineRule="auto"/>
+        <w:jc w:val="both"/>
+        <w:rPr>
+          <w:rFonts w:ascii="Times New Roman" w:hAnsi="Times New Roman" w:cs="Times New Roman"/>
+          <w:sz w:val="28"/>
+          <w:szCs w:val="28"/>
+          <w:lang w:eastAsia="ru-RU"/>
+        </w:rPr>
+      </w:pPr>
+    </w:p>
+    <w:p>
+      <w:pPr>
+        <w:spacing w:line="360" w:lineRule="auto"/>
+        <w:jc w:val="both"/>
+        <w:rPr>
+          <w:rFonts w:ascii="Times New Roman" w:hAnsi="Times New Roman" w:cs="Times New Roman"/>
+          <w:sz w:val="28"/>
+          <w:szCs w:val="28"/>
+          <w:lang w:eastAsia="ru-RU"/>
+        </w:rPr>
+      </w:pPr>
+    </w:p>
+    <w:p>
+      <w:pPr>
+        <w:pStyle w:val="2"/>
         <w:spacing w:line="360" w:lineRule="auto"/>
         <w:jc w:val="center"/>
         <w:rPr>
-          <w:rFonts w:ascii="Times New Roman" w:eastAsia="Times New Roman" w:hAnsi="Times New Roman" w:cs="Times New Roman"/>
-          <w:sz w:val="28"/>
-          <w:szCs w:val="28"/>
-          <w:lang w:eastAsia="ru-RU"/>
-        </w:rPr>
-      </w:pPr>
-      <w:bookmarkStart w:id="2" w:name="_Toc10028474"/>
-      <w:r>
-        <w:rPr>
-          <w:rFonts w:ascii="Times New Roman" w:eastAsia="Times New Roman" w:hAnsi="Times New Roman" w:cs="Times New Roman"/>
-          <w:sz w:val="28"/>
-          <w:szCs w:val="28"/>
-          <w:lang w:eastAsia="ru-RU"/>
-        </w:rPr>
-        <w:t xml:space="preserve">Алгоритм </w:t>
-      </w:r>
+          <w:rFonts w:ascii="Times New Roman" w:hAnsi="Times New Roman" w:cs="Times New Roman"/>
+          <w:sz w:val="28"/>
+          <w:szCs w:val="28"/>
+          <w:lang w:eastAsia="ru-RU"/>
+        </w:rPr>
+      </w:pPr>
+      <w:bookmarkStart w:id="2" w:name="_Toc10544417"/>
       <w:proofErr w:type="spellStart"/>
       <w:r>
         <w:rPr>
-          <w:rFonts w:ascii="Times New Roman" w:eastAsia="Times New Roman" w:hAnsi="Times New Roman" w:cs="Times New Roman"/>
-          <w:sz w:val="28"/>
-          <w:szCs w:val="28"/>
-          <w:lang w:eastAsia="ru-RU"/>
-        </w:rPr>
-        <w:t>Краскала</w:t>
+          <w:rFonts w:ascii="Times New Roman" w:hAnsi="Times New Roman" w:cs="Times New Roman"/>
+          <w:sz w:val="28"/>
+          <w:szCs w:val="28"/>
+          <w:lang w:eastAsia="ru-RU"/>
+        </w:rPr>
+        <w:t>Краскал</w:t>
       </w:r>
       <w:proofErr w:type="spellEnd"/>
       <w:r>
         <w:rPr>
-          <w:rFonts w:ascii="Times New Roman" w:eastAsia="Times New Roman" w:hAnsi="Times New Roman" w:cs="Times New Roman"/>
+          <w:rFonts w:ascii="Times New Roman" w:hAnsi="Times New Roman" w:cs="Times New Roman"/>
+          <w:sz w:val="28"/>
+          <w:szCs w:val="28"/>
+          <w:lang w:eastAsia="ru-RU"/>
+        </w:rPr>
+        <w:t xml:space="preserve"> наглядно</w:t>
+      </w:r>
+      <w:r>
+        <w:rPr>
+          <w:rFonts w:ascii="Times New Roman" w:hAnsi="Times New Roman" w:cs="Times New Roman"/>
           <w:sz w:val="28"/>
           <w:szCs w:val="28"/>
           <w:lang w:eastAsia="ru-RU"/>
@@ -1935,293 +2259,6 @@
         <w:t>.</w:t>
       </w:r>
       <w:bookmarkEnd w:id="2"/>
-    </w:p>
-    <w:p>
-      <w:pPr>
-        <w:spacing w:line="360" w:lineRule="auto"/>
-        <w:jc w:val="both"/>
-        <w:rPr>
-          <w:rFonts w:ascii="Times New Roman" w:hAnsi="Times New Roman" w:cs="Times New Roman"/>
-          <w:sz w:val="28"/>
-          <w:szCs w:val="28"/>
-          <w:lang w:eastAsia="ru-RU"/>
-        </w:rPr>
-      </w:pPr>
-      <w:r>
-        <w:rPr>
-          <w:rFonts w:ascii="Times New Roman" w:hAnsi="Times New Roman" w:cs="Times New Roman"/>
-          <w:sz w:val="28"/>
-          <w:szCs w:val="28"/>
-          <w:lang w:eastAsia="ru-RU"/>
-        </w:rPr>
-        <w:t xml:space="preserve">Вначале текущее множество рёбер устанавливается пустым. Затем, пока это возможно, проводится следующая операция: из всех рёбер, добавление которых к уже имеющемуся множеству не вызовет появление в нём цикла, выбирается ребро минимального веса и добавляется к уже имеющемуся множеству. Когда таких рёбер больше нет, алгоритм завершён. Подграф данного графа, содержащий все его вершины и найденное множество рёбер, является его </w:t>
-      </w:r>
-      <w:proofErr w:type="spellStart"/>
-      <w:r>
-        <w:rPr>
-          <w:rFonts w:ascii="Times New Roman" w:hAnsi="Times New Roman" w:cs="Times New Roman"/>
-          <w:sz w:val="28"/>
-          <w:szCs w:val="28"/>
-          <w:lang w:eastAsia="ru-RU"/>
-        </w:rPr>
-        <w:t>остовным</w:t>
-      </w:r>
-      <w:proofErr w:type="spellEnd"/>
-      <w:r>
-        <w:rPr>
-          <w:rFonts w:ascii="Times New Roman" w:hAnsi="Times New Roman" w:cs="Times New Roman"/>
-          <w:sz w:val="28"/>
-          <w:szCs w:val="28"/>
-          <w:lang w:eastAsia="ru-RU"/>
-        </w:rPr>
-        <w:t xml:space="preserve"> лесом минимального веса.</w:t>
-      </w:r>
-    </w:p>
-    <w:p>
-      <w:pPr>
-        <w:spacing w:line="360" w:lineRule="auto"/>
-        <w:jc w:val="both"/>
-        <w:rPr>
-          <w:rFonts w:ascii="Times New Roman" w:hAnsi="Times New Roman" w:cs="Times New Roman"/>
-          <w:sz w:val="28"/>
-          <w:szCs w:val="28"/>
-          <w:lang w:eastAsia="ru-RU"/>
-        </w:rPr>
-      </w:pPr>
-      <w:r>
-        <w:rPr>
-          <w:rFonts w:ascii="Times New Roman" w:hAnsi="Times New Roman" w:cs="Times New Roman"/>
-          <w:sz w:val="28"/>
-          <w:szCs w:val="28"/>
-          <w:lang w:eastAsia="ru-RU"/>
-        </w:rPr>
-        <w:t xml:space="preserve">До начала работы алгоритма необходимо отсортировать рёбра по весу, это требует </w:t>
-      </w:r>
-      <w:proofErr w:type="gramStart"/>
-      <w:r>
-        <w:rPr>
-          <w:rFonts w:ascii="Times New Roman" w:hAnsi="Times New Roman" w:cs="Times New Roman"/>
-          <w:sz w:val="28"/>
-          <w:szCs w:val="28"/>
-          <w:lang w:eastAsia="ru-RU"/>
-        </w:rPr>
-        <w:t>O(</w:t>
-      </w:r>
-      <w:proofErr w:type="gramEnd"/>
-      <w:r>
-        <w:rPr>
-          <w:rFonts w:ascii="Times New Roman" w:hAnsi="Times New Roman" w:cs="Times New Roman"/>
-          <w:sz w:val="28"/>
-          <w:szCs w:val="28"/>
-          <w:lang w:eastAsia="ru-RU"/>
-        </w:rPr>
-        <w:t xml:space="preserve">E × </w:t>
-      </w:r>
-      <w:proofErr w:type="spellStart"/>
-      <w:r>
-        <w:rPr>
-          <w:rFonts w:ascii="Times New Roman" w:hAnsi="Times New Roman" w:cs="Times New Roman"/>
-          <w:sz w:val="28"/>
-          <w:szCs w:val="28"/>
-          <w:lang w:eastAsia="ru-RU"/>
-        </w:rPr>
-        <w:t>log</w:t>
-      </w:r>
-      <w:proofErr w:type="spellEnd"/>
-      <w:r>
-        <w:rPr>
-          <w:rFonts w:ascii="Times New Roman" w:hAnsi="Times New Roman" w:cs="Times New Roman"/>
-          <w:sz w:val="28"/>
-          <w:szCs w:val="28"/>
-          <w:lang w:eastAsia="ru-RU"/>
-        </w:rPr>
-        <w:t xml:space="preserve">(E)) времени. После чего компоненты связности удобно хранить в виде системы непересекающихся множеств. Все операции в таком случае займут </w:t>
-      </w:r>
-      <w:proofErr w:type="gramStart"/>
-      <w:r>
-        <w:rPr>
-          <w:rFonts w:ascii="Times New Roman" w:hAnsi="Times New Roman" w:cs="Times New Roman"/>
-          <w:sz w:val="28"/>
-          <w:szCs w:val="28"/>
-          <w:lang w:eastAsia="ru-RU"/>
-        </w:rPr>
-        <w:t>O(</w:t>
-      </w:r>
-      <w:proofErr w:type="gramEnd"/>
-      <w:r>
-        <w:rPr>
-          <w:rFonts w:ascii="Times New Roman" w:hAnsi="Times New Roman" w:cs="Times New Roman"/>
-          <w:sz w:val="28"/>
-          <w:szCs w:val="28"/>
-          <w:lang w:eastAsia="ru-RU"/>
-        </w:rPr>
-        <w:t xml:space="preserve">E × α(E, V)), где α — функция, обратная к функции </w:t>
-      </w:r>
-      <w:proofErr w:type="spellStart"/>
-      <w:r>
-        <w:rPr>
-          <w:rFonts w:ascii="Times New Roman" w:hAnsi="Times New Roman" w:cs="Times New Roman"/>
-          <w:sz w:val="28"/>
-          <w:szCs w:val="28"/>
-          <w:lang w:eastAsia="ru-RU"/>
-        </w:rPr>
-        <w:t>Аккермана</w:t>
-      </w:r>
-      <w:proofErr w:type="spellEnd"/>
-      <w:r>
-        <w:rPr>
-          <w:rFonts w:ascii="Times New Roman" w:hAnsi="Times New Roman" w:cs="Times New Roman"/>
-          <w:sz w:val="28"/>
-          <w:szCs w:val="28"/>
-          <w:lang w:eastAsia="ru-RU"/>
-        </w:rPr>
-        <w:t xml:space="preserve">. Поскольку для любых практических задач </w:t>
-      </w:r>
-      <w:proofErr w:type="gramStart"/>
-      <w:r>
-        <w:rPr>
-          <w:rFonts w:ascii="Times New Roman" w:hAnsi="Times New Roman" w:cs="Times New Roman"/>
-          <w:sz w:val="28"/>
-          <w:szCs w:val="28"/>
-          <w:lang w:eastAsia="ru-RU"/>
-        </w:rPr>
-        <w:t>α(</w:t>
-      </w:r>
-      <w:proofErr w:type="gramEnd"/>
-      <w:r>
-        <w:rPr>
-          <w:rFonts w:ascii="Times New Roman" w:hAnsi="Times New Roman" w:cs="Times New Roman"/>
-          <w:sz w:val="28"/>
-          <w:szCs w:val="28"/>
-          <w:lang w:eastAsia="ru-RU"/>
-        </w:rPr>
-        <w:t xml:space="preserve">E, V) &lt; 5, то можно принять её за константу, таким образом общее время работы алгоритма </w:t>
-      </w:r>
-      <w:proofErr w:type="spellStart"/>
-      <w:r>
-        <w:rPr>
-          <w:rFonts w:ascii="Times New Roman" w:hAnsi="Times New Roman" w:cs="Times New Roman"/>
-          <w:sz w:val="28"/>
-          <w:szCs w:val="28"/>
-          <w:lang w:eastAsia="ru-RU"/>
-        </w:rPr>
-        <w:t>Краскала</w:t>
-      </w:r>
-      <w:proofErr w:type="spellEnd"/>
-      <w:r>
-        <w:rPr>
-          <w:rFonts w:ascii="Times New Roman" w:hAnsi="Times New Roman" w:cs="Times New Roman"/>
-          <w:sz w:val="28"/>
-          <w:szCs w:val="28"/>
-          <w:lang w:eastAsia="ru-RU"/>
-        </w:rPr>
-        <w:t xml:space="preserve"> можно принять за O(E).</w:t>
-      </w:r>
-    </w:p>
-    <w:p>
-      <w:pPr>
-        <w:spacing w:line="360" w:lineRule="auto"/>
-        <w:jc w:val="both"/>
-        <w:rPr>
-          <w:rFonts w:ascii="Times New Roman" w:hAnsi="Times New Roman" w:cs="Times New Roman"/>
-          <w:sz w:val="28"/>
-          <w:szCs w:val="28"/>
-          <w:lang w:eastAsia="ru-RU"/>
-        </w:rPr>
-      </w:pPr>
-    </w:p>
-    <w:p>
-      <w:pPr>
-        <w:spacing w:line="360" w:lineRule="auto"/>
-        <w:jc w:val="both"/>
-        <w:rPr>
-          <w:rFonts w:ascii="Times New Roman" w:hAnsi="Times New Roman" w:cs="Times New Roman"/>
-          <w:sz w:val="28"/>
-          <w:szCs w:val="28"/>
-          <w:lang w:eastAsia="ru-RU"/>
-        </w:rPr>
-      </w:pPr>
-    </w:p>
-    <w:p>
-      <w:pPr>
-        <w:spacing w:line="360" w:lineRule="auto"/>
-        <w:jc w:val="both"/>
-        <w:rPr>
-          <w:rFonts w:ascii="Times New Roman" w:hAnsi="Times New Roman" w:cs="Times New Roman"/>
-          <w:sz w:val="28"/>
-          <w:szCs w:val="28"/>
-          <w:lang w:eastAsia="ru-RU"/>
-        </w:rPr>
-      </w:pPr>
-    </w:p>
-    <w:p>
-      <w:pPr>
-        <w:spacing w:line="360" w:lineRule="auto"/>
-        <w:jc w:val="both"/>
-        <w:rPr>
-          <w:rFonts w:ascii="Times New Roman" w:hAnsi="Times New Roman" w:cs="Times New Roman"/>
-          <w:sz w:val="28"/>
-          <w:szCs w:val="28"/>
-          <w:lang w:eastAsia="ru-RU"/>
-        </w:rPr>
-      </w:pPr>
-    </w:p>
-    <w:p>
-      <w:pPr>
-        <w:spacing w:line="360" w:lineRule="auto"/>
-        <w:jc w:val="both"/>
-        <w:rPr>
-          <w:rFonts w:ascii="Times New Roman" w:hAnsi="Times New Roman" w:cs="Times New Roman"/>
-          <w:sz w:val="28"/>
-          <w:szCs w:val="28"/>
-          <w:lang w:eastAsia="ru-RU"/>
-        </w:rPr>
-      </w:pPr>
-    </w:p>
-    <w:p>
-      <w:pPr>
-        <w:pStyle w:val="2"/>
-        <w:spacing w:line="360" w:lineRule="auto"/>
-        <w:jc w:val="center"/>
-        <w:rPr>
-          <w:rFonts w:ascii="Times New Roman" w:hAnsi="Times New Roman" w:cs="Times New Roman"/>
-          <w:sz w:val="28"/>
-          <w:szCs w:val="28"/>
-          <w:lang w:eastAsia="ru-RU"/>
-        </w:rPr>
-      </w:pPr>
-      <w:bookmarkStart w:id="3" w:name="_Toc10028475"/>
-      <w:proofErr w:type="spellStart"/>
-      <w:r>
-        <w:rPr>
-          <w:rFonts w:ascii="Times New Roman" w:hAnsi="Times New Roman" w:cs="Times New Roman"/>
-          <w:sz w:val="28"/>
-          <w:szCs w:val="28"/>
-          <w:lang w:eastAsia="ru-RU"/>
-        </w:rPr>
-        <w:lastRenderedPageBreak/>
-        <w:t>Краскал</w:t>
-      </w:r>
-      <w:proofErr w:type="spellEnd"/>
-      <w:r>
-        <w:rPr>
-          <w:rFonts w:ascii="Times New Roman" w:hAnsi="Times New Roman" w:cs="Times New Roman"/>
-          <w:sz w:val="28"/>
-          <w:szCs w:val="28"/>
-          <w:lang w:eastAsia="ru-RU"/>
-        </w:rPr>
-        <w:t xml:space="preserve"> наглядно</w:t>
-      </w:r>
-      <w:r>
-        <w:rPr>
-          <w:rFonts w:ascii="Times New Roman" w:hAnsi="Times New Roman" w:cs="Times New Roman"/>
-          <w:sz w:val="28"/>
-          <w:szCs w:val="28"/>
-          <w:lang w:eastAsia="ru-RU"/>
-        </w:rPr>
-        <w:t>.</w:t>
-      </w:r>
-      <w:bookmarkEnd w:id="3"/>
     </w:p>
     <w:p>
       <w:pPr>
@@ -2257,7 +2294,7 @@
                     </pic:cNvPicPr>
                   </pic:nvPicPr>
                   <pic:blipFill>
-                    <a:blip r:embed="rId6">
+                    <a:blip r:embed="rId8">
                       <a:extLst>
                         <a:ext uri="{28A0092B-C50C-407E-A947-70E740481C1C}">
                           <a14:useLocalDpi xmlns:a14="http://schemas.microsoft.com/office/drawing/2010/main" val="0"/>
@@ -2356,7 +2393,7 @@
                     <pic:cNvPicPr/>
                   </pic:nvPicPr>
                   <pic:blipFill>
-                    <a:blip r:embed="rId7"/>
+                    <a:blip r:embed="rId9"/>
                     <a:stretch>
                       <a:fillRect/>
                     </a:stretch>
@@ -2602,262 +2639,6 @@
             <wp:extent cx="5940425" cy="5474970"/>
             <wp:effectExtent l="0" t="0" r="3175" b="0"/>
             <wp:docPr id="4" name="Рисунок 4"/>
-            <wp:cNvGraphicFramePr>
-              <a:graphicFrameLocks xmlns:a="http://schemas.openxmlformats.org/drawingml/2006/main" noChangeAspect="1"/>
-            </wp:cNvGraphicFramePr>
-            <a:graphic xmlns:a="http://schemas.openxmlformats.org/drawingml/2006/main">
-              <a:graphicData uri="http://schemas.openxmlformats.org/drawingml/2006/picture">
-                <pic:pic xmlns:pic="http://schemas.openxmlformats.org/drawingml/2006/picture">
-                  <pic:nvPicPr>
-                    <pic:cNvPr id="1" name=""/>
-                    <pic:cNvPicPr/>
-                  </pic:nvPicPr>
-                  <pic:blipFill>
-                    <a:blip r:embed="rId8"/>
-                    <a:stretch>
-                      <a:fillRect/>
-                    </a:stretch>
-                  </pic:blipFill>
-                  <pic:spPr>
-                    <a:xfrm>
-                      <a:off x="0" y="0"/>
-                      <a:ext cx="5940425" cy="5474970"/>
-                    </a:xfrm>
-                    <a:prstGeom prst="rect">
-                      <a:avLst/>
-                    </a:prstGeom>
-                  </pic:spPr>
-                </pic:pic>
-              </a:graphicData>
-            </a:graphic>
-          </wp:inline>
-        </w:drawing>
-      </w:r>
-    </w:p>
-    <w:p>
-      <w:pPr>
-        <w:spacing w:line="360" w:lineRule="auto"/>
-      </w:pPr>
-    </w:p>
-    <w:p>
-      <w:pPr>
-        <w:spacing w:line="360" w:lineRule="auto"/>
-      </w:pPr>
-    </w:p>
-    <w:p>
-      <w:pPr>
-        <w:spacing w:line="360" w:lineRule="auto"/>
-        <w:jc w:val="both"/>
-        <w:rPr>
-          <w:rFonts w:ascii="Times New Roman" w:eastAsia="Times New Roman" w:hAnsi="Times New Roman" w:cs="Times New Roman"/>
-          <w:color w:val="222222"/>
-          <w:sz w:val="28"/>
-          <w:szCs w:val="28"/>
-          <w:shd w:val="clear" w:color="auto" w:fill="F8F9FA"/>
-          <w:lang w:eastAsia="ru-RU"/>
-        </w:rPr>
-      </w:pPr>
-      <w:r>
-        <w:rPr>
-          <w:rFonts w:ascii="Times New Roman" w:eastAsia="Times New Roman" w:hAnsi="Times New Roman" w:cs="Times New Roman"/>
-          <w:color w:val="222222"/>
-          <w:sz w:val="28"/>
-          <w:szCs w:val="28"/>
-          <w:shd w:val="clear" w:color="auto" w:fill="F8F9FA"/>
-          <w:lang w:eastAsia="ru-RU"/>
-        </w:rPr>
-        <w:lastRenderedPageBreak/>
-        <w:t xml:space="preserve">Рассмотрим следующие ребро — </w:t>
-      </w:r>
-      <w:proofErr w:type="spellStart"/>
-      <w:r>
-        <w:rPr>
-          <w:rFonts w:ascii="Times New Roman" w:eastAsia="Times New Roman" w:hAnsi="Times New Roman" w:cs="Times New Roman"/>
-          <w:color w:val="222222"/>
-          <w:sz w:val="28"/>
-          <w:szCs w:val="28"/>
-          <w:shd w:val="clear" w:color="auto" w:fill="F8F9FA"/>
-          <w:lang w:eastAsia="ru-RU"/>
-        </w:rPr>
-        <w:t>cd</w:t>
-      </w:r>
-      <w:proofErr w:type="spellEnd"/>
-      <w:r>
-        <w:rPr>
-          <w:rFonts w:ascii="Times New Roman" w:eastAsia="Times New Roman" w:hAnsi="Times New Roman" w:cs="Times New Roman"/>
-          <w:color w:val="222222"/>
-          <w:sz w:val="28"/>
-          <w:szCs w:val="28"/>
-          <w:shd w:val="clear" w:color="auto" w:fill="F8F9FA"/>
-          <w:lang w:eastAsia="ru-RU"/>
-        </w:rPr>
-        <w:t xml:space="preserve">. </w:t>
-      </w:r>
-    </w:p>
-    <w:p>
-      <w:pPr>
-        <w:spacing w:line="360" w:lineRule="auto"/>
-        <w:jc w:val="both"/>
-      </w:pPr>
-      <w:r>
-        <w:rPr>
-          <w:rFonts w:ascii="Times New Roman" w:eastAsia="Times New Roman" w:hAnsi="Times New Roman" w:cs="Times New Roman"/>
-          <w:color w:val="222222"/>
-          <w:sz w:val="28"/>
-          <w:szCs w:val="28"/>
-          <w:shd w:val="clear" w:color="auto" w:fill="F8F9FA"/>
-          <w:lang w:eastAsia="ru-RU"/>
-        </w:rPr>
-        <w:t>Добавим его к ответу, так как его концы соединяют вершины из разных множеств (c — синее и d — голубое). Объединим синее и голубое множество в одно (синее), так как теперь они соединены ребром.</w:t>
-      </w:r>
-    </w:p>
-    <w:p>
-      <w:pPr>
-        <w:spacing w:line="360" w:lineRule="auto"/>
-      </w:pPr>
-    </w:p>
-    <w:p>
-      <w:pPr>
-        <w:spacing w:line="360" w:lineRule="auto"/>
-      </w:pPr>
-      <w:r>
-        <w:rPr>
-          <w:noProof/>
-          <w:lang w:eastAsia="ru-RU"/>
-        </w:rPr>
-        <w:drawing>
-          <wp:inline distT="0" distB="0" distL="0" distR="0" wp14:anchorId="0B0A4F6F" wp14:editId="4195810B">
-            <wp:extent cx="5940425" cy="5420360"/>
-            <wp:effectExtent l="0" t="0" r="3175" b="8890"/>
-            <wp:docPr id="5" name="Рисунок 5"/>
-            <wp:cNvGraphicFramePr>
-              <a:graphicFrameLocks xmlns:a="http://schemas.openxmlformats.org/drawingml/2006/main" noChangeAspect="1"/>
-            </wp:cNvGraphicFramePr>
-            <a:graphic xmlns:a="http://schemas.openxmlformats.org/drawingml/2006/main">
-              <a:graphicData uri="http://schemas.openxmlformats.org/drawingml/2006/picture">
-                <pic:pic xmlns:pic="http://schemas.openxmlformats.org/drawingml/2006/picture">
-                  <pic:nvPicPr>
-                    <pic:cNvPr id="1" name=""/>
-                    <pic:cNvPicPr/>
-                  </pic:nvPicPr>
-                  <pic:blipFill>
-                    <a:blip r:embed="rId9"/>
-                    <a:stretch>
-                      <a:fillRect/>
-                    </a:stretch>
-                  </pic:blipFill>
-                  <pic:spPr>
-                    <a:xfrm>
-                      <a:off x="0" y="0"/>
-                      <a:ext cx="5940425" cy="5420360"/>
-                    </a:xfrm>
-                    <a:prstGeom prst="rect">
-                      <a:avLst/>
-                    </a:prstGeom>
-                  </pic:spPr>
-                </pic:pic>
-              </a:graphicData>
-            </a:graphic>
-          </wp:inline>
-        </w:drawing>
-      </w:r>
-    </w:p>
-    <w:p>
-      <w:pPr>
-        <w:spacing w:line="360" w:lineRule="auto"/>
-      </w:pPr>
-    </w:p>
-    <w:p>
-      <w:pPr>
-        <w:spacing w:line="360" w:lineRule="auto"/>
-      </w:pPr>
-    </w:p>
-    <w:p>
-      <w:pPr>
-        <w:spacing w:line="360" w:lineRule="auto"/>
-      </w:pPr>
-    </w:p>
-    <w:p>
-      <w:pPr>
-        <w:spacing w:line="360" w:lineRule="auto"/>
-      </w:pPr>
-    </w:p>
-    <w:p>
-      <w:pPr>
-        <w:spacing w:line="360" w:lineRule="auto"/>
-      </w:pPr>
-    </w:p>
-    <w:p>
-      <w:pPr>
-        <w:spacing w:line="360" w:lineRule="auto"/>
-        <w:jc w:val="both"/>
-        <w:rPr>
-          <w:rFonts w:ascii="Times New Roman" w:hAnsi="Times New Roman" w:cs="Times New Roman"/>
-          <w:sz w:val="28"/>
-          <w:szCs w:val="28"/>
-        </w:rPr>
-      </w:pPr>
-      <w:r>
-        <w:rPr>
-          <w:rFonts w:ascii="Times New Roman" w:hAnsi="Times New Roman" w:cs="Times New Roman"/>
-          <w:sz w:val="28"/>
-          <w:szCs w:val="28"/>
-        </w:rPr>
-        <w:lastRenderedPageBreak/>
-        <w:t xml:space="preserve">Дальше рассмотрим ребро </w:t>
-      </w:r>
-      <w:proofErr w:type="spellStart"/>
-      <w:r>
-        <w:rPr>
-          <w:rFonts w:ascii="Times New Roman" w:hAnsi="Times New Roman" w:cs="Times New Roman"/>
-          <w:sz w:val="28"/>
-          <w:szCs w:val="28"/>
-        </w:rPr>
-        <w:t>ab</w:t>
-      </w:r>
-      <w:proofErr w:type="spellEnd"/>
-      <w:r>
-        <w:rPr>
-          <w:rFonts w:ascii="Times New Roman" w:hAnsi="Times New Roman" w:cs="Times New Roman"/>
-          <w:sz w:val="28"/>
-          <w:szCs w:val="28"/>
-        </w:rPr>
-        <w:t xml:space="preserve">. </w:t>
-      </w:r>
-    </w:p>
-    <w:p>
-      <w:pPr>
-        <w:spacing w:line="360" w:lineRule="auto"/>
-        <w:jc w:val="both"/>
-        <w:rPr>
-          <w:rFonts w:ascii="Times New Roman" w:hAnsi="Times New Roman" w:cs="Times New Roman"/>
-          <w:sz w:val="28"/>
-          <w:szCs w:val="28"/>
-        </w:rPr>
-      </w:pPr>
-      <w:r>
-        <w:rPr>
-          <w:rFonts w:ascii="Times New Roman" w:hAnsi="Times New Roman" w:cs="Times New Roman"/>
-          <w:sz w:val="28"/>
-          <w:szCs w:val="28"/>
-        </w:rPr>
-        <w:t>Добавим его к ответу, так как его концы соединяют вершины из разных множеств (a — красное и b — розовое). Объединим красное и розовое множество в одно (красное), так как теперь они соединены ребром.</w:t>
-      </w:r>
-    </w:p>
-    <w:p>
-      <w:pPr>
-        <w:spacing w:line="360" w:lineRule="auto"/>
-      </w:pPr>
-      <w:r>
-        <w:rPr>
-          <w:noProof/>
-          <w:lang w:eastAsia="ru-RU"/>
-        </w:rPr>
-        <w:drawing>
-          <wp:inline distT="0" distB="0" distL="0" distR="0" wp14:anchorId="2EBA409C" wp14:editId="2F3D5144">
-            <wp:extent cx="5940425" cy="5328285"/>
-            <wp:effectExtent l="0" t="0" r="3175" b="5715"/>
-            <wp:docPr id="6" name="Рисунок 6"/>
             <wp:cNvGraphicFramePr>
               <a:graphicFrameLocks xmlns:a="http://schemas.openxmlformats.org/drawingml/2006/main" noChangeAspect="1"/>
             </wp:cNvGraphicFramePr>
@@ -2877,7 +2658,7 @@
                   <pic:spPr>
                     <a:xfrm>
                       <a:off x="0" y="0"/>
-                      <a:ext cx="5940425" cy="5328285"/>
+                      <a:ext cx="5940425" cy="5474970"/>
                     </a:xfrm>
                     <a:prstGeom prst="rect">
                       <a:avLst/>
@@ -2903,26 +2684,6 @@
     <w:p>
       <w:pPr>
         <w:spacing w:line="360" w:lineRule="auto"/>
-      </w:pPr>
-    </w:p>
-    <w:p>
-      <w:pPr>
-        <w:spacing w:line="360" w:lineRule="auto"/>
-      </w:pPr>
-    </w:p>
-    <w:p>
-      <w:pPr>
-        <w:spacing w:line="360" w:lineRule="auto"/>
-      </w:pPr>
-    </w:p>
-    <w:p>
-      <w:pPr>
-        <w:spacing w:line="360" w:lineRule="auto"/>
-      </w:pPr>
-    </w:p>
-    <w:p>
-      <w:pPr>
-        <w:spacing w:line="360" w:lineRule="auto"/>
         <w:jc w:val="both"/>
         <w:rPr>
           <w:rFonts w:ascii="Times New Roman" w:eastAsia="Times New Roman" w:hAnsi="Times New Roman" w:cs="Times New Roman"/>
@@ -2955,7 +2716,7 @@
           <w:shd w:val="clear" w:color="auto" w:fill="F8F9FA"/>
           <w:lang w:eastAsia="ru-RU"/>
         </w:rPr>
-        <w:t>be</w:t>
+        <w:t>cd</w:t>
       </w:r>
       <w:proofErr w:type="spellEnd"/>
       <w:r>
@@ -2967,13 +2728,15 @@
           <w:shd w:val="clear" w:color="auto" w:fill="F8F9FA"/>
           <w:lang w:eastAsia="ru-RU"/>
         </w:rPr>
-        <w:t>.</w:t>
+        <w:t xml:space="preserve">. </w:t>
       </w:r>
     </w:p>
     <w:p>
       <w:pPr>
         <w:spacing w:line="360" w:lineRule="auto"/>
         <w:jc w:val="both"/>
+      </w:pPr>
+      <w:r>
         <w:rPr>
           <w:rFonts w:ascii="Times New Roman" w:eastAsia="Times New Roman" w:hAnsi="Times New Roman" w:cs="Times New Roman"/>
           <w:color w:val="222222"/>
@@ -2982,42 +2745,13 @@
           <w:shd w:val="clear" w:color="auto" w:fill="F8F9FA"/>
           <w:lang w:eastAsia="ru-RU"/>
         </w:rPr>
-      </w:pPr>
-      <w:r>
-        <w:rPr>
-          <w:rFonts w:ascii="Times New Roman" w:eastAsia="Times New Roman" w:hAnsi="Times New Roman" w:cs="Times New Roman"/>
-          <w:color w:val="222222"/>
-          <w:sz w:val="28"/>
-          <w:szCs w:val="28"/>
-          <w:shd w:val="clear" w:color="auto" w:fill="F8F9FA"/>
-          <w:lang w:eastAsia="ru-RU"/>
-        </w:rPr>
-        <w:t xml:space="preserve">Оно соединяет вершины из одного множества, поэтому перейдём к следующему ребру </w:t>
-      </w:r>
-      <w:proofErr w:type="spellStart"/>
-      <w:r>
-        <w:rPr>
-          <w:rFonts w:ascii="Times New Roman" w:eastAsia="Times New Roman" w:hAnsi="Times New Roman" w:cs="Times New Roman"/>
-          <w:color w:val="222222"/>
-          <w:sz w:val="28"/>
-          <w:szCs w:val="28"/>
-          <w:shd w:val="clear" w:color="auto" w:fill="F8F9FA"/>
-          <w:lang w:eastAsia="ru-RU"/>
-        </w:rPr>
-        <w:t>bc</w:t>
-      </w:r>
-      <w:proofErr w:type="spellEnd"/>
-      <w:r>
-        <w:rPr>
-          <w:rFonts w:ascii="Times New Roman" w:eastAsia="Times New Roman" w:hAnsi="Times New Roman" w:cs="Times New Roman"/>
-          <w:color w:val="222222"/>
-          <w:sz w:val="28"/>
-          <w:szCs w:val="28"/>
-          <w:shd w:val="clear" w:color="auto" w:fill="F8F9FA"/>
-          <w:lang w:eastAsia="ru-RU"/>
-        </w:rPr>
-        <w:t xml:space="preserve"> Добавим его к ответу, так как его концы соединяют вершины из разных множеств (b — красное и c — синее). Объединим красное и синее множество в одно (красное), так как теперь они соединены ребром.</w:t>
-      </w:r>
+        <w:t>Добавим его к ответу, так как его концы соединяют вершины из разных множеств (c — синее и d — голубое). Объединим синее и голубое множество в одно (синее), так как теперь они соединены ребром.</w:t>
+      </w:r>
+    </w:p>
+    <w:p>
+      <w:pPr>
+        <w:spacing w:line="360" w:lineRule="auto"/>
+      </w:pPr>
     </w:p>
     <w:p>
       <w:pPr>
@@ -3029,10 +2763,10 @@
           <w:lang w:eastAsia="ru-RU"/>
         </w:rPr>
         <w:drawing>
-          <wp:inline distT="0" distB="0" distL="0" distR="0" wp14:anchorId="3460DD7B" wp14:editId="5E96F4EE">
-            <wp:extent cx="5940425" cy="5402580"/>
-            <wp:effectExtent l="0" t="0" r="3175" b="7620"/>
-            <wp:docPr id="7" name="Рисунок 7"/>
+          <wp:inline distT="0" distB="0" distL="0" distR="0" wp14:anchorId="0B0A4F6F" wp14:editId="4195810B">
+            <wp:extent cx="5940425" cy="5420360"/>
+            <wp:effectExtent l="0" t="0" r="3175" b="8890"/>
+            <wp:docPr id="5" name="Рисунок 5"/>
             <wp:cNvGraphicFramePr>
               <a:graphicFrameLocks xmlns:a="http://schemas.openxmlformats.org/drawingml/2006/main" noChangeAspect="1"/>
             </wp:cNvGraphicFramePr>
@@ -3052,7 +2786,7 @@
                   <pic:spPr>
                     <a:xfrm>
                       <a:off x="0" y="0"/>
-                      <a:ext cx="5940425" cy="5402580"/>
+                      <a:ext cx="5940425" cy="5420360"/>
                     </a:xfrm>
                     <a:prstGeom prst="rect">
                       <a:avLst/>
@@ -3088,6 +2822,11 @@
     <w:p>
       <w:pPr>
         <w:spacing w:line="360" w:lineRule="auto"/>
+      </w:pPr>
+    </w:p>
+    <w:p>
+      <w:pPr>
+        <w:spacing w:line="360" w:lineRule="auto"/>
         <w:jc w:val="both"/>
         <w:rPr>
           <w:rFonts w:ascii="Times New Roman" w:hAnsi="Times New Roman" w:cs="Times New Roman"/>
@@ -3102,7 +2841,7 @@
           <w:szCs w:val="28"/>
         </w:rPr>
         <w:lastRenderedPageBreak/>
-        <w:t xml:space="preserve">Рёбра </w:t>
+        <w:t xml:space="preserve">Дальше рассмотрим ребро </w:t>
       </w:r>
       <w:proofErr w:type="spellStart"/>
       <w:r>
@@ -3111,7 +2850,7 @@
           <w:sz w:val="28"/>
           <w:szCs w:val="28"/>
         </w:rPr>
-        <w:t>ec</w:t>
+        <w:t>ab</w:t>
       </w:r>
       <w:proofErr w:type="spellEnd"/>
       <w:r>
@@ -3120,43 +2859,26 @@
           <w:sz w:val="28"/>
           <w:szCs w:val="28"/>
         </w:rPr>
-        <w:t xml:space="preserve"> и </w:t>
-      </w:r>
-      <w:proofErr w:type="spellStart"/>
-      <w:r>
-        <w:rPr>
-          <w:rFonts w:ascii="Times New Roman" w:hAnsi="Times New Roman" w:cs="Times New Roman"/>
-          <w:sz w:val="28"/>
-          <w:szCs w:val="28"/>
-        </w:rPr>
-        <w:t>ed</w:t>
-      </w:r>
-      <w:proofErr w:type="spellEnd"/>
-      <w:r>
-        <w:rPr>
-          <w:rFonts w:ascii="Times New Roman" w:hAnsi="Times New Roman" w:cs="Times New Roman"/>
-          <w:sz w:val="28"/>
-          <w:szCs w:val="28"/>
-        </w:rPr>
-        <w:t xml:space="preserve"> соединяют вершины из одного множества, поэтому после их просмотра они не будут добавлены в ответ Всё рёбра были рассмотрены, поэтому алгоритм завершает работу. Полученный граф — минимальное </w:t>
-      </w:r>
-      <w:proofErr w:type="spellStart"/>
-      <w:r>
-        <w:rPr>
-          <w:rFonts w:ascii="Times New Roman" w:hAnsi="Times New Roman" w:cs="Times New Roman"/>
-          <w:sz w:val="28"/>
-          <w:szCs w:val="28"/>
-        </w:rPr>
-        <w:t>остовное</w:t>
-      </w:r>
-      <w:proofErr w:type="spellEnd"/>
-      <w:r>
-        <w:rPr>
-          <w:rFonts w:ascii="Times New Roman" w:hAnsi="Times New Roman" w:cs="Times New Roman"/>
-          <w:sz w:val="28"/>
-          <w:szCs w:val="28"/>
-        </w:rPr>
-        <w:t xml:space="preserve"> дерево</w:t>
+        <w:t xml:space="preserve">. </w:t>
+      </w:r>
+    </w:p>
+    <w:p>
+      <w:pPr>
+        <w:spacing w:line="360" w:lineRule="auto"/>
+        <w:jc w:val="both"/>
+        <w:rPr>
+          <w:rFonts w:ascii="Times New Roman" w:hAnsi="Times New Roman" w:cs="Times New Roman"/>
+          <w:sz w:val="28"/>
+          <w:szCs w:val="28"/>
+        </w:rPr>
+      </w:pPr>
+      <w:r>
+        <w:rPr>
+          <w:rFonts w:ascii="Times New Roman" w:hAnsi="Times New Roman" w:cs="Times New Roman"/>
+          <w:sz w:val="28"/>
+          <w:szCs w:val="28"/>
+        </w:rPr>
+        <w:t>Добавим его к ответу, так как его концы соединяют вершины из разных множеств (a — красное и b — розовое). Объединим красное и розовое множество в одно (красное), так как теперь они соединены ребром.</w:t>
       </w:r>
     </w:p>
     <w:p>
@@ -3169,10 +2891,10 @@
           <w:lang w:eastAsia="ru-RU"/>
         </w:rPr>
         <w:drawing>
-          <wp:inline distT="0" distB="0" distL="0" distR="0" wp14:anchorId="1DB9D0D5" wp14:editId="05CC1E95">
-            <wp:extent cx="5940425" cy="5846445"/>
-            <wp:effectExtent l="0" t="0" r="3175" b="1905"/>
-            <wp:docPr id="8" name="Рисунок 8"/>
+          <wp:inline distT="0" distB="0" distL="0" distR="0" wp14:anchorId="2EBA409C" wp14:editId="2F3D5144">
+            <wp:extent cx="5940425" cy="5328285"/>
+            <wp:effectExtent l="0" t="0" r="3175" b="5715"/>
+            <wp:docPr id="6" name="Рисунок 6"/>
             <wp:cNvGraphicFramePr>
               <a:graphicFrameLocks xmlns:a="http://schemas.openxmlformats.org/drawingml/2006/main" noChangeAspect="1"/>
             </wp:cNvGraphicFramePr>
@@ -3192,6 +2914,321 @@
                   <pic:spPr>
                     <a:xfrm>
                       <a:off x="0" y="0"/>
+                      <a:ext cx="5940425" cy="5328285"/>
+                    </a:xfrm>
+                    <a:prstGeom prst="rect">
+                      <a:avLst/>
+                    </a:prstGeom>
+                  </pic:spPr>
+                </pic:pic>
+              </a:graphicData>
+            </a:graphic>
+          </wp:inline>
+        </w:drawing>
+      </w:r>
+    </w:p>
+    <w:p>
+      <w:pPr>
+        <w:spacing w:line="360" w:lineRule="auto"/>
+      </w:pPr>
+    </w:p>
+    <w:p>
+      <w:pPr>
+        <w:spacing w:line="360" w:lineRule="auto"/>
+      </w:pPr>
+    </w:p>
+    <w:p>
+      <w:pPr>
+        <w:spacing w:line="360" w:lineRule="auto"/>
+      </w:pPr>
+    </w:p>
+    <w:p>
+      <w:pPr>
+        <w:spacing w:line="360" w:lineRule="auto"/>
+      </w:pPr>
+    </w:p>
+    <w:p>
+      <w:pPr>
+        <w:spacing w:line="360" w:lineRule="auto"/>
+      </w:pPr>
+    </w:p>
+    <w:p>
+      <w:pPr>
+        <w:spacing w:line="360" w:lineRule="auto"/>
+      </w:pPr>
+    </w:p>
+    <w:p>
+      <w:pPr>
+        <w:spacing w:line="360" w:lineRule="auto"/>
+        <w:jc w:val="both"/>
+        <w:rPr>
+          <w:rFonts w:ascii="Times New Roman" w:eastAsia="Times New Roman" w:hAnsi="Times New Roman" w:cs="Times New Roman"/>
+          <w:color w:val="222222"/>
+          <w:sz w:val="28"/>
+          <w:szCs w:val="28"/>
+          <w:shd w:val="clear" w:color="auto" w:fill="F8F9FA"/>
+          <w:lang w:eastAsia="ru-RU"/>
+        </w:rPr>
+      </w:pPr>
+      <w:r>
+        <w:rPr>
+          <w:rFonts w:ascii="Times New Roman" w:eastAsia="Times New Roman" w:hAnsi="Times New Roman" w:cs="Times New Roman"/>
+          <w:color w:val="222222"/>
+          <w:sz w:val="28"/>
+          <w:szCs w:val="28"/>
+          <w:shd w:val="clear" w:color="auto" w:fill="F8F9FA"/>
+          <w:lang w:eastAsia="ru-RU"/>
+        </w:rPr>
+        <w:lastRenderedPageBreak/>
+        <w:t xml:space="preserve">Рассмотрим следующие ребро — </w:t>
+      </w:r>
+      <w:proofErr w:type="spellStart"/>
+      <w:r>
+        <w:rPr>
+          <w:rFonts w:ascii="Times New Roman" w:eastAsia="Times New Roman" w:hAnsi="Times New Roman" w:cs="Times New Roman"/>
+          <w:color w:val="222222"/>
+          <w:sz w:val="28"/>
+          <w:szCs w:val="28"/>
+          <w:shd w:val="clear" w:color="auto" w:fill="F8F9FA"/>
+          <w:lang w:eastAsia="ru-RU"/>
+        </w:rPr>
+        <w:t>be</w:t>
+      </w:r>
+      <w:proofErr w:type="spellEnd"/>
+      <w:r>
+        <w:rPr>
+          <w:rFonts w:ascii="Times New Roman" w:eastAsia="Times New Roman" w:hAnsi="Times New Roman" w:cs="Times New Roman"/>
+          <w:color w:val="222222"/>
+          <w:sz w:val="28"/>
+          <w:szCs w:val="28"/>
+          <w:shd w:val="clear" w:color="auto" w:fill="F8F9FA"/>
+          <w:lang w:eastAsia="ru-RU"/>
+        </w:rPr>
+        <w:t>.</w:t>
+      </w:r>
+    </w:p>
+    <w:p>
+      <w:pPr>
+        <w:spacing w:line="360" w:lineRule="auto"/>
+        <w:jc w:val="both"/>
+        <w:rPr>
+          <w:rFonts w:ascii="Times New Roman" w:eastAsia="Times New Roman" w:hAnsi="Times New Roman" w:cs="Times New Roman"/>
+          <w:color w:val="222222"/>
+          <w:sz w:val="28"/>
+          <w:szCs w:val="28"/>
+          <w:shd w:val="clear" w:color="auto" w:fill="F8F9FA"/>
+          <w:lang w:eastAsia="ru-RU"/>
+        </w:rPr>
+      </w:pPr>
+      <w:r>
+        <w:rPr>
+          <w:rFonts w:ascii="Times New Roman" w:eastAsia="Times New Roman" w:hAnsi="Times New Roman" w:cs="Times New Roman"/>
+          <w:color w:val="222222"/>
+          <w:sz w:val="28"/>
+          <w:szCs w:val="28"/>
+          <w:shd w:val="clear" w:color="auto" w:fill="F8F9FA"/>
+          <w:lang w:eastAsia="ru-RU"/>
+        </w:rPr>
+        <w:t xml:space="preserve">Оно соединяет вершины из одного множества, поэтому перейдём к следующему ребру </w:t>
+      </w:r>
+      <w:proofErr w:type="spellStart"/>
+      <w:r>
+        <w:rPr>
+          <w:rFonts w:ascii="Times New Roman" w:eastAsia="Times New Roman" w:hAnsi="Times New Roman" w:cs="Times New Roman"/>
+          <w:color w:val="222222"/>
+          <w:sz w:val="28"/>
+          <w:szCs w:val="28"/>
+          <w:shd w:val="clear" w:color="auto" w:fill="F8F9FA"/>
+          <w:lang w:eastAsia="ru-RU"/>
+        </w:rPr>
+        <w:t>bc</w:t>
+      </w:r>
+      <w:proofErr w:type="spellEnd"/>
+      <w:r>
+        <w:rPr>
+          <w:rFonts w:ascii="Times New Roman" w:eastAsia="Times New Roman" w:hAnsi="Times New Roman" w:cs="Times New Roman"/>
+          <w:color w:val="222222"/>
+          <w:sz w:val="28"/>
+          <w:szCs w:val="28"/>
+          <w:shd w:val="clear" w:color="auto" w:fill="F8F9FA"/>
+          <w:lang w:eastAsia="ru-RU"/>
+        </w:rPr>
+        <w:t xml:space="preserve"> Добавим его к ответу, так как его концы соединяют вершины из разных множеств (b — красное и c — синее). Объединим красное и синее множество в одно (красное), так как теперь они соединены ребром.</w:t>
+      </w:r>
+    </w:p>
+    <w:p>
+      <w:pPr>
+        <w:spacing w:line="360" w:lineRule="auto"/>
+      </w:pPr>
+      <w:r>
+        <w:rPr>
+          <w:noProof/>
+          <w:lang w:eastAsia="ru-RU"/>
+        </w:rPr>
+        <w:drawing>
+          <wp:inline distT="0" distB="0" distL="0" distR="0" wp14:anchorId="3460DD7B" wp14:editId="5E96F4EE">
+            <wp:extent cx="5940425" cy="5402580"/>
+            <wp:effectExtent l="0" t="0" r="3175" b="7620"/>
+            <wp:docPr id="7" name="Рисунок 7"/>
+            <wp:cNvGraphicFramePr>
+              <a:graphicFrameLocks xmlns:a="http://schemas.openxmlformats.org/drawingml/2006/main" noChangeAspect="1"/>
+            </wp:cNvGraphicFramePr>
+            <a:graphic xmlns:a="http://schemas.openxmlformats.org/drawingml/2006/main">
+              <a:graphicData uri="http://schemas.openxmlformats.org/drawingml/2006/picture">
+                <pic:pic xmlns:pic="http://schemas.openxmlformats.org/drawingml/2006/picture">
+                  <pic:nvPicPr>
+                    <pic:cNvPr id="1" name=""/>
+                    <pic:cNvPicPr/>
+                  </pic:nvPicPr>
+                  <pic:blipFill>
+                    <a:blip r:embed="rId13"/>
+                    <a:stretch>
+                      <a:fillRect/>
+                    </a:stretch>
+                  </pic:blipFill>
+                  <pic:spPr>
+                    <a:xfrm>
+                      <a:off x="0" y="0"/>
+                      <a:ext cx="5940425" cy="5402580"/>
+                    </a:xfrm>
+                    <a:prstGeom prst="rect">
+                      <a:avLst/>
+                    </a:prstGeom>
+                  </pic:spPr>
+                </pic:pic>
+              </a:graphicData>
+            </a:graphic>
+          </wp:inline>
+        </w:drawing>
+      </w:r>
+    </w:p>
+    <w:p>
+      <w:pPr>
+        <w:spacing w:line="360" w:lineRule="auto"/>
+      </w:pPr>
+    </w:p>
+    <w:p>
+      <w:pPr>
+        <w:spacing w:line="360" w:lineRule="auto"/>
+      </w:pPr>
+    </w:p>
+    <w:p>
+      <w:pPr>
+        <w:spacing w:line="360" w:lineRule="auto"/>
+      </w:pPr>
+    </w:p>
+    <w:p>
+      <w:pPr>
+        <w:spacing w:line="360" w:lineRule="auto"/>
+      </w:pPr>
+    </w:p>
+    <w:p>
+      <w:pPr>
+        <w:spacing w:line="360" w:lineRule="auto"/>
+        <w:jc w:val="both"/>
+        <w:rPr>
+          <w:rFonts w:ascii="Times New Roman" w:hAnsi="Times New Roman" w:cs="Times New Roman"/>
+          <w:sz w:val="28"/>
+          <w:szCs w:val="28"/>
+        </w:rPr>
+      </w:pPr>
+      <w:r>
+        <w:rPr>
+          <w:rFonts w:ascii="Times New Roman" w:hAnsi="Times New Roman" w:cs="Times New Roman"/>
+          <w:sz w:val="28"/>
+          <w:szCs w:val="28"/>
+        </w:rPr>
+        <w:lastRenderedPageBreak/>
+        <w:t xml:space="preserve">Рёбра </w:t>
+      </w:r>
+      <w:proofErr w:type="spellStart"/>
+      <w:r>
+        <w:rPr>
+          <w:rFonts w:ascii="Times New Roman" w:hAnsi="Times New Roman" w:cs="Times New Roman"/>
+          <w:sz w:val="28"/>
+          <w:szCs w:val="28"/>
+        </w:rPr>
+        <w:t>ec</w:t>
+      </w:r>
+      <w:proofErr w:type="spellEnd"/>
+      <w:r>
+        <w:rPr>
+          <w:rFonts w:ascii="Times New Roman" w:hAnsi="Times New Roman" w:cs="Times New Roman"/>
+          <w:sz w:val="28"/>
+          <w:szCs w:val="28"/>
+        </w:rPr>
+        <w:t xml:space="preserve"> и </w:t>
+      </w:r>
+      <w:proofErr w:type="spellStart"/>
+      <w:r>
+        <w:rPr>
+          <w:rFonts w:ascii="Times New Roman" w:hAnsi="Times New Roman" w:cs="Times New Roman"/>
+          <w:sz w:val="28"/>
+          <w:szCs w:val="28"/>
+        </w:rPr>
+        <w:t>ed</w:t>
+      </w:r>
+      <w:proofErr w:type="spellEnd"/>
+      <w:r>
+        <w:rPr>
+          <w:rFonts w:ascii="Times New Roman" w:hAnsi="Times New Roman" w:cs="Times New Roman"/>
+          <w:sz w:val="28"/>
+          <w:szCs w:val="28"/>
+        </w:rPr>
+        <w:t xml:space="preserve"> соединяют вершины из одного множества, поэтому после их просмотра они не будут добавлены в ответ Всё рёбра были рассмотрены, поэтому алгоритм завершает работу. Полученный граф — минимальное </w:t>
+      </w:r>
+      <w:proofErr w:type="spellStart"/>
+      <w:r>
+        <w:rPr>
+          <w:rFonts w:ascii="Times New Roman" w:hAnsi="Times New Roman" w:cs="Times New Roman"/>
+          <w:sz w:val="28"/>
+          <w:szCs w:val="28"/>
+        </w:rPr>
+        <w:t>остовное</w:t>
+      </w:r>
+      <w:proofErr w:type="spellEnd"/>
+      <w:r>
+        <w:rPr>
+          <w:rFonts w:ascii="Times New Roman" w:hAnsi="Times New Roman" w:cs="Times New Roman"/>
+          <w:sz w:val="28"/>
+          <w:szCs w:val="28"/>
+        </w:rPr>
+        <w:t xml:space="preserve"> дерево</w:t>
+      </w:r>
+    </w:p>
+    <w:p>
+      <w:pPr>
+        <w:spacing w:line="360" w:lineRule="auto"/>
+      </w:pPr>
+      <w:r>
+        <w:rPr>
+          <w:noProof/>
+          <w:lang w:eastAsia="ru-RU"/>
+        </w:rPr>
+        <w:drawing>
+          <wp:inline distT="0" distB="0" distL="0" distR="0" wp14:anchorId="1DB9D0D5" wp14:editId="05CC1E95">
+            <wp:extent cx="5940425" cy="5846445"/>
+            <wp:effectExtent l="0" t="0" r="3175" b="1905"/>
+            <wp:docPr id="8" name="Рисунок 8"/>
+            <wp:cNvGraphicFramePr>
+              <a:graphicFrameLocks xmlns:a="http://schemas.openxmlformats.org/drawingml/2006/main" noChangeAspect="1"/>
+            </wp:cNvGraphicFramePr>
+            <a:graphic xmlns:a="http://schemas.openxmlformats.org/drawingml/2006/main">
+              <a:graphicData uri="http://schemas.openxmlformats.org/drawingml/2006/picture">
+                <pic:pic xmlns:pic="http://schemas.openxmlformats.org/drawingml/2006/picture">
+                  <pic:nvPicPr>
+                    <pic:cNvPr id="1" name=""/>
+                    <pic:cNvPicPr/>
+                  </pic:nvPicPr>
+                  <pic:blipFill>
+                    <a:blip r:embed="rId14"/>
+                    <a:stretch>
+                      <a:fillRect/>
+                    </a:stretch>
+                  </pic:blipFill>
+                  <pic:spPr>
+                    <a:xfrm>
+                      <a:off x="0" y="0"/>
                       <a:ext cx="5940425" cy="5846445"/>
                     </a:xfrm>
                     <a:prstGeom prst="rect">
@@ -3231,7 +3268,7 @@
           <w:szCs w:val="28"/>
         </w:rPr>
       </w:pPr>
-      <w:bookmarkStart w:id="4" w:name="_Toc10028476"/>
+      <w:bookmarkStart w:id="3" w:name="_Toc10544418"/>
       <w:r>
         <w:rPr>
           <w:rFonts w:ascii="Times New Roman" w:hAnsi="Times New Roman" w:cs="Times New Roman"/>
@@ -3241,7 +3278,7 @@
         <w:lastRenderedPageBreak/>
         <w:t>Алгоритм Прима.</w:t>
       </w:r>
-      <w:bookmarkEnd w:id="4"/>
+      <w:bookmarkEnd w:id="3"/>
     </w:p>
     <w:p>
       <w:pPr>
@@ -3322,7 +3359,7 @@
           <w:szCs w:val="28"/>
         </w:rPr>
       </w:pPr>
-      <w:bookmarkStart w:id="5" w:name="_Toc10028477"/>
+      <w:bookmarkStart w:id="4" w:name="_Toc10544419"/>
       <w:r>
         <w:rPr>
           <w:rFonts w:ascii="Times New Roman" w:hAnsi="Times New Roman" w:cs="Times New Roman"/>
@@ -3349,7 +3386,7 @@
         </w:rPr>
         <w:t>Прим наглядно</w:t>
       </w:r>
-      <w:bookmarkEnd w:id="5"/>
+      <w:bookmarkEnd w:id="4"/>
     </w:p>
     <w:p>
       <w:pPr>
@@ -3378,7 +3415,7 @@
                     </pic:cNvPicPr>
                   </pic:nvPicPr>
                   <pic:blipFill>
-                    <a:blip r:embed="rId13">
+                    <a:blip r:embed="rId15">
                       <a:extLst>
                         <a:ext uri="{28A0092B-C50C-407E-A947-70E740481C1C}">
                           <a14:useLocalDpi xmlns:a14="http://schemas.microsoft.com/office/drawing/2010/main" val="0"/>
@@ -3431,7 +3468,7 @@
           <w:szCs w:val="28"/>
         </w:rPr>
       </w:pPr>
-      <w:bookmarkStart w:id="6" w:name="_Toc10028478"/>
+      <w:bookmarkStart w:id="5" w:name="_Toc10544420"/>
       <w:r>
         <w:rPr>
           <w:rFonts w:ascii="Times New Roman" w:hAnsi="Times New Roman" w:cs="Times New Roman"/>
@@ -3458,7 +3495,7 @@
         </w:rPr>
         <w:t>.</w:t>
       </w:r>
-      <w:bookmarkEnd w:id="6"/>
+      <w:bookmarkEnd w:id="5"/>
     </w:p>
     <w:p>
       <w:pPr>
@@ -4025,7 +4062,7 @@
           <w:szCs w:val="28"/>
         </w:rPr>
       </w:pPr>
-      <w:bookmarkStart w:id="7" w:name="_Toc10028479"/>
+      <w:bookmarkStart w:id="6" w:name="_Toc10544421"/>
       <w:r>
         <w:rPr>
           <w:rFonts w:ascii="Times New Roman" w:hAnsi="Times New Roman" w:cs="Times New Roman"/>
@@ -4052,7 +4089,7 @@
         </w:rPr>
         <w:t xml:space="preserve"> наглядно.</w:t>
       </w:r>
-      <w:bookmarkEnd w:id="7"/>
+      <w:bookmarkEnd w:id="6"/>
     </w:p>
     <w:p>
       <w:pPr>
@@ -4099,7 +4136,7 @@
                     </pic:cNvPicPr>
                   </pic:nvPicPr>
                   <pic:blipFill>
-                    <a:blip r:embed="rId14">
+                    <a:blip r:embed="rId16">
                       <a:extLst>
                         <a:ext uri="{28A0092B-C50C-407E-A947-70E740481C1C}">
                           <a14:useLocalDpi xmlns:a14="http://schemas.microsoft.com/office/drawing/2010/main" val="0"/>
@@ -4305,7 +4342,7 @@
                     </pic:cNvPicPr>
                   </pic:nvPicPr>
                   <pic:blipFill>
-                    <a:blip r:embed="rId15">
+                    <a:blip r:embed="rId17">
                       <a:extLst>
                         <a:ext uri="{28A0092B-C50C-407E-A947-70E740481C1C}">
                           <a14:useLocalDpi xmlns:a14="http://schemas.microsoft.com/office/drawing/2010/main" val="0"/>
@@ -4392,7 +4429,7 @@
                     </pic:cNvPicPr>
                   </pic:nvPicPr>
                   <pic:blipFill>
-                    <a:blip r:embed="rId16">
+                    <a:blip r:embed="rId18">
                       <a:extLst>
                         <a:ext uri="{28A0092B-C50C-407E-A947-70E740481C1C}">
                           <a14:useLocalDpi xmlns:a14="http://schemas.microsoft.com/office/drawing/2010/main" val="0"/>
@@ -4566,8 +4603,8 @@
           <w:shd w:val="clear" w:color="auto" w:fill="FFFFFF"/>
         </w:rPr>
       </w:pPr>
-      <w:bookmarkStart w:id="8" w:name="_Toc533366149"/>
-      <w:bookmarkStart w:id="9" w:name="_Toc10028480"/>
+      <w:bookmarkStart w:id="7" w:name="_Toc533366149"/>
+      <w:bookmarkStart w:id="8" w:name="_Toc10544422"/>
       <w:r>
         <w:rPr>
           <w:rFonts w:ascii="Times New Roman" w:hAnsi="Times New Roman" w:cs="Times New Roman"/>
@@ -4577,8 +4614,8 @@
         </w:rPr>
         <w:t>Реализация проекта</w:t>
       </w:r>
+      <w:bookmarkEnd w:id="7"/>
       <w:bookmarkEnd w:id="8"/>
-      <w:bookmarkEnd w:id="9"/>
     </w:p>
     <w:p>
       <w:pPr>
@@ -4601,122 +4638,6 @@
             <wp:extent cx="5940425" cy="2762885"/>
             <wp:effectExtent l="0" t="0" r="3175" b="0"/>
             <wp:docPr id="13" name="Рисунок 13"/>
-            <wp:cNvGraphicFramePr>
-              <a:graphicFrameLocks xmlns:a="http://schemas.openxmlformats.org/drawingml/2006/main" noChangeAspect="1"/>
-            </wp:cNvGraphicFramePr>
-            <a:graphic xmlns:a="http://schemas.openxmlformats.org/drawingml/2006/main">
-              <a:graphicData uri="http://schemas.openxmlformats.org/drawingml/2006/picture">
-                <pic:pic xmlns:pic="http://schemas.openxmlformats.org/drawingml/2006/picture">
-                  <pic:nvPicPr>
-                    <pic:cNvPr id="1" name=""/>
-                    <pic:cNvPicPr/>
-                  </pic:nvPicPr>
-                  <pic:blipFill>
-                    <a:blip r:embed="rId17"/>
-                    <a:stretch>
-                      <a:fillRect/>
-                    </a:stretch>
-                  </pic:blipFill>
-                  <pic:spPr>
-                    <a:xfrm>
-                      <a:off x="0" y="0"/>
-                      <a:ext cx="5940425" cy="2762885"/>
-                    </a:xfrm>
-                    <a:prstGeom prst="rect">
-                      <a:avLst/>
-                    </a:prstGeom>
-                  </pic:spPr>
-                </pic:pic>
-              </a:graphicData>
-            </a:graphic>
-          </wp:inline>
-        </w:drawing>
-      </w:r>
-    </w:p>
-    <w:p>
-      <w:pPr>
-        <w:spacing w:line="360" w:lineRule="auto"/>
-        <w:rPr>
-          <w:rFonts w:ascii="Times New Roman" w:hAnsi="Times New Roman" w:cs="Times New Roman"/>
-          <w:sz w:val="28"/>
-          <w:szCs w:val="28"/>
-        </w:rPr>
-      </w:pPr>
-      <w:r>
-        <w:rPr>
-          <w:rFonts w:ascii="Times New Roman" w:hAnsi="Times New Roman" w:cs="Times New Roman"/>
-          <w:sz w:val="28"/>
-          <w:szCs w:val="28"/>
-        </w:rPr>
-        <w:t>Как происходит добавление графа</w:t>
-      </w:r>
-    </w:p>
-    <w:p>
-      <w:pPr>
-        <w:spacing w:line="360" w:lineRule="auto"/>
-        <w:rPr>
-          <w:rFonts w:ascii="Times New Roman" w:hAnsi="Times New Roman" w:cs="Times New Roman"/>
-          <w:sz w:val="28"/>
-          <w:szCs w:val="28"/>
-        </w:rPr>
-      </w:pPr>
-      <w:r>
-        <w:rPr>
-          <w:noProof/>
-          <w:lang w:eastAsia="ru-RU"/>
-        </w:rPr>
-        <w:lastRenderedPageBreak/>
-        <w:drawing>
-          <wp:inline distT="0" distB="0" distL="0" distR="0" wp14:anchorId="660B809C" wp14:editId="3292A339">
-            <wp:extent cx="2533650" cy="2047875"/>
-            <wp:effectExtent l="0" t="0" r="0" b="9525"/>
-            <wp:docPr id="18" name="Рисунок 18"/>
-            <wp:cNvGraphicFramePr>
-              <a:graphicFrameLocks xmlns:a="http://schemas.openxmlformats.org/drawingml/2006/main" noChangeAspect="1"/>
-            </wp:cNvGraphicFramePr>
-            <a:graphic xmlns:a="http://schemas.openxmlformats.org/drawingml/2006/main">
-              <a:graphicData uri="http://schemas.openxmlformats.org/drawingml/2006/picture">
-                <pic:pic xmlns:pic="http://schemas.openxmlformats.org/drawingml/2006/picture">
-                  <pic:nvPicPr>
-                    <pic:cNvPr id="1" name=""/>
-                    <pic:cNvPicPr/>
-                  </pic:nvPicPr>
-                  <pic:blipFill>
-                    <a:blip r:embed="rId18"/>
-                    <a:stretch>
-                      <a:fillRect/>
-                    </a:stretch>
-                  </pic:blipFill>
-                  <pic:spPr>
-                    <a:xfrm>
-                      <a:off x="0" y="0"/>
-                      <a:ext cx="2533650" cy="2047875"/>
-                    </a:xfrm>
-                    <a:prstGeom prst="rect">
-                      <a:avLst/>
-                    </a:prstGeom>
-                  </pic:spPr>
-                </pic:pic>
-              </a:graphicData>
-            </a:graphic>
-          </wp:inline>
-        </w:drawing>
-      </w:r>
-    </w:p>
-    <w:p>
-      <w:pPr>
-        <w:spacing w:line="360" w:lineRule="auto"/>
-      </w:pPr>
-      <w:r>
-        <w:rPr>
-          <w:noProof/>
-          <w:lang w:eastAsia="ru-RU"/>
-        </w:rPr>
-        <w:drawing>
-          <wp:inline distT="0" distB="0" distL="0" distR="0" wp14:anchorId="77761444" wp14:editId="70DDE674">
-            <wp:extent cx="5940425" cy="2797175"/>
-            <wp:effectExtent l="0" t="0" r="3175" b="3175"/>
-            <wp:docPr id="14" name="Рисунок 14"/>
             <wp:cNvGraphicFramePr>
               <a:graphicFrameLocks xmlns:a="http://schemas.openxmlformats.org/drawingml/2006/main" noChangeAspect="1"/>
             </wp:cNvGraphicFramePr>
@@ -4736,7 +4657,7 @@
                   <pic:spPr>
                     <a:xfrm>
                       <a:off x="0" y="0"/>
-                      <a:ext cx="5940425" cy="2797175"/>
+                      <a:ext cx="5940425" cy="2762885"/>
                     </a:xfrm>
                     <a:prstGeom prst="rect">
                       <a:avLst/>
@@ -4751,40 +4672,48 @@
     </w:p>
     <w:p>
       <w:pPr>
-        <w:pStyle w:val="2"/>
         <w:spacing w:line="360" w:lineRule="auto"/>
         <w:jc w:val="center"/>
-        <w:rPr>
-          <w:rFonts w:ascii="Times New Roman" w:hAnsi="Times New Roman" w:cs="Times New Roman"/>
-          <w:sz w:val="28"/>
-          <w:szCs w:val="28"/>
-        </w:rPr>
-      </w:pPr>
-      <w:bookmarkStart w:id="10" w:name="_Toc10028481"/>
-      <w:r>
-        <w:rPr>
-          <w:rFonts w:ascii="Times New Roman" w:hAnsi="Times New Roman" w:cs="Times New Roman"/>
-          <w:sz w:val="28"/>
-          <w:szCs w:val="28"/>
-        </w:rPr>
-        <w:t>Сравнение алгоритмов по времени.</w:t>
-      </w:r>
-      <w:bookmarkEnd w:id="10"/>
-    </w:p>
-    <w:p>
-      <w:pPr>
-        <w:spacing w:line="360" w:lineRule="auto"/>
+      </w:pPr>
+    </w:p>
+    <w:p>
+      <w:pPr>
+        <w:spacing w:line="360" w:lineRule="auto"/>
+        <w:rPr>
+          <w:rFonts w:ascii="Times New Roman" w:hAnsi="Times New Roman" w:cs="Times New Roman"/>
+          <w:sz w:val="28"/>
+          <w:szCs w:val="28"/>
+        </w:rPr>
+      </w:pPr>
+      <w:r>
+        <w:rPr>
+          <w:rFonts w:ascii="Times New Roman" w:hAnsi="Times New Roman" w:cs="Times New Roman"/>
+          <w:sz w:val="28"/>
+          <w:szCs w:val="28"/>
+        </w:rPr>
+        <w:t>Как происходит добавление графа</w:t>
+      </w:r>
+    </w:p>
+    <w:p>
+      <w:pPr>
+        <w:spacing w:line="360" w:lineRule="auto"/>
+        <w:rPr>
+          <w:rFonts w:ascii="Times New Roman" w:hAnsi="Times New Roman" w:cs="Times New Roman"/>
+          <w:sz w:val="28"/>
+          <w:szCs w:val="28"/>
+        </w:rPr>
       </w:pPr>
       <w:r>
         <w:rPr>
           <w:noProof/>
           <w:lang w:eastAsia="ru-RU"/>
         </w:rPr>
+        <w:lastRenderedPageBreak/>
         <w:drawing>
-          <wp:inline distT="0" distB="0" distL="0" distR="0" wp14:anchorId="79567F1C" wp14:editId="4D63450C">
-            <wp:extent cx="5940425" cy="2773680"/>
-            <wp:effectExtent l="0" t="0" r="3175" b="7620"/>
-            <wp:docPr id="41" name="Рисунок 41"/>
+          <wp:inline distT="0" distB="0" distL="0" distR="0" wp14:anchorId="660B809C" wp14:editId="3292A339">
+            <wp:extent cx="2533650" cy="2047875"/>
+            <wp:effectExtent l="0" t="0" r="0" b="9525"/>
+            <wp:docPr id="18" name="Рисунок 18"/>
             <wp:cNvGraphicFramePr>
               <a:graphicFrameLocks xmlns:a="http://schemas.openxmlformats.org/drawingml/2006/main" noChangeAspect="1"/>
             </wp:cNvGraphicFramePr>
@@ -4804,7 +4733,7 @@
                   <pic:spPr>
                     <a:xfrm>
                       <a:off x="0" y="0"/>
-                      <a:ext cx="5940425" cy="2773680"/>
+                      <a:ext cx="2533650" cy="2047875"/>
                     </a:xfrm>
                     <a:prstGeom prst="rect">
                       <a:avLst/>
@@ -4821,131 +4750,16 @@
       <w:pPr>
         <w:spacing w:line="360" w:lineRule="auto"/>
       </w:pPr>
-    </w:p>
-    <w:p>
-      <w:pPr>
-        <w:spacing w:line="360" w:lineRule="auto"/>
-      </w:pPr>
-    </w:p>
-    <w:p>
-      <w:pPr>
-        <w:pStyle w:val="2"/>
-        <w:spacing w:line="360" w:lineRule="auto"/>
-        <w:jc w:val="center"/>
-        <w:rPr>
-          <w:rFonts w:ascii="Times New Roman" w:hAnsi="Times New Roman" w:cs="Times New Roman"/>
-          <w:sz w:val="28"/>
-          <w:szCs w:val="28"/>
-        </w:rPr>
-      </w:pPr>
-      <w:bookmarkStart w:id="11" w:name="_Toc533366151"/>
-      <w:bookmarkStart w:id="12" w:name="_Toc10028482"/>
-      <w:r>
-        <w:rPr>
-          <w:rFonts w:ascii="Times New Roman" w:hAnsi="Times New Roman" w:cs="Times New Roman"/>
-          <w:sz w:val="28"/>
-          <w:szCs w:val="28"/>
-        </w:rPr>
-        <w:lastRenderedPageBreak/>
-        <w:t>Тестирование</w:t>
-      </w:r>
-      <w:bookmarkEnd w:id="11"/>
-      <w:bookmarkEnd w:id="12"/>
-    </w:p>
-    <w:p>
-      <w:pPr>
-        <w:pStyle w:val="a5"/>
-        <w:spacing w:line="360" w:lineRule="auto"/>
-        <w:jc w:val="both"/>
-        <w:rPr>
-          <w:color w:val="000000"/>
-          <w:sz w:val="28"/>
-          <w:szCs w:val="28"/>
-        </w:rPr>
-      </w:pPr>
-      <w:r>
-        <w:rPr>
-          <w:color w:val="000000"/>
-          <w:sz w:val="28"/>
-          <w:szCs w:val="28"/>
-        </w:rPr>
-        <w:t>Дл</w:t>
-      </w:r>
-      <w:r>
-        <w:rPr>
-          <w:color w:val="000000"/>
-          <w:sz w:val="28"/>
-          <w:szCs w:val="28"/>
-        </w:rPr>
-        <w:t>я автоматического тестирования добавлены</w:t>
-      </w:r>
-      <w:r>
-        <w:rPr>
-          <w:color w:val="000000"/>
-          <w:sz w:val="28"/>
-          <w:szCs w:val="28"/>
-        </w:rPr>
-        <w:t xml:space="preserve"> в проект </w:t>
-      </w:r>
-      <w:proofErr w:type="spellStart"/>
-      <w:r>
-        <w:rPr>
-          <w:color w:val="000000"/>
-          <w:sz w:val="28"/>
-          <w:szCs w:val="28"/>
-        </w:rPr>
-        <w:t>UnitTestProject</w:t>
-      </w:r>
-      <w:proofErr w:type="spellEnd"/>
-      <w:r>
-        <w:rPr>
-          <w:color w:val="000000"/>
-          <w:sz w:val="28"/>
-          <w:szCs w:val="28"/>
-        </w:rPr>
-        <w:t>.</w:t>
-      </w:r>
-    </w:p>
-    <w:p>
-      <w:pPr>
-        <w:pStyle w:val="a5"/>
-        <w:spacing w:line="360" w:lineRule="auto"/>
-        <w:jc w:val="both"/>
-        <w:rPr>
-          <w:color w:val="000000"/>
-          <w:sz w:val="28"/>
-          <w:szCs w:val="28"/>
-        </w:rPr>
-      </w:pPr>
-      <w:r>
-        <w:rPr>
-          <w:color w:val="000000"/>
-          <w:sz w:val="28"/>
-          <w:szCs w:val="28"/>
-        </w:rPr>
-        <w:t>Результаты тестов:</w:t>
-      </w:r>
-    </w:p>
-    <w:p>
-      <w:pPr>
-        <w:pStyle w:val="a5"/>
-        <w:spacing w:line="360" w:lineRule="auto"/>
-        <w:jc w:val="both"/>
-        <w:rPr>
-          <w:color w:val="000000"/>
-          <w:sz w:val="28"/>
-          <w:szCs w:val="28"/>
-        </w:rPr>
-      </w:pPr>
       <w:r>
         <w:rPr>
           <w:noProof/>
+          <w:lang w:eastAsia="ru-RU"/>
         </w:rPr>
         <w:drawing>
-          <wp:inline distT="0" distB="0" distL="0" distR="0" wp14:anchorId="4D8F86DE" wp14:editId="2C2BA3F8">
-            <wp:extent cx="2552700" cy="2038350"/>
-            <wp:effectExtent l="0" t="0" r="0" b="0"/>
-            <wp:docPr id="16" name="Рисунок 16"/>
+          <wp:inline distT="0" distB="0" distL="0" distR="0" wp14:anchorId="77761444" wp14:editId="70DDE674">
+            <wp:extent cx="5940425" cy="2797175"/>
+            <wp:effectExtent l="0" t="0" r="3175" b="3175"/>
+            <wp:docPr id="14" name="Рисунок 14"/>
             <wp:cNvGraphicFramePr>
               <a:graphicFrameLocks xmlns:a="http://schemas.openxmlformats.org/drawingml/2006/main" noChangeAspect="1"/>
             </wp:cNvGraphicFramePr>
@@ -4965,7 +4779,7 @@
                   <pic:spPr>
                     <a:xfrm>
                       <a:off x="0" y="0"/>
-                      <a:ext cx="2552700" cy="2038350"/>
+                      <a:ext cx="5940425" cy="2797175"/>
                     </a:xfrm>
                     <a:prstGeom prst="rect">
                       <a:avLst/>
@@ -4980,24 +4794,55 @@
     </w:p>
     <w:p>
       <w:pPr>
-        <w:pStyle w:val="a5"/>
-        <w:spacing w:line="360" w:lineRule="auto"/>
-        <w:jc w:val="both"/>
-        <w:rPr>
-          <w:color w:val="000000"/>
-          <w:sz w:val="28"/>
-          <w:szCs w:val="28"/>
-        </w:rPr>
-      </w:pPr>
+        <w:pStyle w:val="2"/>
+        <w:jc w:val="center"/>
+        <w:rPr>
+          <w:rFonts w:ascii="Times New Roman" w:hAnsi="Times New Roman" w:cs="Times New Roman"/>
+          <w:sz w:val="28"/>
+          <w:szCs w:val="28"/>
+        </w:rPr>
+      </w:pPr>
+      <w:r>
+        <w:rPr>
+          <w:rFonts w:ascii="Times New Roman" w:hAnsi="Times New Roman" w:cs="Times New Roman"/>
+          <w:sz w:val="28"/>
+          <w:szCs w:val="28"/>
+        </w:rPr>
+        <w:lastRenderedPageBreak/>
+        <w:t xml:space="preserve">Графическая </w:t>
+      </w:r>
+      <w:proofErr w:type="spellStart"/>
+      <w:r>
+        <w:rPr>
+          <w:rFonts w:ascii="Times New Roman" w:hAnsi="Times New Roman" w:cs="Times New Roman"/>
+          <w:sz w:val="28"/>
+          <w:szCs w:val="28"/>
+        </w:rPr>
+        <w:t>отрисовка</w:t>
+      </w:r>
+      <w:proofErr w:type="spellEnd"/>
+      <w:r>
+        <w:rPr>
+          <w:rFonts w:ascii="Times New Roman" w:hAnsi="Times New Roman" w:cs="Times New Roman"/>
+          <w:sz w:val="28"/>
+          <w:szCs w:val="28"/>
+        </w:rPr>
+        <w:t xml:space="preserve">. </w:t>
+      </w:r>
+      <w:bookmarkStart w:id="9" w:name="_GoBack"/>
+      <w:bookmarkEnd w:id="9"/>
+    </w:p>
+    <w:p>
       <w:r>
         <w:rPr>
           <w:noProof/>
+          <w:lang w:eastAsia="ru-RU"/>
         </w:rPr>
         <w:drawing>
-          <wp:inline distT="0" distB="0" distL="0" distR="0" wp14:anchorId="5BF7FEA6" wp14:editId="53F112E0">
-            <wp:extent cx="3571875" cy="3952875"/>
-            <wp:effectExtent l="0" t="0" r="9525" b="9525"/>
-            <wp:docPr id="20" name="Рисунок 20"/>
+          <wp:inline distT="0" distB="0" distL="0" distR="0" wp14:anchorId="17BB8B79" wp14:editId="57BEBA36">
+            <wp:extent cx="5940425" cy="3752215"/>
+            <wp:effectExtent l="0" t="0" r="3175" b="635"/>
+            <wp:docPr id="17" name="Рисунок 17"/>
             <wp:cNvGraphicFramePr>
               <a:graphicFrameLocks xmlns:a="http://schemas.openxmlformats.org/drawingml/2006/main" noChangeAspect="1"/>
             </wp:cNvGraphicFramePr>
@@ -5017,7 +4862,7 @@
                   <pic:spPr>
                     <a:xfrm>
                       <a:off x="0" y="0"/>
-                      <a:ext cx="3571875" cy="3952875"/>
+                      <a:ext cx="5940425" cy="3752215"/>
                     </a:xfrm>
                     <a:prstGeom prst="rect">
                       <a:avLst/>
@@ -5032,25 +4877,40 @@
     </w:p>
     <w:p>
       <w:pPr>
-        <w:pStyle w:val="a5"/>
-        <w:spacing w:line="360" w:lineRule="auto"/>
-        <w:jc w:val="both"/>
-        <w:rPr>
-          <w:color w:val="000000"/>
-          <w:sz w:val="28"/>
-          <w:szCs w:val="28"/>
-        </w:rPr>
+        <w:pStyle w:val="2"/>
+        <w:spacing w:line="360" w:lineRule="auto"/>
+        <w:jc w:val="center"/>
+        <w:rPr>
+          <w:rFonts w:ascii="Times New Roman" w:hAnsi="Times New Roman" w:cs="Times New Roman"/>
+          <w:sz w:val="28"/>
+          <w:szCs w:val="28"/>
+        </w:rPr>
+      </w:pPr>
+      <w:bookmarkStart w:id="10" w:name="_Toc10544423"/>
+      <w:r>
+        <w:rPr>
+          <w:rFonts w:ascii="Times New Roman" w:hAnsi="Times New Roman" w:cs="Times New Roman"/>
+          <w:sz w:val="28"/>
+          <w:szCs w:val="28"/>
+        </w:rPr>
+        <w:t>Сравнение алгоритмов по времени.</w:t>
+      </w:r>
+      <w:bookmarkEnd w:id="10"/>
+    </w:p>
+    <w:p>
+      <w:pPr>
+        <w:spacing w:line="360" w:lineRule="auto"/>
       </w:pPr>
       <w:r>
         <w:rPr>
           <w:noProof/>
-        </w:rPr>
-        <w:lastRenderedPageBreak/>
+          <w:lang w:eastAsia="ru-RU"/>
+        </w:rPr>
         <w:drawing>
-          <wp:inline distT="0" distB="0" distL="0" distR="0" wp14:anchorId="55047703" wp14:editId="2756A228">
-            <wp:extent cx="4695825" cy="3095625"/>
-            <wp:effectExtent l="0" t="0" r="9525" b="9525"/>
-            <wp:docPr id="21" name="Рисунок 21"/>
+          <wp:inline distT="0" distB="0" distL="0" distR="0" wp14:anchorId="79567F1C" wp14:editId="4D63450C">
+            <wp:extent cx="5940425" cy="2773680"/>
+            <wp:effectExtent l="0" t="0" r="3175" b="7620"/>
+            <wp:docPr id="41" name="Рисунок 41"/>
             <wp:cNvGraphicFramePr>
               <a:graphicFrameLocks xmlns:a="http://schemas.openxmlformats.org/drawingml/2006/main" noChangeAspect="1"/>
             </wp:cNvGraphicFramePr>
@@ -5070,6 +4930,272 @@
                   <pic:spPr>
                     <a:xfrm>
                       <a:off x="0" y="0"/>
+                      <a:ext cx="5940425" cy="2773680"/>
+                    </a:xfrm>
+                    <a:prstGeom prst="rect">
+                      <a:avLst/>
+                    </a:prstGeom>
+                  </pic:spPr>
+                </pic:pic>
+              </a:graphicData>
+            </a:graphic>
+          </wp:inline>
+        </w:drawing>
+      </w:r>
+    </w:p>
+    <w:p>
+      <w:pPr>
+        <w:spacing w:line="360" w:lineRule="auto"/>
+      </w:pPr>
+    </w:p>
+    <w:p>
+      <w:pPr>
+        <w:spacing w:line="360" w:lineRule="auto"/>
+      </w:pPr>
+    </w:p>
+    <w:p>
+      <w:pPr>
+        <w:pStyle w:val="2"/>
+        <w:spacing w:line="360" w:lineRule="auto"/>
+        <w:jc w:val="center"/>
+        <w:rPr>
+          <w:rFonts w:ascii="Times New Roman" w:hAnsi="Times New Roman" w:cs="Times New Roman"/>
+          <w:sz w:val="28"/>
+          <w:szCs w:val="28"/>
+        </w:rPr>
+      </w:pPr>
+      <w:bookmarkStart w:id="11" w:name="_Toc533366151"/>
+      <w:bookmarkStart w:id="12" w:name="_Toc10544424"/>
+      <w:r>
+        <w:rPr>
+          <w:rFonts w:ascii="Times New Roman" w:hAnsi="Times New Roman" w:cs="Times New Roman"/>
+          <w:sz w:val="28"/>
+          <w:szCs w:val="28"/>
+        </w:rPr>
+        <w:t>Тестирование</w:t>
+      </w:r>
+      <w:bookmarkEnd w:id="11"/>
+      <w:bookmarkEnd w:id="12"/>
+    </w:p>
+    <w:p>
+      <w:pPr>
+        <w:pStyle w:val="a5"/>
+        <w:spacing w:line="360" w:lineRule="auto"/>
+        <w:jc w:val="both"/>
+        <w:rPr>
+          <w:color w:val="000000"/>
+          <w:sz w:val="28"/>
+          <w:szCs w:val="28"/>
+        </w:rPr>
+      </w:pPr>
+      <w:r>
+        <w:rPr>
+          <w:color w:val="000000"/>
+          <w:sz w:val="28"/>
+          <w:szCs w:val="28"/>
+        </w:rPr>
+        <w:t>Дл</w:t>
+      </w:r>
+      <w:r>
+        <w:rPr>
+          <w:color w:val="000000"/>
+          <w:sz w:val="28"/>
+          <w:szCs w:val="28"/>
+        </w:rPr>
+        <w:t>я автоматического тестирования добавлены</w:t>
+      </w:r>
+      <w:r>
+        <w:rPr>
+          <w:color w:val="000000"/>
+          <w:sz w:val="28"/>
+          <w:szCs w:val="28"/>
+        </w:rPr>
+        <w:t xml:space="preserve"> в проект </w:t>
+      </w:r>
+      <w:proofErr w:type="spellStart"/>
+      <w:r>
+        <w:rPr>
+          <w:color w:val="000000"/>
+          <w:sz w:val="28"/>
+          <w:szCs w:val="28"/>
+        </w:rPr>
+        <w:t>UnitTestProject</w:t>
+      </w:r>
+      <w:proofErr w:type="spellEnd"/>
+      <w:r>
+        <w:rPr>
+          <w:color w:val="000000"/>
+          <w:sz w:val="28"/>
+          <w:szCs w:val="28"/>
+        </w:rPr>
+        <w:t>.</w:t>
+      </w:r>
+    </w:p>
+    <w:p>
+      <w:pPr>
+        <w:pStyle w:val="a5"/>
+        <w:spacing w:line="360" w:lineRule="auto"/>
+        <w:jc w:val="both"/>
+        <w:rPr>
+          <w:color w:val="000000"/>
+          <w:sz w:val="28"/>
+          <w:szCs w:val="28"/>
+        </w:rPr>
+      </w:pPr>
+      <w:r>
+        <w:rPr>
+          <w:color w:val="000000"/>
+          <w:sz w:val="28"/>
+          <w:szCs w:val="28"/>
+        </w:rPr>
+        <w:lastRenderedPageBreak/>
+        <w:t>Результаты тестов:</w:t>
+      </w:r>
+    </w:p>
+    <w:p>
+      <w:pPr>
+        <w:pStyle w:val="a5"/>
+        <w:spacing w:line="360" w:lineRule="auto"/>
+        <w:jc w:val="both"/>
+        <w:rPr>
+          <w:color w:val="000000"/>
+          <w:sz w:val="28"/>
+          <w:szCs w:val="28"/>
+        </w:rPr>
+      </w:pPr>
+      <w:r>
+        <w:rPr>
+          <w:noProof/>
+        </w:rPr>
+        <w:drawing>
+          <wp:inline distT="0" distB="0" distL="0" distR="0" wp14:anchorId="4D8F86DE" wp14:editId="2C2BA3F8">
+            <wp:extent cx="2552700" cy="2038350"/>
+            <wp:effectExtent l="0" t="0" r="0" b="0"/>
+            <wp:docPr id="16" name="Рисунок 16"/>
+            <wp:cNvGraphicFramePr>
+              <a:graphicFrameLocks xmlns:a="http://schemas.openxmlformats.org/drawingml/2006/main" noChangeAspect="1"/>
+            </wp:cNvGraphicFramePr>
+            <a:graphic xmlns:a="http://schemas.openxmlformats.org/drawingml/2006/main">
+              <a:graphicData uri="http://schemas.openxmlformats.org/drawingml/2006/picture">
+                <pic:pic xmlns:pic="http://schemas.openxmlformats.org/drawingml/2006/picture">
+                  <pic:nvPicPr>
+                    <pic:cNvPr id="1" name=""/>
+                    <pic:cNvPicPr/>
+                  </pic:nvPicPr>
+                  <pic:blipFill>
+                    <a:blip r:embed="rId24"/>
+                    <a:stretch>
+                      <a:fillRect/>
+                    </a:stretch>
+                  </pic:blipFill>
+                  <pic:spPr>
+                    <a:xfrm>
+                      <a:off x="0" y="0"/>
+                      <a:ext cx="2552700" cy="2038350"/>
+                    </a:xfrm>
+                    <a:prstGeom prst="rect">
+                      <a:avLst/>
+                    </a:prstGeom>
+                  </pic:spPr>
+                </pic:pic>
+              </a:graphicData>
+            </a:graphic>
+          </wp:inline>
+        </w:drawing>
+      </w:r>
+    </w:p>
+    <w:p>
+      <w:pPr>
+        <w:pStyle w:val="a5"/>
+        <w:spacing w:line="360" w:lineRule="auto"/>
+        <w:jc w:val="both"/>
+        <w:rPr>
+          <w:color w:val="000000"/>
+          <w:sz w:val="28"/>
+          <w:szCs w:val="28"/>
+        </w:rPr>
+      </w:pPr>
+      <w:r>
+        <w:rPr>
+          <w:noProof/>
+        </w:rPr>
+        <w:drawing>
+          <wp:inline distT="0" distB="0" distL="0" distR="0" wp14:anchorId="5BF7FEA6" wp14:editId="53F112E0">
+            <wp:extent cx="3571875" cy="3952875"/>
+            <wp:effectExtent l="0" t="0" r="9525" b="9525"/>
+            <wp:docPr id="20" name="Рисунок 20"/>
+            <wp:cNvGraphicFramePr>
+              <a:graphicFrameLocks xmlns:a="http://schemas.openxmlformats.org/drawingml/2006/main" noChangeAspect="1"/>
+            </wp:cNvGraphicFramePr>
+            <a:graphic xmlns:a="http://schemas.openxmlformats.org/drawingml/2006/main">
+              <a:graphicData uri="http://schemas.openxmlformats.org/drawingml/2006/picture">
+                <pic:pic xmlns:pic="http://schemas.openxmlformats.org/drawingml/2006/picture">
+                  <pic:nvPicPr>
+                    <pic:cNvPr id="1" name=""/>
+                    <pic:cNvPicPr/>
+                  </pic:nvPicPr>
+                  <pic:blipFill>
+                    <a:blip r:embed="rId25"/>
+                    <a:stretch>
+                      <a:fillRect/>
+                    </a:stretch>
+                  </pic:blipFill>
+                  <pic:spPr>
+                    <a:xfrm>
+                      <a:off x="0" y="0"/>
+                      <a:ext cx="3571875" cy="3952875"/>
+                    </a:xfrm>
+                    <a:prstGeom prst="rect">
+                      <a:avLst/>
+                    </a:prstGeom>
+                  </pic:spPr>
+                </pic:pic>
+              </a:graphicData>
+            </a:graphic>
+          </wp:inline>
+        </w:drawing>
+      </w:r>
+    </w:p>
+    <w:p>
+      <w:pPr>
+        <w:pStyle w:val="a5"/>
+        <w:spacing w:line="360" w:lineRule="auto"/>
+        <w:jc w:val="both"/>
+        <w:rPr>
+          <w:color w:val="000000"/>
+          <w:sz w:val="28"/>
+          <w:szCs w:val="28"/>
+        </w:rPr>
+      </w:pPr>
+      <w:r>
+        <w:rPr>
+          <w:noProof/>
+        </w:rPr>
+        <w:lastRenderedPageBreak/>
+        <w:drawing>
+          <wp:inline distT="0" distB="0" distL="0" distR="0" wp14:anchorId="55047703" wp14:editId="2756A228">
+            <wp:extent cx="4695825" cy="3095625"/>
+            <wp:effectExtent l="0" t="0" r="9525" b="9525"/>
+            <wp:docPr id="21" name="Рисунок 21"/>
+            <wp:cNvGraphicFramePr>
+              <a:graphicFrameLocks xmlns:a="http://schemas.openxmlformats.org/drawingml/2006/main" noChangeAspect="1"/>
+            </wp:cNvGraphicFramePr>
+            <a:graphic xmlns:a="http://schemas.openxmlformats.org/drawingml/2006/main">
+              <a:graphicData uri="http://schemas.openxmlformats.org/drawingml/2006/picture">
+                <pic:pic xmlns:pic="http://schemas.openxmlformats.org/drawingml/2006/picture">
+                  <pic:nvPicPr>
+                    <pic:cNvPr id="1" name=""/>
+                    <pic:cNvPicPr/>
+                  </pic:nvPicPr>
+                  <pic:blipFill>
+                    <a:blip r:embed="rId26"/>
+                    <a:stretch>
+                      <a:fillRect/>
+                    </a:stretch>
+                  </pic:blipFill>
+                  <pic:spPr>
+                    <a:xfrm>
+                      <a:off x="0" y="0"/>
                       <a:ext cx="4695825" cy="3095625"/>
                     </a:xfrm>
                     <a:prstGeom prst="rect">
@@ -5138,7 +5264,7 @@
           <w:szCs w:val="28"/>
         </w:rPr>
       </w:pPr>
-      <w:bookmarkStart w:id="13" w:name="_Toc10028483"/>
+      <w:bookmarkStart w:id="13" w:name="_Toc10544425"/>
       <w:r>
         <w:rPr>
           <w:rFonts w:ascii="Times New Roman" w:hAnsi="Times New Roman" w:cs="Times New Roman"/>
@@ -5195,7 +5321,7 @@
             <o:lock v:ext="edit" aspectratio="t"/>
           </v:shapetype>
           <v:shape id="_x0000_i1025" type="#_x0000_t75" style="width:450.75pt;height:280.5pt">
-            <v:imagedata r:id="rId24" o:title="Новый точечный рисунок11 — копия"/>
+            <v:imagedata r:id="rId27" o:title="Новый точечный рисунок11 — копия"/>
           </v:shape>
         </w:pict>
       </w:r>
@@ -5211,7 +5337,7 @@
           <w:szCs w:val="28"/>
         </w:rPr>
       </w:pPr>
-      <w:bookmarkStart w:id="14" w:name="_Toc10028484"/>
+      <w:bookmarkStart w:id="14" w:name="_Toc10544426"/>
       <w:proofErr w:type="spellStart"/>
       <w:r>
         <w:rPr>
@@ -5264,7 +5390,7 @@
                     <pic:cNvPicPr/>
                   </pic:nvPicPr>
                   <pic:blipFill>
-                    <a:blip r:embed="rId25"/>
+                    <a:blip r:embed="rId28"/>
                     <a:stretch>
                       <a:fillRect/>
                     </a:stretch>
@@ -5296,7 +5422,7 @@
           <w:szCs w:val="28"/>
         </w:rPr>
       </w:pPr>
-      <w:bookmarkStart w:id="15" w:name="_Toc10028485"/>
+      <w:bookmarkStart w:id="15" w:name="_Toc10544427"/>
       <w:r>
         <w:rPr>
           <w:rFonts w:ascii="Times New Roman" w:hAnsi="Times New Roman" w:cs="Times New Roman"/>
@@ -5339,7 +5465,7 @@
                     <pic:cNvPicPr/>
                   </pic:nvPicPr>
                   <pic:blipFill>
-                    <a:blip r:embed="rId26"/>
+                    <a:blip r:embed="rId29"/>
                     <a:stretch>
                       <a:fillRect/>
                     </a:stretch>
@@ -5373,7 +5499,7 @@
           <w:lang w:val="en-US"/>
         </w:rPr>
       </w:pPr>
-      <w:bookmarkStart w:id="16" w:name="_Toc10028486"/>
+      <w:bookmarkStart w:id="16" w:name="_Toc10544428"/>
       <w:proofErr w:type="spellStart"/>
       <w:r>
         <w:rPr>
@@ -5418,7 +5544,7 @@
                     <pic:cNvPicPr/>
                   </pic:nvPicPr>
                   <pic:blipFill>
-                    <a:blip r:embed="rId27"/>
+                    <a:blip r:embed="rId30"/>
                     <a:stretch>
                       <a:fillRect/>
                     </a:stretch>
@@ -5562,7 +5688,7 @@
                     </pic:cNvPicPr>
                   </pic:nvPicPr>
                   <pic:blipFill>
-                    <a:blip r:embed="rId28">
+                    <a:blip r:embed="rId31">
                       <a:extLst>
                         <a:ext uri="{28A0092B-C50C-407E-A947-70E740481C1C}">
                           <a14:useLocalDpi xmlns:a14="http://schemas.microsoft.com/office/drawing/2010/main" val="0"/>
@@ -5607,7 +5733,7 @@
         </w:rPr>
       </w:pPr>
       <w:bookmarkStart w:id="17" w:name="_Toc533366152"/>
-      <w:bookmarkStart w:id="18" w:name="_Toc10028487"/>
+      <w:bookmarkStart w:id="18" w:name="_Toc10544429"/>
       <w:r>
         <w:rPr>
           <w:rFonts w:ascii="Times New Roman" w:hAnsi="Times New Roman" w:cs="Times New Roman"/>
@@ -5843,7 +5969,7 @@
         </w:rPr>
       </w:pPr>
       <w:bookmarkStart w:id="19" w:name="_Toc533366153"/>
-      <w:bookmarkStart w:id="20" w:name="_Toc10028488"/>
+      <w:bookmarkStart w:id="20" w:name="_Toc10544430"/>
       <w:r>
         <w:rPr>
           <w:rFonts w:ascii="Times New Roman" w:hAnsi="Times New Roman" w:cs="Times New Roman"/>
@@ -5861,7 +5987,7 @@
       <w:pPr>
         <w:spacing w:line="360" w:lineRule="auto"/>
       </w:pPr>
-      <w:hyperlink r:id="rId29" w:history="1">
+      <w:hyperlink r:id="rId32" w:history="1">
         <w:r>
           <w:rPr>
             <w:rStyle w:val="a4"/>
@@ -5877,7 +6003,7 @@
           <w:rStyle w:val="a4"/>
         </w:rPr>
       </w:pPr>
-      <w:hyperlink r:id="rId30" w:history="1">
+      <w:hyperlink r:id="rId33" w:history="1">
         <w:r>
           <w:rPr>
             <w:rStyle w:val="a4"/>
@@ -5900,13 +6026,111 @@
       </w:pPr>
     </w:p>
     <w:sectPr>
+      <w:footerReference w:type="default" r:id="rId34"/>
       <w:pgSz w:w="11906" w:h="16838"/>
       <w:pgMar w:top="1134" w:right="850" w:bottom="1134" w:left="1701" w:header="708" w:footer="708" w:gutter="0"/>
       <w:cols w:space="708"/>
+      <w:titlePg/>
       <w:docGrid w:linePitch="360"/>
     </w:sectPr>
   </w:body>
 </w:document>
+</file>
+
+<file path=word/endnotes.xml><?xml version="1.0" encoding="utf-8"?>
+<w:endnotes xmlns:wpc="http://schemas.microsoft.com/office/word/2010/wordprocessingCanvas" xmlns:mc="http://schemas.openxmlformats.org/markup-compatibility/2006" xmlns:o="urn:schemas-microsoft-com:office:office" xmlns:r="http://schemas.openxmlformats.org/officeDocument/2006/relationships" xmlns:m="http://schemas.openxmlformats.org/officeDocument/2006/math" xmlns:v="urn:schemas-microsoft-com:vml" xmlns:wp14="http://schemas.microsoft.com/office/word/2010/wordprocessingDrawing" xmlns:wp="http://schemas.openxmlformats.org/drawingml/2006/wordprocessingDrawing" xmlns:w10="urn:schemas-microsoft-com:office:word" xmlns:w="http://schemas.openxmlformats.org/wordprocessingml/2006/main" xmlns:w14="http://schemas.microsoft.com/office/word/2010/wordml" xmlns:w15="http://schemas.microsoft.com/office/word/2012/wordml" xmlns:wpg="http://schemas.microsoft.com/office/word/2010/wordprocessingGroup" xmlns:wpi="http://schemas.microsoft.com/office/word/2010/wordprocessingInk" xmlns:wne="http://schemas.microsoft.com/office/word/2006/wordml" xmlns:wps="http://schemas.microsoft.com/office/word/2010/wordprocessingShape" mc:Ignorable="w14 w15 wp14">
+  <w:endnote w:type="separator" w:id="-1">
+    <w:p>
+      <w:pPr>
+        <w:spacing w:after="0" w:line="240" w:lineRule="auto"/>
+      </w:pPr>
+      <w:r>
+        <w:separator/>
+      </w:r>
+    </w:p>
+  </w:endnote>
+  <w:endnote w:type="continuationSeparator" w:id="0">
+    <w:p>
+      <w:pPr>
+        <w:spacing w:after="0" w:line="240" w:lineRule="auto"/>
+      </w:pPr>
+      <w:r>
+        <w:continuationSeparator/>
+      </w:r>
+    </w:p>
+  </w:endnote>
+</w:endnotes>
+</file>
+
+<file path=word/footer1.xml><?xml version="1.0" encoding="utf-8"?>
+<w:ftr xmlns:wpc="http://schemas.microsoft.com/office/word/2010/wordprocessingCanvas" xmlns:mc="http://schemas.openxmlformats.org/markup-compatibility/2006" xmlns:o="urn:schemas-microsoft-com:office:office" xmlns:r="http://schemas.openxmlformats.org/officeDocument/2006/relationships" xmlns:m="http://schemas.openxmlformats.org/officeDocument/2006/math" xmlns:v="urn:schemas-microsoft-com:vml" xmlns:wp14="http://schemas.microsoft.com/office/word/2010/wordprocessingDrawing" xmlns:wp="http://schemas.openxmlformats.org/drawingml/2006/wordprocessingDrawing" xmlns:w10="urn:schemas-microsoft-com:office:word" xmlns:w="http://schemas.openxmlformats.org/wordprocessingml/2006/main" xmlns:w14="http://schemas.microsoft.com/office/word/2010/wordml" xmlns:w15="http://schemas.microsoft.com/office/word/2012/wordml" xmlns:wpg="http://schemas.microsoft.com/office/word/2010/wordprocessingGroup" xmlns:wpi="http://schemas.microsoft.com/office/word/2010/wordprocessingInk" xmlns:wne="http://schemas.microsoft.com/office/word/2006/wordml" xmlns:wps="http://schemas.microsoft.com/office/word/2010/wordprocessingShape" mc:Ignorable="w14 w15 wp14">
+  <w:sdt>
+    <w:sdtPr>
+      <w:id w:val="946739976"/>
+      <w:docPartObj>
+        <w:docPartGallery w:val="Page Numbers (Bottom of Page)"/>
+        <w:docPartUnique/>
+      </w:docPartObj>
+    </w:sdtPr>
+    <w:sdtEndPr/>
+    <w:sdtContent>
+      <w:p>
+        <w:pPr>
+          <w:pStyle w:val="ab"/>
+          <w:jc w:val="right"/>
+        </w:pPr>
+        <w:r>
+          <w:fldChar w:fldCharType="begin"/>
+        </w:r>
+        <w:r>
+          <w:instrText>PAGE   \* MERGEFORMAT</w:instrText>
+        </w:r>
+        <w:r>
+          <w:fldChar w:fldCharType="separate"/>
+        </w:r>
+        <w:r>
+          <w:rPr>
+            <w:noProof/>
+          </w:rPr>
+          <w:t>17</w:t>
+        </w:r>
+        <w:r>
+          <w:fldChar w:fldCharType="end"/>
+        </w:r>
+      </w:p>
+    </w:sdtContent>
+  </w:sdt>
+  <w:p>
+    <w:pPr>
+      <w:pStyle w:val="ab"/>
+    </w:pPr>
+  </w:p>
+</w:ftr>
+</file>
+
+<file path=word/footnotes.xml><?xml version="1.0" encoding="utf-8"?>
+<w:footnotes xmlns:wpc="http://schemas.microsoft.com/office/word/2010/wordprocessingCanvas" xmlns:mc="http://schemas.openxmlformats.org/markup-compatibility/2006" xmlns:o="urn:schemas-microsoft-com:office:office" xmlns:r="http://schemas.openxmlformats.org/officeDocument/2006/relationships" xmlns:m="http://schemas.openxmlformats.org/officeDocument/2006/math" xmlns:v="urn:schemas-microsoft-com:vml" xmlns:wp14="http://schemas.microsoft.com/office/word/2010/wordprocessingDrawing" xmlns:wp="http://schemas.openxmlformats.org/drawingml/2006/wordprocessingDrawing" xmlns:w10="urn:schemas-microsoft-com:office:word" xmlns:w="http://schemas.openxmlformats.org/wordprocessingml/2006/main" xmlns:w14="http://schemas.microsoft.com/office/word/2010/wordml" xmlns:w15="http://schemas.microsoft.com/office/word/2012/wordml" xmlns:wpg="http://schemas.microsoft.com/office/word/2010/wordprocessingGroup" xmlns:wpi="http://schemas.microsoft.com/office/word/2010/wordprocessingInk" xmlns:wne="http://schemas.microsoft.com/office/word/2006/wordml" xmlns:wps="http://schemas.microsoft.com/office/word/2010/wordprocessingShape" mc:Ignorable="w14 w15 wp14">
+  <w:footnote w:type="separator" w:id="-1">
+    <w:p>
+      <w:pPr>
+        <w:spacing w:after="0" w:line="240" w:lineRule="auto"/>
+      </w:pPr>
+      <w:r>
+        <w:separator/>
+      </w:r>
+    </w:p>
+  </w:footnote>
+  <w:footnote w:type="continuationSeparator" w:id="0">
+    <w:p>
+      <w:pPr>
+        <w:spacing w:after="0" w:line="240" w:lineRule="auto"/>
+      </w:pPr>
+      <w:r>
+        <w:continuationSeparator/>
+      </w:r>
+    </w:p>
+  </w:footnote>
+</w:footnotes>
 </file>
 
 <file path=word/numbering.xml><?xml version="1.0" encoding="utf-8"?>
@@ -7063,6 +7287,50 @@
       <w:color w:val="2E74B5" w:themeColor="accent1" w:themeShade="BF"/>
     </w:rPr>
   </w:style>
+  <w:style w:type="paragraph" w:styleId="a9">
+    <w:name w:val="header"/>
+    <w:basedOn w:val="a"/>
+    <w:link w:val="aa"/>
+    <w:uiPriority w:val="99"/>
+    <w:unhideWhenUsed/>
+    <w:rsid w:val="002E0644"/>
+    <w:pPr>
+      <w:tabs>
+        <w:tab w:val="center" w:pos="4677"/>
+        <w:tab w:val="right" w:pos="9355"/>
+      </w:tabs>
+      <w:spacing w:after="0" w:line="240" w:lineRule="auto"/>
+    </w:pPr>
+  </w:style>
+  <w:style w:type="character" w:customStyle="1" w:styleId="aa">
+    <w:name w:val="Верхний колонтитул Знак"/>
+    <w:basedOn w:val="a0"/>
+    <w:link w:val="a9"/>
+    <w:uiPriority w:val="99"/>
+    <w:rsid w:val="002E0644"/>
+  </w:style>
+  <w:style w:type="paragraph" w:styleId="ab">
+    <w:name w:val="footer"/>
+    <w:basedOn w:val="a"/>
+    <w:link w:val="ac"/>
+    <w:uiPriority w:val="99"/>
+    <w:unhideWhenUsed/>
+    <w:rsid w:val="002E0644"/>
+    <w:pPr>
+      <w:tabs>
+        <w:tab w:val="center" w:pos="4677"/>
+        <w:tab w:val="right" w:pos="9355"/>
+      </w:tabs>
+      <w:spacing w:after="0" w:line="240" w:lineRule="auto"/>
+    </w:pPr>
+  </w:style>
+  <w:style w:type="character" w:customStyle="1" w:styleId="ac">
+    <w:name w:val="Нижний колонтитул Знак"/>
+    <w:basedOn w:val="a0"/>
+    <w:link w:val="ab"/>
+    <w:uiPriority w:val="99"/>
+    <w:rsid w:val="002E0644"/>
+  </w:style>
 </w:styles>
 </file>
 
@@ -7332,7 +7600,7 @@
 </file>
 
 <file path=customXml/itemProps1.xml><?xml version="1.0" encoding="utf-8"?>
-<ds:datastoreItem xmlns:ds="http://schemas.openxmlformats.org/officeDocument/2006/customXml" ds:itemID="{87D0648F-E271-499D-A252-C676AEB87795}">
+<ds:datastoreItem xmlns:ds="http://schemas.openxmlformats.org/officeDocument/2006/customXml" ds:itemID="{DD82EAB2-7BC0-4859-B305-B90AAF1C59EF}">
   <ds:schemaRefs>
     <ds:schemaRef ds:uri="http://schemas.openxmlformats.org/officeDocument/2006/bibliography"/>
   </ds:schemaRefs>
